--- a/Starpapa's coffee factory_设计模式项目文档.docx
+++ b/Starpapa's coffee factory_设计模式项目文档.docx
@@ -5,7 +5,7 @@
     <w:p>
       <w:pPr>
         <w:rPr>
-          <w:rFonts w:eastAsiaTheme="minorHAnsi" w:hint="eastAsia"/>
+          <w:rFonts w:eastAsiaTheme="minorHAnsi"/>
           <w:b/>
           <w:sz w:val="48"/>
           <w:szCs w:val="48"/>
@@ -69,7 +69,18 @@
           <w:sz w:val="52"/>
           <w:szCs w:val="48"/>
         </w:rPr>
-        <w:t>星爸爸的咖啡工厂</w:t>
+        <w:t>星爸爸</w:t>
+      </w:r>
+      <w:bookmarkStart w:id="0" w:name="_GoBack"/>
+      <w:bookmarkEnd w:id="0"/>
+      <w:r>
+        <w:rPr>
+          <w:rFonts w:eastAsiaTheme="minorHAnsi" w:hint="eastAsia"/>
+          <w:b/>
+          <w:sz w:val="52"/>
+          <w:szCs w:val="48"/>
+        </w:rPr>
+        <w:t>咖啡工厂</w:t>
       </w:r>
     </w:p>
     <w:p>
@@ -7572,14 +7583,14 @@
           <w:rFonts w:eastAsiaTheme="minorHAnsi"/>
         </w:rPr>
       </w:pPr>
-      <w:bookmarkStart w:id="0" w:name="_Toc86152856"/>
+      <w:bookmarkStart w:id="1" w:name="_Toc86152856"/>
       <w:r>
         <w:rPr>
           <w:rFonts w:eastAsiaTheme="minorHAnsi" w:hint="eastAsia"/>
         </w:rPr>
         <w:t>1.项目简介</w:t>
       </w:r>
-      <w:bookmarkEnd w:id="0"/>
+      <w:bookmarkEnd w:id="1"/>
     </w:p>
     <w:p>
       <w:pPr>
@@ -7644,7 +7655,7 @@
           <w:rFonts w:eastAsiaTheme="minorHAnsi"/>
         </w:rPr>
       </w:pPr>
-      <w:bookmarkStart w:id="1" w:name="_Toc86152857"/>
+      <w:bookmarkStart w:id="2" w:name="_Toc86152857"/>
       <w:r>
         <w:rPr>
           <w:rFonts w:eastAsiaTheme="minorHAnsi" w:hint="eastAsia"/>
@@ -7663,7 +7674,7 @@
         </w:rPr>
         <w:t>汇总表</w:t>
       </w:r>
-      <w:bookmarkEnd w:id="1"/>
+      <w:bookmarkEnd w:id="2"/>
     </w:p>
     <w:tbl>
       <w:tblPr>
@@ -11056,58 +11067,58 @@
           <w:rFonts w:eastAsiaTheme="minorHAnsi"/>
         </w:rPr>
       </w:pPr>
-      <w:bookmarkStart w:id="2" w:name="_Toc86152858"/>
+      <w:bookmarkStart w:id="3" w:name="_Toc86152858"/>
       <w:r>
         <w:rPr>
           <w:rFonts w:eastAsiaTheme="minorHAnsi" w:hint="eastAsia"/>
         </w:rPr>
         <w:t>3.设计模式详述</w:t>
-      </w:r>
-      <w:bookmarkEnd w:id="2"/>
-    </w:p>
-    <w:p>
-      <w:pPr>
-        <w:pStyle w:val="2"/>
-        <w:rPr>
-          <w:rFonts w:asciiTheme="minorHAnsi" w:eastAsiaTheme="minorHAnsi" w:hAnsiTheme="minorHAnsi"/>
-        </w:rPr>
-      </w:pPr>
-      <w:bookmarkStart w:id="3" w:name="_Toc86152859"/>
-      <w:r>
-        <w:rPr>
-          <w:rFonts w:asciiTheme="minorHAnsi" w:eastAsiaTheme="minorHAnsi" w:hAnsiTheme="minorHAnsi" w:hint="eastAsia"/>
-        </w:rPr>
-        <w:t>3.1</w:t>
-      </w:r>
-      <w:r>
-        <w:rPr>
-          <w:rFonts w:asciiTheme="minorHAnsi" w:eastAsiaTheme="minorHAnsi" w:hAnsiTheme="minorHAnsi"/>
-        </w:rPr>
-        <w:t xml:space="preserve"> </w:t>
-      </w:r>
-      <w:r>
-        <w:rPr>
-          <w:rFonts w:asciiTheme="minorHAnsi" w:eastAsiaTheme="minorHAnsi" w:hAnsiTheme="minorHAnsi" w:cs="Times New Roman"/>
-        </w:rPr>
-        <w:t>Abstract Factory</w:t>
-      </w:r>
-      <w:r>
-        <w:rPr>
-          <w:rFonts w:asciiTheme="minorHAnsi" w:eastAsiaTheme="minorHAnsi" w:hAnsiTheme="minorHAnsi" w:hint="eastAsia"/>
-        </w:rPr>
-        <w:t>抽象工厂模式</w:t>
       </w:r>
       <w:bookmarkEnd w:id="3"/>
     </w:p>
     <w:p>
       <w:pPr>
+        <w:pStyle w:val="2"/>
+        <w:rPr>
+          <w:rFonts w:asciiTheme="minorHAnsi" w:eastAsiaTheme="minorHAnsi" w:hAnsiTheme="minorHAnsi"/>
+        </w:rPr>
+      </w:pPr>
+      <w:bookmarkStart w:id="4" w:name="_Toc86152859"/>
+      <w:r>
+        <w:rPr>
+          <w:rFonts w:asciiTheme="minorHAnsi" w:eastAsiaTheme="minorHAnsi" w:hAnsiTheme="minorHAnsi" w:hint="eastAsia"/>
+        </w:rPr>
+        <w:t>3.1</w:t>
+      </w:r>
+      <w:r>
+        <w:rPr>
+          <w:rFonts w:asciiTheme="minorHAnsi" w:eastAsiaTheme="minorHAnsi" w:hAnsiTheme="minorHAnsi"/>
+        </w:rPr>
+        <w:t xml:space="preserve"> </w:t>
+      </w:r>
+      <w:r>
+        <w:rPr>
+          <w:rFonts w:asciiTheme="minorHAnsi" w:eastAsiaTheme="minorHAnsi" w:hAnsiTheme="minorHAnsi" w:cs="Times New Roman"/>
+        </w:rPr>
+        <w:t>Abstract Factory</w:t>
+      </w:r>
+      <w:r>
+        <w:rPr>
+          <w:rFonts w:asciiTheme="minorHAnsi" w:eastAsiaTheme="minorHAnsi" w:hAnsiTheme="minorHAnsi" w:hint="eastAsia"/>
+        </w:rPr>
+        <w:t>抽象工厂模式</w:t>
+      </w:r>
+      <w:bookmarkEnd w:id="4"/>
+    </w:p>
+    <w:p>
+      <w:pPr>
         <w:pStyle w:val="3"/>
         <w:rPr>
           <w:rFonts w:eastAsiaTheme="minorHAnsi"/>
           <w:sz w:val="28"/>
         </w:rPr>
       </w:pPr>
-      <w:bookmarkStart w:id="4" w:name="_Toc86152860"/>
+      <w:bookmarkStart w:id="5" w:name="_Toc86152860"/>
       <w:r>
         <w:rPr>
           <w:rFonts w:eastAsiaTheme="minorHAnsi" w:hint="eastAsia"/>
@@ -11129,7 +11140,7 @@
         </w:rPr>
         <w:t>模式简述</w:t>
       </w:r>
-      <w:bookmarkEnd w:id="4"/>
+      <w:bookmarkEnd w:id="5"/>
     </w:p>
     <w:p>
       <w:pPr>
@@ -11279,7 +11290,7 @@
           <w:sz w:val="28"/>
         </w:rPr>
       </w:pPr>
-      <w:bookmarkStart w:id="5" w:name="_Toc86152861"/>
+      <w:bookmarkStart w:id="6" w:name="_Toc86152861"/>
       <w:r>
         <w:rPr>
           <w:rFonts w:eastAsiaTheme="minorHAnsi" w:hint="eastAsia"/>
@@ -11333,7 +11344,7 @@
         </w:rPr>
         <w:t>API</w:t>
       </w:r>
-      <w:bookmarkEnd w:id="5"/>
+      <w:bookmarkEnd w:id="6"/>
     </w:p>
     <w:p>
       <w:pPr>
@@ -11954,7 +11965,7 @@
           <w:sz w:val="28"/>
         </w:rPr>
       </w:pPr>
-      <w:bookmarkStart w:id="6" w:name="_Toc86152862"/>
+      <w:bookmarkStart w:id="7" w:name="_Toc86152862"/>
       <w:r>
         <w:rPr>
           <w:rFonts w:eastAsiaTheme="minorHAnsi" w:hint="eastAsia"/>
@@ -11963,7 +11974,7 @@
         <w:lastRenderedPageBreak/>
         <w:t>3.1.3类图</w:t>
       </w:r>
-      <w:bookmarkEnd w:id="6"/>
+      <w:bookmarkEnd w:id="7"/>
     </w:p>
     <w:p>
       <w:pPr>
@@ -12033,7 +12044,7 @@
           <w:rFonts w:asciiTheme="minorHAnsi" w:eastAsiaTheme="minorHAnsi" w:hAnsiTheme="minorHAnsi"/>
         </w:rPr>
       </w:pPr>
-      <w:bookmarkStart w:id="7" w:name="_Toc86152863"/>
+      <w:bookmarkStart w:id="8" w:name="_Toc86152863"/>
       <w:r>
         <w:rPr>
           <w:rFonts w:asciiTheme="minorHAnsi" w:eastAsiaTheme="minorHAnsi" w:hAnsiTheme="minorHAnsi" w:hint="eastAsia"/>
@@ -12044,13 +12055,7 @@
         <w:rPr>
           <w:rFonts w:asciiTheme="minorHAnsi" w:eastAsiaTheme="minorHAnsi" w:hAnsiTheme="minorHAnsi"/>
         </w:rPr>
-        <w:t>6</w:t>
-      </w:r>
-      <w:r>
-        <w:rPr>
-          <w:rFonts w:asciiTheme="minorHAnsi" w:eastAsiaTheme="minorHAnsi" w:hAnsiTheme="minorHAnsi"/>
-        </w:rPr>
-        <w:t xml:space="preserve"> </w:t>
+        <w:t xml:space="preserve">6 </w:t>
       </w:r>
       <w:r>
         <w:rPr>
@@ -12058,7 +12063,7 @@
         </w:rPr>
         <w:t>Command命令模式</w:t>
       </w:r>
-      <w:bookmarkEnd w:id="7"/>
+      <w:bookmarkEnd w:id="8"/>
     </w:p>
     <w:p>
       <w:pPr>
@@ -12068,7 +12073,7 @@
           <w:sz w:val="28"/>
         </w:rPr>
       </w:pPr>
-      <w:bookmarkStart w:id="8" w:name="_Toc86152864"/>
+      <w:bookmarkStart w:id="9" w:name="_Toc86152864"/>
       <w:r>
         <w:rPr>
           <w:rFonts w:eastAsiaTheme="minorHAnsi" w:hint="eastAsia"/>
@@ -12090,7 +12095,7 @@
         </w:rPr>
         <w:t>.1设计模式简述</w:t>
       </w:r>
-      <w:bookmarkEnd w:id="8"/>
+      <w:bookmarkEnd w:id="9"/>
     </w:p>
     <w:p>
       <w:pPr>
@@ -12245,7 +12250,7 @@
       <w:pPr>
         <w:ind w:left="360"/>
         <w:rPr>
-          <w:rFonts w:eastAsiaTheme="minorHAnsi" w:hint="eastAsia"/>
+          <w:rFonts w:eastAsiaTheme="minorHAnsi"/>
         </w:rPr>
       </w:pPr>
       <w:r>
@@ -12283,7 +12288,7 @@
         </w:numPr>
         <w:ind w:firstLineChars="0"/>
         <w:rPr>
-          <w:rFonts w:eastAsiaTheme="minorHAnsi" w:hint="eastAsia"/>
+          <w:rFonts w:eastAsiaTheme="minorHAnsi"/>
         </w:rPr>
       </w:pPr>
       <w:r>
@@ -12308,7 +12313,7 @@
           <w:sz w:val="28"/>
         </w:rPr>
       </w:pPr>
-      <w:bookmarkStart w:id="9" w:name="_Toc86152865"/>
+      <w:bookmarkStart w:id="10" w:name="_Toc86152865"/>
       <w:r>
         <w:rPr>
           <w:rFonts w:eastAsiaTheme="minorHAnsi" w:cs="Times New Roman"/>
@@ -12337,7 +12342,7 @@
         </w:rPr>
         <w:t>API</w:t>
       </w:r>
-      <w:bookmarkEnd w:id="9"/>
+      <w:bookmarkEnd w:id="10"/>
     </w:p>
     <w:p>
       <w:pPr>
@@ -13037,7 +13042,7 @@
           <w:sz w:val="28"/>
         </w:rPr>
       </w:pPr>
-      <w:bookmarkStart w:id="10" w:name="_Toc86152866"/>
+      <w:bookmarkStart w:id="11" w:name="_Toc86152866"/>
       <w:r>
         <w:rPr>
           <w:rFonts w:eastAsiaTheme="minorHAnsi" w:hint="eastAsia"/>
@@ -13058,114 +13063,108 @@
           <w:sz w:val="28"/>
         </w:rPr>
         <w:t>.3类图</w:t>
-      </w:r>
-      <w:bookmarkEnd w:id="10"/>
-    </w:p>
-    <w:p>
-      <w:pPr>
-        <w:rPr>
-          <w:rFonts w:eastAsiaTheme="minorHAnsi"/>
-        </w:rPr>
-      </w:pPr>
-    </w:p>
-    <w:p>
-      <w:pPr>
-        <w:pStyle w:val="2"/>
-        <w:rPr>
-          <w:rFonts w:asciiTheme="minorHAnsi" w:eastAsiaTheme="minorHAnsi" w:hAnsiTheme="minorHAnsi"/>
-        </w:rPr>
-      </w:pPr>
-      <w:bookmarkStart w:id="11" w:name="_Toc86152867"/>
-      <w:r>
-        <w:rPr>
-          <w:rFonts w:asciiTheme="minorHAnsi" w:eastAsiaTheme="minorHAnsi" w:hAnsiTheme="minorHAnsi" w:hint="eastAsia"/>
-        </w:rPr>
-        <w:t>3.</w:t>
-      </w:r>
-      <w:r>
-        <w:rPr>
-          <w:rFonts w:asciiTheme="minorHAnsi" w:eastAsiaTheme="minorHAnsi" w:hAnsiTheme="minorHAnsi"/>
-        </w:rPr>
-        <w:t>15</w:t>
-      </w:r>
-      <w:r>
-        <w:rPr>
-          <w:rFonts w:asciiTheme="minorHAnsi" w:eastAsiaTheme="minorHAnsi" w:hAnsiTheme="minorHAnsi"/>
-        </w:rPr>
-        <w:t xml:space="preserve"> </w:t>
-      </w:r>
-      <w:r>
-        <w:rPr>
-          <w:rFonts w:asciiTheme="minorHAnsi" w:eastAsiaTheme="minorHAnsi" w:hAnsiTheme="minorHAnsi" w:cs="Times New Roman"/>
-        </w:rPr>
-        <w:t>Command命令模式</w:t>
       </w:r>
       <w:bookmarkEnd w:id="11"/>
     </w:p>
     <w:p>
       <w:pPr>
-        <w:pStyle w:val="3"/>
-        <w:rPr>
-          <w:rFonts w:eastAsiaTheme="minorHAnsi"/>
-          <w:sz w:val="28"/>
-        </w:rPr>
-      </w:pPr>
-      <w:bookmarkStart w:id="12" w:name="_Toc86152868"/>
-      <w:r>
-        <w:rPr>
-          <w:rFonts w:eastAsiaTheme="minorHAnsi" w:hint="eastAsia"/>
-          <w:sz w:val="28"/>
+        <w:rPr>
+          <w:rFonts w:eastAsiaTheme="minorHAnsi"/>
+        </w:rPr>
+      </w:pPr>
+    </w:p>
+    <w:p>
+      <w:pPr>
+        <w:pStyle w:val="2"/>
+        <w:rPr>
+          <w:rFonts w:asciiTheme="minorHAnsi" w:eastAsiaTheme="minorHAnsi" w:hAnsiTheme="minorHAnsi"/>
+        </w:rPr>
+      </w:pPr>
+      <w:bookmarkStart w:id="12" w:name="_Toc86152867"/>
+      <w:r>
+        <w:rPr>
+          <w:rFonts w:asciiTheme="minorHAnsi" w:eastAsiaTheme="minorHAnsi" w:hAnsiTheme="minorHAnsi" w:hint="eastAsia"/>
         </w:rPr>
         <w:t>3.</w:t>
       </w:r>
       <w:r>
         <w:rPr>
-          <w:rFonts w:eastAsiaTheme="minorHAnsi"/>
-          <w:sz w:val="28"/>
-        </w:rPr>
-        <w:t>15</w:t>
-      </w:r>
-      <w:r>
-        <w:rPr>
-          <w:rFonts w:eastAsiaTheme="minorHAnsi" w:hint="eastAsia"/>
-          <w:sz w:val="28"/>
-        </w:rPr>
-        <w:t>.1设计模式简述</w:t>
+          <w:rFonts w:asciiTheme="minorHAnsi" w:eastAsiaTheme="minorHAnsi" w:hAnsiTheme="minorHAnsi"/>
+        </w:rPr>
+        <w:t xml:space="preserve">15 </w:t>
+      </w:r>
+      <w:r>
+        <w:rPr>
+          <w:rFonts w:asciiTheme="minorHAnsi" w:eastAsiaTheme="minorHAnsi" w:hAnsiTheme="minorHAnsi" w:cs="Times New Roman"/>
+        </w:rPr>
+        <w:t>Command命令模式</w:t>
       </w:r>
       <w:bookmarkEnd w:id="12"/>
     </w:p>
     <w:p>
       <w:pPr>
-        <w:ind w:firstLine="420"/>
-      </w:pPr>
-      <w:r>
-        <w:rPr>
-          <w:rFonts w:hint="eastAsia"/>
-        </w:rPr>
-        <w:t>该</w:t>
-      </w:r>
-      <w:r>
-        <w:t>模式的定义</w:t>
-      </w:r>
-      <w:r>
-        <w:rPr>
-          <w:rFonts w:hint="eastAsia"/>
-        </w:rPr>
-        <w:t>是</w:t>
-      </w:r>
-      <w:r>
-        <w:t>在不破坏封装性的前提下，捕获一个对象的内部状态，并在该对象之外保存这个状态，以便以后当需要时能将该对象恢复到原先保存的状态。该模式又叫快照模式。</w:t>
-      </w:r>
+        <w:pStyle w:val="3"/>
+        <w:rPr>
+          <w:rFonts w:eastAsiaTheme="minorHAnsi"/>
+          <w:sz w:val="28"/>
+        </w:rPr>
+      </w:pPr>
+      <w:bookmarkStart w:id="13" w:name="_Toc86152868"/>
+      <w:r>
+        <w:rPr>
+          <w:rFonts w:eastAsiaTheme="minorHAnsi" w:hint="eastAsia"/>
+          <w:sz w:val="28"/>
+        </w:rPr>
+        <w:t>3.</w:t>
+      </w:r>
+      <w:r>
+        <w:rPr>
+          <w:rFonts w:eastAsiaTheme="minorHAnsi"/>
+          <w:sz w:val="28"/>
+        </w:rPr>
+        <w:t>15</w:t>
+      </w:r>
+      <w:r>
+        <w:rPr>
+          <w:rFonts w:eastAsiaTheme="minorHAnsi" w:hint="eastAsia"/>
+          <w:sz w:val="28"/>
+        </w:rPr>
+        <w:t>.1设计模式简述</w:t>
+      </w:r>
+      <w:bookmarkEnd w:id="13"/>
     </w:p>
     <w:p>
       <w:pPr>
         <w:ind w:firstLine="420"/>
       </w:pPr>
       <w:r>
+        <w:t>定义</w:t>
+      </w:r>
+      <w:r>
         <w:rPr>
           <w:rFonts w:hint="eastAsia"/>
         </w:rPr>
-        <w:t>备忘录模式是一种对象行为型模式，其主要优点如下。</w:t>
+        <w:t>：</w:t>
+      </w:r>
+      <w:r>
+        <w:t>不破坏封装性的前提下，捕获一个对象的内部状态，并在该对象之外保存这个状态，以便以后当需要时能将该对象恢复到原先保存的状态。该模式又叫快照模式。</w:t>
+      </w:r>
+    </w:p>
+    <w:p>
+      <w:pPr>
+        <w:ind w:firstLine="420"/>
+      </w:pPr>
+      <w:r>
+        <w:rPr>
+          <w:rFonts w:hint="eastAsia"/>
+        </w:rPr>
+        <w:t>主要优点</w:t>
+      </w:r>
+      <w:r>
+        <w:rPr>
+          <w:rFonts w:hint="eastAsia"/>
+        </w:rPr>
+        <w:t>：</w:t>
       </w:r>
     </w:p>
     <w:p>
@@ -13235,23 +13234,12 @@
     <w:p>
       <w:pPr>
         <w:ind w:firstLine="420"/>
+      </w:pPr>
+      <w:r>
         <w:rPr>
           <w:rFonts w:hint="eastAsia"/>
         </w:rPr>
-      </w:pPr>
-      <w:r>
-        <w:rPr>
-          <w:rFonts w:hint="eastAsia"/>
-        </w:rPr>
-        <w:t>其主要缺点是：资源消耗大。</w:t>
-      </w:r>
-      <w:bookmarkStart w:id="13" w:name="_GoBack"/>
-      <w:bookmarkEnd w:id="13"/>
-      <w:r>
-        <w:rPr>
-          <w:rFonts w:hint="eastAsia"/>
-        </w:rPr>
-        <w:t>如果要保存的内部状态信息过多或者特别频繁，将会占用比较大的内存资源。</w:t>
+        <w:t>主要缺点：资源消耗大。如果要保存的内部状态信息过多或者特别频繁，将会占用比较大的内存资源。</w:t>
       </w:r>
     </w:p>
     <w:p>
@@ -13267,14 +13255,7 @@
           <w:rFonts w:eastAsiaTheme="minorHAnsi" w:cs="Times New Roman"/>
           <w:sz w:val="28"/>
         </w:rPr>
-        <w:t>3.15.2</w:t>
-      </w:r>
-      <w:r>
-        <w:rPr>
-          <w:rFonts w:eastAsiaTheme="minorHAnsi" w:cs="Times New Roman"/>
-          <w:sz w:val="28"/>
-        </w:rPr>
-        <w:t xml:space="preserve"> </w:t>
+        <w:t xml:space="preserve">3.15.2 </w:t>
       </w:r>
       <w:bookmarkStart w:id="14" w:name="_Toc86152869"/>
       <w:proofErr w:type="spellStart"/>
@@ -13316,9 +13297,6 @@
     <w:p>
       <w:pPr>
         <w:ind w:firstLine="420"/>
-        <w:rPr>
-          <w:rFonts w:hint="eastAsia"/>
-        </w:rPr>
       </w:pPr>
       <w:r>
         <w:rPr>
@@ -13405,7 +13383,7 @@
     <w:p>
       <w:pPr>
         <w:rPr>
-          <w:rFonts w:eastAsiaTheme="minorHAnsi" w:hint="eastAsia"/>
+          <w:rFonts w:eastAsiaTheme="minorHAnsi"/>
         </w:rPr>
       </w:pPr>
     </w:p>
@@ -13936,7 +13914,7 @@
     <w:p>
       <w:pPr>
         <w:rPr>
-          <w:rFonts w:eastAsiaTheme="minorHAnsi" w:hint="eastAsia"/>
+          <w:rFonts w:eastAsiaTheme="minorHAnsi"/>
         </w:rPr>
       </w:pPr>
     </w:p>
@@ -19306,6 +19284,7 @@
               <w:rPr>
                 <w:rFonts w:eastAsiaTheme="minorHAnsi" w:hint="eastAsia"/>
               </w:rPr>
+              <w:lastRenderedPageBreak/>
               <w:t>StaffDaoImpl</w:t>
             </w:r>
             <w:proofErr w:type="spellEnd"/>
@@ -20643,14 +20622,14 @@
         <w:rPr>
           <w:rFonts w:eastAsiaTheme="minorHAnsi" w:hint="eastAsia"/>
         </w:rPr>
-        <w:t>类实</w:t>
+        <w:t>类实现</w:t>
       </w:r>
       <w:proofErr w:type="gramEnd"/>
       <w:r>
         <w:rPr>
           <w:rFonts w:eastAsiaTheme="minorHAnsi" w:hint="eastAsia"/>
         </w:rPr>
-        <w:t>现这一接口，它有一个私有成员变量</w:t>
+        <w:t>这一接口，它有一个私有成员变量</w:t>
       </w:r>
       <w:proofErr w:type="spellStart"/>
       <w:r>
@@ -25984,6 +25963,7 @@
           <w:rFonts w:eastAsiaTheme="minorHAnsi" w:hint="eastAsia"/>
           <w:sz w:val="28"/>
         </w:rPr>
+        <w:lastRenderedPageBreak/>
         <w:t>3.3</w:t>
       </w:r>
       <w:r>
@@ -26179,14 +26159,14 @@
         <w:rPr>
           <w:rFonts w:eastAsiaTheme="minorHAnsi" w:hint="eastAsia"/>
         </w:rPr>
-        <w:t>遵循</w:t>
+        <w:t>遵循值</w:t>
       </w:r>
       <w:proofErr w:type="gramEnd"/>
       <w:r>
         <w:rPr>
           <w:rFonts w:eastAsiaTheme="minorHAnsi" w:hint="eastAsia"/>
         </w:rPr>
-        <w:t>值语义而不是引用语义的对象。这意味着</w:t>
+        <w:t>语义而不是引用语义的对象。这意味着</w:t>
       </w:r>
       <w:proofErr w:type="gramStart"/>
       <w:r>
@@ -26207,14 +26187,14 @@
         <w:rPr>
           <w:rFonts w:eastAsiaTheme="minorHAnsi" w:hint="eastAsia"/>
         </w:rPr>
-        <w:t>值对</w:t>
+        <w:t>值对象</w:t>
       </w:r>
       <w:proofErr w:type="gramEnd"/>
       <w:r>
         <w:rPr>
           <w:rFonts w:eastAsiaTheme="minorHAnsi" w:hint="eastAsia"/>
         </w:rPr>
-        <w:t>象具有相同的值时，它们是相等的，不一定是相同的对象。</w:t>
+        <w:t>具有相同的值时，它们是相等的，不一定是相同的对象。</w:t>
       </w:r>
     </w:p>
     <w:p>
@@ -26364,14 +26344,14 @@
         <w:rPr>
           <w:rFonts w:eastAsiaTheme="minorHAnsi" w:hint="eastAsia"/>
         </w:rPr>
-        <w:t>值对</w:t>
+        <w:t>值对象</w:t>
       </w:r>
       <w:proofErr w:type="gramEnd"/>
       <w:r>
         <w:rPr>
           <w:rFonts w:eastAsiaTheme="minorHAnsi" w:hint="eastAsia"/>
         </w:rPr>
-        <w:t>象的比较。</w:t>
+        <w:t>的比较。</w:t>
       </w:r>
       <w:proofErr w:type="gramStart"/>
       <w:r>
@@ -28069,7 +28049,6 @@
         <w:docPartUnique/>
       </w:docPartObj>
     </w:sdtPr>
-    <w:sdtEndPr/>
     <w:sdtContent>
       <w:p>
         <w:pPr>
@@ -28147,7 +28126,13 @@
       <w:rPr>
         <w:rFonts w:hint="eastAsia"/>
       </w:rPr>
-      <w:t>查理的巧克力工厂</w:t>
+      <w:t>星爸爸咖啡</w:t>
+    </w:r>
+    <w:r>
+      <w:rPr>
+        <w:rFonts w:hint="eastAsia"/>
+      </w:rPr>
+      <w:t>工厂</w:t>
     </w:r>
   </w:p>
 </w:hdr>
@@ -33060,6 +33045,7 @@
   <w:style w:type="character" w:default="1" w:styleId="a0">
     <w:name w:val="Default Paragraph Font"/>
     <w:uiPriority w:val="1"/>
+    <w:semiHidden/>
     <w:unhideWhenUsed/>
   </w:style>
   <w:style w:type="table" w:default="1" w:styleId="a1">
@@ -33956,7 +33942,7 @@
 </file>
 
 <file path=customXml/itemProps1.xml><?xml version="1.0" encoding="utf-8"?>
-<ds:datastoreItem xmlns:ds="http://schemas.openxmlformats.org/officeDocument/2006/customXml" ds:itemID="{0826BF5E-91E9-48CC-AECC-11268516E6C5}">
+<ds:datastoreItem xmlns:ds="http://schemas.openxmlformats.org/officeDocument/2006/customXml" ds:itemID="{2639DF0A-E5F1-4D96-BF3F-90E54BE1C9CE}">
   <ds:schemaRefs>
     <ds:schemaRef ds:uri="http://schemas.openxmlformats.org/officeDocument/2006/bibliography"/>
   </ds:schemaRefs>

--- a/Starpapa's coffee factory_设计模式项目文档.docx
+++ b/Starpapa's coffee factory_设计模式项目文档.docx
@@ -69,18 +69,7 @@
           <w:sz w:val="52"/>
           <w:szCs w:val="48"/>
         </w:rPr>
-        <w:t>星爸爸</w:t>
-      </w:r>
-      <w:bookmarkStart w:id="0" w:name="_GoBack"/>
-      <w:bookmarkEnd w:id="0"/>
-      <w:r>
-        <w:rPr>
-          <w:rFonts w:eastAsiaTheme="minorHAnsi" w:hint="eastAsia"/>
-          <w:b/>
-          <w:sz w:val="52"/>
-          <w:szCs w:val="48"/>
-        </w:rPr>
-        <w:t>咖啡工厂</w:t>
+        <w:t>星爸爸咖啡工厂</w:t>
       </w:r>
     </w:p>
     <w:p>
@@ -7583,14 +7572,14 @@
           <w:rFonts w:eastAsiaTheme="minorHAnsi"/>
         </w:rPr>
       </w:pPr>
-      <w:bookmarkStart w:id="1" w:name="_Toc86152856"/>
+      <w:bookmarkStart w:id="0" w:name="_Toc86152856"/>
       <w:r>
         <w:rPr>
           <w:rFonts w:eastAsiaTheme="minorHAnsi" w:hint="eastAsia"/>
         </w:rPr>
         <w:t>1.项目简介</w:t>
       </w:r>
-      <w:bookmarkEnd w:id="1"/>
+      <w:bookmarkEnd w:id="0"/>
     </w:p>
     <w:p>
       <w:pPr>
@@ -7655,7 +7644,7 @@
           <w:rFonts w:eastAsiaTheme="minorHAnsi"/>
         </w:rPr>
       </w:pPr>
-      <w:bookmarkStart w:id="2" w:name="_Toc86152857"/>
+      <w:bookmarkStart w:id="1" w:name="_Toc86152857"/>
       <w:r>
         <w:rPr>
           <w:rFonts w:eastAsiaTheme="minorHAnsi" w:hint="eastAsia"/>
@@ -7674,7 +7663,7 @@
         </w:rPr>
         <w:t>汇总表</w:t>
       </w:r>
-      <w:bookmarkEnd w:id="2"/>
+      <w:bookmarkEnd w:id="1"/>
     </w:p>
     <w:tbl>
       <w:tblPr>
@@ -11067,14 +11056,14 @@
           <w:rFonts w:eastAsiaTheme="minorHAnsi"/>
         </w:rPr>
       </w:pPr>
-      <w:bookmarkStart w:id="3" w:name="_Toc86152858"/>
+      <w:bookmarkStart w:id="2" w:name="_Toc86152858"/>
       <w:r>
         <w:rPr>
           <w:rFonts w:eastAsiaTheme="minorHAnsi" w:hint="eastAsia"/>
         </w:rPr>
         <w:t>3.设计模式详述</w:t>
       </w:r>
-      <w:bookmarkEnd w:id="3"/>
+      <w:bookmarkEnd w:id="2"/>
     </w:p>
     <w:p>
       <w:pPr>
@@ -11083,30 +11072,25 @@
           <w:rFonts w:asciiTheme="minorHAnsi" w:eastAsiaTheme="minorHAnsi" w:hAnsiTheme="minorHAnsi"/>
         </w:rPr>
       </w:pPr>
-      <w:bookmarkStart w:id="4" w:name="_Toc86152859"/>
+      <w:bookmarkStart w:id="3" w:name="_Toc86152863"/>
+      <w:bookmarkStart w:id="4" w:name="_Toc57488726"/>
       <w:r>
         <w:rPr>
           <w:rFonts w:asciiTheme="minorHAnsi" w:eastAsiaTheme="minorHAnsi" w:hAnsiTheme="minorHAnsi" w:hint="eastAsia"/>
         </w:rPr>
-        <w:t>3.1</w:t>
+        <w:t>3.3</w:t>
       </w:r>
       <w:r>
         <w:rPr>
           <w:rFonts w:asciiTheme="minorHAnsi" w:eastAsiaTheme="minorHAnsi" w:hAnsiTheme="minorHAnsi"/>
         </w:rPr>
-        <w:t xml:space="preserve"> </w:t>
-      </w:r>
-      <w:r>
-        <w:rPr>
-          <w:rFonts w:asciiTheme="minorHAnsi" w:eastAsiaTheme="minorHAnsi" w:hAnsiTheme="minorHAnsi" w:cs="Times New Roman"/>
-        </w:rPr>
-        <w:t>Abstract Factory</w:t>
+        <w:t xml:space="preserve"> Bridge</w:t>
       </w:r>
       <w:r>
         <w:rPr>
           <w:rFonts w:asciiTheme="minorHAnsi" w:eastAsiaTheme="minorHAnsi" w:hAnsiTheme="minorHAnsi" w:hint="eastAsia"/>
         </w:rPr>
-        <w:t>抽象工厂模式</w:t>
+        <w:t>桥接模式</w:t>
       </w:r>
       <w:bookmarkEnd w:id="4"/>
     </w:p>
@@ -11114,86 +11098,72 @@
       <w:pPr>
         <w:pStyle w:val="3"/>
         <w:rPr>
-          <w:rFonts w:eastAsiaTheme="minorHAnsi"/>
           <w:sz w:val="28"/>
         </w:rPr>
       </w:pPr>
-      <w:bookmarkStart w:id="5" w:name="_Toc86152860"/>
-      <w:r>
-        <w:rPr>
-          <w:rFonts w:eastAsiaTheme="minorHAnsi" w:hint="eastAsia"/>
+      <w:bookmarkStart w:id="5" w:name="_Toc57488727"/>
+      <w:r>
+        <w:rPr>
+          <w:rFonts w:hint="eastAsia"/>
           <w:sz w:val="28"/>
         </w:rPr>
-        <w:t>3.1.1</w:t>
-      </w:r>
-      <w:r>
-        <w:rPr>
-          <w:rFonts w:eastAsiaTheme="minorHAnsi" w:hint="eastAsia"/>
+        <w:t>3.3.1</w:t>
+      </w:r>
+      <w:r>
+        <w:rPr>
           <w:sz w:val="28"/>
         </w:rPr>
-        <w:t>设计</w:t>
-      </w:r>
-      <w:r>
-        <w:rPr>
-          <w:rFonts w:eastAsiaTheme="minorHAnsi" w:hint="eastAsia"/>
-          <w:sz w:val="28"/>
-        </w:rPr>
-        <w:t>模式简述</w:t>
+        <w:t>设计模式简述</w:t>
       </w:r>
       <w:bookmarkEnd w:id="5"/>
     </w:p>
     <w:p>
       <w:pPr>
         <w:ind w:firstLine="420"/>
-        <w:rPr>
-          <w:rFonts w:eastAsiaTheme="minorHAnsi"/>
-        </w:rPr>
-      </w:pPr>
-      <w:r>
-        <w:rPr>
-          <w:rFonts w:eastAsiaTheme="minorHAnsi" w:hint="eastAsia"/>
-        </w:rPr>
-        <w:t>抽象工厂</w:t>
-      </w:r>
-      <w:r>
-        <w:rPr>
-          <w:rFonts w:eastAsiaTheme="minorHAnsi"/>
-        </w:rPr>
-        <w:t>模式的定义是一种为访问类提供一个创建一组相关或相互依赖对象的接口，</w:t>
-      </w:r>
-      <w:proofErr w:type="gramStart"/>
-      <w:r>
-        <w:rPr>
-          <w:rFonts w:eastAsiaTheme="minorHAnsi"/>
-        </w:rPr>
-        <w:t>且访问类</w:t>
-      </w:r>
-      <w:proofErr w:type="gramEnd"/>
-      <w:r>
-        <w:rPr>
-          <w:rFonts w:eastAsiaTheme="minorHAnsi"/>
-        </w:rPr>
-        <w:t>无须指定所要产品的具体类就能得到同族的不同等级的产品的模式结构。</w:t>
-      </w:r>
-      <w:r>
-        <w:rPr>
-          <w:rFonts w:eastAsiaTheme="minorHAnsi" w:hint="eastAsia"/>
-        </w:rPr>
-        <w:t>抽象工厂模式是工厂方法模式的升级版本，工厂方法模式只生产一个等级的产品，而抽象工厂模式可生产多个等级的产品。</w:t>
+      </w:pPr>
+      <w:r>
+        <w:t>Bridge</w:t>
+      </w:r>
+      <w:r>
+        <w:rPr>
+          <w:rFonts w:hint="eastAsia"/>
+        </w:rPr>
+        <w:t>桥接模式将抽象部分与它的实现部分分离开来，使</w:t>
+      </w:r>
+      <w:r>
+        <w:rPr>
+          <w:rFonts w:hint="eastAsia"/>
+        </w:rPr>
+        <w:t>它的各部分</w:t>
+      </w:r>
+      <w:r>
+        <w:rPr>
+          <w:rFonts w:hint="eastAsia"/>
+        </w:rPr>
+        <w:t>都可以</w:t>
+      </w:r>
+      <w:r>
+        <w:rPr>
+          <w:rFonts w:hint="eastAsia"/>
+        </w:rPr>
+        <w:t>根据实现部分进行</w:t>
+      </w:r>
+      <w:r>
+        <w:rPr>
+          <w:rFonts w:hint="eastAsia"/>
+        </w:rPr>
+        <w:t>独立变化。</w:t>
       </w:r>
     </w:p>
     <w:p>
       <w:pPr>
         <w:ind w:firstLine="420"/>
-        <w:rPr>
-          <w:rFonts w:eastAsiaTheme="minorHAnsi"/>
-        </w:rPr>
-      </w:pPr>
-      <w:r>
-        <w:rPr>
-          <w:rFonts w:eastAsiaTheme="minorHAnsi" w:hint="eastAsia"/>
-        </w:rPr>
-        <w:t>抽象工厂模式除了具有工厂方法模式的优点外，其他主要优点如下：</w:t>
+      </w:pPr>
+      <w:r>
+        <w:rPr>
+          <w:rFonts w:hint="eastAsia"/>
+        </w:rPr>
+        <w:t>主要优点：</w:t>
       </w:r>
     </w:p>
     <w:p>
@@ -11202,318 +11172,158 @@
           <w:ilvl w:val="0"/>
           <w:numId w:val="24"/>
         </w:numPr>
-        <w:rPr>
-          <w:rFonts w:eastAsiaTheme="minorHAnsi"/>
-        </w:rPr>
-      </w:pPr>
-      <w:r>
-        <w:rPr>
-          <w:rFonts w:eastAsiaTheme="minorHAnsi" w:hint="eastAsia"/>
-        </w:rPr>
-        <w:t>可以在类的内部对产品族中相关联的多等级产品共同管理，而不必专门引入多个新</w:t>
-      </w:r>
-      <w:r>
-        <w:rPr>
-          <w:rFonts w:eastAsiaTheme="minorHAnsi" w:hint="eastAsia"/>
-        </w:rPr>
-        <w:lastRenderedPageBreak/>
-        <w:t>的类来进行管理。</w:t>
+      </w:pPr>
+      <w:r>
+        <w:rPr>
+          <w:rFonts w:hint="eastAsia"/>
+        </w:rPr>
+        <w:t>桥接模式将继承关系转化成关联关系，降低了类与类之间的耦合度，减少了系统中类的数量，也减少了代码量。</w:t>
       </w:r>
     </w:p>
     <w:p>
       <w:pPr>
-        <w:numPr>
-          <w:ilvl w:val="0"/>
-          <w:numId w:val="24"/>
-        </w:numPr>
-        <w:rPr>
-          <w:rFonts w:eastAsiaTheme="minorHAnsi"/>
-        </w:rPr>
-      </w:pPr>
-      <w:r>
-        <w:rPr>
-          <w:rFonts w:eastAsiaTheme="minorHAnsi" w:hint="eastAsia"/>
-        </w:rPr>
-        <w:t>当需要产品族时，抽象工厂可以保证客户端始终只使用同一个产品的产品组。</w:t>
-      </w:r>
+        <w:pStyle w:val="3"/>
+        <w:rPr>
+          <w:sz w:val="28"/>
+        </w:rPr>
+      </w:pPr>
+      <w:bookmarkStart w:id="6" w:name="_Toc9"/>
+      <w:bookmarkStart w:id="7" w:name="_Toc57488728"/>
+      <w:r>
+        <w:rPr>
+          <w:sz w:val="28"/>
+        </w:rPr>
+        <w:lastRenderedPageBreak/>
+        <w:t>3.3.</w:t>
+      </w:r>
+      <w:r>
+        <w:rPr>
+          <w:rFonts w:hint="eastAsia"/>
+          <w:sz w:val="28"/>
+        </w:rPr>
+        <w:t>2</w:t>
+      </w:r>
+      <w:r>
+        <w:rPr>
+          <w:sz w:val="28"/>
+        </w:rPr>
+        <w:t xml:space="preserve"> Bridge</w:t>
+      </w:r>
+      <w:r>
+        <w:rPr>
+          <w:rFonts w:hint="eastAsia"/>
+          <w:sz w:val="28"/>
+        </w:rPr>
+        <w:t>实现</w:t>
+      </w:r>
+      <w:r>
+        <w:rPr>
+          <w:sz w:val="28"/>
+        </w:rPr>
+        <w:t>API</w:t>
+      </w:r>
+      <w:bookmarkEnd w:id="6"/>
+      <w:bookmarkEnd w:id="7"/>
     </w:p>
     <w:p>
       <w:pPr>
-        <w:numPr>
-          <w:ilvl w:val="0"/>
-          <w:numId w:val="24"/>
-        </w:numPr>
-        <w:rPr>
-          <w:rFonts w:eastAsiaTheme="minorHAnsi"/>
-        </w:rPr>
-      </w:pPr>
-      <w:r>
-        <w:rPr>
-          <w:rFonts w:eastAsiaTheme="minorHAnsi" w:hint="eastAsia"/>
-        </w:rPr>
-        <w:t>抽象工厂增强了程序的可扩展性，当增加一个新的产品族时，不需要修改原代码，满足开闭原则。</w:t>
+        <w:ind w:firstLine="420"/>
+      </w:pPr>
+      <w:r>
+        <w:t>巧克力（Chocolate）分为黑巧克力、白巧克力、牛奶巧克力等等不同可可</w:t>
+      </w:r>
+      <w:proofErr w:type="gramStart"/>
+      <w:r>
+        <w:t>豆</w:t>
+      </w:r>
+      <w:proofErr w:type="gramEnd"/>
+      <w:r>
+        <w:t>含量的巧克力类型，且有可能有不同夹心。当把巧克力类型和夹心互相组合的时候，将每个组合都开发成一个新的子</w:t>
+      </w:r>
+      <w:proofErr w:type="gramStart"/>
+      <w:r>
+        <w:t>类显然</w:t>
+      </w:r>
+      <w:proofErr w:type="gramEnd"/>
+      <w:r>
+        <w:t>开发量很大，而且很难进行后续的开发。创建一个夹心（</w:t>
+      </w:r>
+      <w:r>
+        <w:rPr>
+          <w:lang w:val="it-IT"/>
+        </w:rPr>
+        <w:t>Sandwich</w:t>
+      </w:r>
+      <w:r>
+        <w:t>）类，具体有Pure（无夹心）、Liqueur（酒心）、Hazelnut（</w:t>
+      </w:r>
+      <w:proofErr w:type="gramStart"/>
+      <w:r>
+        <w:t>榛</w:t>
+      </w:r>
+      <w:proofErr w:type="gramEnd"/>
+      <w:r>
+        <w:t>仁），用不同的子类与Chocolate的子类的组合关系来代替单纯开发Chocolate的子类，可以降低两种属性的耦合性，后续也可以开发其他类型和其他夹心。</w:t>
       </w:r>
     </w:p>
     <w:p>
       <w:pPr>
-        <w:ind w:firstLine="420"/>
-        <w:rPr>
-          <w:rFonts w:eastAsiaTheme="minorHAnsi"/>
-        </w:rPr>
-      </w:pPr>
-      <w:r>
-        <w:rPr>
-          <w:rFonts w:eastAsiaTheme="minorHAnsi" w:hint="eastAsia"/>
-        </w:rPr>
-        <w:t>其缺点是：当产品族中需要增加一个新的产品时，所有的</w:t>
-      </w:r>
-      <w:proofErr w:type="gramStart"/>
-      <w:r>
-        <w:rPr>
-          <w:rFonts w:eastAsiaTheme="minorHAnsi" w:hint="eastAsia"/>
-        </w:rPr>
-        <w:t>工厂类都需要</w:t>
-      </w:r>
-      <w:proofErr w:type="gramEnd"/>
-      <w:r>
-        <w:rPr>
-          <w:rFonts w:eastAsiaTheme="minorHAnsi" w:hint="eastAsia"/>
-        </w:rPr>
-        <w:t>进行修改。增加了系统的抽象性和理解难度。</w:t>
-      </w:r>
+        <w:rPr>
+          <w:rFonts w:hint="eastAsia"/>
+        </w:rPr>
+      </w:pPr>
     </w:p>
     <w:p>
-      <w:pPr>
-        <w:pStyle w:val="3"/>
-        <w:rPr>
-          <w:rFonts w:eastAsiaTheme="minorHAnsi"/>
-          <w:sz w:val="28"/>
-        </w:rPr>
-      </w:pPr>
-      <w:bookmarkStart w:id="6" w:name="_Toc86152861"/>
-      <w:r>
-        <w:rPr>
-          <w:rFonts w:eastAsiaTheme="minorHAnsi" w:hint="eastAsia"/>
-          <w:sz w:val="28"/>
-        </w:rPr>
-        <w:t>3.1.2</w:t>
-      </w:r>
-      <w:r>
-        <w:rPr>
-          <w:rFonts w:eastAsiaTheme="minorHAnsi"/>
-          <w:sz w:val="28"/>
-        </w:rPr>
-        <w:t xml:space="preserve"> </w:t>
-      </w:r>
-      <w:proofErr w:type="spellStart"/>
-      <w:r>
-        <w:rPr>
-          <w:rFonts w:eastAsiaTheme="minorHAnsi" w:cs="Times New Roman"/>
-          <w:sz w:val="28"/>
-        </w:rPr>
-        <w:t>DarkWorkshop</w:t>
-      </w:r>
-      <w:proofErr w:type="spellEnd"/>
-      <w:r>
-        <w:rPr>
-          <w:rFonts w:eastAsiaTheme="minorHAnsi"/>
-          <w:sz w:val="28"/>
-        </w:rPr>
-        <w:t>和</w:t>
-      </w:r>
-      <w:proofErr w:type="spellStart"/>
-      <w:r>
-        <w:rPr>
-          <w:rFonts w:eastAsiaTheme="minorHAnsi" w:cs="Times New Roman"/>
-          <w:sz w:val="28"/>
-        </w:rPr>
-        <w:t>WhiteWorkshop</w:t>
-      </w:r>
-      <w:proofErr w:type="spellEnd"/>
-      <w:r>
-        <w:rPr>
-          <w:rFonts w:eastAsiaTheme="minorHAnsi"/>
-          <w:sz w:val="28"/>
-        </w:rPr>
-        <w:t>实现</w:t>
-      </w:r>
-      <w:r>
-        <w:rPr>
-          <w:rFonts w:eastAsiaTheme="minorHAnsi" w:cs="Times New Roman"/>
-          <w:sz w:val="28"/>
+      <w:bookmarkStart w:id="8" w:name="_Toc10"/>
+      <w:r>
+        <w:rPr>
+          <w:b/>
+          <w:bCs/>
         </w:rPr>
         <w:t>API</w:t>
       </w:r>
-      <w:bookmarkEnd w:id="6"/>
-    </w:p>
-    <w:p>
-      <w:pPr>
-        <w:ind w:firstLine="420"/>
-        <w:rPr>
-          <w:rFonts w:eastAsiaTheme="minorHAnsi"/>
-        </w:rPr>
-      </w:pPr>
-      <w:r>
-        <w:rPr>
-          <w:rFonts w:eastAsiaTheme="minorHAnsi" w:hint="eastAsia"/>
-        </w:rPr>
-        <w:t>工厂生产的产品包括巧克力（Chocolate）和巧克力制品（</w:t>
-      </w:r>
-      <w:proofErr w:type="spellStart"/>
-      <w:r>
-        <w:rPr>
-          <w:rFonts w:eastAsiaTheme="minorHAnsi" w:hint="eastAsia"/>
-        </w:rPr>
-        <w:t>ChocolateProduct</w:t>
-      </w:r>
-      <w:proofErr w:type="spellEnd"/>
-      <w:r>
-        <w:rPr>
-          <w:rFonts w:eastAsiaTheme="minorHAnsi" w:hint="eastAsia"/>
-        </w:rPr>
-        <w:t>）。巧克力可具体为白巧克力、黑巧克力和牛奶巧克力等，巧克力制品可具体为巧克力蛋糕、巧克力曲奇和巧克力华尔夫等，巧克力曲奇又可分为小狗形状曲奇、小猫形状曲奇等。</w:t>
-      </w:r>
-    </w:p>
-    <w:p>
-      <w:pPr>
-        <w:ind w:firstLine="420"/>
-        <w:rPr>
-          <w:rFonts w:eastAsiaTheme="minorHAnsi"/>
-        </w:rPr>
-      </w:pPr>
-      <w:r>
-        <w:rPr>
-          <w:rFonts w:eastAsiaTheme="minorHAnsi" w:hint="eastAsia"/>
-        </w:rPr>
-        <w:t>在抽象工厂模式中，通过继承抽象车间类和抽象产品类，可以实现在一个车间（Workshop）里生产一系列同族产品。黑巧克力车间（</w:t>
-      </w:r>
-      <w:proofErr w:type="spellStart"/>
-      <w:r>
-        <w:rPr>
-          <w:rFonts w:eastAsiaTheme="minorHAnsi" w:hint="eastAsia"/>
-        </w:rPr>
-        <w:t>DarkWorkshop</w:t>
-      </w:r>
-      <w:proofErr w:type="spellEnd"/>
-      <w:r>
-        <w:rPr>
-          <w:rFonts w:eastAsiaTheme="minorHAnsi" w:hint="eastAsia"/>
-        </w:rPr>
-        <w:t>）生产黑巧克力和有黑巧克力夹心的小猫形状曲奇，白巧克力车间（</w:t>
-      </w:r>
-      <w:proofErr w:type="spellStart"/>
-      <w:r>
-        <w:rPr>
-          <w:rFonts w:eastAsiaTheme="minorHAnsi" w:hint="eastAsia"/>
-        </w:rPr>
-        <w:t>WhiteWorkshop</w:t>
-      </w:r>
-      <w:proofErr w:type="spellEnd"/>
-      <w:r>
-        <w:rPr>
-          <w:rFonts w:eastAsiaTheme="minorHAnsi" w:hint="eastAsia"/>
-        </w:rPr>
-        <w:t>）生产白巧克力和有白巧克力夹心的小狗形状曲奇。</w:t>
-      </w:r>
-    </w:p>
-    <w:p>
-      <w:pPr>
-        <w:ind w:firstLine="420"/>
-        <w:rPr>
-          <w:rFonts w:eastAsiaTheme="minorHAnsi"/>
-        </w:rPr>
-      </w:pPr>
-      <w:r>
-        <w:rPr>
-          <w:rFonts w:eastAsiaTheme="minorHAnsi" w:hint="eastAsia"/>
-        </w:rPr>
-        <w:t>每个车间类都有一个公开成员变量</w:t>
-      </w:r>
-      <w:proofErr w:type="spellStart"/>
-      <w:r>
-        <w:rPr>
-          <w:rFonts w:eastAsiaTheme="minorHAnsi" w:hint="eastAsia"/>
-        </w:rPr>
-        <w:t>productMachine</w:t>
-      </w:r>
-      <w:proofErr w:type="spellEnd"/>
-      <w:r>
-        <w:rPr>
-          <w:rFonts w:eastAsiaTheme="minorHAnsi" w:hint="eastAsia"/>
-        </w:rPr>
-        <w:t>，代表该车间的生产机器，由机器完成产品的实际生产过程，</w:t>
-      </w:r>
-      <w:proofErr w:type="spellStart"/>
-      <w:r>
-        <w:rPr>
-          <w:rFonts w:eastAsiaTheme="minorHAnsi" w:hint="eastAsia"/>
-        </w:rPr>
-        <w:t>productMachine</w:t>
-      </w:r>
-      <w:proofErr w:type="spellEnd"/>
-      <w:r>
-        <w:rPr>
-          <w:rFonts w:eastAsiaTheme="minorHAnsi" w:hint="eastAsia"/>
-        </w:rPr>
-        <w:t>的实现对用户隐藏。</w:t>
-      </w:r>
-    </w:p>
-    <w:p>
-      <w:pPr>
-        <w:rPr>
-          <w:rFonts w:eastAsiaTheme="minorHAnsi"/>
+      <w:r>
+        <w:rPr>
+          <w:rFonts w:hint="eastAsia"/>
           <w:b/>
-        </w:rPr>
-      </w:pPr>
-      <w:r>
-        <w:rPr>
-          <w:rFonts w:eastAsiaTheme="minorHAnsi"/>
-          <w:b/>
-        </w:rPr>
-        <w:t>API</w:t>
-      </w:r>
-      <w:r>
-        <w:rPr>
-          <w:rFonts w:eastAsiaTheme="minorHAnsi" w:hint="eastAsia"/>
-          <w:b/>
+          <w:lang w:val="zh-TW"/>
         </w:rPr>
         <w:t>描述</w:t>
       </w:r>
+      <w:bookmarkEnd w:id="8"/>
     </w:p>
     <w:tbl>
       <w:tblPr>
         <w:tblStyle w:val="11"/>
         <w:tblW w:w="8359" w:type="dxa"/>
+        <w:tblLayout w:type="fixed"/>
         <w:tblLook w:val="04A0" w:firstRow="1" w:lastRow="0" w:firstColumn="1" w:lastColumn="0" w:noHBand="0" w:noVBand="1"/>
       </w:tblPr>
       <w:tblGrid>
-        <w:gridCol w:w="1844"/>
-        <w:gridCol w:w="2971"/>
-        <w:gridCol w:w="3544"/>
+        <w:gridCol w:w="1271"/>
+        <w:gridCol w:w="3119"/>
+        <w:gridCol w:w="3969"/>
       </w:tblGrid>
       <w:tr>
         <w:trPr>
           <w:cnfStyle w:val="100000000000" w:firstRow="1" w:lastRow="0" w:firstColumn="0" w:lastColumn="0" w:oddVBand="0" w:evenVBand="0" w:oddHBand="0" w:evenHBand="0" w:firstRowFirstColumn="0" w:firstRowLastColumn="0" w:lastRowFirstColumn="0" w:lastRowLastColumn="0"/>
-          <w:trHeight w:val="295"/>
+          <w:trHeight w:val="389"/>
         </w:trPr>
         <w:tc>
           <w:tcPr>
             <w:cnfStyle w:val="001000000000" w:firstRow="0" w:lastRow="0" w:firstColumn="1" w:lastColumn="0" w:oddVBand="0" w:evenVBand="0" w:oddHBand="0" w:evenHBand="0" w:firstRowFirstColumn="0" w:firstRowLastColumn="0" w:lastRowFirstColumn="0" w:lastRowLastColumn="0"/>
-            <w:tcW w:w="1844" w:type="dxa"/>
-            <w:hideMark/>
-          </w:tcPr>
-          <w:p>
-            <w:pPr>
-              <w:jc w:val="center"/>
-              <w:rPr>
-                <w:rFonts w:eastAsiaTheme="minorHAnsi"/>
+            <w:tcW w:w="1271" w:type="dxa"/>
+          </w:tcPr>
+          <w:p>
+            <w:pPr>
+              <w:rPr>
                 <w:b w:val="0"/>
                 <w:bCs w:val="0"/>
               </w:rPr>
             </w:pPr>
             <w:r>
               <w:rPr>
-                <w:rFonts w:eastAsiaTheme="minorHAnsi" w:hint="eastAsia"/>
+                <w:rFonts w:hint="eastAsia"/>
               </w:rPr>
               <w:t>类名</w:t>
             </w:r>
@@ -11521,22 +11331,15 @@
         </w:tc>
         <w:tc>
           <w:tcPr>
-            <w:tcW w:w="2971" w:type="dxa"/>
-            <w:hideMark/>
-          </w:tcPr>
-          <w:p>
-            <w:pPr>
-              <w:jc w:val="center"/>
+            <w:tcW w:w="3119" w:type="dxa"/>
+          </w:tcPr>
+          <w:p>
+            <w:pPr>
               <w:cnfStyle w:val="100000000000" w:firstRow="1" w:lastRow="0" w:firstColumn="0" w:lastColumn="0" w:oddVBand="0" w:evenVBand="0" w:oddHBand="0" w:evenHBand="0" w:firstRowFirstColumn="0" w:firstRowLastColumn="0" w:lastRowFirstColumn="0" w:lastRowLastColumn="0"/>
-              <w:rPr>
-                <w:rFonts w:eastAsiaTheme="minorHAnsi"/>
-                <w:b w:val="0"/>
-                <w:bCs w:val="0"/>
-              </w:rPr>
-            </w:pPr>
-            <w:r>
-              <w:rPr>
-                <w:rFonts w:eastAsiaTheme="minorHAnsi" w:hint="eastAsia"/>
+            </w:pPr>
+            <w:r>
+              <w:rPr>
+                <w:rFonts w:hint="eastAsia"/>
               </w:rPr>
               <w:t>函数名</w:t>
             </w:r>
@@ -11544,22 +11347,15 @@
         </w:tc>
         <w:tc>
           <w:tcPr>
-            <w:tcW w:w="3544" w:type="dxa"/>
-            <w:hideMark/>
-          </w:tcPr>
-          <w:p>
-            <w:pPr>
-              <w:jc w:val="center"/>
+            <w:tcW w:w="3969" w:type="dxa"/>
+          </w:tcPr>
+          <w:p>
+            <w:pPr>
               <w:cnfStyle w:val="100000000000" w:firstRow="1" w:lastRow="0" w:firstColumn="0" w:lastColumn="0" w:oddVBand="0" w:evenVBand="0" w:oddHBand="0" w:evenHBand="0" w:firstRowFirstColumn="0" w:firstRowLastColumn="0" w:lastRowFirstColumn="0" w:lastRowLastColumn="0"/>
-              <w:rPr>
-                <w:rFonts w:eastAsiaTheme="minorHAnsi"/>
-                <w:b w:val="0"/>
-                <w:bCs w:val="0"/>
-              </w:rPr>
-            </w:pPr>
-            <w:r>
-              <w:rPr>
-                <w:rFonts w:eastAsiaTheme="minorHAnsi" w:hint="eastAsia"/>
+            </w:pPr>
+            <w:r>
+              <w:rPr>
+                <w:rFonts w:hint="eastAsia"/>
               </w:rPr>
               <w:t>作用</w:t>
             </w:r>
@@ -11569,194 +11365,146 @@
       <w:tr>
         <w:trPr>
           <w:cnfStyle w:val="000000100000" w:firstRow="0" w:lastRow="0" w:firstColumn="0" w:lastColumn="0" w:oddVBand="0" w:evenVBand="0" w:oddHBand="1" w:evenHBand="0" w:firstRowFirstColumn="0" w:firstRowLastColumn="0" w:lastRowFirstColumn="0" w:lastRowLastColumn="0"/>
-          <w:trHeight w:val="910"/>
+          <w:trHeight w:val="389"/>
         </w:trPr>
         <w:tc>
           <w:tcPr>
             <w:cnfStyle w:val="001000000000" w:firstRow="0" w:lastRow="0" w:firstColumn="1" w:lastColumn="0" w:oddVBand="0" w:evenVBand="0" w:oddHBand="0" w:evenHBand="0" w:firstRowFirstColumn="0" w:firstRowLastColumn="0" w:lastRowFirstColumn="0" w:lastRowLastColumn="0"/>
-            <w:tcW w:w="1844" w:type="dxa"/>
-            <w:hideMark/>
-          </w:tcPr>
-          <w:p>
-            <w:pPr>
-              <w:rPr>
-                <w:rFonts w:eastAsiaTheme="minorHAnsi"/>
-              </w:rPr>
-            </w:pPr>
-            <w:proofErr w:type="spellStart"/>
-            <w:r>
-              <w:rPr>
-                <w:rFonts w:eastAsiaTheme="minorHAnsi" w:hint="eastAsia"/>
-              </w:rPr>
-              <w:t>DarkWorkshop</w:t>
-            </w:r>
-            <w:proofErr w:type="spellEnd"/>
-          </w:p>
-        </w:tc>
-        <w:tc>
-          <w:tcPr>
-            <w:tcW w:w="2971" w:type="dxa"/>
-            <w:hideMark/>
+            <w:tcW w:w="1271" w:type="dxa"/>
+          </w:tcPr>
+          <w:p>
+            <w:r>
+              <w:t>Sandwich</w:t>
+            </w:r>
+          </w:p>
+        </w:tc>
+        <w:tc>
+          <w:tcPr>
+            <w:tcW w:w="3119" w:type="dxa"/>
           </w:tcPr>
           <w:p>
             <w:pPr>
               <w:cnfStyle w:val="000000100000" w:firstRow="0" w:lastRow="0" w:firstColumn="0" w:lastColumn="0" w:oddVBand="0" w:evenVBand="0" w:oddHBand="1" w:evenHBand="0" w:firstRowFirstColumn="0" w:firstRowLastColumn="0" w:lastRowFirstColumn="0" w:lastRowLastColumn="0"/>
-              <w:rPr>
-                <w:rFonts w:eastAsiaTheme="minorHAnsi"/>
-              </w:rPr>
             </w:pPr>
             <w:proofErr w:type="spellStart"/>
             <w:proofErr w:type="gramStart"/>
             <w:r>
-              <w:rPr>
-                <w:rFonts w:eastAsiaTheme="minorHAnsi" w:hint="eastAsia"/>
-              </w:rPr>
-              <w:t>produceChocolate</w:t>
+              <w:t>get</w:t>
+            </w:r>
+            <w:r>
+              <w:rPr>
+                <w:rFonts w:hint="eastAsia"/>
+              </w:rPr>
+              <w:t>Sandwich</w:t>
             </w:r>
             <w:proofErr w:type="spellEnd"/>
             <w:r>
-              <w:rPr>
-                <w:rFonts w:eastAsiaTheme="minorHAnsi" w:hint="eastAsia"/>
-              </w:rPr>
               <w:t>(</w:t>
             </w:r>
             <w:proofErr w:type="gramEnd"/>
             <w:r>
-              <w:rPr>
-                <w:rFonts w:eastAsiaTheme="minorHAnsi" w:hint="eastAsia"/>
-              </w:rPr>
-              <w:t>): int</w:t>
-            </w:r>
-          </w:p>
-        </w:tc>
-        <w:tc>
-          <w:tcPr>
-            <w:tcW w:w="3544" w:type="dxa"/>
-            <w:hideMark/>
+              <w:t>):String</w:t>
+            </w:r>
+          </w:p>
+        </w:tc>
+        <w:tc>
+          <w:tcPr>
+            <w:tcW w:w="3969" w:type="dxa"/>
           </w:tcPr>
           <w:p>
             <w:pPr>
               <w:cnfStyle w:val="000000100000" w:firstRow="0" w:lastRow="0" w:firstColumn="0" w:lastColumn="0" w:oddVBand="0" w:evenVBand="0" w:oddHBand="1" w:evenHBand="0" w:firstRowFirstColumn="0" w:firstRowLastColumn="0" w:lastRowFirstColumn="0" w:lastRowLastColumn="0"/>
-              <w:rPr>
-                <w:rFonts w:eastAsiaTheme="minorHAnsi"/>
-              </w:rPr>
-            </w:pPr>
-            <w:r>
-              <w:rPr>
-                <w:rFonts w:eastAsiaTheme="minorHAnsi" w:hint="eastAsia"/>
-              </w:rPr>
-              <w:t>说明：生产黑巧克力</w:t>
-            </w:r>
-            <w:r>
-              <w:rPr>
-                <w:rFonts w:eastAsiaTheme="minorHAnsi" w:hint="eastAsia"/>
-              </w:rPr>
-              <w:br/>
-              <w:t>参数：无</w:t>
-            </w:r>
-            <w:r>
-              <w:rPr>
-                <w:rFonts w:eastAsiaTheme="minorHAnsi" w:hint="eastAsia"/>
-              </w:rPr>
-              <w:br/>
-              <w:t>返回值：完成一次生产的产品产出量</w:t>
+            </w:pPr>
+            <w:r>
+              <w:rPr>
+                <w:rFonts w:hint="eastAsia"/>
+              </w:rPr>
+              <w:t>继承自Sandwich类，获取当前夹心类型的字符串</w:t>
             </w:r>
           </w:p>
         </w:tc>
       </w:tr>
       <w:tr>
         <w:trPr>
-          <w:trHeight w:val="922"/>
+          <w:trHeight w:val="757"/>
         </w:trPr>
         <w:tc>
           <w:tcPr>
             <w:cnfStyle w:val="001000000000" w:firstRow="0" w:lastRow="0" w:firstColumn="1" w:lastColumn="0" w:oddVBand="0" w:evenVBand="0" w:oddHBand="0" w:evenHBand="0" w:firstRowFirstColumn="0" w:firstRowLastColumn="0" w:lastRowFirstColumn="0" w:lastRowLastColumn="0"/>
-            <w:tcW w:w="1844" w:type="dxa"/>
-            <w:hideMark/>
-          </w:tcPr>
-          <w:p>
-            <w:pPr>
-              <w:rPr>
-                <w:rFonts w:eastAsiaTheme="minorHAnsi"/>
-              </w:rPr>
-            </w:pPr>
-            <w:proofErr w:type="spellStart"/>
-            <w:r>
-              <w:rPr>
-                <w:rFonts w:eastAsiaTheme="minorHAnsi" w:hint="eastAsia"/>
-              </w:rPr>
-              <w:t>DarkWorkshop</w:t>
-            </w:r>
-            <w:proofErr w:type="spellEnd"/>
-          </w:p>
-        </w:tc>
-        <w:tc>
-          <w:tcPr>
-            <w:tcW w:w="2971" w:type="dxa"/>
-            <w:hideMark/>
+            <w:tcW w:w="1271" w:type="dxa"/>
+          </w:tcPr>
+          <w:p>
+            <w:r>
+              <w:t>Chocolate</w:t>
+            </w:r>
+          </w:p>
+        </w:tc>
+        <w:tc>
+          <w:tcPr>
+            <w:tcW w:w="3119" w:type="dxa"/>
           </w:tcPr>
           <w:p>
             <w:pPr>
               <w:cnfStyle w:val="000000000000" w:firstRow="0" w:lastRow="0" w:firstColumn="0" w:lastColumn="0" w:oddVBand="0" w:evenVBand="0" w:oddHBand="0" w:evenHBand="0" w:firstRowFirstColumn="0" w:firstRowLastColumn="0" w:lastRowFirstColumn="0" w:lastRowLastColumn="0"/>
-              <w:rPr>
-                <w:rFonts w:eastAsiaTheme="minorHAnsi"/>
-              </w:rPr>
-            </w:pPr>
-            <w:proofErr w:type="spellStart"/>
+            </w:pPr>
             <w:proofErr w:type="gramStart"/>
             <w:r>
               <w:rPr>
-                <w:rFonts w:eastAsiaTheme="minorHAnsi" w:hint="eastAsia"/>
-              </w:rPr>
-              <w:t>produceChocolateCookie</w:t>
-            </w:r>
-            <w:proofErr w:type="spellEnd"/>
-            <w:r>
-              <w:rPr>
-                <w:rFonts w:eastAsiaTheme="minorHAnsi" w:hint="eastAsia"/>
-              </w:rPr>
+                <w:rFonts w:hint="eastAsia"/>
+              </w:rPr>
+              <w:t>Chocolate</w:t>
+            </w:r>
+            <w:r>
               <w:t>(</w:t>
             </w:r>
             <w:proofErr w:type="gramEnd"/>
             <w:r>
               <w:rPr>
-                <w:rFonts w:eastAsiaTheme="minorHAnsi" w:hint="eastAsia"/>
-              </w:rPr>
-              <w:t>): int</w:t>
-            </w:r>
-          </w:p>
-        </w:tc>
-        <w:tc>
-          <w:tcPr>
-            <w:tcW w:w="3544" w:type="dxa"/>
-            <w:hideMark/>
+                <w:rFonts w:hint="eastAsia"/>
+              </w:rPr>
+              <w:t>Sandwich</w:t>
+            </w:r>
+            <w:r>
+              <w:t xml:space="preserve"> </w:t>
+            </w:r>
+            <w:r>
+              <w:rPr>
+                <w:rFonts w:hint="eastAsia"/>
+              </w:rPr>
+              <w:t>sandwich</w:t>
+            </w:r>
+            <w:r>
+              <w:t>)</w:t>
+            </w:r>
+          </w:p>
+        </w:tc>
+        <w:tc>
+          <w:tcPr>
+            <w:tcW w:w="3969" w:type="dxa"/>
           </w:tcPr>
           <w:p>
             <w:pPr>
               <w:cnfStyle w:val="000000000000" w:firstRow="0" w:lastRow="0" w:firstColumn="0" w:lastColumn="0" w:oddVBand="0" w:evenVBand="0" w:oddHBand="0" w:evenHBand="0" w:firstRowFirstColumn="0" w:firstRowLastColumn="0" w:lastRowFirstColumn="0" w:lastRowLastColumn="0"/>
-              <w:rPr>
-                <w:rFonts w:eastAsiaTheme="minorHAnsi"/>
-              </w:rPr>
-            </w:pPr>
-            <w:r>
-              <w:rPr>
-                <w:rFonts w:eastAsiaTheme="minorHAnsi" w:hint="eastAsia"/>
-              </w:rPr>
-              <w:t>说明：生产黑巧克力夹心小猫曲奇</w:t>
-            </w:r>
-            <w:r>
-              <w:rPr>
-                <w:rFonts w:eastAsiaTheme="minorHAnsi" w:hint="eastAsia"/>
-              </w:rPr>
-              <w:br/>
-              <w:t>参数：无</w:t>
-            </w:r>
-            <w:r>
-              <w:rPr>
-                <w:rFonts w:eastAsiaTheme="minorHAnsi" w:hint="eastAsia"/>
-              </w:rPr>
-              <w:br/>
-              <w:t>返回值：完成一次生产的产品产出量</w:t>
+            </w:pPr>
+            <w:r>
+              <w:rPr>
+                <w:rFonts w:hint="eastAsia"/>
+              </w:rPr>
+              <w:t>用夹心类型作为参数来构造一个巧克力对象，实现</w:t>
+            </w:r>
+            <w:proofErr w:type="gramStart"/>
+            <w:r>
+              <w:rPr>
+                <w:rFonts w:hint="eastAsia"/>
+              </w:rPr>
+              <w:t>夹心与</w:t>
+            </w:r>
+            <w:proofErr w:type="gramEnd"/>
+            <w:r>
+              <w:rPr>
+                <w:rFonts w:hint="eastAsia"/>
+              </w:rPr>
+              <w:t>巧克力本身的解耦</w:t>
             </w:r>
           </w:p>
         </w:tc>
@@ -11764,194 +11512,61 @@
       <w:tr>
         <w:trPr>
           <w:cnfStyle w:val="000000100000" w:firstRow="0" w:lastRow="0" w:firstColumn="0" w:lastColumn="0" w:oddVBand="0" w:evenVBand="0" w:oddHBand="1" w:evenHBand="0" w:firstRowFirstColumn="0" w:firstRowLastColumn="0" w:lastRowFirstColumn="0" w:lastRowLastColumn="0"/>
-          <w:trHeight w:val="910"/>
+          <w:trHeight w:val="965"/>
         </w:trPr>
         <w:tc>
           <w:tcPr>
             <w:cnfStyle w:val="001000000000" w:firstRow="0" w:lastRow="0" w:firstColumn="1" w:lastColumn="0" w:oddVBand="0" w:evenVBand="0" w:oddHBand="0" w:evenHBand="0" w:firstRowFirstColumn="0" w:firstRowLastColumn="0" w:lastRowFirstColumn="0" w:lastRowLastColumn="0"/>
-            <w:tcW w:w="1844" w:type="dxa"/>
-            <w:hideMark/>
-          </w:tcPr>
-          <w:p>
-            <w:pPr>
-              <w:rPr>
-                <w:rFonts w:eastAsiaTheme="minorHAnsi"/>
-              </w:rPr>
-            </w:pPr>
-            <w:proofErr w:type="spellStart"/>
-            <w:r>
-              <w:rPr>
-                <w:rFonts w:eastAsiaTheme="minorHAnsi" w:hint="eastAsia"/>
-              </w:rPr>
-              <w:t>WhiteWorkshop</w:t>
-            </w:r>
-            <w:proofErr w:type="spellEnd"/>
-          </w:p>
-        </w:tc>
-        <w:tc>
-          <w:tcPr>
-            <w:tcW w:w="2971" w:type="dxa"/>
-            <w:hideMark/>
+            <w:tcW w:w="1271" w:type="dxa"/>
+          </w:tcPr>
+          <w:p>
+            <w:r>
+              <w:t>Chocolate</w:t>
+            </w:r>
+          </w:p>
+        </w:tc>
+        <w:tc>
+          <w:tcPr>
+            <w:tcW w:w="3119" w:type="dxa"/>
           </w:tcPr>
           <w:p>
             <w:pPr>
               <w:cnfStyle w:val="000000100000" w:firstRow="0" w:lastRow="0" w:firstColumn="0" w:lastColumn="0" w:oddVBand="0" w:evenVBand="0" w:oddHBand="1" w:evenHBand="0" w:firstRowFirstColumn="0" w:firstRowLastColumn="0" w:lastRowFirstColumn="0" w:lastRowLastColumn="0"/>
-              <w:rPr>
-                <w:rFonts w:eastAsiaTheme="minorHAnsi"/>
-              </w:rPr>
             </w:pPr>
             <w:proofErr w:type="spellStart"/>
             <w:proofErr w:type="gramStart"/>
             <w:r>
-              <w:rPr>
-                <w:rFonts w:eastAsiaTheme="minorHAnsi" w:hint="eastAsia"/>
-              </w:rPr>
-              <w:t>produceChocolate</w:t>
+              <w:t>getName</w:t>
+            </w:r>
+            <w:r>
+              <w:rPr>
+                <w:rFonts w:hint="eastAsia"/>
+              </w:rPr>
+              <w:t>WithSandwich</w:t>
             </w:r>
             <w:proofErr w:type="spellEnd"/>
             <w:r>
-              <w:rPr>
-                <w:rFonts w:eastAsiaTheme="minorHAnsi" w:hint="eastAsia"/>
-              </w:rPr>
               <w:t>(</w:t>
             </w:r>
             <w:proofErr w:type="gramEnd"/>
             <w:r>
-              <w:rPr>
-                <w:rFonts w:eastAsiaTheme="minorHAnsi" w:hint="eastAsia"/>
-              </w:rPr>
-              <w:t>): int</w:t>
-            </w:r>
-          </w:p>
-        </w:tc>
-        <w:tc>
-          <w:tcPr>
-            <w:tcW w:w="3544" w:type="dxa"/>
-            <w:hideMark/>
+              <w:t>):String</w:t>
+            </w:r>
+          </w:p>
+        </w:tc>
+        <w:tc>
+          <w:tcPr>
+            <w:tcW w:w="3969" w:type="dxa"/>
           </w:tcPr>
           <w:p>
             <w:pPr>
               <w:cnfStyle w:val="000000100000" w:firstRow="0" w:lastRow="0" w:firstColumn="0" w:lastColumn="0" w:oddVBand="0" w:evenVBand="0" w:oddHBand="1" w:evenHBand="0" w:firstRowFirstColumn="0" w:firstRowLastColumn="0" w:lastRowFirstColumn="0" w:lastRowLastColumn="0"/>
-              <w:rPr>
-                <w:rFonts w:eastAsiaTheme="minorHAnsi"/>
-              </w:rPr>
-            </w:pPr>
-            <w:r>
-              <w:rPr>
-                <w:rFonts w:eastAsiaTheme="minorHAnsi" w:hint="eastAsia"/>
-              </w:rPr>
-              <w:t>说明：生产白巧克力</w:t>
-            </w:r>
-            <w:r>
-              <w:rPr>
-                <w:rFonts w:eastAsiaTheme="minorHAnsi" w:hint="eastAsia"/>
-              </w:rPr>
-              <w:br/>
-              <w:t>参数：无</w:t>
-            </w:r>
-            <w:r>
-              <w:rPr>
-                <w:rFonts w:eastAsiaTheme="minorHAnsi" w:hint="eastAsia"/>
-              </w:rPr>
-              <w:br/>
-              <w:t>返回值：完成一次生产的产品产出量</w:t>
-            </w:r>
-          </w:p>
-        </w:tc>
-      </w:tr>
-      <w:tr>
-        <w:trPr>
-          <w:trHeight w:val="910"/>
-        </w:trPr>
-        <w:tc>
-          <w:tcPr>
-            <w:cnfStyle w:val="001000000000" w:firstRow="0" w:lastRow="0" w:firstColumn="1" w:lastColumn="0" w:oddVBand="0" w:evenVBand="0" w:oddHBand="0" w:evenHBand="0" w:firstRowFirstColumn="0" w:firstRowLastColumn="0" w:lastRowFirstColumn="0" w:lastRowLastColumn="0"/>
-            <w:tcW w:w="1844" w:type="dxa"/>
-            <w:hideMark/>
-          </w:tcPr>
-          <w:p>
-            <w:pPr>
-              <w:rPr>
-                <w:rFonts w:eastAsiaTheme="minorHAnsi"/>
-              </w:rPr>
-            </w:pPr>
-            <w:proofErr w:type="spellStart"/>
-            <w:r>
-              <w:rPr>
-                <w:rFonts w:eastAsiaTheme="minorHAnsi" w:hint="eastAsia"/>
-              </w:rPr>
-              <w:t>WhiteWorkshop</w:t>
-            </w:r>
-            <w:proofErr w:type="spellEnd"/>
-          </w:p>
-        </w:tc>
-        <w:tc>
-          <w:tcPr>
-            <w:tcW w:w="2971" w:type="dxa"/>
-            <w:hideMark/>
-          </w:tcPr>
-          <w:p>
-            <w:pPr>
-              <w:cnfStyle w:val="000000000000" w:firstRow="0" w:lastRow="0" w:firstColumn="0" w:lastColumn="0" w:oddVBand="0" w:evenVBand="0" w:oddHBand="0" w:evenHBand="0" w:firstRowFirstColumn="0" w:firstRowLastColumn="0" w:lastRowFirstColumn="0" w:lastRowLastColumn="0"/>
-              <w:rPr>
-                <w:rFonts w:eastAsiaTheme="minorHAnsi"/>
-              </w:rPr>
-            </w:pPr>
-            <w:proofErr w:type="spellStart"/>
-            <w:proofErr w:type="gramStart"/>
-            <w:r>
-              <w:rPr>
-                <w:rFonts w:eastAsiaTheme="minorHAnsi" w:hint="eastAsia"/>
-              </w:rPr>
-              <w:t>produceChocolateCookie</w:t>
-            </w:r>
-            <w:proofErr w:type="spellEnd"/>
-            <w:r>
-              <w:rPr>
-                <w:rFonts w:eastAsiaTheme="minorHAnsi" w:hint="eastAsia"/>
-              </w:rPr>
-              <w:t>(</w:t>
-            </w:r>
-            <w:proofErr w:type="gramEnd"/>
-            <w:r>
-              <w:rPr>
-                <w:rFonts w:eastAsiaTheme="minorHAnsi" w:hint="eastAsia"/>
-              </w:rPr>
-              <w:t>): int</w:t>
-            </w:r>
-          </w:p>
-        </w:tc>
-        <w:tc>
-          <w:tcPr>
-            <w:tcW w:w="3544" w:type="dxa"/>
-            <w:hideMark/>
-          </w:tcPr>
-          <w:p>
-            <w:pPr>
-              <w:cnfStyle w:val="000000000000" w:firstRow="0" w:lastRow="0" w:firstColumn="0" w:lastColumn="0" w:oddVBand="0" w:evenVBand="0" w:oddHBand="0" w:evenHBand="0" w:firstRowFirstColumn="0" w:firstRowLastColumn="0" w:lastRowFirstColumn="0" w:lastRowLastColumn="0"/>
-              <w:rPr>
-                <w:rFonts w:eastAsiaTheme="minorHAnsi"/>
-              </w:rPr>
-            </w:pPr>
-            <w:r>
-              <w:rPr>
-                <w:rFonts w:eastAsiaTheme="minorHAnsi" w:hint="eastAsia"/>
-              </w:rPr>
-              <w:t>说明：生产白巧克力夹心小狗曲奇</w:t>
-            </w:r>
-            <w:r>
-              <w:rPr>
-                <w:rFonts w:eastAsiaTheme="minorHAnsi" w:hint="eastAsia"/>
-              </w:rPr>
-              <w:br/>
-              <w:t>参数：无</w:t>
-            </w:r>
-            <w:r>
-              <w:rPr>
-                <w:rFonts w:eastAsiaTheme="minorHAnsi" w:hint="eastAsia"/>
-              </w:rPr>
-              <w:br/>
-              <w:t>返回值：完成一次生产的产品产出量</w:t>
+            </w:pPr>
+            <w:r>
+              <w:rPr>
+                <w:rFonts w:hint="eastAsia"/>
+              </w:rPr>
+              <w:t>返回Chocolate的类型和夹心</w:t>
             </w:r>
           </w:p>
         </w:tc>
@@ -11961,144 +11576,88 @@
       <w:pPr>
         <w:pStyle w:val="3"/>
         <w:rPr>
-          <w:rFonts w:eastAsiaTheme="minorHAnsi"/>
           <w:sz w:val="28"/>
         </w:rPr>
       </w:pPr>
-      <w:bookmarkStart w:id="7" w:name="_Toc86152862"/>
-      <w:r>
-        <w:rPr>
-          <w:rFonts w:eastAsiaTheme="minorHAnsi" w:hint="eastAsia"/>
+      <w:bookmarkStart w:id="9" w:name="_Toc57488729"/>
+      <w:r>
+        <w:rPr>
+          <w:rFonts w:hint="eastAsia"/>
           <w:sz w:val="28"/>
         </w:rPr>
-        <w:lastRenderedPageBreak/>
-        <w:t>3.1.3类图</w:t>
-      </w:r>
-      <w:bookmarkEnd w:id="7"/>
-    </w:p>
-    <w:p>
-      <w:pPr>
-        <w:rPr>
-          <w:rFonts w:eastAsiaTheme="minorHAnsi"/>
-        </w:rPr>
-      </w:pPr>
-      <w:r>
-        <w:rPr>
-          <w:rFonts w:eastAsiaTheme="minorHAnsi"/>
-          <w:noProof/>
-        </w:rPr>
-        <w:drawing>
-          <wp:inline distT="0" distB="0" distL="0" distR="0" wp14:anchorId="777D731C" wp14:editId="22B5FF72">
-            <wp:extent cx="5274310" cy="3499607"/>
-            <wp:effectExtent l="0" t="0" r="2540" b="5715"/>
-            <wp:docPr id="1" name="图片 1" descr="D:\Term7\软件架构与设计模式\文档\设计模式doc\Diagram\Abstract Factory.png"/>
-            <wp:cNvGraphicFramePr>
-              <a:graphicFrameLocks xmlns:a="http://schemas.openxmlformats.org/drawingml/2006/main" noChangeAspect="1"/>
-            </wp:cNvGraphicFramePr>
-            <a:graphic xmlns:a="http://schemas.openxmlformats.org/drawingml/2006/main">
-              <a:graphicData uri="http://schemas.openxmlformats.org/drawingml/2006/picture">
-                <pic:pic xmlns:pic="http://schemas.openxmlformats.org/drawingml/2006/picture">
-                  <pic:nvPicPr>
-                    <pic:cNvPr id="0" name="Picture 1" descr="D:\Term7\软件架构与设计模式\文档\设计模式doc\Diagram\Abstract Factory.png"/>
-                    <pic:cNvPicPr>
-                      <a:picLocks noChangeAspect="1" noChangeArrowheads="1"/>
-                    </pic:cNvPicPr>
-                  </pic:nvPicPr>
-                  <pic:blipFill>
-                    <a:blip r:embed="rId8">
-                      <a:extLst>
-                        <a:ext uri="{28A0092B-C50C-407E-A947-70E740481C1C}">
-                          <a14:useLocalDpi xmlns:a14="http://schemas.microsoft.com/office/drawing/2010/main" val="0"/>
-                        </a:ext>
-                      </a:extLst>
-                    </a:blip>
-                    <a:srcRect/>
-                    <a:stretch>
-                      <a:fillRect/>
-                    </a:stretch>
-                  </pic:blipFill>
-                  <pic:spPr bwMode="auto">
-                    <a:xfrm>
-                      <a:off x="0" y="0"/>
-                      <a:ext cx="5274310" cy="3499607"/>
-                    </a:xfrm>
-                    <a:prstGeom prst="rect">
-                      <a:avLst/>
-                    </a:prstGeom>
-                    <a:noFill/>
-                    <a:ln>
-                      <a:noFill/>
-                    </a:ln>
-                  </pic:spPr>
-                </pic:pic>
-              </a:graphicData>
-            </a:graphic>
-          </wp:inline>
-        </w:drawing>
-      </w:r>
-    </w:p>
-    <w:p>
-      <w:pPr>
-        <w:pStyle w:val="2"/>
-        <w:rPr>
-          <w:rFonts w:asciiTheme="minorHAnsi" w:eastAsiaTheme="minorHAnsi" w:hAnsiTheme="minorHAnsi"/>
-        </w:rPr>
-      </w:pPr>
-      <w:bookmarkStart w:id="8" w:name="_Toc86152863"/>
-      <w:r>
-        <w:rPr>
-          <w:rFonts w:asciiTheme="minorHAnsi" w:eastAsiaTheme="minorHAnsi" w:hAnsiTheme="minorHAnsi" w:hint="eastAsia"/>
-        </w:rPr>
-        <w:t>3.</w:t>
-      </w:r>
-      <w:r>
-        <w:rPr>
-          <w:rFonts w:asciiTheme="minorHAnsi" w:eastAsiaTheme="minorHAnsi" w:hAnsiTheme="minorHAnsi"/>
-        </w:rPr>
-        <w:t xml:space="preserve">6 </w:t>
-      </w:r>
-      <w:r>
-        <w:rPr>
-          <w:rFonts w:asciiTheme="minorHAnsi" w:eastAsiaTheme="minorHAnsi" w:hAnsiTheme="minorHAnsi" w:cs="Times New Roman"/>
-        </w:rPr>
-        <w:t>Command命令模式</w:t>
-      </w:r>
-      <w:bookmarkEnd w:id="8"/>
-    </w:p>
-    <w:p>
-      <w:pPr>
-        <w:pStyle w:val="3"/>
-        <w:rPr>
-          <w:rFonts w:eastAsiaTheme="minorHAnsi"/>
-          <w:sz w:val="28"/>
-        </w:rPr>
-      </w:pPr>
-      <w:bookmarkStart w:id="9" w:name="_Toc86152864"/>
-      <w:r>
-        <w:rPr>
-          <w:rFonts w:eastAsiaTheme="minorHAnsi" w:hint="eastAsia"/>
-          <w:sz w:val="28"/>
-        </w:rPr>
-        <w:t>3.</w:t>
-      </w:r>
-      <w:r>
-        <w:rPr>
-          <w:rFonts w:eastAsiaTheme="minorHAnsi"/>
-          <w:sz w:val="28"/>
-        </w:rPr>
-        <w:t>6</w:t>
-      </w:r>
-      <w:r>
-        <w:rPr>
-          <w:rFonts w:eastAsiaTheme="minorHAnsi" w:hint="eastAsia"/>
-          <w:sz w:val="28"/>
-        </w:rPr>
-        <w:t>.1设计模式简述</w:t>
+        <w:t>3.3.3类图</w:t>
       </w:r>
       <w:bookmarkEnd w:id="9"/>
     </w:p>
     <w:p>
       <w:pPr>
+        <w:pStyle w:val="2"/>
+        <w:rPr>
+          <w:rFonts w:asciiTheme="minorHAnsi" w:eastAsiaTheme="minorHAnsi" w:hAnsiTheme="minorHAnsi"/>
+        </w:rPr>
+      </w:pPr>
+    </w:p>
+    <w:p>
+      <w:pPr>
+        <w:pStyle w:val="2"/>
+        <w:rPr>
+          <w:rFonts w:asciiTheme="minorHAnsi" w:eastAsiaTheme="minorHAnsi" w:hAnsiTheme="minorHAnsi"/>
+        </w:rPr>
+      </w:pPr>
+      <w:r>
+        <w:rPr>
+          <w:rFonts w:asciiTheme="minorHAnsi" w:eastAsiaTheme="minorHAnsi" w:hAnsiTheme="minorHAnsi" w:hint="eastAsia"/>
+        </w:rPr>
+        <w:t>3.</w:t>
+      </w:r>
+      <w:r>
+        <w:rPr>
+          <w:rFonts w:asciiTheme="minorHAnsi" w:eastAsiaTheme="minorHAnsi" w:hAnsiTheme="minorHAnsi"/>
+        </w:rPr>
+        <w:t xml:space="preserve">6 </w:t>
+      </w:r>
+      <w:r>
+        <w:rPr>
+          <w:rFonts w:asciiTheme="minorHAnsi" w:eastAsiaTheme="minorHAnsi" w:hAnsiTheme="minorHAnsi" w:cs="Times New Roman"/>
+        </w:rPr>
+        <w:t>Command命令模式</w:t>
+      </w:r>
+      <w:bookmarkEnd w:id="3"/>
+    </w:p>
+    <w:p>
+      <w:pPr>
+        <w:pStyle w:val="3"/>
+        <w:rPr>
+          <w:rFonts w:eastAsiaTheme="minorHAnsi"/>
+          <w:sz w:val="28"/>
+        </w:rPr>
+      </w:pPr>
+      <w:bookmarkStart w:id="10" w:name="_Toc86152864"/>
+      <w:r>
+        <w:rPr>
+          <w:rFonts w:eastAsiaTheme="minorHAnsi" w:hint="eastAsia"/>
+          <w:sz w:val="28"/>
+        </w:rPr>
+        <w:t>3.</w:t>
+      </w:r>
+      <w:r>
+        <w:rPr>
+          <w:rFonts w:eastAsiaTheme="minorHAnsi"/>
+          <w:sz w:val="28"/>
+        </w:rPr>
+        <w:t>6</w:t>
+      </w:r>
+      <w:r>
+        <w:rPr>
+          <w:rFonts w:eastAsiaTheme="minorHAnsi" w:hint="eastAsia"/>
+          <w:sz w:val="28"/>
+        </w:rPr>
+        <w:t>.1设计模式简述</w:t>
+      </w:r>
+      <w:bookmarkEnd w:id="10"/>
+    </w:p>
+    <w:p>
+      <w:pPr>
         <w:ind w:firstLineChars="200" w:firstLine="420"/>
         <w:rPr>
           <w:rFonts w:eastAsiaTheme="minorHAnsi"/>
@@ -12108,7 +11667,19 @@
         <w:rPr>
           <w:rFonts w:eastAsiaTheme="minorHAnsi" w:hint="eastAsia"/>
         </w:rPr>
-        <w:t>定义：将一个请求封装为一个对象，</w:t>
+        <w:t>Command命令模式</w:t>
+      </w:r>
+      <w:r>
+        <w:rPr>
+          <w:rFonts w:eastAsiaTheme="minorHAnsi" w:hint="eastAsia"/>
+        </w:rPr>
+        <w:t>将一个请求封装为一个对象，</w:t>
+      </w:r>
+      <w:r>
+        <w:rPr>
+          <w:rFonts w:eastAsiaTheme="minorHAnsi" w:hint="eastAsia"/>
+        </w:rPr>
+        <w:t>从而</w:t>
       </w:r>
       <w:proofErr w:type="gramStart"/>
       <w:r>
@@ -12122,7 +11693,215 @@
         <w:rPr>
           <w:rFonts w:eastAsiaTheme="minorHAnsi" w:hint="eastAsia"/>
         </w:rPr>
-        <w:t>请求的责任和执行请求的责任分割开。这样两者之间通过命令对象进行沟通，这样方便将命令对象进行储存、传递、调用、增加与管理。</w:t>
+        <w:t>请求的</w:t>
+      </w:r>
+      <w:r>
+        <w:rPr>
+          <w:rFonts w:eastAsiaTheme="minorHAnsi" w:hint="eastAsia"/>
+        </w:rPr>
+        <w:t>功能</w:t>
+      </w:r>
+      <w:r>
+        <w:rPr>
+          <w:rFonts w:eastAsiaTheme="minorHAnsi" w:hint="eastAsia"/>
+        </w:rPr>
+        <w:t>和执行请求的</w:t>
+      </w:r>
+      <w:r>
+        <w:rPr>
+          <w:rFonts w:eastAsiaTheme="minorHAnsi" w:hint="eastAsia"/>
+        </w:rPr>
+        <w:t>功能</w:t>
+      </w:r>
+      <w:r>
+        <w:rPr>
+          <w:rFonts w:eastAsiaTheme="minorHAnsi" w:hint="eastAsia"/>
+        </w:rPr>
+        <w:t>分割开</w:t>
+      </w:r>
+      <w:r>
+        <w:rPr>
+          <w:rFonts w:eastAsiaTheme="minorHAnsi" w:hint="eastAsia"/>
+        </w:rPr>
+        <w:t>，</w:t>
+      </w:r>
+      <w:r>
+        <w:rPr>
+          <w:rFonts w:eastAsiaTheme="minorHAnsi" w:hint="eastAsia"/>
+        </w:rPr>
+        <w:t>因此请求的发出和执行</w:t>
+      </w:r>
+      <w:r>
+        <w:rPr>
+          <w:rFonts w:eastAsiaTheme="minorHAnsi" w:hint="eastAsia"/>
+        </w:rPr>
+        <w:t>之间</w:t>
+      </w:r>
+      <w:r>
+        <w:rPr>
+          <w:rFonts w:eastAsiaTheme="minorHAnsi" w:hint="eastAsia"/>
+        </w:rPr>
+        <w:t>可以</w:t>
+      </w:r>
+      <w:r>
+        <w:rPr>
+          <w:rFonts w:eastAsiaTheme="minorHAnsi" w:hint="eastAsia"/>
+        </w:rPr>
+        <w:t>通过命令对象进行</w:t>
+      </w:r>
+      <w:r>
+        <w:rPr>
+          <w:rFonts w:eastAsiaTheme="minorHAnsi" w:hint="eastAsia"/>
+        </w:rPr>
+        <w:t>调用</w:t>
+      </w:r>
+      <w:r>
+        <w:rPr>
+          <w:rFonts w:eastAsiaTheme="minorHAnsi" w:hint="eastAsia"/>
+        </w:rPr>
+        <w:t>。</w:t>
+      </w:r>
+    </w:p>
+    <w:p>
+      <w:pPr>
+        <w:ind w:firstLineChars="200" w:firstLine="420"/>
+        <w:rPr>
+          <w:rFonts w:eastAsiaTheme="minorHAnsi" w:hint="eastAsia"/>
+          <w:color w:val="FF0000"/>
+        </w:rPr>
+      </w:pPr>
+      <w:r>
+        <w:rPr>
+          <w:rFonts w:eastAsiaTheme="minorHAnsi" w:hint="eastAsia"/>
+          <w:color w:val="FF0000"/>
+        </w:rPr>
+        <w:t>Command命令模式</w:t>
+      </w:r>
+      <w:r>
+        <w:rPr>
+          <w:rFonts w:eastAsiaTheme="minorHAnsi" w:hint="eastAsia"/>
+          <w:color w:val="FF0000"/>
+        </w:rPr>
+        <w:t>能与其他命令模式结合实现复杂功能：</w:t>
+      </w:r>
+      <w:r>
+        <w:rPr>
+          <w:rFonts w:eastAsiaTheme="minorHAnsi" w:hint="eastAsia"/>
+          <w:color w:val="FF0000"/>
+        </w:rPr>
+        <w:t>Command</w:t>
+      </w:r>
+      <w:r>
+        <w:rPr>
+          <w:rFonts w:eastAsiaTheme="minorHAnsi" w:hint="eastAsia"/>
+          <w:color w:val="FF0000"/>
+        </w:rPr>
+        <w:t>命令模式可以与</w:t>
+      </w:r>
+      <w:r>
+        <w:rPr>
+          <w:rFonts w:eastAsiaTheme="minorHAnsi" w:hint="eastAsia"/>
+          <w:color w:val="FF0000"/>
+        </w:rPr>
+        <w:t>Composite</w:t>
+      </w:r>
+      <w:r>
+        <w:rPr>
+          <w:rFonts w:eastAsiaTheme="minorHAnsi" w:hint="eastAsia"/>
+          <w:color w:val="FF0000"/>
+        </w:rPr>
+        <w:t>组合模式结合，将多个命令装配成一个组合命令，即宏命令；</w:t>
+      </w:r>
+      <w:r>
+        <w:rPr>
+          <w:rFonts w:eastAsiaTheme="minorHAnsi" w:hint="eastAsia"/>
+          <w:color w:val="FF0000"/>
+        </w:rPr>
+        <w:t>Command</w:t>
+      </w:r>
+      <w:r>
+        <w:rPr>
+          <w:rFonts w:eastAsiaTheme="minorHAnsi"/>
+          <w:color w:val="FF0000"/>
+        </w:rPr>
+        <w:t>命令模式可以与</w:t>
+      </w:r>
+      <w:r>
+        <w:rPr>
+          <w:rFonts w:eastAsiaTheme="minorHAnsi" w:hint="eastAsia"/>
+          <w:color w:val="FF0000"/>
+        </w:rPr>
+        <w:t>Memento</w:t>
+      </w:r>
+      <w:r>
+        <w:rPr>
+          <w:rFonts w:eastAsiaTheme="minorHAnsi"/>
+          <w:color w:val="FF0000"/>
+        </w:rPr>
+        <w:t>备忘录模式结合，实现命令的撤销</w:t>
+      </w:r>
+      <w:r>
+        <w:rPr>
+          <w:rFonts w:eastAsiaTheme="minorHAnsi" w:hint="eastAsia"/>
+          <w:color w:val="FF0000"/>
+        </w:rPr>
+        <w:t>（Undo）</w:t>
+      </w:r>
+      <w:r>
+        <w:rPr>
+          <w:rFonts w:eastAsiaTheme="minorHAnsi"/>
+          <w:color w:val="FF0000"/>
+        </w:rPr>
+        <w:t>与恢复</w:t>
+      </w:r>
+      <w:r>
+        <w:rPr>
+          <w:rFonts w:eastAsiaTheme="minorHAnsi" w:hint="eastAsia"/>
+          <w:color w:val="FF0000"/>
+        </w:rPr>
+        <w:t>（Redo）；</w:t>
+      </w:r>
+      <w:r>
+        <w:rPr>
+          <w:rFonts w:eastAsiaTheme="minorHAnsi" w:hint="eastAsia"/>
+          <w:color w:val="FF0000"/>
+        </w:rPr>
+        <w:t>Command</w:t>
+      </w:r>
+      <w:r>
+        <w:rPr>
+          <w:rFonts w:eastAsiaTheme="minorHAnsi"/>
+          <w:color w:val="FF0000"/>
+        </w:rPr>
+        <w:t>命令模式可以与</w:t>
+      </w:r>
+      <w:r>
+        <w:rPr>
+          <w:rFonts w:eastAsiaTheme="minorHAnsi" w:hint="eastAsia"/>
+          <w:color w:val="FF0000"/>
+        </w:rPr>
+        <w:t>Decorator</w:t>
+      </w:r>
+      <w:r>
+        <w:rPr>
+          <w:rFonts w:eastAsiaTheme="minorHAnsi" w:hint="eastAsia"/>
+          <w:color w:val="FF0000"/>
+        </w:rPr>
+        <w:t>装饰模式</w:t>
+      </w:r>
+      <w:r>
+        <w:rPr>
+          <w:rFonts w:eastAsiaTheme="minorHAnsi"/>
+          <w:color w:val="FF0000"/>
+        </w:rPr>
+        <w:t>结合，</w:t>
+      </w:r>
+      <w:r>
+        <w:rPr>
+          <w:rFonts w:eastAsiaTheme="minorHAnsi" w:hint="eastAsia"/>
+          <w:color w:val="FF0000"/>
+        </w:rPr>
+        <w:t>增加命令的灵活性。</w:t>
       </w:r>
     </w:p>
     <w:p>
@@ -12153,7 +11932,19 @@
         <w:rPr>
           <w:rFonts w:eastAsiaTheme="minorHAnsi" w:hint="eastAsia"/>
         </w:rPr>
-        <w:t>通过引入中间件（抽象类）降低系统的耦合度。</w:t>
+        <w:t>通过引入抽象类</w:t>
+      </w:r>
+      <w:r>
+        <w:rPr>
+          <w:rFonts w:eastAsiaTheme="minorHAnsi" w:hint="eastAsia"/>
+        </w:rPr>
+        <w:t>，</w:t>
+      </w:r>
+      <w:r>
+        <w:rPr>
+          <w:rFonts w:eastAsiaTheme="minorHAnsi" w:hint="eastAsia"/>
+        </w:rPr>
+        <w:t>降低系统的耦合度。</w:t>
       </w:r>
     </w:p>
     <w:p>
@@ -12165,14 +11956,40 @@
         </w:numPr>
         <w:ind w:firstLineChars="0"/>
         <w:rPr>
-          <w:rFonts w:eastAsiaTheme="minorHAnsi"/>
-        </w:rPr>
-      </w:pPr>
-      <w:r>
-        <w:rPr>
-          <w:rFonts w:eastAsiaTheme="minorHAnsi" w:hint="eastAsia"/>
-        </w:rPr>
-        <w:t>扩展性良好，增加或删除命令非常方便。采用命令模式增加与删除命令不会影响其他类，且满足OCP。</w:t>
+          <w:rFonts w:eastAsiaTheme="minorHAnsi" w:hint="eastAsia"/>
+        </w:rPr>
+      </w:pPr>
+      <w:r>
+        <w:rPr>
+          <w:rFonts w:eastAsiaTheme="minorHAnsi" w:hint="eastAsia"/>
+        </w:rPr>
+        <w:t>扩展性良好，</w:t>
+      </w:r>
+      <w:r>
+        <w:rPr>
+          <w:rFonts w:eastAsiaTheme="minorHAnsi" w:hint="eastAsia"/>
+        </w:rPr>
+        <w:t>方便对命令对象进行储存、传递、调用、增加等管理动作。</w:t>
+      </w:r>
+      <w:r>
+        <w:rPr>
+          <w:rFonts w:eastAsiaTheme="minorHAnsi" w:hint="eastAsia"/>
+        </w:rPr>
+        <w:t>采用命令模式增加与删除命令不会影响其他类。</w:t>
+      </w:r>
+    </w:p>
+    <w:p>
+      <w:pPr>
+        <w:ind w:left="360"/>
+        <w:rPr>
+          <w:rFonts w:eastAsiaTheme="minorHAnsi"/>
+        </w:rPr>
+      </w:pPr>
+      <w:r>
+        <w:rPr>
+          <w:rFonts w:eastAsiaTheme="minorHAnsi" w:hint="eastAsia"/>
+        </w:rPr>
+        <w:t>主要缺点：</w:t>
       </w:r>
     </w:p>
     <w:p>
@@ -12191,166 +12008,87 @@
         <w:rPr>
           <w:rFonts w:eastAsiaTheme="minorHAnsi" w:hint="eastAsia"/>
         </w:rPr>
-        <w:t>可以实现宏命令。命令模式可以与组合模式结合，将多个命令装配成一个组合命令，即宏命令。</w:t>
+        <w:t>可能产生大量具体的命令类。因为每一个具体操作都需要设计一个具体命令类，这</w:t>
+      </w:r>
+      <w:r>
+        <w:rPr>
+          <w:rFonts w:eastAsiaTheme="minorHAnsi" w:hint="eastAsia"/>
+        </w:rPr>
+        <w:lastRenderedPageBreak/>
+        <w:t>会增加系统的复杂性。抽象必然会额外增加类的数量，</w:t>
+      </w:r>
+      <w:r>
+        <w:rPr>
+          <w:rFonts w:eastAsiaTheme="minorHAnsi" w:hint="eastAsia"/>
+        </w:rPr>
+        <w:t>未结合实例的</w:t>
+      </w:r>
+      <w:r>
+        <w:rPr>
+          <w:rFonts w:eastAsiaTheme="minorHAnsi" w:hint="eastAsia"/>
+        </w:rPr>
+        <w:t>代码</w:t>
+      </w:r>
+      <w:r>
+        <w:rPr>
+          <w:rFonts w:eastAsiaTheme="minorHAnsi" w:hint="eastAsia"/>
+        </w:rPr>
+        <w:t>总会</w:t>
+      </w:r>
+      <w:r>
+        <w:rPr>
+          <w:rFonts w:eastAsiaTheme="minorHAnsi" w:hint="eastAsia"/>
+        </w:rPr>
+        <w:t>更加难理解。</w:t>
       </w:r>
     </w:p>
     <w:p>
       <w:pPr>
-        <w:pStyle w:val="a7"/>
-        <w:numPr>
-          <w:ilvl w:val="0"/>
-          <w:numId w:val="24"/>
-        </w:numPr>
-        <w:ind w:firstLineChars="0"/>
-        <w:rPr>
-          <w:rFonts w:eastAsiaTheme="minorHAnsi"/>
-        </w:rPr>
-      </w:pPr>
-      <w:r>
-        <w:rPr>
-          <w:rFonts w:eastAsiaTheme="minorHAnsi" w:hint="eastAsia"/>
-        </w:rPr>
-        <w:t>方便实现 Undo 和 Redo 操作。命令模式可以与备忘录模式结合，实现命令的撤销与恢复。</w:t>
-      </w:r>
+        <w:pStyle w:val="3"/>
+        <w:rPr>
+          <w:rFonts w:eastAsiaTheme="minorHAnsi"/>
+          <w:sz w:val="28"/>
+        </w:rPr>
+      </w:pPr>
+      <w:bookmarkStart w:id="11" w:name="_Toc86152865"/>
+      <w:r>
+        <w:rPr>
+          <w:rFonts w:eastAsiaTheme="minorHAnsi" w:cs="Times New Roman"/>
+          <w:sz w:val="28"/>
+        </w:rPr>
+        <w:t xml:space="preserve">3.6.2 </w:t>
+      </w:r>
+      <w:r>
+        <w:rPr>
+          <w:rFonts w:eastAsiaTheme="minorHAnsi" w:cs="Times New Roman"/>
+          <w:sz w:val="28"/>
+        </w:rPr>
+        <w:t>Product</w:t>
+      </w:r>
+      <w:r>
+        <w:rPr>
+          <w:rFonts w:eastAsiaTheme="minorHAnsi"/>
+          <w:sz w:val="28"/>
+        </w:rPr>
+        <w:t>实现</w:t>
+      </w:r>
+      <w:r>
+        <w:rPr>
+          <w:rFonts w:eastAsiaTheme="minorHAnsi" w:cs="Times New Roman"/>
+          <w:sz w:val="28"/>
+        </w:rPr>
+        <w:t>API</w:t>
+      </w:r>
+      <w:bookmarkEnd w:id="11"/>
     </w:p>
     <w:p>
       <w:pPr>
-        <w:pStyle w:val="a7"/>
-        <w:numPr>
-          <w:ilvl w:val="0"/>
-          <w:numId w:val="24"/>
-        </w:numPr>
-        <w:ind w:firstLineChars="0"/>
-        <w:rPr>
-          <w:rFonts w:eastAsiaTheme="minorHAnsi"/>
-        </w:rPr>
-      </w:pPr>
-      <w:r>
-        <w:rPr>
-          <w:rFonts w:eastAsiaTheme="minorHAnsi" w:hint="eastAsia"/>
-        </w:rPr>
-        <w:t>可以在现有命令的基础上，增加额外功能。比如日志记录，结合</w:t>
-      </w:r>
-      <w:proofErr w:type="gramStart"/>
-      <w:r>
-        <w:rPr>
-          <w:rFonts w:eastAsiaTheme="minorHAnsi" w:hint="eastAsia"/>
-        </w:rPr>
-        <w:t>装饰器模式</w:t>
-      </w:r>
-      <w:proofErr w:type="gramEnd"/>
-      <w:r>
-        <w:rPr>
-          <w:rFonts w:eastAsiaTheme="minorHAnsi" w:hint="eastAsia"/>
-        </w:rPr>
-        <w:t>会更加灵活。</w:t>
-      </w:r>
-    </w:p>
-    <w:p>
-      <w:pPr>
-        <w:ind w:left="360"/>
-        <w:rPr>
-          <w:rFonts w:eastAsiaTheme="minorHAnsi"/>
-        </w:rPr>
-      </w:pPr>
-      <w:r>
-        <w:rPr>
-          <w:rFonts w:eastAsiaTheme="minorHAnsi" w:hint="eastAsia"/>
-        </w:rPr>
-        <w:t>主要缺点：</w:t>
-      </w:r>
-    </w:p>
-    <w:p>
-      <w:pPr>
-        <w:pStyle w:val="a7"/>
-        <w:numPr>
-          <w:ilvl w:val="0"/>
-          <w:numId w:val="24"/>
-        </w:numPr>
-        <w:ind w:firstLineChars="0"/>
-        <w:rPr>
-          <w:rFonts w:eastAsiaTheme="minorHAnsi"/>
-        </w:rPr>
-      </w:pPr>
-      <w:r>
-        <w:rPr>
-          <w:rFonts w:eastAsiaTheme="minorHAnsi" w:hint="eastAsia"/>
-        </w:rPr>
-        <w:t>可能产生大量具体的命令类。因为每一个具体操作都需要设计一个具体命令类，这会增加系统的复杂性。</w:t>
-      </w:r>
-    </w:p>
-    <w:p>
-      <w:pPr>
-        <w:pStyle w:val="a7"/>
-        <w:numPr>
-          <w:ilvl w:val="0"/>
-          <w:numId w:val="24"/>
-        </w:numPr>
-        <w:ind w:firstLineChars="0"/>
-        <w:rPr>
-          <w:rFonts w:eastAsiaTheme="minorHAnsi"/>
-        </w:rPr>
-      </w:pPr>
-      <w:r>
-        <w:rPr>
-          <w:rFonts w:eastAsiaTheme="minorHAnsi" w:hint="eastAsia"/>
-        </w:rPr>
-        <w:t>命令模式的结果其实就是接收方的执行结果，但是为了以命令的形式进行架构、解耦请求与实现，引入了额外类型结构（引入了请求方与抽象命令接口），增加了理解</w:t>
-      </w:r>
-      <w:r>
-        <w:rPr>
-          <w:rFonts w:eastAsiaTheme="minorHAnsi" w:hint="eastAsia"/>
-        </w:rPr>
-        <w:lastRenderedPageBreak/>
-        <w:t>上的困难。不过这也是设计模式的通病，抽象必然会额外增加类的数量，代码抽离肯定比代码聚合更加难理解。</w:t>
-      </w:r>
-    </w:p>
-    <w:p>
-      <w:pPr>
-        <w:pStyle w:val="3"/>
-        <w:rPr>
-          <w:rFonts w:eastAsiaTheme="minorHAnsi"/>
-          <w:sz w:val="28"/>
-        </w:rPr>
-      </w:pPr>
-      <w:bookmarkStart w:id="10" w:name="_Toc86152865"/>
-      <w:r>
-        <w:rPr>
-          <w:rFonts w:eastAsiaTheme="minorHAnsi" w:cs="Times New Roman"/>
-          <w:sz w:val="28"/>
-        </w:rPr>
-        <w:t xml:space="preserve">3.6.2 </w:t>
-      </w:r>
-      <w:r>
-        <w:rPr>
-          <w:rFonts w:eastAsiaTheme="minorHAnsi" w:cs="Times New Roman"/>
-          <w:sz w:val="28"/>
-        </w:rPr>
-        <w:t>Product</w:t>
-      </w:r>
-      <w:r>
-        <w:rPr>
-          <w:rFonts w:eastAsiaTheme="minorHAnsi"/>
-          <w:sz w:val="28"/>
-        </w:rPr>
-        <w:t>实现</w:t>
-      </w:r>
-      <w:r>
-        <w:rPr>
-          <w:rFonts w:eastAsiaTheme="minorHAnsi" w:cs="Times New Roman"/>
-          <w:sz w:val="28"/>
-        </w:rPr>
-        <w:t>API</w:t>
-      </w:r>
-      <w:bookmarkEnd w:id="10"/>
-    </w:p>
-    <w:p>
-      <w:pPr>
         <w:ind w:firstLineChars="200" w:firstLine="420"/>
         <w:rPr>
           <w:rFonts w:eastAsiaTheme="minorHAnsi"/>
         </w:rPr>
       </w:pPr>
+      <w:bookmarkStart w:id="12" w:name="_Hlk86181771"/>
       <w:r>
         <w:rPr>
           <w:rFonts w:eastAsiaTheme="minorHAnsi" w:hint="eastAsia"/>
@@ -12378,7 +12116,25 @@
         <w:rPr>
           <w:rFonts w:eastAsiaTheme="minorHAnsi" w:hint="eastAsia"/>
         </w:rPr>
-        <w:t>工人（Worker）是命令的调用者</w:t>
+        <w:t>Worker</w:t>
+      </w:r>
+      <w:r>
+        <w:rPr>
+          <w:rFonts w:eastAsiaTheme="minorHAnsi" w:hint="eastAsia"/>
+        </w:rPr>
+        <w:t>类</w:t>
+      </w:r>
+      <w:r>
+        <w:rPr>
+          <w:rFonts w:eastAsiaTheme="minorHAnsi" w:hint="eastAsia"/>
+        </w:rPr>
+        <w:t>是命令的调用者</w:t>
+      </w:r>
+      <w:r>
+        <w:rPr>
+          <w:rFonts w:eastAsiaTheme="minorHAnsi" w:hint="eastAsia"/>
+        </w:rPr>
+        <w:t>。</w:t>
       </w:r>
     </w:p>
     <w:p>
@@ -12395,7 +12151,25 @@
         <w:rPr>
           <w:rFonts w:eastAsiaTheme="minorHAnsi" w:hint="eastAsia"/>
         </w:rPr>
-        <w:t>产品（Product）是命令基类</w:t>
+        <w:t>Product</w:t>
+      </w:r>
+      <w:r>
+        <w:rPr>
+          <w:rFonts w:eastAsiaTheme="minorHAnsi" w:hint="eastAsia"/>
+        </w:rPr>
+        <w:t>类</w:t>
+      </w:r>
+      <w:r>
+        <w:rPr>
+          <w:rFonts w:eastAsiaTheme="minorHAnsi" w:hint="eastAsia"/>
+        </w:rPr>
+        <w:t>是命令基类</w:t>
+      </w:r>
+      <w:r>
+        <w:rPr>
+          <w:rFonts w:eastAsiaTheme="minorHAnsi" w:hint="eastAsia"/>
+        </w:rPr>
+        <w:t>。</w:t>
       </w:r>
     </w:p>
     <w:p>
@@ -12410,37 +12184,57 @@
       </w:pPr>
       <w:r>
         <w:rPr>
-          <w:rFonts w:eastAsiaTheme="minorHAnsi" w:hint="eastAsia"/>
-        </w:rPr>
-        <w:t>巧克力的各种子类（</w:t>
-      </w:r>
-      <w:proofErr w:type="spellStart"/>
-      <w:r>
-        <w:rPr>
-          <w:rFonts w:eastAsiaTheme="minorHAnsi" w:hint="eastAsia"/>
-        </w:rPr>
-        <w:t>DarkChocolate</w:t>
-      </w:r>
-      <w:proofErr w:type="spellEnd"/>
+          <w:rFonts w:eastAsiaTheme="minorHAnsi"/>
+        </w:rPr>
+        <w:t>A</w:t>
+      </w:r>
+      <w:r>
+        <w:rPr>
+          <w:rFonts w:eastAsiaTheme="minorHAnsi" w:hint="eastAsia"/>
+        </w:rPr>
+        <w:t>mericano</w:t>
+      </w:r>
       <w:r>
         <w:rPr>
           <w:rFonts w:eastAsiaTheme="minorHAnsi" w:hint="eastAsia"/>
         </w:rPr>
         <w:t>、</w:t>
       </w:r>
-      <w:proofErr w:type="spellStart"/>
-      <w:r>
-        <w:rPr>
-          <w:rFonts w:eastAsiaTheme="minorHAnsi" w:hint="eastAsia"/>
-        </w:rPr>
-        <w:t>MilkChocolate</w:t>
-      </w:r>
-      <w:proofErr w:type="spellEnd"/>
-      <w:r>
-        <w:rPr>
-          <w:rFonts w:eastAsiaTheme="minorHAnsi" w:hint="eastAsia"/>
-        </w:rPr>
-        <w:t>等）是具体的命令类</w:t>
+      <w:r>
+        <w:rPr>
+          <w:rFonts w:eastAsiaTheme="minorHAnsi"/>
+        </w:rPr>
+        <w:t>A</w:t>
+      </w:r>
+      <w:r>
+        <w:rPr>
+          <w:rFonts w:eastAsiaTheme="minorHAnsi" w:hint="eastAsia"/>
+        </w:rPr>
+        <w:t>rabica</w:t>
+      </w:r>
+      <w:r>
+        <w:rPr>
+          <w:rFonts w:eastAsiaTheme="minorHAnsi" w:hint="eastAsia"/>
+        </w:rPr>
+        <w:t>等</w:t>
+      </w:r>
+      <w:r>
+        <w:rPr>
+          <w:rFonts w:eastAsiaTheme="minorHAnsi" w:hint="eastAsia"/>
+        </w:rPr>
+        <w:t>商品类</w:t>
+      </w:r>
+      <w:r>
+        <w:rPr>
+          <w:rFonts w:eastAsiaTheme="minorHAnsi" w:hint="eastAsia"/>
+        </w:rPr>
+        <w:t>是具体的命令类</w:t>
+      </w:r>
+      <w:r>
+        <w:rPr>
+          <w:rFonts w:eastAsiaTheme="minorHAnsi" w:hint="eastAsia"/>
+        </w:rPr>
+        <w:t>。</w:t>
       </w:r>
     </w:p>
     <w:p>
@@ -12453,18 +12247,12 @@
           <w:rFonts w:eastAsiaTheme="minorHAnsi"/>
         </w:rPr>
       </w:pPr>
-      <w:r>
-        <w:rPr>
-          <w:rFonts w:eastAsiaTheme="minorHAnsi" w:hint="eastAsia"/>
-        </w:rPr>
-        <w:t>各种巧克力制品（</w:t>
-      </w:r>
       <w:proofErr w:type="spellStart"/>
       <w:r>
         <w:rPr>
           <w:rFonts w:eastAsiaTheme="minorHAnsi" w:hint="eastAsia"/>
         </w:rPr>
-        <w:t>ChocolateCake</w:t>
+        <w:t>BasicProductMachine</w:t>
       </w:r>
       <w:proofErr w:type="spellEnd"/>
       <w:r>
@@ -12478,61 +12266,37 @@
         <w:rPr>
           <w:rFonts w:eastAsiaTheme="minorHAnsi" w:hint="eastAsia"/>
         </w:rPr>
-        <w:t>ChocolateWafer</w:t>
+        <w:t>WapperMachin</w:t>
+      </w:r>
+      <w:r>
+        <w:rPr>
+          <w:rFonts w:eastAsiaTheme="minorHAnsi" w:hint="eastAsia"/>
+        </w:rPr>
+        <w:t>e</w:t>
       </w:r>
       <w:proofErr w:type="spellEnd"/>
       <w:r>
         <w:rPr>
           <w:rFonts w:eastAsiaTheme="minorHAnsi" w:hint="eastAsia"/>
         </w:rPr>
-        <w:t>等）是具体的命令类</w:t>
-      </w:r>
+        <w:t>等机器类</w:t>
+      </w:r>
+      <w:r>
+        <w:rPr>
+          <w:rFonts w:eastAsiaTheme="minorHAnsi" w:hint="eastAsia"/>
+        </w:rPr>
+        <w:t>是命令的接收者</w:t>
+      </w:r>
+      <w:r>
+        <w:rPr>
+          <w:rFonts w:eastAsiaTheme="minorHAnsi" w:hint="eastAsia"/>
+        </w:rPr>
+        <w:t>。</w:t>
+      </w:r>
+      <w:bookmarkStart w:id="13" w:name="_GoBack"/>
+      <w:bookmarkEnd w:id="13"/>
     </w:p>
-    <w:p>
-      <w:pPr>
-        <w:numPr>
-          <w:ilvl w:val="0"/>
-          <w:numId w:val="5"/>
-        </w:numPr>
-        <w:rPr>
-          <w:rFonts w:eastAsiaTheme="minorHAnsi"/>
-        </w:rPr>
-      </w:pPr>
-      <w:r>
-        <w:rPr>
-          <w:rFonts w:eastAsiaTheme="minorHAnsi" w:hint="eastAsia"/>
-        </w:rPr>
-        <w:t>机器（</w:t>
-      </w:r>
-      <w:proofErr w:type="spellStart"/>
-      <w:r>
-        <w:rPr>
-          <w:rFonts w:eastAsiaTheme="minorHAnsi" w:hint="eastAsia"/>
-        </w:rPr>
-        <w:t>BasicProductMachine</w:t>
-      </w:r>
-      <w:proofErr w:type="spellEnd"/>
-      <w:r>
-        <w:rPr>
-          <w:rFonts w:eastAsiaTheme="minorHAnsi" w:hint="eastAsia"/>
-        </w:rPr>
-        <w:t>、</w:t>
-      </w:r>
-      <w:proofErr w:type="spellStart"/>
-      <w:r>
-        <w:rPr>
-          <w:rFonts w:eastAsiaTheme="minorHAnsi" w:hint="eastAsia"/>
-        </w:rPr>
-        <w:t>WapperMachine</w:t>
-      </w:r>
-      <w:proofErr w:type="spellEnd"/>
-      <w:r>
-        <w:rPr>
-          <w:rFonts w:eastAsiaTheme="minorHAnsi" w:hint="eastAsia"/>
-        </w:rPr>
-        <w:t>）是命令的接收者</w:t>
-      </w:r>
-    </w:p>
+    <w:bookmarkEnd w:id="12"/>
     <w:p>
       <w:pPr>
         <w:rPr>
@@ -13042,7 +12806,7 @@
           <w:sz w:val="28"/>
         </w:rPr>
       </w:pPr>
-      <w:bookmarkStart w:id="11" w:name="_Toc86152866"/>
+      <w:bookmarkStart w:id="14" w:name="_Toc86152866"/>
       <w:r>
         <w:rPr>
           <w:rFonts w:eastAsiaTheme="minorHAnsi" w:hint="eastAsia"/>
@@ -13064,7 +12828,7 @@
         </w:rPr>
         <w:t>.3类图</w:t>
       </w:r>
-      <w:bookmarkEnd w:id="11"/>
+      <w:bookmarkEnd w:id="14"/>
     </w:p>
     <w:p>
       <w:pPr>
@@ -13080,7 +12844,7 @@
           <w:rFonts w:asciiTheme="minorHAnsi" w:eastAsiaTheme="minorHAnsi" w:hAnsiTheme="minorHAnsi"/>
         </w:rPr>
       </w:pPr>
-      <w:bookmarkStart w:id="12" w:name="_Toc86152867"/>
+      <w:bookmarkStart w:id="15" w:name="_Toc86152867"/>
       <w:r>
         <w:rPr>
           <w:rFonts w:asciiTheme="minorHAnsi" w:eastAsiaTheme="minorHAnsi" w:hAnsiTheme="minorHAnsi" w:hint="eastAsia"/>
@@ -13097,9 +12861,21 @@
         <w:rPr>
           <w:rFonts w:asciiTheme="minorHAnsi" w:eastAsiaTheme="minorHAnsi" w:hAnsiTheme="minorHAnsi" w:cs="Times New Roman"/>
         </w:rPr>
-        <w:t>Command命令模式</w:t>
-      </w:r>
-      <w:bookmarkEnd w:id="12"/>
+        <w:t>M</w:t>
+      </w:r>
+      <w:r>
+        <w:rPr>
+          <w:rFonts w:asciiTheme="minorHAnsi" w:eastAsiaTheme="minorHAnsi" w:hAnsiTheme="minorHAnsi" w:cs="Times New Roman" w:hint="eastAsia"/>
+        </w:rPr>
+        <w:t>emento备忘录</w:t>
+      </w:r>
+      <w:r>
+        <w:rPr>
+          <w:rFonts w:asciiTheme="minorHAnsi" w:eastAsiaTheme="minorHAnsi" w:hAnsiTheme="minorHAnsi" w:cs="Times New Roman"/>
+        </w:rPr>
+        <w:t>模式</w:t>
+      </w:r>
+      <w:bookmarkEnd w:id="15"/>
     </w:p>
     <w:p>
       <w:pPr>
@@ -13109,7 +12885,7 @@
           <w:sz w:val="28"/>
         </w:rPr>
       </w:pPr>
-      <w:bookmarkStart w:id="13" w:name="_Toc86152868"/>
+      <w:bookmarkStart w:id="16" w:name="_Toc86152868"/>
       <w:r>
         <w:rPr>
           <w:rFonts w:eastAsiaTheme="minorHAnsi" w:hint="eastAsia"/>
@@ -13131,33 +12907,200 @@
         </w:rPr>
         <w:t>.1设计模式简述</w:t>
       </w:r>
-      <w:bookmarkEnd w:id="13"/>
+      <w:bookmarkEnd w:id="16"/>
     </w:p>
     <w:p>
       <w:pPr>
         <w:ind w:firstLine="420"/>
       </w:pPr>
       <w:r>
-        <w:t>定义</w:t>
-      </w:r>
-      <w:r>
         <w:rPr>
           <w:rFonts w:hint="eastAsia"/>
         </w:rPr>
-        <w:t>：</w:t>
-      </w:r>
-      <w:r>
-        <w:t>不破坏封装性的前提下，捕获一个对象的内部状态，并在该对象之外保存这个状态，以便以后当需要时能将该对象恢复到原先保存的状态。该模式又叫快照模式。</w:t>
+        <w:t>Memento备忘录模式是在</w:t>
+      </w:r>
+      <w:r>
+        <w:t>不破坏封装性的前提下，捕获</w:t>
+      </w:r>
+      <w:r>
+        <w:rPr>
+          <w:rFonts w:hint="eastAsia"/>
+        </w:rPr>
+        <w:t>发起人（</w:t>
+      </w:r>
+      <w:r>
+        <w:t>Originator</w:t>
+      </w:r>
+      <w:r>
+        <w:rPr>
+          <w:rFonts w:hint="eastAsia"/>
+        </w:rPr>
+        <w:t>）</w:t>
+      </w:r>
+      <w:r>
+        <w:t>的内部状态，并在该对象之外保存这个状态，以便以后当需要时能将该对象恢复到原先保存的状态</w:t>
+      </w:r>
+      <w:r>
+        <w:rPr>
+          <w:rFonts w:hint="eastAsia"/>
+        </w:rPr>
+        <w:t>，因此</w:t>
+      </w:r>
+      <w:r>
+        <w:t>该模式又叫快照模式。</w:t>
+      </w:r>
+      <w:r>
+        <w:rPr>
+          <w:rFonts w:hint="eastAsia"/>
+        </w:rPr>
+        <w:t>管理者（</w:t>
+      </w:r>
+      <w:r>
+        <w:t>Caretaker</w:t>
+      </w:r>
+      <w:r>
+        <w:rPr>
+          <w:rFonts w:hint="eastAsia"/>
+        </w:rPr>
+        <w:t>）</w:t>
+      </w:r>
+      <w:r>
+        <w:rPr>
+          <w:rFonts w:hint="eastAsia"/>
+        </w:rPr>
+        <w:t>不与备忘录类耦合，与备忘录管理类耦合。</w:t>
       </w:r>
     </w:p>
     <w:p>
       <w:pPr>
+        <w:ind w:firstLineChars="200" w:firstLine="420"/>
+        <w:rPr>
+          <w:rFonts w:eastAsiaTheme="minorHAnsi" w:hint="eastAsia"/>
+          <w:color w:val="000000" w:themeColor="text1"/>
+        </w:rPr>
+      </w:pPr>
+      <w:r>
+        <w:rPr>
+          <w:rFonts w:eastAsiaTheme="minorHAnsi"/>
+          <w:color w:val="000000" w:themeColor="text1"/>
+        </w:rPr>
+        <w:t>M</w:t>
+      </w:r>
+      <w:r>
+        <w:rPr>
+          <w:rFonts w:eastAsiaTheme="minorHAnsi" w:hint="eastAsia"/>
+          <w:color w:val="000000" w:themeColor="text1"/>
+        </w:rPr>
+        <w:t>emento</w:t>
+      </w:r>
+      <w:r>
+        <w:rPr>
+          <w:rFonts w:eastAsiaTheme="minorHAnsi" w:hint="eastAsia"/>
+          <w:color w:val="000000" w:themeColor="text1"/>
+        </w:rPr>
+        <w:t>备忘录</w:t>
+      </w:r>
+      <w:r>
+        <w:rPr>
+          <w:rFonts w:eastAsiaTheme="minorHAnsi" w:hint="eastAsia"/>
+          <w:color w:val="000000" w:themeColor="text1"/>
+        </w:rPr>
+        <w:t>模式能与其他命令模式结合实现复杂功能：</w:t>
+      </w:r>
+      <w:r>
+        <w:rPr>
+          <w:rFonts w:eastAsiaTheme="minorHAnsi" w:hint="eastAsia"/>
+          <w:color w:val="000000" w:themeColor="text1"/>
+        </w:rPr>
+        <w:t xml:space="preserve"> </w:t>
+      </w:r>
+      <w:r>
+        <w:rPr>
+          <w:rFonts w:eastAsiaTheme="minorHAnsi" w:hint="eastAsia"/>
+          <w:color w:val="000000" w:themeColor="text1"/>
+        </w:rPr>
+        <w:t>Memento</w:t>
+      </w:r>
+      <w:r>
+        <w:rPr>
+          <w:rFonts w:eastAsiaTheme="minorHAnsi"/>
+          <w:color w:val="000000" w:themeColor="text1"/>
+        </w:rPr>
+        <w:t>备忘录模式</w:t>
+      </w:r>
+      <w:r>
+        <w:rPr>
+          <w:rFonts w:eastAsiaTheme="minorHAnsi" w:hint="eastAsia"/>
+          <w:color w:val="000000" w:themeColor="text1"/>
+        </w:rPr>
+        <w:t>可以与</w:t>
+      </w:r>
+      <w:r>
+        <w:rPr>
+          <w:rFonts w:eastAsiaTheme="minorHAnsi"/>
+          <w:color w:val="000000" w:themeColor="text1"/>
+        </w:rPr>
+        <w:t>C</w:t>
+      </w:r>
+      <w:r>
+        <w:rPr>
+          <w:rFonts w:eastAsiaTheme="minorHAnsi" w:hint="eastAsia"/>
+          <w:color w:val="000000" w:themeColor="text1"/>
+        </w:rPr>
+        <w:t>ommand</w:t>
+      </w:r>
+      <w:r>
+        <w:rPr>
+          <w:rFonts w:eastAsiaTheme="minorHAnsi" w:hint="eastAsia"/>
+          <w:color w:val="000000" w:themeColor="text1"/>
+        </w:rPr>
+        <w:t>命令模式</w:t>
+      </w:r>
+      <w:r>
+        <w:rPr>
+          <w:rFonts w:eastAsiaTheme="minorHAnsi"/>
+          <w:color w:val="000000" w:themeColor="text1"/>
+        </w:rPr>
+        <w:t>结合，实现命令的撤销</w:t>
+      </w:r>
+      <w:r>
+        <w:rPr>
+          <w:rFonts w:eastAsiaTheme="minorHAnsi" w:hint="eastAsia"/>
+          <w:color w:val="000000" w:themeColor="text1"/>
+        </w:rPr>
+        <w:t>（Undo）</w:t>
+      </w:r>
+      <w:r>
+        <w:rPr>
+          <w:rFonts w:eastAsiaTheme="minorHAnsi"/>
+          <w:color w:val="000000" w:themeColor="text1"/>
+        </w:rPr>
+        <w:t>与恢复</w:t>
+      </w:r>
+      <w:r>
+        <w:rPr>
+          <w:rFonts w:eastAsiaTheme="minorHAnsi" w:hint="eastAsia"/>
+          <w:color w:val="000000" w:themeColor="text1"/>
+        </w:rPr>
+        <w:t>（Redo）</w:t>
+      </w:r>
+      <w:r>
+        <w:rPr>
+          <w:rFonts w:eastAsiaTheme="minorHAnsi" w:hint="eastAsia"/>
+          <w:color w:val="000000" w:themeColor="text1"/>
+        </w:rPr>
+        <w:t>。</w:t>
+      </w:r>
+    </w:p>
+    <w:p>
+      <w:pPr>
         <w:ind w:firstLine="420"/>
       </w:pPr>
       <w:r>
         <w:rPr>
           <w:rFonts w:hint="eastAsia"/>
         </w:rPr>
+        <w:lastRenderedPageBreak/>
         <w:t>主要优点</w:t>
       </w:r>
       <w:r>
@@ -13183,14 +13126,7 @@
         <w:rPr>
           <w:rFonts w:hint="eastAsia"/>
         </w:rPr>
-        <w:t>提供了一种可以恢复状态的机制。当用户需要时能够比较方便地将数据恢复到某个</w:t>
-      </w:r>
-      <w:r>
-        <w:rPr>
-          <w:rFonts w:hint="eastAsia"/>
-        </w:rPr>
-        <w:lastRenderedPageBreak/>
-        <w:t>历史的状态。</w:t>
+        <w:t>提供了一种可以恢复状态的机制。当用户需要时能够比较方便地将数据恢复到某个历史的状态。</w:t>
       </w:r>
     </w:p>
     <w:p>
@@ -13209,7 +13145,37 @@
         <w:rPr>
           <w:rFonts w:hint="eastAsia"/>
         </w:rPr>
-        <w:t>实现了内部状态的封装。除了创建它的发起人之外，其他对象都不能够访问这些状态信息。</w:t>
+        <w:t>实现了内部状态的封装。除了创建它的</w:t>
+      </w:r>
+      <w:r>
+        <w:rPr>
+          <w:rFonts w:hint="eastAsia"/>
+        </w:rPr>
+        <w:t>对象</w:t>
+      </w:r>
+      <w:r>
+        <w:rPr>
+          <w:rFonts w:hint="eastAsia"/>
+        </w:rPr>
+        <w:t>之外，其他对象都不能够访问</w:t>
+      </w:r>
+      <w:r>
+        <w:rPr>
+          <w:rFonts w:hint="eastAsia"/>
+        </w:rPr>
+        <w:t>这些内部</w:t>
+      </w:r>
+      <w:r>
+        <w:rPr>
+          <w:rFonts w:hint="eastAsia"/>
+        </w:rPr>
+        <w:t>状态信息</w:t>
+      </w:r>
+      <w:r>
+        <w:rPr>
+          <w:rFonts w:hint="eastAsia"/>
+        </w:rPr>
+        <w:t>，保护隐私权限。</w:t>
       </w:r>
     </w:p>
     <w:p>
@@ -13228,7 +13194,19 @@
         <w:rPr>
           <w:rFonts w:hint="eastAsia"/>
         </w:rPr>
-        <w:t>简化了发起人类。发起人不需要管理和保存其内部状态的各个备份，所有状态信息都保存在备忘录中，并由管理者进行管理，这符合单一职责原则。</w:t>
+        <w:t>简化了发起人类。发起人不需要管理和保存其内部状态的各个备份，所有状态信息都保存在备忘录中，并由管理者进行管理</w:t>
+      </w:r>
+      <w:r>
+        <w:rPr>
+          <w:rFonts w:hint="eastAsia"/>
+        </w:rPr>
+        <w:t>。</w:t>
+      </w:r>
+      <w:r>
+        <w:rPr>
+          <w:rFonts w:hint="eastAsia"/>
+        </w:rPr>
+        <w:t>这符合单一职责原则。</w:t>
       </w:r>
     </w:p>
     <w:p>
@@ -13239,7 +13217,31 @@
         <w:rPr>
           <w:rFonts w:hint="eastAsia"/>
         </w:rPr>
-        <w:t>主要缺点：资源消耗大。如果要保存的内部状态信息过多或者特别频繁，将会占用比较大的内存资源。</w:t>
+        <w:t>主要缺点：</w:t>
+      </w:r>
+      <w:r>
+        <w:rPr>
+          <w:rFonts w:hint="eastAsia"/>
+        </w:rPr>
+        <w:t>内存</w:t>
+      </w:r>
+      <w:r>
+        <w:rPr>
+          <w:rFonts w:hint="eastAsia"/>
+        </w:rPr>
+        <w:t>资源消耗大。如果要保存的内部状态信息过多，将会占用</w:t>
+      </w:r>
+      <w:r>
+        <w:rPr>
+          <w:rFonts w:hint="eastAsia"/>
+        </w:rPr>
+        <w:t>大量</w:t>
+      </w:r>
+      <w:r>
+        <w:rPr>
+          <w:rFonts w:hint="eastAsia"/>
+        </w:rPr>
+        <w:t>的内存资源。</w:t>
       </w:r>
     </w:p>
     <w:p>
@@ -13257,7 +13259,7 @@
         </w:rPr>
         <w:t xml:space="preserve">3.15.2 </w:t>
       </w:r>
-      <w:bookmarkStart w:id="14" w:name="_Toc86152869"/>
+      <w:bookmarkStart w:id="17" w:name="_Toc86152869"/>
       <w:proofErr w:type="spellStart"/>
       <w:r>
         <w:rPr>
@@ -13281,7 +13283,7 @@
         </w:rPr>
         <w:t>API</w:t>
       </w:r>
-      <w:bookmarkEnd w:id="14"/>
+      <w:bookmarkEnd w:id="17"/>
     </w:p>
     <w:p>
       <w:pPr>
@@ -13302,7 +13304,71 @@
         <w:rPr>
           <w:rFonts w:hint="eastAsia"/>
         </w:rPr>
-        <w:t>本项目中，我们设置Product为发起人角色，其属性weight即记录了当前产品的重量状态，Product可以通过创建和恢复备忘录中的weight数据；</w:t>
+        <w:t>本项目中的实现：</w:t>
+      </w:r>
+    </w:p>
+    <w:p>
+      <w:pPr>
+        <w:ind w:firstLine="420"/>
+        <w:rPr>
+          <w:rFonts w:hint="eastAsia"/>
+        </w:rPr>
+      </w:pPr>
+      <w:r>
+        <w:rPr>
+          <w:rFonts w:hint="eastAsia"/>
+        </w:rPr>
+        <w:t>•</w:t>
+      </w:r>
+      <w:r>
+        <w:tab/>
+      </w:r>
+      <w:r>
+        <w:t>P</w:t>
+      </w:r>
+      <w:r>
+        <w:rPr>
+          <w:rFonts w:hint="eastAsia"/>
+        </w:rPr>
+        <w:t>roduct类</w:t>
+      </w:r>
+      <w:r>
+        <w:t>是</w:t>
+      </w:r>
+      <w:r>
+        <w:rPr>
+          <w:rFonts w:hint="eastAsia"/>
+        </w:rPr>
+        <w:t>备忘录发起者，</w:t>
+      </w:r>
+      <w:r>
+        <w:rPr>
+          <w:rFonts w:hint="eastAsia"/>
+        </w:rPr>
+        <w:t>其属性</w:t>
+      </w:r>
+      <w:r>
+        <w:t>weight即记录了当前产品的重量状态，Product可以通过创建和恢复备忘录中的weight数据</w:t>
+      </w:r>
+      <w:r>
+        <w:rPr>
+          <w:rFonts w:hint="eastAsia"/>
+        </w:rPr>
+        <w:t>。</w:t>
+      </w:r>
+    </w:p>
+    <w:p>
+      <w:pPr>
+        <w:ind w:firstLine="420"/>
+      </w:pPr>
+      <w:r>
+        <w:rPr>
+          <w:rFonts w:hint="eastAsia"/>
+        </w:rPr>
+        <w:t>•</w:t>
+      </w:r>
+      <w:r>
+        <w:tab/>
       </w:r>
       <w:proofErr w:type="spellStart"/>
       <w:r>
@@ -13313,7 +13379,36 @@
         <w:rPr>
           <w:rFonts w:hint="eastAsia"/>
         </w:rPr>
-        <w:t>为备忘录角色，负责储存weight数据，以及在Product需要恢复数据的时候提供数据给它；设置</w:t>
+        <w:t>类是备忘录，</w:t>
+      </w:r>
+      <w:r>
+        <w:rPr>
+          <w:rFonts w:hint="eastAsia"/>
+        </w:rPr>
+        <w:t>负责储存</w:t>
+      </w:r>
+      <w:r>
+        <w:t>weight数据，以及在Product需要恢复数据的时候提供数据给它</w:t>
+      </w:r>
+      <w:r>
+        <w:rPr>
+          <w:rFonts w:hint="eastAsia"/>
+        </w:rPr>
+        <w:t>。</w:t>
+      </w:r>
+    </w:p>
+    <w:p>
+      <w:pPr>
+        <w:ind w:firstLine="420"/>
+      </w:pPr>
+      <w:r>
+        <w:rPr>
+          <w:rFonts w:hint="eastAsia"/>
+        </w:rPr>
+        <w:t>•</w:t>
+      </w:r>
+      <w:r>
+        <w:tab/>
       </w:r>
       <w:proofErr w:type="spellStart"/>
       <w:r>
@@ -13336,19 +13431,22 @@
         <w:rPr>
           <w:rFonts w:hint="eastAsia"/>
         </w:rPr>
-        <w:t>为管理者</w:t>
-      </w:r>
-      <w:r>
-        <w:t>角色</w:t>
+        <w:t>类</w:t>
+      </w:r>
+      <w:r>
+        <w:t>是</w:t>
       </w:r>
       <w:r>
         <w:rPr>
           <w:rFonts w:hint="eastAsia"/>
         </w:rPr>
-        <w:t>，它能够</w:t>
-      </w:r>
-      <w:r>
-        <w:t>对</w:t>
+        <w:t>备忘录管理者，</w:t>
+      </w:r>
+      <w:r>
+        <w:rPr>
+          <w:rFonts w:hint="eastAsia"/>
+        </w:rPr>
+        <w:t>能够对</w:t>
       </w:r>
       <w:proofErr w:type="spellStart"/>
       <w:r>
@@ -13356,28 +13454,7 @@
       </w:r>
       <w:proofErr w:type="spellEnd"/>
       <w:r>
-        <w:rPr>
-          <w:rFonts w:hint="eastAsia"/>
-        </w:rPr>
-        <w:t>中的weight数据</w:t>
-      </w:r>
-      <w:r>
-        <w:t>进行管理，提供保存与获取备忘录</w:t>
-      </w:r>
-      <w:r>
-        <w:rPr>
-          <w:rFonts w:hint="eastAsia"/>
-        </w:rPr>
-        <w:t>数据</w:t>
-      </w:r>
-      <w:r>
-        <w:t>的功能</w:t>
-      </w:r>
-      <w:r>
-        <w:rPr>
-          <w:rFonts w:hint="eastAsia"/>
-        </w:rPr>
-        <w:t>。</w:t>
+        <w:t>中的weight数据进行管理，提供保存与获取备忘录数据的功能。</w:t>
       </w:r>
     </w:p>
     <w:p>
@@ -13887,7 +13964,7 @@
           <w:sz w:val="28"/>
         </w:rPr>
       </w:pPr>
-      <w:bookmarkStart w:id="15" w:name="_Toc86152870"/>
+      <w:bookmarkStart w:id="18" w:name="_Toc86152870"/>
       <w:r>
         <w:rPr>
           <w:rFonts w:eastAsiaTheme="minorHAnsi" w:hint="eastAsia"/>
@@ -13909,7 +13986,7 @@
         </w:rPr>
         <w:t>.3类图</w:t>
       </w:r>
-      <w:bookmarkEnd w:id="15"/>
+      <w:bookmarkEnd w:id="18"/>
     </w:p>
     <w:p>
       <w:pPr>
@@ -13925,7 +14002,7 @@
           <w:rFonts w:asciiTheme="minorHAnsi" w:eastAsiaTheme="minorHAnsi" w:hAnsiTheme="minorHAnsi"/>
         </w:rPr>
       </w:pPr>
-      <w:bookmarkStart w:id="16" w:name="_Toc86152871"/>
+      <w:bookmarkStart w:id="19" w:name="_Toc86152871"/>
       <w:r>
         <w:rPr>
           <w:rFonts w:asciiTheme="minorHAnsi" w:eastAsiaTheme="minorHAnsi" w:hAnsiTheme="minorHAnsi" w:hint="eastAsia"/>
@@ -13945,7 +14022,7 @@
         </w:rPr>
         <w:t>业务代表模式</w:t>
       </w:r>
-      <w:bookmarkEnd w:id="16"/>
+      <w:bookmarkEnd w:id="19"/>
     </w:p>
     <w:p>
       <w:pPr>
@@ -13955,7 +14032,7 @@
           <w:sz w:val="28"/>
         </w:rPr>
       </w:pPr>
-      <w:bookmarkStart w:id="17" w:name="_Toc86152872"/>
+      <w:bookmarkStart w:id="20" w:name="_Toc86152872"/>
       <w:r>
         <w:rPr>
           <w:rFonts w:eastAsiaTheme="minorHAnsi" w:hint="eastAsia"/>
@@ -13963,7 +14040,7 @@
         </w:rPr>
         <w:t>3.24.1设计模式简述</w:t>
       </w:r>
-      <w:bookmarkEnd w:id="17"/>
+      <w:bookmarkEnd w:id="20"/>
     </w:p>
     <w:p>
       <w:pPr>
@@ -14105,9 +14182,9 @@
           <w:sz w:val="28"/>
         </w:rPr>
       </w:pPr>
-      <w:bookmarkStart w:id="18" w:name="WarehouseDelegate类实现API"/>
-      <w:bookmarkStart w:id="19" w:name="_Toc86152873"/>
-      <w:bookmarkEnd w:id="18"/>
+      <w:bookmarkStart w:id="21" w:name="WarehouseDelegate类实现API"/>
+      <w:bookmarkStart w:id="22" w:name="_Toc86152873"/>
+      <w:bookmarkEnd w:id="21"/>
       <w:r>
         <w:rPr>
           <w:rFonts w:eastAsiaTheme="minorHAnsi" w:hint="eastAsia"/>
@@ -14138,7 +14215,7 @@
         </w:rPr>
         <w:t>实现API</w:t>
       </w:r>
-      <w:bookmarkEnd w:id="19"/>
+      <w:bookmarkEnd w:id="22"/>
     </w:p>
     <w:p>
       <w:pPr>
@@ -14856,7 +14933,7 @@
           <w:sz w:val="28"/>
         </w:rPr>
       </w:pPr>
-      <w:bookmarkStart w:id="20" w:name="_Toc86152874"/>
+      <w:bookmarkStart w:id="23" w:name="_Toc86152874"/>
       <w:r>
         <w:rPr>
           <w:rFonts w:eastAsiaTheme="minorHAnsi" w:hint="eastAsia"/>
@@ -14865,7 +14942,7 @@
         <w:lastRenderedPageBreak/>
         <w:t>3.24.3类图</w:t>
       </w:r>
-      <w:bookmarkEnd w:id="20"/>
+      <w:bookmarkEnd w:id="23"/>
     </w:p>
     <w:p>
       <w:pPr>
@@ -14896,7 +14973,7 @@
                     </pic:cNvPicPr>
                   </pic:nvPicPr>
                   <pic:blipFill>
-                    <a:blip r:embed="rId9">
+                    <a:blip r:embed="rId8">
                       <a:extLst>
                         <a:ext uri="{28A0092B-C50C-407E-A947-70E740481C1C}">
                           <a14:useLocalDpi xmlns:a14="http://schemas.microsoft.com/office/drawing/2010/main" val="0"/>
@@ -14936,7 +15013,7 @@
           <w:sz w:val="28"/>
         </w:rPr>
       </w:pPr>
-      <w:bookmarkStart w:id="21" w:name="_Toc86152875"/>
+      <w:bookmarkStart w:id="24" w:name="_Toc86152875"/>
       <w:r>
         <w:rPr>
           <w:rFonts w:eastAsiaTheme="minorHAnsi" w:hint="eastAsia"/>
@@ -14944,7 +15021,7 @@
         </w:rPr>
         <w:t>3.24.4参考资料</w:t>
       </w:r>
-      <w:bookmarkEnd w:id="21"/>
+      <w:bookmarkEnd w:id="24"/>
     </w:p>
     <w:p>
       <w:pPr>
@@ -14952,7 +15029,7 @@
           <w:rFonts w:eastAsiaTheme="minorHAnsi"/>
         </w:rPr>
       </w:pPr>
-      <w:hyperlink r:id="rId10" w:history="1">
+      <w:hyperlink r:id="rId9" w:history="1">
         <w:r>
           <w:rPr>
             <w:rStyle w:val="a8"/>
@@ -14968,7 +15045,7 @@
           <w:rFonts w:eastAsiaTheme="minorHAnsi"/>
         </w:rPr>
       </w:pPr>
-      <w:hyperlink r:id="rId11" w:history="1">
+      <w:hyperlink r:id="rId10" w:history="1">
         <w:r>
           <w:rPr>
             <w:rStyle w:val="a8"/>
@@ -14985,7 +15062,7 @@
           <w:rFonts w:asciiTheme="minorHAnsi" w:eastAsiaTheme="minorHAnsi" w:hAnsiTheme="minorHAnsi"/>
         </w:rPr>
       </w:pPr>
-      <w:bookmarkStart w:id="22" w:name="_Toc86152876"/>
+      <w:bookmarkStart w:id="25" w:name="_Toc86152876"/>
       <w:r>
         <w:rPr>
           <w:rFonts w:asciiTheme="minorHAnsi" w:eastAsiaTheme="minorHAnsi" w:hAnsiTheme="minorHAnsi" w:hint="eastAsia"/>
@@ -15004,7 +15081,7 @@
         </w:rPr>
         <w:t>回调模式</w:t>
       </w:r>
-      <w:bookmarkEnd w:id="22"/>
+      <w:bookmarkEnd w:id="25"/>
     </w:p>
     <w:p>
       <w:pPr>
@@ -15014,7 +15091,7 @@
           <w:sz w:val="28"/>
         </w:rPr>
       </w:pPr>
-      <w:bookmarkStart w:id="23" w:name="_Toc86152877"/>
+      <w:bookmarkStart w:id="26" w:name="_Toc86152877"/>
       <w:r>
         <w:rPr>
           <w:rFonts w:eastAsiaTheme="minorHAnsi" w:hint="eastAsia"/>
@@ -15036,7 +15113,7 @@
         </w:rPr>
         <w:t>.1设计模式简述</w:t>
       </w:r>
-      <w:bookmarkEnd w:id="23"/>
+      <w:bookmarkEnd w:id="26"/>
     </w:p>
     <w:p>
       <w:pPr>
@@ -15074,9 +15151,9 @@
           <w:sz w:val="28"/>
         </w:rPr>
       </w:pPr>
-      <w:bookmarkStart w:id="24" w:name="SceneSelector实现API"/>
-      <w:bookmarkStart w:id="25" w:name="_Toc86152878"/>
-      <w:bookmarkEnd w:id="24"/>
+      <w:bookmarkStart w:id="27" w:name="SceneSelector实现API"/>
+      <w:bookmarkStart w:id="28" w:name="_Toc86152878"/>
+      <w:bookmarkEnd w:id="27"/>
       <w:r>
         <w:rPr>
           <w:rFonts w:eastAsiaTheme="minorHAnsi" w:hint="eastAsia"/>
@@ -15121,7 +15198,7 @@
         </w:rPr>
         <w:t>实现API</w:t>
       </w:r>
-      <w:bookmarkEnd w:id="25"/>
+      <w:bookmarkEnd w:id="28"/>
     </w:p>
     <w:p>
       <w:pPr>
@@ -15572,7 +15649,7 @@
           <w:sz w:val="28"/>
         </w:rPr>
       </w:pPr>
-      <w:bookmarkStart w:id="26" w:name="_Toc86152879"/>
+      <w:bookmarkStart w:id="29" w:name="_Toc86152879"/>
       <w:r>
         <w:rPr>
           <w:rFonts w:eastAsiaTheme="minorHAnsi" w:hint="eastAsia"/>
@@ -15594,7 +15671,7 @@
         </w:rPr>
         <w:t>.3类图</w:t>
       </w:r>
-      <w:bookmarkEnd w:id="26"/>
+      <w:bookmarkEnd w:id="29"/>
     </w:p>
     <w:p>
       <w:pPr>
@@ -15625,7 +15702,7 @@
                     </pic:cNvPicPr>
                   </pic:nvPicPr>
                   <pic:blipFill>
-                    <a:blip r:embed="rId12">
+                    <a:blip r:embed="rId11">
                       <a:extLst>
                         <a:ext uri="{28A0092B-C50C-407E-A947-70E740481C1C}">
                           <a14:useLocalDpi xmlns:a14="http://schemas.microsoft.com/office/drawing/2010/main" val="0"/>
@@ -15665,7 +15742,7 @@
           <w:sz w:val="28"/>
         </w:rPr>
       </w:pPr>
-      <w:bookmarkStart w:id="27" w:name="_Toc86152880"/>
+      <w:bookmarkStart w:id="30" w:name="_Toc86152880"/>
       <w:r>
         <w:rPr>
           <w:rFonts w:eastAsiaTheme="minorHAnsi" w:hint="eastAsia"/>
@@ -15673,7 +15750,7 @@
         </w:rPr>
         <w:t>3.25.4参考资料</w:t>
       </w:r>
-      <w:bookmarkEnd w:id="27"/>
+      <w:bookmarkEnd w:id="30"/>
     </w:p>
     <w:p>
       <w:pPr>
@@ -15681,7 +15758,7 @@
           <w:rFonts w:eastAsiaTheme="minorHAnsi"/>
         </w:rPr>
       </w:pPr>
-      <w:hyperlink r:id="rId13" w:history="1">
+      <w:hyperlink r:id="rId12" w:history="1">
         <w:r>
           <w:rPr>
             <w:rStyle w:val="a8"/>
@@ -15698,7 +15775,7 @@
           <w:rFonts w:asciiTheme="minorHAnsi" w:eastAsiaTheme="minorHAnsi" w:hAnsiTheme="minorHAnsi"/>
         </w:rPr>
       </w:pPr>
-      <w:bookmarkStart w:id="28" w:name="_Toc86152881"/>
+      <w:bookmarkStart w:id="31" w:name="_Toc86152881"/>
       <w:r>
         <w:rPr>
           <w:rFonts w:asciiTheme="minorHAnsi" w:eastAsiaTheme="minorHAnsi" w:hAnsiTheme="minorHAnsi" w:hint="eastAsia"/>
@@ -15718,7 +15795,7 @@
         </w:rPr>
         <w:t>转换器模式</w:t>
       </w:r>
-      <w:bookmarkEnd w:id="28"/>
+      <w:bookmarkEnd w:id="31"/>
     </w:p>
     <w:p>
       <w:pPr>
@@ -15728,7 +15805,7 @@
           <w:sz w:val="28"/>
         </w:rPr>
       </w:pPr>
-      <w:bookmarkStart w:id="29" w:name="_Toc86152882"/>
+      <w:bookmarkStart w:id="32" w:name="_Toc86152882"/>
       <w:r>
         <w:rPr>
           <w:rFonts w:eastAsiaTheme="minorHAnsi" w:hint="eastAsia"/>
@@ -15736,7 +15813,7 @@
         </w:rPr>
         <w:t>3.26.1设计模式简述</w:t>
       </w:r>
-      <w:bookmarkEnd w:id="29"/>
+      <w:bookmarkEnd w:id="32"/>
     </w:p>
     <w:p>
       <w:pPr>
@@ -15788,9 +15865,9 @@
           <w:sz w:val="28"/>
         </w:rPr>
       </w:pPr>
-      <w:bookmarkStart w:id="30" w:name="VisitorConverter实现API"/>
-      <w:bookmarkStart w:id="31" w:name="_Toc86152883"/>
-      <w:bookmarkEnd w:id="30"/>
+      <w:bookmarkStart w:id="33" w:name="VisitorConverter实现API"/>
+      <w:bookmarkStart w:id="34" w:name="_Toc86152883"/>
+      <w:bookmarkEnd w:id="33"/>
       <w:r>
         <w:rPr>
           <w:rFonts w:eastAsiaTheme="minorHAnsi" w:hint="eastAsia"/>
@@ -15821,7 +15898,7 @@
         </w:rPr>
         <w:t>实现API</w:t>
       </w:r>
-      <w:bookmarkEnd w:id="31"/>
+      <w:bookmarkEnd w:id="34"/>
     </w:p>
     <w:p>
       <w:pPr>
@@ -16533,7 +16610,7 @@
           <w:sz w:val="28"/>
         </w:rPr>
       </w:pPr>
-      <w:bookmarkStart w:id="32" w:name="_Toc86152884"/>
+      <w:bookmarkStart w:id="35" w:name="_Toc86152884"/>
       <w:r>
         <w:rPr>
           <w:rFonts w:eastAsiaTheme="minorHAnsi" w:hint="eastAsia"/>
@@ -16542,7 +16619,7 @@
         <w:lastRenderedPageBreak/>
         <w:t>3.26.3类图</w:t>
       </w:r>
-      <w:bookmarkEnd w:id="32"/>
+      <w:bookmarkEnd w:id="35"/>
     </w:p>
     <w:p>
       <w:pPr>
@@ -16573,7 +16650,7 @@
                     </pic:cNvPicPr>
                   </pic:nvPicPr>
                   <pic:blipFill>
-                    <a:blip r:embed="rId14">
+                    <a:blip r:embed="rId13">
                       <a:extLst>
                         <a:ext uri="{28A0092B-C50C-407E-A947-70E740481C1C}">
                           <a14:useLocalDpi xmlns:a14="http://schemas.microsoft.com/office/drawing/2010/main" val="0"/>
@@ -16613,7 +16690,7 @@
           <w:sz w:val="28"/>
         </w:rPr>
       </w:pPr>
-      <w:bookmarkStart w:id="33" w:name="_Toc86152885"/>
+      <w:bookmarkStart w:id="36" w:name="_Toc86152885"/>
       <w:r>
         <w:rPr>
           <w:rFonts w:eastAsiaTheme="minorHAnsi" w:hint="eastAsia"/>
@@ -16621,7 +16698,7 @@
         </w:rPr>
         <w:t>3.26.4参考资料</w:t>
       </w:r>
-      <w:bookmarkEnd w:id="33"/>
+      <w:bookmarkEnd w:id="36"/>
     </w:p>
     <w:p>
       <w:pPr>
@@ -16629,7 +16706,7 @@
           <w:rFonts w:eastAsiaTheme="minorHAnsi"/>
         </w:rPr>
       </w:pPr>
-      <w:hyperlink r:id="rId15" w:history="1">
+      <w:hyperlink r:id="rId14" w:history="1">
         <w:r>
           <w:rPr>
             <w:rStyle w:val="a8"/>
@@ -16645,7 +16722,7 @@
           <w:rFonts w:eastAsiaTheme="minorHAnsi"/>
         </w:rPr>
       </w:pPr>
-      <w:hyperlink r:id="rId16" w:history="1">
+      <w:hyperlink r:id="rId15" w:history="1">
         <w:r>
           <w:rPr>
             <w:rStyle w:val="a8"/>
@@ -16662,7 +16739,7 @@
           <w:rFonts w:asciiTheme="minorHAnsi" w:eastAsiaTheme="minorHAnsi" w:hAnsiTheme="minorHAnsi"/>
         </w:rPr>
       </w:pPr>
-      <w:bookmarkStart w:id="34" w:name="_Toc86152886"/>
+      <w:bookmarkStart w:id="37" w:name="_Toc86152886"/>
       <w:r>
         <w:rPr>
           <w:rFonts w:asciiTheme="minorHAnsi" w:eastAsiaTheme="minorHAnsi" w:hAnsiTheme="minorHAnsi" w:hint="eastAsia"/>
@@ -16687,7 +16764,7 @@
         </w:rPr>
         <w:t>写时复制模式</w:t>
       </w:r>
-      <w:bookmarkEnd w:id="34"/>
+      <w:bookmarkEnd w:id="37"/>
     </w:p>
     <w:p>
       <w:pPr>
@@ -16697,7 +16774,7 @@
           <w:sz w:val="28"/>
         </w:rPr>
       </w:pPr>
-      <w:bookmarkStart w:id="35" w:name="_Toc86152887"/>
+      <w:bookmarkStart w:id="38" w:name="_Toc86152887"/>
       <w:r>
         <w:rPr>
           <w:rFonts w:eastAsiaTheme="minorHAnsi" w:hint="eastAsia"/>
@@ -16726,7 +16803,7 @@
         </w:rPr>
         <w:t>设计模式简述</w:t>
       </w:r>
-      <w:bookmarkEnd w:id="35"/>
+      <w:bookmarkEnd w:id="38"/>
       <w:r>
         <w:rPr>
           <w:rFonts w:eastAsiaTheme="minorHAnsi"/>
@@ -16771,7 +16848,7 @@
           <w:sz w:val="28"/>
         </w:rPr>
       </w:pPr>
-      <w:bookmarkStart w:id="36" w:name="_Toc86152888"/>
+      <w:bookmarkStart w:id="39" w:name="_Toc86152888"/>
       <w:r>
         <w:rPr>
           <w:rFonts w:eastAsiaTheme="minorHAnsi" w:hint="eastAsia"/>
@@ -16817,7 +16894,7 @@
         </w:rPr>
         <w:t>实现API</w:t>
       </w:r>
-      <w:bookmarkEnd w:id="36"/>
+      <w:bookmarkEnd w:id="39"/>
     </w:p>
     <w:p>
       <w:pPr>
@@ -18535,7 +18612,7 @@
           <w:sz w:val="28"/>
         </w:rPr>
       </w:pPr>
-      <w:bookmarkStart w:id="37" w:name="_Toc86152889"/>
+      <w:bookmarkStart w:id="40" w:name="_Toc86152889"/>
       <w:r>
         <w:rPr>
           <w:rFonts w:eastAsiaTheme="minorHAnsi" w:hint="eastAsia"/>
@@ -18557,7 +18634,7 @@
         </w:rPr>
         <w:t>.3类图</w:t>
       </w:r>
-      <w:bookmarkEnd w:id="37"/>
+      <w:bookmarkEnd w:id="40"/>
     </w:p>
     <w:p>
       <w:pPr>
@@ -18586,7 +18663,7 @@
                     <pic:cNvPicPr/>
                   </pic:nvPicPr>
                   <pic:blipFill>
-                    <a:blip r:embed="rId17">
+                    <a:blip r:embed="rId16">
                       <a:extLst>
                         <a:ext uri="{28A0092B-C50C-407E-A947-70E740481C1C}">
                           <a14:useLocalDpi xmlns:a14="http://schemas.microsoft.com/office/drawing/2010/main" val="0"/>
@@ -18621,7 +18698,7 @@
           <w:sz w:val="28"/>
         </w:rPr>
       </w:pPr>
-      <w:bookmarkStart w:id="38" w:name="_Toc86152890"/>
+      <w:bookmarkStart w:id="41" w:name="_Toc86152890"/>
       <w:r>
         <w:rPr>
           <w:rFonts w:eastAsiaTheme="minorHAnsi" w:hint="eastAsia"/>
@@ -18630,7 +18707,7 @@
         <w:lastRenderedPageBreak/>
         <w:t>3.27.4参考资料</w:t>
       </w:r>
-      <w:bookmarkEnd w:id="38"/>
+      <w:bookmarkEnd w:id="41"/>
     </w:p>
     <w:p>
       <w:pPr>
@@ -18638,7 +18715,7 @@
           <w:rFonts w:eastAsiaTheme="minorHAnsi"/>
         </w:rPr>
       </w:pPr>
-      <w:hyperlink r:id="rId18" w:history="1">
+      <w:hyperlink r:id="rId17" w:history="1">
         <w:r>
           <w:rPr>
             <w:rStyle w:val="a8"/>
@@ -18655,7 +18732,7 @@
           <w:rFonts w:asciiTheme="minorHAnsi" w:eastAsiaTheme="minorHAnsi" w:hAnsiTheme="minorHAnsi"/>
         </w:rPr>
       </w:pPr>
-      <w:bookmarkStart w:id="39" w:name="_Toc86152891"/>
+      <w:bookmarkStart w:id="42" w:name="_Toc86152891"/>
       <w:r>
         <w:rPr>
           <w:rFonts w:asciiTheme="minorHAnsi" w:eastAsiaTheme="minorHAnsi" w:hAnsiTheme="minorHAnsi" w:hint="eastAsia"/>
@@ -18674,7 +18751,7 @@
         </w:rPr>
         <w:t>数据访问对象模式</w:t>
       </w:r>
-      <w:bookmarkEnd w:id="39"/>
+      <w:bookmarkEnd w:id="42"/>
     </w:p>
     <w:p>
       <w:pPr>
@@ -18684,7 +18761,7 @@
           <w:sz w:val="28"/>
         </w:rPr>
       </w:pPr>
-      <w:bookmarkStart w:id="40" w:name="_Toc86152892"/>
+      <w:bookmarkStart w:id="43" w:name="_Toc86152892"/>
       <w:r>
         <w:rPr>
           <w:rFonts w:eastAsiaTheme="minorHAnsi" w:hint="eastAsia"/>
@@ -18692,7 +18769,7 @@
         </w:rPr>
         <w:t>3.28.1设计模式简述</w:t>
       </w:r>
-      <w:bookmarkEnd w:id="40"/>
+      <w:bookmarkEnd w:id="43"/>
     </w:p>
     <w:p>
       <w:pPr>
@@ -18757,9 +18834,9 @@
           <w:rFonts w:eastAsiaTheme="minorHAnsi"/>
         </w:rPr>
       </w:pPr>
-      <w:bookmarkStart w:id="41" w:name="StaffDaoImpl类实现API"/>
-      <w:bookmarkStart w:id="42" w:name="_Toc86152893"/>
-      <w:bookmarkEnd w:id="41"/>
+      <w:bookmarkStart w:id="44" w:name="StaffDaoImpl类实现API"/>
+      <w:bookmarkStart w:id="45" w:name="_Toc86152893"/>
+      <w:bookmarkEnd w:id="44"/>
       <w:r>
         <w:rPr>
           <w:rFonts w:eastAsiaTheme="minorHAnsi" w:hint="eastAsia"/>
@@ -18799,7 +18876,7 @@
         </w:rPr>
         <w:t>API</w:t>
       </w:r>
-      <w:bookmarkEnd w:id="42"/>
+      <w:bookmarkEnd w:id="45"/>
     </w:p>
     <w:p>
       <w:pPr>
@@ -19633,7 +19710,7 @@
           <w:sz w:val="28"/>
         </w:rPr>
       </w:pPr>
-      <w:bookmarkStart w:id="43" w:name="_Toc86152894"/>
+      <w:bookmarkStart w:id="46" w:name="_Toc86152894"/>
       <w:r>
         <w:rPr>
           <w:rFonts w:eastAsiaTheme="minorHAnsi" w:hint="eastAsia"/>
@@ -19641,7 +19718,7 @@
         </w:rPr>
         <w:t>3.28.3类图</w:t>
       </w:r>
-      <w:bookmarkEnd w:id="43"/>
+      <w:bookmarkEnd w:id="46"/>
     </w:p>
     <w:p>
       <w:pPr>
@@ -19672,7 +19749,7 @@
                     </pic:cNvPicPr>
                   </pic:nvPicPr>
                   <pic:blipFill>
-                    <a:blip r:embed="rId19">
+                    <a:blip r:embed="rId18">
                       <a:extLst>
                         <a:ext uri="{28A0092B-C50C-407E-A947-70E740481C1C}">
                           <a14:useLocalDpi xmlns:a14="http://schemas.microsoft.com/office/drawing/2010/main" val="0"/>
@@ -19712,7 +19789,7 @@
           <w:sz w:val="28"/>
         </w:rPr>
       </w:pPr>
-      <w:bookmarkStart w:id="44" w:name="_Toc86152895"/>
+      <w:bookmarkStart w:id="47" w:name="_Toc86152895"/>
       <w:r>
         <w:rPr>
           <w:rFonts w:eastAsiaTheme="minorHAnsi" w:hint="eastAsia"/>
@@ -19720,7 +19797,7 @@
         </w:rPr>
         <w:t>3.28.4参考资料</w:t>
       </w:r>
-      <w:bookmarkEnd w:id="44"/>
+      <w:bookmarkEnd w:id="47"/>
     </w:p>
     <w:p>
       <w:pPr>
@@ -19728,7 +19805,7 @@
           <w:rFonts w:eastAsiaTheme="minorHAnsi"/>
         </w:rPr>
       </w:pPr>
-      <w:hyperlink r:id="rId20" w:history="1">
+      <w:hyperlink r:id="rId19" w:history="1">
         <w:r>
           <w:rPr>
             <w:rStyle w:val="a8"/>
@@ -19744,7 +19821,7 @@
           <w:rFonts w:eastAsiaTheme="minorHAnsi"/>
         </w:rPr>
       </w:pPr>
-      <w:hyperlink r:id="rId21" w:history="1">
+      <w:hyperlink r:id="rId20" w:history="1">
         <w:r>
           <w:rPr>
             <w:rStyle w:val="a8"/>
@@ -19761,7 +19838,7 @@
           <w:rFonts w:asciiTheme="minorHAnsi" w:eastAsiaTheme="minorHAnsi" w:hAnsiTheme="minorHAnsi"/>
         </w:rPr>
       </w:pPr>
-      <w:bookmarkStart w:id="45" w:name="_Toc86152896"/>
+      <w:bookmarkStart w:id="48" w:name="_Toc86152896"/>
       <w:r>
         <w:rPr>
           <w:rFonts w:asciiTheme="minorHAnsi" w:eastAsiaTheme="minorHAnsi" w:hAnsiTheme="minorHAnsi" w:hint="eastAsia"/>
@@ -19781,7 +19858,7 @@
         </w:rPr>
         <w:t>脏标记模式</w:t>
       </w:r>
-      <w:bookmarkEnd w:id="45"/>
+      <w:bookmarkEnd w:id="48"/>
     </w:p>
     <w:p>
       <w:pPr>
@@ -19791,7 +19868,7 @@
           <w:sz w:val="28"/>
         </w:rPr>
       </w:pPr>
-      <w:bookmarkStart w:id="46" w:name="_Toc86152897"/>
+      <w:bookmarkStart w:id="49" w:name="_Toc86152897"/>
       <w:r>
         <w:rPr>
           <w:rFonts w:eastAsiaTheme="minorHAnsi" w:hint="eastAsia"/>
@@ -19799,7 +19876,7 @@
         </w:rPr>
         <w:t>3.29.1设计模式简述</w:t>
       </w:r>
-      <w:bookmarkEnd w:id="46"/>
+      <w:bookmarkEnd w:id="49"/>
     </w:p>
     <w:p>
       <w:pPr>
@@ -19829,7 +19906,7 @@
           <w:sz w:val="28"/>
         </w:rPr>
       </w:pPr>
-      <w:bookmarkStart w:id="47" w:name="_Toc86152898"/>
+      <w:bookmarkStart w:id="50" w:name="_Toc86152898"/>
       <w:r>
         <w:rPr>
           <w:rFonts w:eastAsiaTheme="minorHAnsi" w:hint="eastAsia"/>
@@ -19883,7 +19960,7 @@
         </w:rPr>
         <w:t>PI</w:t>
       </w:r>
-      <w:bookmarkEnd w:id="47"/>
+      <w:bookmarkEnd w:id="50"/>
     </w:p>
     <w:p>
       <w:pPr>
@@ -20353,7 +20430,7 @@
           <w:sz w:val="28"/>
         </w:rPr>
       </w:pPr>
-      <w:bookmarkStart w:id="48" w:name="_Toc86152899"/>
+      <w:bookmarkStart w:id="51" w:name="_Toc86152899"/>
       <w:r>
         <w:rPr>
           <w:rFonts w:eastAsiaTheme="minorHAnsi" w:hint="eastAsia"/>
@@ -20362,7 +20439,7 @@
         <w:lastRenderedPageBreak/>
         <w:t>3.29.3类图</w:t>
       </w:r>
-      <w:bookmarkEnd w:id="48"/>
+      <w:bookmarkEnd w:id="51"/>
     </w:p>
     <w:p>
       <w:pPr>
@@ -20393,7 +20470,7 @@
                     </pic:cNvPicPr>
                   </pic:nvPicPr>
                   <pic:blipFill>
-                    <a:blip r:embed="rId22">
+                    <a:blip r:embed="rId21">
                       <a:extLst>
                         <a:ext uri="{28A0092B-C50C-407E-A947-70E740481C1C}">
                           <a14:useLocalDpi xmlns:a14="http://schemas.microsoft.com/office/drawing/2010/main" val="0"/>
@@ -20433,7 +20510,7 @@
           <w:sz w:val="28"/>
         </w:rPr>
       </w:pPr>
-      <w:bookmarkStart w:id="49" w:name="_Toc86152900"/>
+      <w:bookmarkStart w:id="52" w:name="_Toc86152900"/>
       <w:r>
         <w:rPr>
           <w:rFonts w:eastAsiaTheme="minorHAnsi" w:hint="eastAsia"/>
@@ -20441,7 +20518,7 @@
         </w:rPr>
         <w:t>3.29.4参考资料</w:t>
       </w:r>
-      <w:bookmarkEnd w:id="49"/>
+      <w:bookmarkEnd w:id="52"/>
     </w:p>
     <w:p>
       <w:pPr>
@@ -20449,7 +20526,7 @@
           <w:rFonts w:eastAsiaTheme="minorHAnsi"/>
         </w:rPr>
       </w:pPr>
-      <w:hyperlink r:id="rId23" w:history="1">
+      <w:hyperlink r:id="rId22" w:history="1">
         <w:r>
           <w:rPr>
             <w:rStyle w:val="a8"/>
@@ -20465,7 +20542,7 @@
           <w:rFonts w:eastAsiaTheme="minorHAnsi"/>
         </w:rPr>
       </w:pPr>
-      <w:hyperlink r:id="rId24" w:history="1">
+      <w:hyperlink r:id="rId23" w:history="1">
         <w:r>
           <w:rPr>
             <w:rStyle w:val="a8"/>
@@ -20482,7 +20559,7 @@
           <w:rFonts w:asciiTheme="minorHAnsi" w:eastAsiaTheme="minorHAnsi" w:hAnsiTheme="minorHAnsi"/>
         </w:rPr>
       </w:pPr>
-      <w:bookmarkStart w:id="50" w:name="_Toc86152901"/>
+      <w:bookmarkStart w:id="53" w:name="_Toc86152901"/>
       <w:r>
         <w:rPr>
           <w:rFonts w:asciiTheme="minorHAnsi" w:eastAsiaTheme="minorHAnsi" w:hAnsiTheme="minorHAnsi" w:hint="eastAsia"/>
@@ -20519,7 +20596,7 @@
         </w:rPr>
         <w:t>扩展对象模式</w:t>
       </w:r>
-      <w:bookmarkEnd w:id="50"/>
+      <w:bookmarkEnd w:id="53"/>
     </w:p>
     <w:p>
       <w:pPr>
@@ -20529,7 +20606,7 @@
           <w:sz w:val="28"/>
         </w:rPr>
       </w:pPr>
-      <w:bookmarkStart w:id="51" w:name="_Toc86152902"/>
+      <w:bookmarkStart w:id="54" w:name="_Toc86152902"/>
       <w:r>
         <w:rPr>
           <w:rFonts w:eastAsiaTheme="minorHAnsi" w:hint="eastAsia"/>
@@ -20558,7 +20635,7 @@
         </w:rPr>
         <w:t>模式简述</w:t>
       </w:r>
-      <w:bookmarkEnd w:id="51"/>
+      <w:bookmarkEnd w:id="54"/>
     </w:p>
     <w:p>
       <w:pPr>
@@ -20622,14 +20699,14 @@
         <w:rPr>
           <w:rFonts w:eastAsiaTheme="minorHAnsi" w:hint="eastAsia"/>
         </w:rPr>
-        <w:t>类实现</w:t>
+        <w:t>类实</w:t>
       </w:r>
       <w:proofErr w:type="gramEnd"/>
       <w:r>
         <w:rPr>
           <w:rFonts w:eastAsiaTheme="minorHAnsi" w:hint="eastAsia"/>
         </w:rPr>
-        <w:t>这一接口，它有一个私有成员变量</w:t>
+        <w:t>现这一接口，它有一个私有成员变量</w:t>
       </w:r>
       <w:proofErr w:type="spellStart"/>
       <w:r>
@@ -20696,9 +20773,9 @@
           <w:sz w:val="28"/>
         </w:rPr>
       </w:pPr>
-      <w:bookmarkStart w:id="52" w:name="AugProductMachine类实现API"/>
-      <w:bookmarkStart w:id="53" w:name="_Toc86152903"/>
-      <w:bookmarkEnd w:id="52"/>
+      <w:bookmarkStart w:id="55" w:name="AugProductMachine类实现API"/>
+      <w:bookmarkStart w:id="56" w:name="_Toc86152903"/>
+      <w:bookmarkEnd w:id="55"/>
       <w:r>
         <w:rPr>
           <w:rFonts w:eastAsiaTheme="minorHAnsi" w:hint="eastAsia"/>
@@ -20750,7 +20827,7 @@
         </w:rPr>
         <w:t>实现API</w:t>
       </w:r>
-      <w:bookmarkEnd w:id="53"/>
+      <w:bookmarkEnd w:id="56"/>
     </w:p>
     <w:p>
       <w:pPr>
@@ -21065,7 +21142,7 @@
           <w:sz w:val="28"/>
         </w:rPr>
       </w:pPr>
-      <w:bookmarkStart w:id="54" w:name="_Toc86152904"/>
+      <w:bookmarkStart w:id="57" w:name="_Toc86152904"/>
       <w:r>
         <w:rPr>
           <w:rFonts w:eastAsiaTheme="minorHAnsi" w:hint="eastAsia"/>
@@ -21094,7 +21171,7 @@
         </w:rPr>
         <w:t>类图</w:t>
       </w:r>
-      <w:bookmarkEnd w:id="54"/>
+      <w:bookmarkEnd w:id="57"/>
     </w:p>
     <w:p>
       <w:pPr>
@@ -21125,7 +21202,7 @@
                     </pic:cNvPicPr>
                   </pic:nvPicPr>
                   <pic:blipFill>
-                    <a:blip r:embed="rId25">
+                    <a:blip r:embed="rId24">
                       <a:extLst>
                         <a:ext uri="{28A0092B-C50C-407E-A947-70E740481C1C}">
                           <a14:useLocalDpi xmlns:a14="http://schemas.microsoft.com/office/drawing/2010/main" val="0"/>
@@ -21165,7 +21242,7 @@
           <w:sz w:val="28"/>
         </w:rPr>
       </w:pPr>
-      <w:bookmarkStart w:id="55" w:name="_Toc86152905"/>
+      <w:bookmarkStart w:id="58" w:name="_Toc86152905"/>
       <w:r>
         <w:rPr>
           <w:rFonts w:eastAsiaTheme="minorHAnsi" w:hint="eastAsia"/>
@@ -21173,7 +21250,7 @@
         </w:rPr>
         <w:t>3.30.4参考资料</w:t>
       </w:r>
-      <w:bookmarkEnd w:id="55"/>
+      <w:bookmarkEnd w:id="58"/>
     </w:p>
     <w:p>
       <w:pPr>
@@ -21181,7 +21258,7 @@
           <w:rFonts w:eastAsiaTheme="minorHAnsi"/>
         </w:rPr>
       </w:pPr>
-      <w:hyperlink r:id="rId26" w:history="1">
+      <w:hyperlink r:id="rId25" w:history="1">
         <w:r>
           <w:rPr>
             <w:rStyle w:val="a8"/>
@@ -21197,7 +21274,7 @@
           <w:rFonts w:eastAsiaTheme="minorHAnsi"/>
         </w:rPr>
       </w:pPr>
-      <w:hyperlink r:id="rId27" w:history="1">
+      <w:hyperlink r:id="rId26" w:history="1">
         <w:r>
           <w:rPr>
             <w:rStyle w:val="a8"/>
@@ -21214,7 +21291,7 @@
           <w:rFonts w:asciiTheme="minorHAnsi" w:eastAsiaTheme="minorHAnsi" w:hAnsiTheme="minorHAnsi"/>
         </w:rPr>
       </w:pPr>
-      <w:bookmarkStart w:id="56" w:name="_Toc86152906"/>
+      <w:bookmarkStart w:id="59" w:name="_Toc86152906"/>
       <w:r>
         <w:rPr>
           <w:rFonts w:asciiTheme="minorHAnsi" w:eastAsiaTheme="minorHAnsi" w:hAnsiTheme="minorHAnsi" w:hint="eastAsia"/>
@@ -21239,7 +21316,7 @@
         </w:rPr>
         <w:t>拦截过滤器模式</w:t>
       </w:r>
-      <w:bookmarkEnd w:id="56"/>
+      <w:bookmarkEnd w:id="59"/>
     </w:p>
     <w:p>
       <w:pPr>
@@ -21249,7 +21326,7 @@
           <w:sz w:val="28"/>
         </w:rPr>
       </w:pPr>
-      <w:bookmarkStart w:id="57" w:name="_Toc86152907"/>
+      <w:bookmarkStart w:id="60" w:name="_Toc86152907"/>
       <w:r>
         <w:rPr>
           <w:rFonts w:eastAsiaTheme="minorHAnsi" w:hint="eastAsia"/>
@@ -21278,7 +21355,7 @@
         </w:rPr>
         <w:t>设计模式简述</w:t>
       </w:r>
-      <w:bookmarkEnd w:id="57"/>
+      <w:bookmarkEnd w:id="60"/>
     </w:p>
     <w:p>
       <w:pPr>
@@ -21370,7 +21447,7 @@
           <w:sz w:val="28"/>
         </w:rPr>
       </w:pPr>
-      <w:bookmarkStart w:id="58" w:name="_Toc86152908"/>
+      <w:bookmarkStart w:id="61" w:name="_Toc86152908"/>
       <w:r>
         <w:rPr>
           <w:rFonts w:eastAsiaTheme="minorHAnsi" w:hint="eastAsia"/>
@@ -21416,7 +21493,7 @@
         </w:rPr>
         <w:t>实现API</w:t>
       </w:r>
-      <w:bookmarkEnd w:id="58"/>
+      <w:bookmarkEnd w:id="61"/>
       <w:r>
         <w:rPr>
           <w:rFonts w:eastAsiaTheme="minorHAnsi"/>
@@ -22186,7 +22263,7 @@
           <w:sz w:val="28"/>
         </w:rPr>
       </w:pPr>
-      <w:bookmarkStart w:id="59" w:name="_Toc86152909"/>
+      <w:bookmarkStart w:id="62" w:name="_Toc86152909"/>
       <w:r>
         <w:rPr>
           <w:rFonts w:eastAsiaTheme="minorHAnsi" w:hint="eastAsia"/>
@@ -22208,7 +22285,7 @@
         </w:rPr>
         <w:t>.3类图</w:t>
       </w:r>
-      <w:bookmarkEnd w:id="59"/>
+      <w:bookmarkEnd w:id="62"/>
     </w:p>
     <w:p>
       <w:pPr>
@@ -22237,7 +22314,7 @@
                     <pic:cNvPicPr/>
                   </pic:nvPicPr>
                   <pic:blipFill>
-                    <a:blip r:embed="rId28">
+                    <a:blip r:embed="rId27">
                       <a:extLst>
                         <a:ext uri="{28A0092B-C50C-407E-A947-70E740481C1C}">
                           <a14:useLocalDpi xmlns:a14="http://schemas.microsoft.com/office/drawing/2010/main" val="0"/>
@@ -22272,7 +22349,7 @@
           <w:sz w:val="28"/>
         </w:rPr>
       </w:pPr>
-      <w:bookmarkStart w:id="60" w:name="_Toc86152910"/>
+      <w:bookmarkStart w:id="63" w:name="_Toc86152910"/>
       <w:r>
         <w:rPr>
           <w:rFonts w:eastAsiaTheme="minorHAnsi" w:hint="eastAsia"/>
@@ -22281,7 +22358,7 @@
         <w:lastRenderedPageBreak/>
         <w:t>3.31.4参考资料</w:t>
       </w:r>
-      <w:bookmarkEnd w:id="60"/>
+      <w:bookmarkEnd w:id="63"/>
     </w:p>
     <w:p>
       <w:pPr>
@@ -22289,7 +22366,7 @@
           <w:rFonts w:eastAsiaTheme="minorHAnsi"/>
         </w:rPr>
       </w:pPr>
-      <w:hyperlink r:id="rId29" w:history="1">
+      <w:hyperlink r:id="rId28" w:history="1">
         <w:r>
           <w:rPr>
             <w:rStyle w:val="a8"/>
@@ -22306,7 +22383,7 @@
           <w:rFonts w:asciiTheme="minorHAnsi" w:eastAsiaTheme="minorHAnsi" w:hAnsiTheme="minorHAnsi"/>
         </w:rPr>
       </w:pPr>
-      <w:bookmarkStart w:id="61" w:name="_Toc86152911"/>
+      <w:bookmarkStart w:id="64" w:name="_Toc86152911"/>
       <w:r>
         <w:rPr>
           <w:rFonts w:asciiTheme="minorHAnsi" w:eastAsiaTheme="minorHAnsi" w:hAnsiTheme="minorHAnsi" w:hint="eastAsia"/>
@@ -22325,7 +22402,7 @@
         </w:rPr>
         <w:t>不变模式</w:t>
       </w:r>
-      <w:bookmarkEnd w:id="61"/>
+      <w:bookmarkEnd w:id="64"/>
     </w:p>
     <w:p>
       <w:pPr>
@@ -22335,7 +22412,7 @@
           <w:sz w:val="28"/>
         </w:rPr>
       </w:pPr>
-      <w:bookmarkStart w:id="62" w:name="_Toc86152912"/>
+      <w:bookmarkStart w:id="65" w:name="_Toc86152912"/>
       <w:r>
         <w:rPr>
           <w:rFonts w:eastAsiaTheme="minorHAnsi" w:hint="eastAsia"/>
@@ -22343,7 +22420,7 @@
         </w:rPr>
         <w:t>3.32.1设计模式简述</w:t>
       </w:r>
-      <w:bookmarkEnd w:id="62"/>
+      <w:bookmarkEnd w:id="65"/>
     </w:p>
     <w:p>
       <w:pPr>
@@ -22367,9 +22444,9 @@
           <w:sz w:val="28"/>
         </w:rPr>
       </w:pPr>
-      <w:bookmarkStart w:id="63" w:name="AbstractReceipt实现API"/>
-      <w:bookmarkStart w:id="64" w:name="_Toc86152913"/>
-      <w:bookmarkEnd w:id="63"/>
+      <w:bookmarkStart w:id="66" w:name="AbstractReceipt实现API"/>
+      <w:bookmarkStart w:id="67" w:name="_Toc86152913"/>
+      <w:bookmarkEnd w:id="66"/>
       <w:r>
         <w:rPr>
           <w:rFonts w:eastAsiaTheme="minorHAnsi" w:hint="eastAsia"/>
@@ -22400,7 +22477,7 @@
         </w:rPr>
         <w:t>实现API</w:t>
       </w:r>
-      <w:bookmarkEnd w:id="64"/>
+      <w:bookmarkEnd w:id="67"/>
     </w:p>
     <w:p>
       <w:pPr>
@@ -22947,7 +23024,7 @@
           <w:sz w:val="28"/>
         </w:rPr>
       </w:pPr>
-      <w:bookmarkStart w:id="65" w:name="_Toc86152914"/>
+      <w:bookmarkStart w:id="68" w:name="_Toc86152914"/>
       <w:r>
         <w:rPr>
           <w:rFonts w:eastAsiaTheme="minorHAnsi" w:hint="eastAsia"/>
@@ -22956,7 +23033,7 @@
         <w:lastRenderedPageBreak/>
         <w:t>3.32.3类图</w:t>
       </w:r>
-      <w:bookmarkEnd w:id="65"/>
+      <w:bookmarkEnd w:id="68"/>
     </w:p>
     <w:p>
       <w:pPr>
@@ -22987,7 +23064,7 @@
                     </pic:cNvPicPr>
                   </pic:nvPicPr>
                   <pic:blipFill>
-                    <a:blip r:embed="rId30" cstate="print">
+                    <a:blip r:embed="rId29" cstate="print">
                       <a:extLst>
                         <a:ext uri="{28A0092B-C50C-407E-A947-70E740481C1C}">
                           <a14:useLocalDpi xmlns:a14="http://schemas.microsoft.com/office/drawing/2010/main" val="0"/>
@@ -23027,7 +23104,7 @@
           <w:sz w:val="28"/>
         </w:rPr>
       </w:pPr>
-      <w:bookmarkStart w:id="66" w:name="_Toc86152915"/>
+      <w:bookmarkStart w:id="69" w:name="_Toc86152915"/>
       <w:r>
         <w:rPr>
           <w:rFonts w:eastAsiaTheme="minorHAnsi" w:hint="eastAsia"/>
@@ -23035,7 +23112,7 @@
         </w:rPr>
         <w:t>3.32.4参考资料</w:t>
       </w:r>
-      <w:bookmarkEnd w:id="66"/>
+      <w:bookmarkEnd w:id="69"/>
     </w:p>
     <w:p>
       <w:pPr>
@@ -23043,7 +23120,7 @@
           <w:rFonts w:eastAsiaTheme="minorHAnsi"/>
         </w:rPr>
       </w:pPr>
-      <w:hyperlink r:id="rId31" w:history="1">
+      <w:hyperlink r:id="rId30" w:history="1">
         <w:r>
           <w:rPr>
             <w:rStyle w:val="a8"/>
@@ -23060,7 +23137,7 @@
           <w:rFonts w:asciiTheme="minorHAnsi" w:eastAsiaTheme="minorHAnsi" w:hAnsiTheme="minorHAnsi"/>
         </w:rPr>
       </w:pPr>
-      <w:bookmarkStart w:id="67" w:name="_Toc86152916"/>
+      <w:bookmarkStart w:id="70" w:name="_Toc86152916"/>
       <w:r>
         <w:rPr>
           <w:rFonts w:asciiTheme="minorHAnsi" w:eastAsiaTheme="minorHAnsi" w:hAnsiTheme="minorHAnsi" w:hint="eastAsia"/>
@@ -23085,7 +23162,7 @@
         </w:rPr>
         <w:t>控制反转模式</w:t>
       </w:r>
-      <w:bookmarkEnd w:id="67"/>
+      <w:bookmarkEnd w:id="70"/>
     </w:p>
     <w:p>
       <w:pPr>
@@ -23095,7 +23172,7 @@
           <w:sz w:val="28"/>
         </w:rPr>
       </w:pPr>
-      <w:bookmarkStart w:id="68" w:name="_Toc86152917"/>
+      <w:bookmarkStart w:id="71" w:name="_Toc86152917"/>
       <w:r>
         <w:rPr>
           <w:rFonts w:eastAsiaTheme="minorHAnsi" w:hint="eastAsia"/>
@@ -23124,7 +23201,7 @@
         </w:rPr>
         <w:t>设计模式简述</w:t>
       </w:r>
-      <w:bookmarkEnd w:id="68"/>
+      <w:bookmarkEnd w:id="71"/>
     </w:p>
     <w:p>
       <w:pPr>
@@ -23516,7 +23593,7 @@
           <w:sz w:val="28"/>
         </w:rPr>
       </w:pPr>
-      <w:bookmarkStart w:id="69" w:name="_Toc86152918"/>
+      <w:bookmarkStart w:id="72" w:name="_Toc86152918"/>
       <w:r>
         <w:rPr>
           <w:rFonts w:eastAsiaTheme="minorHAnsi" w:hint="eastAsia"/>
@@ -23569,7 +23646,7 @@
         </w:rPr>
         <w:t>PI</w:t>
       </w:r>
-      <w:bookmarkEnd w:id="69"/>
+      <w:bookmarkEnd w:id="72"/>
     </w:p>
     <w:p>
       <w:pPr>
@@ -23962,7 +24039,7 @@
           <w:sz w:val="28"/>
         </w:rPr>
       </w:pPr>
-      <w:bookmarkStart w:id="70" w:name="_Toc86152919"/>
+      <w:bookmarkStart w:id="73" w:name="_Toc86152919"/>
       <w:r>
         <w:rPr>
           <w:rFonts w:eastAsiaTheme="minorHAnsi" w:hint="eastAsia"/>
@@ -23984,7 +24061,7 @@
         </w:rPr>
         <w:t>.3类图</w:t>
       </w:r>
-      <w:bookmarkEnd w:id="70"/>
+      <w:bookmarkEnd w:id="73"/>
     </w:p>
     <w:p>
       <w:pPr>
@@ -24015,7 +24092,7 @@
                     </pic:cNvPicPr>
                   </pic:nvPicPr>
                   <pic:blipFill>
-                    <a:blip r:embed="rId32" cstate="print">
+                    <a:blip r:embed="rId31" cstate="print">
                       <a:extLst>
                         <a:ext uri="{28A0092B-C50C-407E-A947-70E740481C1C}">
                           <a14:useLocalDpi xmlns:a14="http://schemas.microsoft.com/office/drawing/2010/main" val="0"/>
@@ -24055,7 +24132,7 @@
           <w:sz w:val="28"/>
         </w:rPr>
       </w:pPr>
-      <w:bookmarkStart w:id="71" w:name="_Toc86152920"/>
+      <w:bookmarkStart w:id="74" w:name="_Toc86152920"/>
       <w:r>
         <w:rPr>
           <w:rFonts w:eastAsiaTheme="minorHAnsi" w:hint="eastAsia"/>
@@ -24063,7 +24140,7 @@
         </w:rPr>
         <w:t>3.33.4参考资料</w:t>
       </w:r>
-      <w:bookmarkEnd w:id="71"/>
+      <w:bookmarkEnd w:id="74"/>
     </w:p>
     <w:p>
       <w:pPr>
@@ -24071,7 +24148,7 @@
           <w:rFonts w:eastAsiaTheme="minorHAnsi"/>
         </w:rPr>
       </w:pPr>
-      <w:hyperlink r:id="rId33" w:history="1">
+      <w:hyperlink r:id="rId32" w:history="1">
         <w:r>
           <w:rPr>
             <w:rStyle w:val="a8"/>
@@ -24088,7 +24165,7 @@
           <w:rFonts w:asciiTheme="minorHAnsi" w:eastAsiaTheme="minorHAnsi" w:hAnsiTheme="minorHAnsi"/>
         </w:rPr>
       </w:pPr>
-      <w:bookmarkStart w:id="72" w:name="_Toc86152921"/>
+      <w:bookmarkStart w:id="75" w:name="_Toc86152921"/>
       <w:r>
         <w:rPr>
           <w:rFonts w:asciiTheme="minorHAnsi" w:eastAsiaTheme="minorHAnsi" w:hAnsiTheme="minorHAnsi" w:hint="eastAsia"/>
@@ -24116,7 +24193,7 @@
         </w:rPr>
         <w:t>单一状态模式</w:t>
       </w:r>
-      <w:bookmarkEnd w:id="72"/>
+      <w:bookmarkEnd w:id="75"/>
     </w:p>
     <w:p>
       <w:pPr>
@@ -24126,7 +24203,7 @@
           <w:sz w:val="28"/>
         </w:rPr>
       </w:pPr>
-      <w:bookmarkStart w:id="73" w:name="_Toc86152922"/>
+      <w:bookmarkStart w:id="76" w:name="_Toc86152922"/>
       <w:r>
         <w:rPr>
           <w:rFonts w:eastAsiaTheme="minorHAnsi" w:hint="eastAsia"/>
@@ -24134,7 +24211,7 @@
         </w:rPr>
         <w:t>3.34.1设计模式简述</w:t>
       </w:r>
-      <w:bookmarkEnd w:id="73"/>
+      <w:bookmarkEnd w:id="76"/>
     </w:p>
     <w:p>
       <w:pPr>
@@ -24158,7 +24235,7 @@
           <w:sz w:val="28"/>
         </w:rPr>
       </w:pPr>
-      <w:bookmarkStart w:id="74" w:name="_Toc86152923"/>
+      <w:bookmarkStart w:id="77" w:name="_Toc86152923"/>
       <w:r>
         <w:rPr>
           <w:rFonts w:eastAsiaTheme="minorHAnsi" w:hint="eastAsia"/>
@@ -24173,7 +24250,7 @@
         </w:rPr>
         <w:t xml:space="preserve"> Screen 实现API</w:t>
       </w:r>
-      <w:bookmarkEnd w:id="74"/>
+      <w:bookmarkEnd w:id="77"/>
     </w:p>
     <w:p>
       <w:pPr>
@@ -24514,7 +24591,7 @@
           <w:sz w:val="28"/>
         </w:rPr>
       </w:pPr>
-      <w:bookmarkStart w:id="75" w:name="_Toc86152924"/>
+      <w:bookmarkStart w:id="78" w:name="_Toc86152924"/>
       <w:r>
         <w:rPr>
           <w:rFonts w:eastAsiaTheme="minorHAnsi" w:hint="eastAsia"/>
@@ -24522,7 +24599,7 @@
         </w:rPr>
         <w:t>3.34.3类图</w:t>
       </w:r>
-      <w:bookmarkEnd w:id="75"/>
+      <w:bookmarkEnd w:id="78"/>
     </w:p>
     <w:p>
       <w:pPr>
@@ -24553,7 +24630,7 @@
                     </pic:cNvPicPr>
                   </pic:nvPicPr>
                   <pic:blipFill>
-                    <a:blip r:embed="rId34">
+                    <a:blip r:embed="rId33">
                       <a:extLst>
                         <a:ext uri="{28A0092B-C50C-407E-A947-70E740481C1C}">
                           <a14:useLocalDpi xmlns:a14="http://schemas.microsoft.com/office/drawing/2010/main" val="0"/>
@@ -24592,7 +24669,7 @@
           <w:rFonts w:eastAsiaTheme="minorHAnsi"/>
         </w:rPr>
       </w:pPr>
-      <w:bookmarkStart w:id="76" w:name="_Toc86152925"/>
+      <w:bookmarkStart w:id="79" w:name="_Toc86152925"/>
       <w:r>
         <w:rPr>
           <w:rFonts w:eastAsiaTheme="minorHAnsi" w:hint="eastAsia"/>
@@ -24611,7 +24688,7 @@
         </w:rPr>
         <w:t>参考资料</w:t>
       </w:r>
-      <w:bookmarkEnd w:id="76"/>
+      <w:bookmarkEnd w:id="79"/>
     </w:p>
     <w:p>
       <w:pPr>
@@ -24619,7 +24696,7 @@
           <w:rFonts w:eastAsiaTheme="minorHAnsi"/>
         </w:rPr>
       </w:pPr>
-      <w:hyperlink r:id="rId35" w:history="1">
+      <w:hyperlink r:id="rId34" w:history="1">
         <w:r>
           <w:rPr>
             <w:rStyle w:val="a8"/>
@@ -24635,7 +24712,7 @@
           <w:rFonts w:eastAsiaTheme="minorHAnsi"/>
         </w:rPr>
       </w:pPr>
-      <w:hyperlink r:id="rId36" w:history="1">
+      <w:hyperlink r:id="rId35" w:history="1">
         <w:r>
           <w:rPr>
             <w:rStyle w:val="a8"/>
@@ -24652,7 +24729,7 @@
           <w:rFonts w:asciiTheme="minorHAnsi" w:eastAsiaTheme="minorHAnsi" w:hAnsiTheme="minorHAnsi"/>
         </w:rPr>
       </w:pPr>
-      <w:bookmarkStart w:id="77" w:name="_Toc86152926"/>
+      <w:bookmarkStart w:id="80" w:name="_Toc86152926"/>
       <w:r>
         <w:rPr>
           <w:rFonts w:asciiTheme="minorHAnsi" w:eastAsiaTheme="minorHAnsi" w:hAnsiTheme="minorHAnsi" w:hint="eastAsia"/>
@@ -24686,7 +24763,7 @@
         </w:rPr>
         <w:t>多例模式</w:t>
       </w:r>
-      <w:bookmarkEnd w:id="77"/>
+      <w:bookmarkEnd w:id="80"/>
     </w:p>
     <w:p>
       <w:pPr>
@@ -24696,7 +24773,7 @@
           <w:sz w:val="28"/>
         </w:rPr>
       </w:pPr>
-      <w:bookmarkStart w:id="78" w:name="_Toc86152927"/>
+      <w:bookmarkStart w:id="81" w:name="_Toc86152927"/>
       <w:r>
         <w:rPr>
           <w:rFonts w:eastAsiaTheme="minorHAnsi" w:hint="eastAsia"/>
@@ -24718,7 +24795,7 @@
         </w:rPr>
         <w:t>.1设计模式简述</w:t>
       </w:r>
-      <w:bookmarkEnd w:id="78"/>
+      <w:bookmarkEnd w:id="81"/>
     </w:p>
     <w:p>
       <w:pPr>
@@ -24844,7 +24921,7 @@
           <w:sz w:val="28"/>
         </w:rPr>
       </w:pPr>
-      <w:bookmarkStart w:id="79" w:name="_Toc86152928"/>
+      <w:bookmarkStart w:id="82" w:name="_Toc86152928"/>
       <w:r>
         <w:rPr>
           <w:rFonts w:eastAsiaTheme="minorHAnsi" w:hint="eastAsia"/>
@@ -24894,7 +24971,7 @@
         </w:rPr>
         <w:t>实现API</w:t>
       </w:r>
-      <w:bookmarkEnd w:id="79"/>
+      <w:bookmarkEnd w:id="82"/>
     </w:p>
     <w:p>
       <w:pPr>
@@ -25402,7 +25479,7 @@
           <w:sz w:val="28"/>
         </w:rPr>
       </w:pPr>
-      <w:bookmarkStart w:id="80" w:name="_Toc86152929"/>
+      <w:bookmarkStart w:id="83" w:name="_Toc86152929"/>
       <w:r>
         <w:rPr>
           <w:rFonts w:eastAsiaTheme="minorHAnsi" w:hint="eastAsia"/>
@@ -25425,7 +25502,7 @@
         </w:rPr>
         <w:t>.3类图</w:t>
       </w:r>
-      <w:bookmarkEnd w:id="80"/>
+      <w:bookmarkEnd w:id="83"/>
     </w:p>
     <w:p>
       <w:pPr>
@@ -25456,7 +25533,7 @@
                     </pic:cNvPicPr>
                   </pic:nvPicPr>
                   <pic:blipFill>
-                    <a:blip r:embed="rId37" cstate="print">
+                    <a:blip r:embed="rId36" cstate="print">
                       <a:extLst>
                         <a:ext uri="{28A0092B-C50C-407E-A947-70E740481C1C}">
                           <a14:useLocalDpi xmlns:a14="http://schemas.microsoft.com/office/drawing/2010/main" val="0"/>
@@ -25496,7 +25573,7 @@
           <w:sz w:val="28"/>
         </w:rPr>
       </w:pPr>
-      <w:bookmarkStart w:id="81" w:name="_Toc86152930"/>
+      <w:bookmarkStart w:id="84" w:name="_Toc86152930"/>
       <w:r>
         <w:rPr>
           <w:rFonts w:eastAsiaTheme="minorHAnsi" w:hint="eastAsia"/>
@@ -25504,7 +25581,7 @@
         </w:rPr>
         <w:t>3.35.4参考资料</w:t>
       </w:r>
-      <w:bookmarkEnd w:id="81"/>
+      <w:bookmarkEnd w:id="84"/>
     </w:p>
     <w:p>
       <w:pPr>
@@ -25512,7 +25589,7 @@
           <w:rFonts w:eastAsiaTheme="minorHAnsi"/>
         </w:rPr>
       </w:pPr>
-      <w:hyperlink r:id="rId38" w:history="1">
+      <w:hyperlink r:id="rId37" w:history="1">
         <w:r>
           <w:rPr>
             <w:rStyle w:val="a8"/>
@@ -25529,7 +25606,7 @@
           <w:rFonts w:asciiTheme="minorHAnsi" w:eastAsiaTheme="minorHAnsi" w:hAnsiTheme="minorHAnsi"/>
         </w:rPr>
       </w:pPr>
-      <w:bookmarkStart w:id="82" w:name="_Toc86152931"/>
+      <w:bookmarkStart w:id="85" w:name="_Toc86152931"/>
       <w:r>
         <w:rPr>
           <w:rFonts w:asciiTheme="minorHAnsi" w:eastAsiaTheme="minorHAnsi" w:hAnsiTheme="minorHAnsi" w:hint="eastAsia"/>
@@ -25554,7 +25631,7 @@
         </w:rPr>
         <w:t>空对象模式</w:t>
       </w:r>
-      <w:bookmarkEnd w:id="82"/>
+      <w:bookmarkEnd w:id="85"/>
     </w:p>
     <w:p>
       <w:pPr>
@@ -25564,7 +25641,7 @@
           <w:sz w:val="28"/>
         </w:rPr>
       </w:pPr>
-      <w:bookmarkStart w:id="83" w:name="_Toc86152932"/>
+      <w:bookmarkStart w:id="86" w:name="_Toc86152932"/>
       <w:r>
         <w:rPr>
           <w:rFonts w:eastAsiaTheme="minorHAnsi" w:hint="eastAsia"/>
@@ -25586,7 +25663,7 @@
         </w:rPr>
         <w:t>.1设计模式简述</w:t>
       </w:r>
-      <w:bookmarkEnd w:id="83"/>
+      <w:bookmarkEnd w:id="86"/>
     </w:p>
     <w:p>
       <w:pPr>
@@ -25616,7 +25693,7 @@
           <w:sz w:val="28"/>
         </w:rPr>
       </w:pPr>
-      <w:bookmarkStart w:id="84" w:name="_Toc86152933"/>
+      <w:bookmarkStart w:id="87" w:name="_Toc86152933"/>
       <w:r>
         <w:rPr>
           <w:rFonts w:eastAsiaTheme="minorHAnsi" w:hint="eastAsia"/>
@@ -25675,7 +25752,7 @@
         </w:rPr>
         <w:t>PI</w:t>
       </w:r>
-      <w:bookmarkEnd w:id="84"/>
+      <w:bookmarkEnd w:id="87"/>
     </w:p>
     <w:p>
       <w:pPr>
@@ -25957,7 +26034,7 @@
           <w:sz w:val="28"/>
         </w:rPr>
       </w:pPr>
-      <w:bookmarkStart w:id="85" w:name="_Toc86152934"/>
+      <w:bookmarkStart w:id="88" w:name="_Toc86152934"/>
       <w:r>
         <w:rPr>
           <w:rFonts w:eastAsiaTheme="minorHAnsi" w:hint="eastAsia"/>
@@ -25980,7 +26057,7 @@
         </w:rPr>
         <w:t>.3类图</w:t>
       </w:r>
-      <w:bookmarkEnd w:id="85"/>
+      <w:bookmarkEnd w:id="88"/>
     </w:p>
     <w:p>
       <w:pPr>
@@ -26011,7 +26088,7 @@
                     </pic:cNvPicPr>
                   </pic:nvPicPr>
                   <pic:blipFill>
-                    <a:blip r:embed="rId39" cstate="print">
+                    <a:blip r:embed="rId38" cstate="print">
                       <a:extLst>
                         <a:ext uri="{28A0092B-C50C-407E-A947-70E740481C1C}">
                           <a14:useLocalDpi xmlns:a14="http://schemas.microsoft.com/office/drawing/2010/main" val="0"/>
@@ -26051,7 +26128,7 @@
           <w:sz w:val="28"/>
         </w:rPr>
       </w:pPr>
-      <w:bookmarkStart w:id="86" w:name="_Toc86152935"/>
+      <w:bookmarkStart w:id="89" w:name="_Toc86152935"/>
       <w:r>
         <w:rPr>
           <w:rFonts w:eastAsiaTheme="minorHAnsi" w:hint="eastAsia"/>
@@ -26059,7 +26136,7 @@
         </w:rPr>
         <w:t>3.36.4参考资料</w:t>
       </w:r>
-      <w:bookmarkEnd w:id="86"/>
+      <w:bookmarkEnd w:id="89"/>
     </w:p>
     <w:p>
       <w:pPr>
@@ -26067,7 +26144,7 @@
           <w:rFonts w:eastAsiaTheme="minorHAnsi"/>
         </w:rPr>
       </w:pPr>
-      <w:hyperlink r:id="rId40" w:history="1">
+      <w:hyperlink r:id="rId39" w:history="1">
         <w:r>
           <w:rPr>
             <w:rStyle w:val="a8"/>
@@ -26084,7 +26161,7 @@
           <w:rFonts w:asciiTheme="minorHAnsi" w:eastAsiaTheme="minorHAnsi" w:hAnsiTheme="minorHAnsi"/>
         </w:rPr>
       </w:pPr>
-      <w:bookmarkStart w:id="87" w:name="_Toc86152936"/>
+      <w:bookmarkStart w:id="90" w:name="_Toc86152936"/>
       <w:r>
         <w:rPr>
           <w:rFonts w:asciiTheme="minorHAnsi" w:eastAsiaTheme="minorHAnsi" w:hAnsiTheme="minorHAnsi" w:hint="eastAsia"/>
@@ -26111,7 +26188,7 @@
         </w:rPr>
         <w:t>模式</w:t>
       </w:r>
-      <w:bookmarkEnd w:id="87"/>
+      <w:bookmarkEnd w:id="90"/>
     </w:p>
     <w:p>
       <w:pPr>
@@ -26121,9 +26198,9 @@
           <w:sz w:val="28"/>
         </w:rPr>
       </w:pPr>
-      <w:bookmarkStart w:id="88" w:name="模式简述"/>
-      <w:bookmarkStart w:id="89" w:name="_Toc86152937"/>
-      <w:bookmarkEnd w:id="88"/>
+      <w:bookmarkStart w:id="91" w:name="模式简述"/>
+      <w:bookmarkStart w:id="92" w:name="_Toc86152937"/>
+      <w:bookmarkEnd w:id="91"/>
       <w:r>
         <w:rPr>
           <w:rFonts w:eastAsiaTheme="minorHAnsi" w:hint="eastAsia"/>
@@ -26131,7 +26208,7 @@
         </w:rPr>
         <w:t>3.37.1设计模式简述</w:t>
       </w:r>
-      <w:bookmarkEnd w:id="89"/>
+      <w:bookmarkEnd w:id="92"/>
     </w:p>
     <w:p>
       <w:pPr>
@@ -26159,14 +26236,14 @@
         <w:rPr>
           <w:rFonts w:eastAsiaTheme="minorHAnsi" w:hint="eastAsia"/>
         </w:rPr>
-        <w:t>遵循值</w:t>
+        <w:t>遵循</w:t>
       </w:r>
       <w:proofErr w:type="gramEnd"/>
       <w:r>
         <w:rPr>
           <w:rFonts w:eastAsiaTheme="minorHAnsi" w:hint="eastAsia"/>
         </w:rPr>
-        <w:t>语义而不是引用语义的对象。这意味着</w:t>
+        <w:t>值语义而不是引用语义的对象。这意味着</w:t>
       </w:r>
       <w:proofErr w:type="gramStart"/>
       <w:r>
@@ -26187,14 +26264,14 @@
         <w:rPr>
           <w:rFonts w:eastAsiaTheme="minorHAnsi" w:hint="eastAsia"/>
         </w:rPr>
-        <w:t>值对象</w:t>
+        <w:t>值对</w:t>
       </w:r>
       <w:proofErr w:type="gramEnd"/>
       <w:r>
         <w:rPr>
           <w:rFonts w:eastAsiaTheme="minorHAnsi" w:hint="eastAsia"/>
         </w:rPr>
-        <w:t>具有相同的值时，它们是相等的，不一定是相同的对象。</w:t>
+        <w:t>象具有相同的值时，它们是相等的，不一定是相同的对象。</w:t>
       </w:r>
     </w:p>
     <w:p>
@@ -26205,9 +26282,9 @@
           <w:sz w:val="28"/>
         </w:rPr>
       </w:pPr>
-      <w:bookmarkStart w:id="90" w:name="MilkChocolate类实现API"/>
-      <w:bookmarkStart w:id="91" w:name="_Toc86152938"/>
-      <w:bookmarkEnd w:id="90"/>
+      <w:bookmarkStart w:id="93" w:name="MilkChocolate类实现API"/>
+      <w:bookmarkStart w:id="94" w:name="_Toc86152938"/>
+      <w:bookmarkEnd w:id="93"/>
       <w:r>
         <w:rPr>
           <w:rFonts w:eastAsiaTheme="minorHAnsi" w:hint="eastAsia"/>
@@ -26254,7 +26331,7 @@
         </w:rPr>
         <w:t>API</w:t>
       </w:r>
-      <w:bookmarkEnd w:id="91"/>
+      <w:bookmarkEnd w:id="94"/>
     </w:p>
     <w:p>
       <w:pPr>
@@ -26344,14 +26421,14 @@
         <w:rPr>
           <w:rFonts w:eastAsiaTheme="minorHAnsi" w:hint="eastAsia"/>
         </w:rPr>
-        <w:t>值对象</w:t>
+        <w:t>值对</w:t>
       </w:r>
       <w:proofErr w:type="gramEnd"/>
       <w:r>
         <w:rPr>
           <w:rFonts w:eastAsiaTheme="minorHAnsi" w:hint="eastAsia"/>
         </w:rPr>
-        <w:t>的比较。</w:t>
+        <w:t>象的比较。</w:t>
       </w:r>
       <w:proofErr w:type="gramStart"/>
       <w:r>
@@ -26603,7 +26680,7 @@
           <w:sz w:val="28"/>
         </w:rPr>
       </w:pPr>
-      <w:bookmarkStart w:id="92" w:name="_Toc86152939"/>
+      <w:bookmarkStart w:id="95" w:name="_Toc86152939"/>
       <w:r>
         <w:rPr>
           <w:rFonts w:eastAsiaTheme="minorHAnsi" w:hint="eastAsia"/>
@@ -26619,7 +26696,7 @@
         </w:rPr>
         <w:t>类图</w:t>
       </w:r>
-      <w:bookmarkEnd w:id="92"/>
+      <w:bookmarkEnd w:id="95"/>
     </w:p>
     <w:p>
       <w:pPr>
@@ -26650,7 +26727,7 @@
                     </pic:cNvPicPr>
                   </pic:nvPicPr>
                   <pic:blipFill>
-                    <a:blip r:embed="rId41">
+                    <a:blip r:embed="rId40">
                       <a:extLst>
                         <a:ext uri="{28A0092B-C50C-407E-A947-70E740481C1C}">
                           <a14:useLocalDpi xmlns:a14="http://schemas.microsoft.com/office/drawing/2010/main" val="0"/>
@@ -26690,7 +26767,7 @@
           <w:sz w:val="28"/>
         </w:rPr>
       </w:pPr>
-      <w:bookmarkStart w:id="93" w:name="_Toc86152940"/>
+      <w:bookmarkStart w:id="96" w:name="_Toc86152940"/>
       <w:r>
         <w:rPr>
           <w:rFonts w:eastAsiaTheme="minorHAnsi" w:hint="eastAsia"/>
@@ -26698,7 +26775,7 @@
         </w:rPr>
         <w:t>3.37.4参考资料</w:t>
       </w:r>
-      <w:bookmarkEnd w:id="93"/>
+      <w:bookmarkEnd w:id="96"/>
     </w:p>
     <w:p>
       <w:pPr>
@@ -26733,7 +26810,7 @@
           <w:rFonts w:eastAsiaTheme="minorHAnsi"/>
         </w:rPr>
       </w:pPr>
-      <w:hyperlink r:id="rId42" w:history="1">
+      <w:hyperlink r:id="rId41" w:history="1">
         <w:r>
           <w:rPr>
             <w:rStyle w:val="a8"/>
@@ -26749,7 +26826,7 @@
           <w:rFonts w:eastAsiaTheme="minorHAnsi"/>
         </w:rPr>
       </w:pPr>
-      <w:hyperlink r:id="rId43" w:history="1">
+      <w:hyperlink r:id="rId42" w:history="1">
         <w:r>
           <w:rPr>
             <w:rStyle w:val="a8"/>
@@ -26765,7 +26842,7 @@
           <w:rFonts w:eastAsiaTheme="minorHAnsi"/>
         </w:rPr>
       </w:pPr>
-      <w:hyperlink r:id="rId44" w:history="1">
+      <w:hyperlink r:id="rId43" w:history="1">
         <w:r>
           <w:rPr>
             <w:rStyle w:val="a8"/>
@@ -26782,7 +26859,7 @@
           <w:rFonts w:asciiTheme="minorHAnsi" w:eastAsiaTheme="minorHAnsi" w:hAnsiTheme="minorHAnsi"/>
         </w:rPr>
       </w:pPr>
-      <w:bookmarkStart w:id="94" w:name="_Toc86152941"/>
+      <w:bookmarkStart w:id="97" w:name="_Toc86152941"/>
       <w:r>
         <w:rPr>
           <w:rFonts w:asciiTheme="minorHAnsi" w:eastAsiaTheme="minorHAnsi" w:hAnsiTheme="minorHAnsi"/>
@@ -26795,7 +26872,7 @@
         </w:rPr>
         <w:t>传输对象模式</w:t>
       </w:r>
-      <w:bookmarkEnd w:id="94"/>
+      <w:bookmarkEnd w:id="97"/>
     </w:p>
     <w:p>
       <w:pPr>
@@ -26805,9 +26882,9 @@
           <w:sz w:val="28"/>
         </w:rPr>
       </w:pPr>
-      <w:bookmarkStart w:id="95" w:name="设计模式transfer简介"/>
-      <w:bookmarkStart w:id="96" w:name="_Toc86152942"/>
-      <w:bookmarkEnd w:id="95"/>
+      <w:bookmarkStart w:id="98" w:name="设计模式transfer简介"/>
+      <w:bookmarkStart w:id="99" w:name="_Toc86152942"/>
+      <w:bookmarkEnd w:id="98"/>
       <w:r>
         <w:rPr>
           <w:rFonts w:eastAsiaTheme="minorHAnsi" w:hint="eastAsia"/>
@@ -26815,7 +26892,7 @@
         </w:rPr>
         <w:t>3.38.1设计模式简述</w:t>
       </w:r>
-      <w:bookmarkEnd w:id="96"/>
+      <w:bookmarkEnd w:id="99"/>
     </w:p>
     <w:p>
       <w:pPr>
@@ -26893,7 +26970,7 @@
           <w:sz w:val="28"/>
         </w:rPr>
       </w:pPr>
-      <w:bookmarkStart w:id="97" w:name="_Toc86152943"/>
+      <w:bookmarkStart w:id="100" w:name="_Toc86152943"/>
       <w:r>
         <w:rPr>
           <w:rFonts w:eastAsiaTheme="minorHAnsi" w:hint="eastAsia"/>
@@ -26915,7 +26992,7 @@
         </w:rPr>
         <w:t>Product 实现API</w:t>
       </w:r>
-      <w:bookmarkEnd w:id="97"/>
+      <w:bookmarkEnd w:id="100"/>
     </w:p>
     <w:p>
       <w:pPr>
@@ -27870,7 +27947,7 @@
           <w:sz w:val="28"/>
         </w:rPr>
       </w:pPr>
-      <w:bookmarkStart w:id="98" w:name="_Toc86152944"/>
+      <w:bookmarkStart w:id="101" w:name="_Toc86152944"/>
       <w:r>
         <w:rPr>
           <w:rFonts w:eastAsiaTheme="minorHAnsi" w:hint="eastAsia"/>
@@ -27886,7 +27963,7 @@
         </w:rPr>
         <w:t>类图</w:t>
       </w:r>
-      <w:bookmarkEnd w:id="98"/>
+      <w:bookmarkEnd w:id="101"/>
     </w:p>
     <w:p>
       <w:pPr>
@@ -27917,7 +27994,7 @@
                     </pic:cNvPicPr>
                   </pic:nvPicPr>
                   <pic:blipFill>
-                    <a:blip r:embed="rId45">
+                    <a:blip r:embed="rId44">
                       <a:extLst>
                         <a:ext uri="{28A0092B-C50C-407E-A947-70E740481C1C}">
                           <a14:useLocalDpi xmlns:a14="http://schemas.microsoft.com/office/drawing/2010/main" val="0"/>
@@ -27957,7 +28034,7 @@
           <w:sz w:val="28"/>
         </w:rPr>
       </w:pPr>
-      <w:bookmarkStart w:id="99" w:name="_Toc86152945"/>
+      <w:bookmarkStart w:id="102" w:name="_Toc86152945"/>
       <w:r>
         <w:rPr>
           <w:rFonts w:eastAsiaTheme="minorHAnsi" w:hint="eastAsia"/>
@@ -27965,7 +28042,7 @@
         </w:rPr>
         <w:t>3.38.4参考资料</w:t>
       </w:r>
-      <w:bookmarkEnd w:id="99"/>
+      <w:bookmarkEnd w:id="102"/>
     </w:p>
     <w:p>
       <w:pPr>
@@ -27974,7 +28051,7 @@
           <w:rFonts w:eastAsiaTheme="minorHAnsi"/>
         </w:rPr>
       </w:pPr>
-      <w:hyperlink r:id="rId46" w:history="1">
+      <w:hyperlink r:id="rId45" w:history="1">
         <w:r>
           <w:rPr>
             <w:rStyle w:val="a8"/>
@@ -27990,7 +28067,7 @@
           <w:rFonts w:eastAsiaTheme="minorHAnsi"/>
         </w:rPr>
       </w:pPr>
-      <w:hyperlink r:id="rId47" w:history="1">
+      <w:hyperlink r:id="rId46" w:history="1">
         <w:r>
           <w:rPr>
             <w:rStyle w:val="a8"/>
@@ -28008,8 +28085,8 @@
       </w:pPr>
     </w:p>
     <w:sectPr>
-      <w:headerReference w:type="default" r:id="rId48"/>
-      <w:footerReference w:type="default" r:id="rId49"/>
+      <w:headerReference w:type="default" r:id="rId47"/>
+      <w:footerReference w:type="default" r:id="rId48"/>
       <w:pgSz w:w="11906" w:h="16838"/>
       <w:pgMar w:top="1440" w:right="1800" w:bottom="1440" w:left="1800" w:header="851" w:footer="992" w:gutter="0"/>
       <w:cols w:space="425"/>
@@ -28126,13 +28203,7 @@
       <w:rPr>
         <w:rFonts w:hint="eastAsia"/>
       </w:rPr>
-      <w:t>星爸爸咖啡</w:t>
-    </w:r>
-    <w:r>
-      <w:rPr>
-        <w:rFonts w:hint="eastAsia"/>
-      </w:rPr>
-      <w:t>工厂</w:t>
+      <w:t>星爸爸咖啡工厂</w:t>
     </w:r>
   </w:p>
 </w:hdr>
@@ -33942,7 +34013,7 @@
 </file>
 
 <file path=customXml/itemProps1.xml><?xml version="1.0" encoding="utf-8"?>
-<ds:datastoreItem xmlns:ds="http://schemas.openxmlformats.org/officeDocument/2006/customXml" ds:itemID="{2639DF0A-E5F1-4D96-BF3F-90E54BE1C9CE}">
+<ds:datastoreItem xmlns:ds="http://schemas.openxmlformats.org/officeDocument/2006/customXml" ds:itemID="{45EFE149-0E53-4E44-9FA9-ED4DB7AA384F}">
   <ds:schemaRefs>
     <ds:schemaRef ds:uri="http://schemas.openxmlformats.org/officeDocument/2006/bibliography"/>
   </ds:schemaRefs>

--- a/Starpapa's coffee factory_设计模式项目文档.docx
+++ b/Starpapa's coffee factory_设计模式项目文档.docx
@@ -11072,8 +11072,8 @@
           <w:rFonts w:asciiTheme="minorHAnsi" w:eastAsiaTheme="minorHAnsi" w:hAnsiTheme="minorHAnsi"/>
         </w:rPr>
       </w:pPr>
-      <w:bookmarkStart w:id="3" w:name="_Toc86152863"/>
-      <w:bookmarkStart w:id="4" w:name="_Toc57488726"/>
+      <w:bookmarkStart w:id="3" w:name="_Toc57488726"/>
+      <w:bookmarkStart w:id="4" w:name="_Toc86152863"/>
       <w:r>
         <w:rPr>
           <w:rFonts w:asciiTheme="minorHAnsi" w:eastAsiaTheme="minorHAnsi" w:hAnsiTheme="minorHAnsi" w:hint="eastAsia"/>
@@ -11092,7 +11092,7 @@
         </w:rPr>
         <w:t>桥接模式</w:t>
       </w:r>
-      <w:bookmarkEnd w:id="4"/>
+      <w:bookmarkEnd w:id="3"/>
     </w:p>
     <w:p>
       <w:pPr>
@@ -11230,49 +11230,270 @@
         <w:ind w:firstLine="420"/>
       </w:pPr>
       <w:r>
-        <w:t>巧克力（Chocolate）分为黑巧克力、白巧克力、牛奶巧克力等等不同可可</w:t>
+        <w:rPr>
+          <w:rFonts w:hint="eastAsia"/>
+        </w:rPr>
+        <w:t>咖啡豆</w:t>
+      </w:r>
+      <w:r>
+        <w:t>（</w:t>
+      </w:r>
+      <w:r>
+        <w:t>C</w:t>
+      </w:r>
+      <w:r>
+        <w:rPr>
+          <w:rFonts w:hint="eastAsia"/>
+        </w:rPr>
+        <w:t>offee</w:t>
+      </w:r>
+      <w:r>
+        <w:t>）分为</w:t>
+      </w:r>
+      <w:r>
+        <w:rPr>
+          <w:rFonts w:hint="eastAsia"/>
+        </w:rPr>
+        <w:t>Arabica、Bourbon、Robusta</w:t>
+      </w:r>
+      <w:r>
+        <w:t>等等不同</w:t>
+      </w:r>
+      <w:r>
+        <w:rPr>
+          <w:rFonts w:hint="eastAsia"/>
+        </w:rPr>
+        <w:t>风味</w:t>
+      </w:r>
+      <w:r>
+        <w:t>的</w:t>
+      </w:r>
+      <w:r>
+        <w:rPr>
+          <w:rFonts w:hint="eastAsia"/>
+        </w:rPr>
+        <w:t>咖啡豆</w:t>
+      </w:r>
+      <w:r>
+        <w:t>类型，</w:t>
+      </w:r>
+      <w:r>
+        <w:rPr>
+          <w:rFonts w:hint="eastAsia"/>
+        </w:rPr>
+        <w:t>这些咖啡豆有不同的</w:t>
+      </w:r>
+      <w:r>
+        <w:rPr>
+          <w:rFonts w:hint="eastAsia"/>
+        </w:rPr>
+        <w:t>拼配</w:t>
+      </w:r>
+      <w:r>
+        <w:rPr>
+          <w:rFonts w:hint="eastAsia"/>
+        </w:rPr>
+        <w:t>工艺</w:t>
+      </w:r>
+      <w:r>
+        <w:t>。当把</w:t>
+      </w:r>
+      <w:r>
+        <w:rPr>
+          <w:rFonts w:hint="eastAsia"/>
+        </w:rPr>
+        <w:t>咖啡豆</w:t>
+      </w:r>
+      <w:r>
+        <w:t>类型和</w:t>
+      </w:r>
+      <w:r>
+        <w:rPr>
+          <w:rFonts w:hint="eastAsia"/>
+        </w:rPr>
+        <w:t>拼配</w:t>
+      </w:r>
+      <w:r>
+        <w:rPr>
+          <w:rFonts w:hint="eastAsia"/>
+        </w:rPr>
+        <w:t>工艺</w:t>
+      </w:r>
+      <w:r>
+        <w:t>互相组合的时候，</w:t>
+      </w:r>
+      <w:r>
+        <w:rPr>
+          <w:rFonts w:hint="eastAsia"/>
+        </w:rPr>
+        <w:t>若将</w:t>
+      </w:r>
+      <w:r>
+        <w:t>每个组合都开发成一个新的子</w:t>
       </w:r>
       <w:proofErr w:type="gramStart"/>
       <w:r>
-        <w:t>豆</w:t>
+        <w:t>类显然</w:t>
       </w:r>
       <w:proofErr w:type="gramEnd"/>
       <w:r>
-        <w:t>含量的巧克力类型，且有可能有不同夹心。当把巧克力类型和夹心互相组合的时候，将每个组合都开发成一个新的子</w:t>
-      </w:r>
-      <w:proofErr w:type="gramStart"/>
-      <w:r>
-        <w:t>类显然</w:t>
-      </w:r>
-      <w:proofErr w:type="gramEnd"/>
-      <w:r>
-        <w:t>开发量很大，而且很难进行后续的开发。创建一个夹心（</w:t>
+        <w:rPr>
+          <w:rFonts w:hint="eastAsia"/>
+        </w:rPr>
+        <w:t>增加了很多</w:t>
+      </w:r>
+      <w:r>
+        <w:t>开发量，而且很难</w:t>
+      </w:r>
+      <w:r>
+        <w:rPr>
+          <w:rFonts w:hint="eastAsia"/>
+        </w:rPr>
+        <w:t>借助已经开发的子类</w:t>
+      </w:r>
+      <w:r>
+        <w:t>进行后续的开发。创建一个</w:t>
+      </w:r>
+      <w:r>
+        <w:rPr>
+          <w:rFonts w:hint="eastAsia"/>
+        </w:rPr>
+        <w:t>拼配咖啡</w:t>
+      </w:r>
+      <w:r>
+        <w:t>（</w:t>
       </w:r>
       <w:r>
         <w:rPr>
           <w:lang w:val="it-IT"/>
         </w:rPr>
-        <w:t>Sandwich</w:t>
-      </w:r>
-      <w:r>
-        <w:t>）类，具体有Pure（无夹心）、Liqueur（酒心）、Hazelnut（</w:t>
-      </w:r>
-      <w:proofErr w:type="gramStart"/>
-      <w:r>
-        <w:t>榛</w:t>
-      </w:r>
-      <w:proofErr w:type="gramEnd"/>
-      <w:r>
-        <w:t>仁），用不同的子类与Chocolate的子类的组合关系来代替单纯开发Chocolate的子类，可以降低两种属性的耦合性，后续也可以开发其他类型和其他夹心。</w:t>
+        <w:t>B</w:t>
+      </w:r>
+      <w:r>
+        <w:rPr>
+          <w:rFonts w:hint="eastAsia"/>
+          <w:lang w:val="it-IT"/>
+        </w:rPr>
+        <w:t>lended</w:t>
+      </w:r>
+      <w:r>
+        <w:rPr>
+          <w:lang w:val="it-IT"/>
+        </w:rPr>
+        <w:t>C</w:t>
+      </w:r>
+      <w:r>
+        <w:rPr>
+          <w:rFonts w:hint="eastAsia"/>
+          <w:lang w:val="it-IT"/>
+        </w:rPr>
+        <w:t>offee</w:t>
+      </w:r>
+      <w:r>
+        <w:t>）类，具体有</w:t>
+      </w:r>
+      <w:proofErr w:type="spellStart"/>
+      <w:r>
+        <w:t>A</w:t>
+      </w:r>
+      <w:r>
+        <w:rPr>
+          <w:rFonts w:hint="eastAsia"/>
+        </w:rPr>
+        <w:t>utumn</w:t>
+      </w:r>
+      <w:r>
+        <w:t>B</w:t>
+      </w:r>
+      <w:r>
+        <w:rPr>
+          <w:rFonts w:hint="eastAsia"/>
+        </w:rPr>
+        <w:t>lend</w:t>
+      </w:r>
+      <w:proofErr w:type="spellEnd"/>
+      <w:r>
+        <w:t>、</w:t>
+      </w:r>
+      <w:proofErr w:type="spellStart"/>
+      <w:r>
+        <w:t>P</w:t>
+      </w:r>
+      <w:r>
+        <w:rPr>
+          <w:rFonts w:hint="eastAsia"/>
+        </w:rPr>
+        <w:t>ike</w:t>
+      </w:r>
+      <w:r>
+        <w:t>P</w:t>
+      </w:r>
+      <w:r>
+        <w:rPr>
+          <w:rFonts w:hint="eastAsia"/>
+        </w:rPr>
+        <w:t>lace</w:t>
+      </w:r>
+      <w:proofErr w:type="spellEnd"/>
+      <w:r>
+        <w:t>、</w:t>
+      </w:r>
+      <w:r>
+        <w:t>V</w:t>
+      </w:r>
+      <w:r>
+        <w:rPr>
+          <w:rFonts w:hint="eastAsia"/>
+        </w:rPr>
+        <w:t>erona三种拼配工艺</w:t>
+      </w:r>
+      <w:r>
+        <w:t>，用不同的子类与</w:t>
+      </w:r>
+      <w:r>
+        <w:rPr>
+          <w:rFonts w:hint="eastAsia"/>
+        </w:rPr>
+        <w:t>咖啡豆（</w:t>
+      </w:r>
+      <w:r>
+        <w:t>Coffee）</w:t>
+      </w:r>
+      <w:r>
+        <w:t>的子类的组合关系来代替单纯开发</w:t>
+      </w:r>
+      <w:r>
+        <w:rPr>
+          <w:rFonts w:hint="eastAsia"/>
+        </w:rPr>
+        <w:t>咖啡豆（</w:t>
+      </w:r>
+      <w:r>
+        <w:t>Coffee）</w:t>
+      </w:r>
+      <w:r>
+        <w:t>的子类，可以降低两种属性的耦合性，后续也可以开发其他</w:t>
+      </w:r>
+      <w:r>
+        <w:rPr>
+          <w:rFonts w:hint="eastAsia"/>
+        </w:rPr>
+        <w:t>咖啡豆</w:t>
+      </w:r>
+      <w:r>
+        <w:t>类型和其他</w:t>
+      </w:r>
+      <w:r>
+        <w:rPr>
+          <w:rFonts w:hint="eastAsia"/>
+        </w:rPr>
+        <w:t>拼配工艺</w:t>
+      </w:r>
+      <w:r>
+        <w:t>。</w:t>
       </w:r>
     </w:p>
-    <w:p>
-      <w:pPr>
-        <w:rPr>
-          <w:rFonts w:hint="eastAsia"/>
-        </w:rPr>
-      </w:pPr>
-    </w:p>
+    <w:p/>
     <w:p>
       <w:bookmarkStart w:id="8" w:name="_Toc10"/>
       <w:r>
@@ -11373,9 +11594,26 @@
             <w:tcW w:w="1271" w:type="dxa"/>
           </w:tcPr>
           <w:p>
-            <w:r>
-              <w:t>Sandwich</w:t>
-            </w:r>
+            <w:proofErr w:type="spellStart"/>
+            <w:r>
+              <w:t>B</w:t>
+            </w:r>
+            <w:r>
+              <w:rPr>
+                <w:rFonts w:hint="eastAsia"/>
+              </w:rPr>
+              <w:t>lended</w:t>
+            </w:r>
+            <w:r>
+              <w:t>C</w:t>
+            </w:r>
+            <w:r>
+              <w:rPr>
+                <w:rFonts w:hint="eastAsia"/>
+              </w:rPr>
+              <w:t>offee</w:t>
+            </w:r>
+            <w:proofErr w:type="spellEnd"/>
           </w:p>
         </w:tc>
         <w:tc>
@@ -11392,10 +11630,13 @@
               <w:t>get</w:t>
             </w:r>
             <w:r>
+              <w:t>B</w:t>
+            </w:r>
+            <w:r>
               <w:rPr>
                 <w:rFonts w:hint="eastAsia"/>
               </w:rPr>
-              <w:t>Sandwich</w:t>
+              <w:t>lended</w:t>
             </w:r>
             <w:proofErr w:type="spellEnd"/>
             <w:r>
@@ -11419,7 +11660,31 @@
               <w:rPr>
                 <w:rFonts w:hint="eastAsia"/>
               </w:rPr>
-              <w:t>继承自Sandwich类，获取当前夹心类型的字符串</w:t>
+              <w:t>继承自Sandwich类，获取当前</w:t>
+            </w:r>
+            <w:r>
+              <w:rPr>
+                <w:rFonts w:hint="eastAsia"/>
+              </w:rPr>
+              <w:t>拼配工艺</w:t>
+            </w:r>
+            <w:r>
+              <w:rPr>
+                <w:rFonts w:hint="eastAsia"/>
+              </w:rPr>
+              <w:t>的</w:t>
+            </w:r>
+            <w:r>
+              <w:rPr>
+                <w:rFonts w:hint="eastAsia"/>
+              </w:rPr>
+              <w:t>名称</w:t>
+            </w:r>
+            <w:r>
+              <w:rPr>
+                <w:rFonts w:hint="eastAsia"/>
+              </w:rPr>
+              <w:t>字符串</w:t>
             </w:r>
           </w:p>
         </w:tc>
@@ -11435,7 +11700,13 @@
           </w:tcPr>
           <w:p>
             <w:r>
-              <w:t>Chocolate</w:t>
+              <w:t>C</w:t>
+            </w:r>
+            <w:r>
+              <w:rPr>
+                <w:rFonts w:hint="eastAsia"/>
+              </w:rPr>
+              <w:t>offee</w:t>
             </w:r>
           </w:p>
         </w:tc>
@@ -11446,65 +11717,168 @@
           <w:p>
             <w:pPr>
               <w:cnfStyle w:val="000000000000" w:firstRow="0" w:lastRow="0" w:firstColumn="0" w:lastColumn="0" w:oddVBand="0" w:evenVBand="0" w:oddHBand="0" w:evenHBand="0" w:firstRowFirstColumn="0" w:firstRowLastColumn="0" w:lastRowFirstColumn="0" w:lastRowLastColumn="0"/>
+              <w:rPr>
+                <w:rFonts w:hint="eastAsia"/>
+              </w:rPr>
             </w:pPr>
             <w:proofErr w:type="gramStart"/>
             <w:r>
+              <w:t>Coffee(</w:t>
+            </w:r>
+            <w:proofErr w:type="spellStart"/>
+            <w:proofErr w:type="gramEnd"/>
+            <w:r>
+              <w:t>name</w:t>
+            </w:r>
+            <w:r>
+              <w:t>:</w:t>
+            </w:r>
+            <w:r>
+              <w:t>String</w:t>
+            </w:r>
+            <w:proofErr w:type="spellEnd"/>
+            <w:r>
+              <w:t>,</w:t>
+            </w:r>
+            <w:r>
+              <w:t xml:space="preserve"> </w:t>
+            </w:r>
+            <w:proofErr w:type="spellStart"/>
+            <w:r>
+              <w:t>shelfLife</w:t>
+            </w:r>
+            <w:r>
+              <w:t>:</w:t>
+            </w:r>
+            <w:r>
+              <w:t>int</w:t>
+            </w:r>
+            <w:proofErr w:type="spellEnd"/>
+            <w:r>
+              <w:t xml:space="preserve">, </w:t>
+            </w:r>
+            <w:proofErr w:type="spellStart"/>
+            <w:r>
+              <w:t>weight</w:t>
+            </w:r>
+            <w:r>
+              <w:t>:int</w:t>
+            </w:r>
+            <w:proofErr w:type="spellEnd"/>
+            <w:r>
+              <w:t>,</w:t>
+            </w:r>
+            <w:r>
+              <w:t xml:space="preserve"> </w:t>
+            </w:r>
+            <w:proofErr w:type="spellStart"/>
+            <w:r>
+              <w:t>content</w:t>
+            </w:r>
+            <w:r>
+              <w:t>:</w:t>
+            </w:r>
+            <w:r>
+              <w:t>double</w:t>
+            </w:r>
+            <w:proofErr w:type="spellEnd"/>
+            <w:r>
+              <w:t xml:space="preserve">, </w:t>
+            </w:r>
+            <w:r>
+              <w:t xml:space="preserve"> </w:t>
+            </w:r>
+            <w:proofErr w:type="spellStart"/>
+            <w:r>
+              <w:t>blended</w:t>
+            </w:r>
+            <w:r>
+              <w:t>:</w:t>
+            </w:r>
+            <w:r>
+              <w:t>BlendedCoffee</w:t>
+            </w:r>
+            <w:proofErr w:type="spellEnd"/>
+            <w:r>
+              <w:t>)</w:t>
+            </w:r>
+          </w:p>
+        </w:tc>
+        <w:tc>
+          <w:tcPr>
+            <w:tcW w:w="3969" w:type="dxa"/>
+          </w:tcPr>
+          <w:p>
+            <w:pPr>
+              <w:cnfStyle w:val="000000000000" w:firstRow="0" w:lastRow="0" w:firstColumn="0" w:lastColumn="0" w:oddVBand="0" w:evenVBand="0" w:oddHBand="0" w:evenHBand="0" w:firstRowFirstColumn="0" w:firstRowLastColumn="0" w:lastRowFirstColumn="0" w:lastRowLastColumn="0"/>
+            </w:pPr>
+            <w:r>
               <w:rPr>
                 <w:rFonts w:hint="eastAsia"/>
               </w:rPr>
-              <w:t>Chocolate</w:t>
-            </w:r>
-            <w:r>
-              <w:t>(</w:t>
+              <w:t>用</w:t>
+            </w:r>
+            <w:r>
+              <w:rPr>
+                <w:rFonts w:hint="eastAsia"/>
+              </w:rPr>
+              <w:t>咖啡豆类型、保质期、重量、比例、拼配工艺</w:t>
+            </w:r>
+            <w:r>
+              <w:rPr>
+                <w:rFonts w:hint="eastAsia"/>
+              </w:rPr>
+              <w:t>作为参数来构造一个</w:t>
+            </w:r>
+            <w:r>
+              <w:rPr>
+                <w:rFonts w:hint="eastAsia"/>
+              </w:rPr>
+              <w:t>咖啡豆</w:t>
+            </w:r>
+            <w:r>
+              <w:rPr>
+                <w:rFonts w:hint="eastAsia"/>
+              </w:rPr>
+              <w:t>对象，实现</w:t>
+            </w:r>
+            <w:r>
+              <w:rPr>
+                <w:rFonts w:hint="eastAsia"/>
+              </w:rPr>
+              <w:t>拼配工艺</w:t>
+            </w:r>
+            <w:r>
+              <w:rPr>
+                <w:rFonts w:hint="eastAsia"/>
+              </w:rPr>
+              <w:t>与</w:t>
+            </w:r>
+            <w:r>
+              <w:rPr>
+                <w:rFonts w:hint="eastAsia"/>
+              </w:rPr>
+              <w:t>咖啡豆类</w:t>
+            </w:r>
+            <w:proofErr w:type="gramStart"/>
+            <w:r>
+              <w:rPr>
+                <w:rFonts w:hint="eastAsia"/>
+              </w:rPr>
+              <w:t>型</w:t>
+            </w:r>
+            <w:r>
+              <w:rPr>
+                <w:rFonts w:hint="eastAsia"/>
+              </w:rPr>
+              <w:t>本身</w:t>
             </w:r>
             <w:proofErr w:type="gramEnd"/>
             <w:r>
               <w:rPr>
                 <w:rFonts w:hint="eastAsia"/>
               </w:rPr>
-              <w:t>Sandwich</w:t>
-            </w:r>
-            <w:r>
-              <w:t xml:space="preserve"> </w:t>
-            </w:r>
-            <w:r>
-              <w:rPr>
-                <w:rFonts w:hint="eastAsia"/>
-              </w:rPr>
-              <w:t>sandwich</w:t>
-            </w:r>
-            <w:r>
-              <w:t>)</w:t>
-            </w:r>
-          </w:p>
-        </w:tc>
-        <w:tc>
-          <w:tcPr>
-            <w:tcW w:w="3969" w:type="dxa"/>
-          </w:tcPr>
-          <w:p>
-            <w:pPr>
-              <w:cnfStyle w:val="000000000000" w:firstRow="0" w:lastRow="0" w:firstColumn="0" w:lastColumn="0" w:oddVBand="0" w:evenVBand="0" w:oddHBand="0" w:evenHBand="0" w:firstRowFirstColumn="0" w:firstRowLastColumn="0" w:lastRowFirstColumn="0" w:lastRowLastColumn="0"/>
-            </w:pPr>
-            <w:r>
-              <w:rPr>
-                <w:rFonts w:hint="eastAsia"/>
-              </w:rPr>
-              <w:t>用夹心类型作为参数来构造一个巧克力对象，实现</w:t>
-            </w:r>
-            <w:proofErr w:type="gramStart"/>
-            <w:r>
-              <w:rPr>
-                <w:rFonts w:hint="eastAsia"/>
-              </w:rPr>
-              <w:t>夹心与</w:t>
-            </w:r>
-            <w:proofErr w:type="gramEnd"/>
-            <w:r>
-              <w:rPr>
-                <w:rFonts w:hint="eastAsia"/>
-              </w:rPr>
-              <w:t>巧克力本身的解耦</w:t>
+              <w:t>的解耦</w:t>
             </w:r>
           </w:p>
         </w:tc>
@@ -11521,7 +11895,13 @@
           </w:tcPr>
           <w:p>
             <w:r>
-              <w:t>Chocolate</w:t>
+              <w:t>C</w:t>
+            </w:r>
+            <w:r>
+              <w:rPr>
+                <w:rFonts w:hint="eastAsia"/>
+              </w:rPr>
+              <w:t>offee</w:t>
             </w:r>
           </w:p>
         </w:tc>
@@ -11536,13 +11916,34 @@
             <w:proofErr w:type="spellStart"/>
             <w:proofErr w:type="gramStart"/>
             <w:r>
-              <w:t>getName</w:t>
+              <w:t>get</w:t>
+            </w:r>
+            <w:r>
+              <w:t>B</w:t>
             </w:r>
             <w:r>
               <w:rPr>
                 <w:rFonts w:hint="eastAsia"/>
               </w:rPr>
-              <w:t>WithSandwich</w:t>
+              <w:t>lended</w:t>
+            </w:r>
+            <w:r>
+              <w:t>C</w:t>
+            </w:r>
+            <w:r>
+              <w:rPr>
+                <w:rFonts w:hint="eastAsia"/>
+              </w:rPr>
+              <w:t>offee</w:t>
+            </w:r>
+            <w:r>
+              <w:t>N</w:t>
+            </w:r>
+            <w:r>
+              <w:rPr>
+                <w:rFonts w:hint="eastAsia"/>
+              </w:rPr>
+              <w:t>ame</w:t>
             </w:r>
             <w:proofErr w:type="spellEnd"/>
             <w:r>
@@ -11566,7 +11967,25 @@
               <w:rPr>
                 <w:rFonts w:hint="eastAsia"/>
               </w:rPr>
-              <w:t>返回Chocolate的类型和夹心</w:t>
+              <w:t>返回</w:t>
+            </w:r>
+            <w:r>
+              <w:rPr>
+                <w:rFonts w:hint="eastAsia"/>
+              </w:rPr>
+              <w:t>咖啡豆</w:t>
+            </w:r>
+            <w:r>
+              <w:rPr>
+                <w:rFonts w:hint="eastAsia"/>
+              </w:rPr>
+              <w:t>类型和</w:t>
+            </w:r>
+            <w:r>
+              <w:rPr>
+                <w:rFonts w:hint="eastAsia"/>
+              </w:rPr>
+              <w:t>拼配工艺的结合名称字符串</w:t>
             </w:r>
           </w:p>
         </w:tc>
@@ -11591,182 +12010,220 @@
     </w:p>
     <w:p>
       <w:pPr>
-        <w:pStyle w:val="2"/>
-        <w:rPr>
-          <w:rFonts w:asciiTheme="minorHAnsi" w:eastAsiaTheme="minorHAnsi" w:hAnsiTheme="minorHAnsi"/>
-        </w:rPr>
-      </w:pPr>
-    </w:p>
-    <w:p>
-      <w:pPr>
-        <w:pStyle w:val="2"/>
-        <w:rPr>
-          <w:rFonts w:asciiTheme="minorHAnsi" w:eastAsiaTheme="minorHAnsi" w:hAnsiTheme="minorHAnsi"/>
-        </w:rPr>
-      </w:pPr>
-      <w:r>
-        <w:rPr>
-          <w:rFonts w:asciiTheme="minorHAnsi" w:eastAsiaTheme="minorHAnsi" w:hAnsiTheme="minorHAnsi" w:hint="eastAsia"/>
-        </w:rPr>
-        <w:t>3.</w:t>
-      </w:r>
-      <w:r>
-        <w:rPr>
-          <w:rFonts w:asciiTheme="minorHAnsi" w:eastAsiaTheme="minorHAnsi" w:hAnsiTheme="minorHAnsi"/>
-        </w:rPr>
-        <w:t xml:space="preserve">6 </w:t>
-      </w:r>
-      <w:r>
-        <w:rPr>
-          <w:rFonts w:asciiTheme="minorHAnsi" w:eastAsiaTheme="minorHAnsi" w:hAnsiTheme="minorHAnsi" w:cs="Times New Roman"/>
-        </w:rPr>
-        <w:t>Command命令模式</w:t>
-      </w:r>
-      <w:bookmarkEnd w:id="3"/>
-    </w:p>
-    <w:p>
-      <w:pPr>
-        <w:pStyle w:val="3"/>
-        <w:rPr>
-          <w:rFonts w:eastAsiaTheme="minorHAnsi"/>
-          <w:sz w:val="28"/>
-        </w:rPr>
-      </w:pPr>
-      <w:bookmarkStart w:id="10" w:name="_Toc86152864"/>
-      <w:r>
-        <w:rPr>
-          <w:rFonts w:eastAsiaTheme="minorHAnsi" w:hint="eastAsia"/>
-          <w:sz w:val="28"/>
-        </w:rPr>
-        <w:t>3.</w:t>
-      </w:r>
-      <w:r>
-        <w:rPr>
-          <w:rFonts w:eastAsiaTheme="minorHAnsi"/>
-          <w:sz w:val="28"/>
-        </w:rPr>
-        <w:t>6</w:t>
-      </w:r>
-      <w:r>
-        <w:rPr>
-          <w:rFonts w:eastAsiaTheme="minorHAnsi" w:hint="eastAsia"/>
-          <w:sz w:val="28"/>
-        </w:rPr>
-        <w:t>.1设计模式简述</w:t>
-      </w:r>
+        <w:rPr>
+          <w:rFonts w:hint="eastAsia"/>
+        </w:rPr>
+      </w:pPr>
+      <w:r>
+        <w:drawing>
+          <wp:inline distT="0" distB="0" distL="0" distR="0" wp14:anchorId="2CEFD1FE" wp14:editId="436517EC">
+            <wp:extent cx="5274310" cy="1656080"/>
+            <wp:effectExtent l="0" t="0" r="2540" b="1270"/>
+            <wp:docPr id="5" name="图片 5"/>
+            <wp:cNvGraphicFramePr>
+              <a:graphicFrameLocks xmlns:a="http://schemas.openxmlformats.org/drawingml/2006/main" noChangeAspect="1"/>
+            </wp:cNvGraphicFramePr>
+            <a:graphic xmlns:a="http://schemas.openxmlformats.org/drawingml/2006/main">
+              <a:graphicData uri="http://schemas.openxmlformats.org/drawingml/2006/picture">
+                <pic:pic xmlns:pic="http://schemas.openxmlformats.org/drawingml/2006/picture">
+                  <pic:nvPicPr>
+                    <pic:cNvPr id="1" name=""/>
+                    <pic:cNvPicPr/>
+                  </pic:nvPicPr>
+                  <pic:blipFill>
+                    <a:blip r:embed="rId8"/>
+                    <a:stretch>
+                      <a:fillRect/>
+                    </a:stretch>
+                  </pic:blipFill>
+                  <pic:spPr>
+                    <a:xfrm>
+                      <a:off x="0" y="0"/>
+                      <a:ext cx="5274310" cy="1656080"/>
+                    </a:xfrm>
+                    <a:prstGeom prst="rect">
+                      <a:avLst/>
+                    </a:prstGeom>
+                  </pic:spPr>
+                </pic:pic>
+              </a:graphicData>
+            </a:graphic>
+          </wp:inline>
+        </w:drawing>
+      </w:r>
+      <w:bookmarkStart w:id="10" w:name="_GoBack"/>
       <w:bookmarkEnd w:id="10"/>
     </w:p>
     <w:p>
       <w:pPr>
-        <w:ind w:firstLineChars="200" w:firstLine="420"/>
-        <w:rPr>
-          <w:rFonts w:eastAsiaTheme="minorHAnsi"/>
-        </w:rPr>
-      </w:pPr>
-      <w:r>
-        <w:rPr>
-          <w:rFonts w:eastAsiaTheme="minorHAnsi" w:hint="eastAsia"/>
+        <w:pStyle w:val="2"/>
+        <w:rPr>
+          <w:rFonts w:asciiTheme="minorHAnsi" w:eastAsiaTheme="minorHAnsi" w:hAnsiTheme="minorHAnsi"/>
+        </w:rPr>
+      </w:pPr>
+      <w:r>
+        <w:rPr>
+          <w:rFonts w:asciiTheme="minorHAnsi" w:eastAsiaTheme="minorHAnsi" w:hAnsiTheme="minorHAnsi" w:hint="eastAsia"/>
+        </w:rPr>
+        <w:t>3.</w:t>
+      </w:r>
+      <w:r>
+        <w:rPr>
+          <w:rFonts w:asciiTheme="minorHAnsi" w:eastAsiaTheme="minorHAnsi" w:hAnsiTheme="minorHAnsi"/>
+        </w:rPr>
+        <w:t xml:space="preserve">6 </w:t>
+      </w:r>
+      <w:r>
+        <w:rPr>
+          <w:rFonts w:asciiTheme="minorHAnsi" w:eastAsiaTheme="minorHAnsi" w:hAnsiTheme="minorHAnsi" w:cs="Times New Roman"/>
         </w:rPr>
         <w:t>Command命令模式</w:t>
       </w:r>
-      <w:r>
-        <w:rPr>
-          <w:rFonts w:eastAsiaTheme="minorHAnsi" w:hint="eastAsia"/>
-        </w:rPr>
-        <w:t>将一个请求封装为一个对象，</w:t>
-      </w:r>
-      <w:r>
-        <w:rPr>
-          <w:rFonts w:eastAsiaTheme="minorHAnsi" w:hint="eastAsia"/>
-        </w:rPr>
-        <w:t>从而</w:t>
-      </w:r>
-      <w:proofErr w:type="gramStart"/>
-      <w:r>
-        <w:rPr>
-          <w:rFonts w:eastAsiaTheme="minorHAnsi" w:hint="eastAsia"/>
-        </w:rPr>
-        <w:t>使发出</w:t>
-      </w:r>
-      <w:proofErr w:type="gramEnd"/>
-      <w:r>
-        <w:rPr>
-          <w:rFonts w:eastAsiaTheme="minorHAnsi" w:hint="eastAsia"/>
-        </w:rPr>
-        <w:t>请求的</w:t>
-      </w:r>
-      <w:r>
-        <w:rPr>
-          <w:rFonts w:eastAsiaTheme="minorHAnsi" w:hint="eastAsia"/>
-        </w:rPr>
-        <w:t>功能</w:t>
-      </w:r>
-      <w:r>
-        <w:rPr>
-          <w:rFonts w:eastAsiaTheme="minorHAnsi" w:hint="eastAsia"/>
-        </w:rPr>
-        <w:t>和执行请求的</w:t>
-      </w:r>
-      <w:r>
-        <w:rPr>
-          <w:rFonts w:eastAsiaTheme="minorHAnsi" w:hint="eastAsia"/>
-        </w:rPr>
-        <w:t>功能</w:t>
-      </w:r>
-      <w:r>
-        <w:rPr>
-          <w:rFonts w:eastAsiaTheme="minorHAnsi" w:hint="eastAsia"/>
-        </w:rPr>
-        <w:t>分割开</w:t>
-      </w:r>
-      <w:r>
-        <w:rPr>
-          <w:rFonts w:eastAsiaTheme="minorHAnsi" w:hint="eastAsia"/>
-        </w:rPr>
-        <w:t>，</w:t>
-      </w:r>
-      <w:r>
-        <w:rPr>
-          <w:rFonts w:eastAsiaTheme="minorHAnsi" w:hint="eastAsia"/>
-        </w:rPr>
-        <w:t>因此请求的发出和执行</w:t>
-      </w:r>
-      <w:r>
-        <w:rPr>
-          <w:rFonts w:eastAsiaTheme="minorHAnsi" w:hint="eastAsia"/>
-        </w:rPr>
-        <w:t>之间</w:t>
-      </w:r>
-      <w:r>
-        <w:rPr>
-          <w:rFonts w:eastAsiaTheme="minorHAnsi" w:hint="eastAsia"/>
-        </w:rPr>
-        <w:t>可以</w:t>
-      </w:r>
-      <w:r>
-        <w:rPr>
-          <w:rFonts w:eastAsiaTheme="minorHAnsi" w:hint="eastAsia"/>
-        </w:rPr>
-        <w:t>通过命令对象进行</w:t>
-      </w:r>
-      <w:r>
-        <w:rPr>
-          <w:rFonts w:eastAsiaTheme="minorHAnsi" w:hint="eastAsia"/>
-        </w:rPr>
-        <w:t>调用</w:t>
-      </w:r>
-      <w:r>
-        <w:rPr>
-          <w:rFonts w:eastAsiaTheme="minorHAnsi" w:hint="eastAsia"/>
-        </w:rPr>
-        <w:t>。</w:t>
-      </w:r>
+      <w:bookmarkEnd w:id="4"/>
     </w:p>
     <w:p>
       <w:pPr>
+        <w:pStyle w:val="3"/>
+        <w:rPr>
+          <w:rFonts w:eastAsiaTheme="minorHAnsi"/>
+          <w:sz w:val="28"/>
+        </w:rPr>
+      </w:pPr>
+      <w:bookmarkStart w:id="11" w:name="_Toc86152864"/>
+      <w:r>
+        <w:rPr>
+          <w:rFonts w:eastAsiaTheme="minorHAnsi" w:hint="eastAsia"/>
+          <w:sz w:val="28"/>
+        </w:rPr>
+        <w:t>3.</w:t>
+      </w:r>
+      <w:r>
+        <w:rPr>
+          <w:rFonts w:eastAsiaTheme="minorHAnsi"/>
+          <w:sz w:val="28"/>
+        </w:rPr>
+        <w:t>6</w:t>
+      </w:r>
+      <w:r>
+        <w:rPr>
+          <w:rFonts w:eastAsiaTheme="minorHAnsi" w:hint="eastAsia"/>
+          <w:sz w:val="28"/>
+        </w:rPr>
+        <w:t>.1设计模式简述</w:t>
+      </w:r>
+      <w:bookmarkEnd w:id="11"/>
+    </w:p>
+    <w:p>
+      <w:pPr>
         <w:ind w:firstLineChars="200" w:firstLine="420"/>
         <w:rPr>
-          <w:rFonts w:eastAsiaTheme="minorHAnsi" w:hint="eastAsia"/>
+          <w:rFonts w:eastAsiaTheme="minorHAnsi"/>
+        </w:rPr>
+      </w:pPr>
+      <w:r>
+        <w:rPr>
+          <w:rFonts w:eastAsiaTheme="minorHAnsi" w:hint="eastAsia"/>
+        </w:rPr>
+        <w:t>Command命令模式</w:t>
+      </w:r>
+      <w:r>
+        <w:rPr>
+          <w:rFonts w:eastAsiaTheme="minorHAnsi" w:hint="eastAsia"/>
+        </w:rPr>
+        <w:t>将一个请求封装为一个对象，</w:t>
+      </w:r>
+      <w:r>
+        <w:rPr>
+          <w:rFonts w:eastAsiaTheme="minorHAnsi" w:hint="eastAsia"/>
+        </w:rPr>
+        <w:t>从而</w:t>
+      </w:r>
+      <w:proofErr w:type="gramStart"/>
+      <w:r>
+        <w:rPr>
+          <w:rFonts w:eastAsiaTheme="minorHAnsi" w:hint="eastAsia"/>
+        </w:rPr>
+        <w:t>使发出</w:t>
+      </w:r>
+      <w:proofErr w:type="gramEnd"/>
+      <w:r>
+        <w:rPr>
+          <w:rFonts w:eastAsiaTheme="minorHAnsi" w:hint="eastAsia"/>
+        </w:rPr>
+        <w:t>请求的</w:t>
+      </w:r>
+      <w:r>
+        <w:rPr>
+          <w:rFonts w:eastAsiaTheme="minorHAnsi" w:hint="eastAsia"/>
+        </w:rPr>
+        <w:t>功能</w:t>
+      </w:r>
+      <w:r>
+        <w:rPr>
+          <w:rFonts w:eastAsiaTheme="minorHAnsi" w:hint="eastAsia"/>
+        </w:rPr>
+        <w:t>和执行请求的</w:t>
+      </w:r>
+      <w:r>
+        <w:rPr>
+          <w:rFonts w:eastAsiaTheme="minorHAnsi" w:hint="eastAsia"/>
+        </w:rPr>
+        <w:t>功能</w:t>
+      </w:r>
+      <w:r>
+        <w:rPr>
+          <w:rFonts w:eastAsiaTheme="minorHAnsi" w:hint="eastAsia"/>
+        </w:rPr>
+        <w:t>分割开</w:t>
+      </w:r>
+      <w:r>
+        <w:rPr>
+          <w:rFonts w:eastAsiaTheme="minorHAnsi" w:hint="eastAsia"/>
+        </w:rPr>
+        <w:t>，</w:t>
+      </w:r>
+      <w:r>
+        <w:rPr>
+          <w:rFonts w:eastAsiaTheme="minorHAnsi" w:hint="eastAsia"/>
+        </w:rPr>
+        <w:t>因此请求的发出和执行</w:t>
+      </w:r>
+      <w:r>
+        <w:rPr>
+          <w:rFonts w:eastAsiaTheme="minorHAnsi" w:hint="eastAsia"/>
+        </w:rPr>
+        <w:t>之间</w:t>
+      </w:r>
+      <w:r>
+        <w:rPr>
+          <w:rFonts w:eastAsiaTheme="minorHAnsi" w:hint="eastAsia"/>
+        </w:rPr>
+        <w:t>可以</w:t>
+      </w:r>
+      <w:r>
+        <w:rPr>
+          <w:rFonts w:eastAsiaTheme="minorHAnsi" w:hint="eastAsia"/>
+        </w:rPr>
+        <w:t>通过命令对象进行</w:t>
+      </w:r>
+      <w:r>
+        <w:rPr>
+          <w:rFonts w:eastAsiaTheme="minorHAnsi" w:hint="eastAsia"/>
+        </w:rPr>
+        <w:t>调用</w:t>
+      </w:r>
+      <w:r>
+        <w:rPr>
+          <w:rFonts w:eastAsiaTheme="minorHAnsi" w:hint="eastAsia"/>
+        </w:rPr>
+        <w:t>。</w:t>
+      </w:r>
+    </w:p>
+    <w:p>
+      <w:pPr>
+        <w:ind w:firstLineChars="200" w:firstLine="420"/>
+        <w:rPr>
+          <w:rFonts w:eastAsiaTheme="minorHAnsi"/>
           <w:color w:val="FF0000"/>
         </w:rPr>
       </w:pPr>
@@ -11775,25 +12232,46 @@
           <w:rFonts w:eastAsiaTheme="minorHAnsi" w:hint="eastAsia"/>
           <w:color w:val="FF0000"/>
         </w:rPr>
-        <w:t>Command命令模式</w:t>
+        <w:t>Command命令模式能与其他命令模式结合实现复杂功能：</w:t>
       </w:r>
       <w:r>
         <w:rPr>
           <w:rFonts w:eastAsiaTheme="minorHAnsi" w:hint="eastAsia"/>
           <w:color w:val="FF0000"/>
         </w:rPr>
-        <w:t>能与其他命令模式结合实现复杂功能：</w:t>
+        <w:t>Command</w:t>
       </w:r>
       <w:r>
         <w:rPr>
           <w:rFonts w:eastAsiaTheme="minorHAnsi" w:hint="eastAsia"/>
           <w:color w:val="FF0000"/>
         </w:rPr>
+        <w:t>命令模式可以与</w:t>
+      </w:r>
+      <w:r>
+        <w:rPr>
+          <w:rFonts w:eastAsiaTheme="minorHAnsi" w:hint="eastAsia"/>
+          <w:color w:val="FF0000"/>
+        </w:rPr>
+        <w:t>Composite</w:t>
+      </w:r>
+      <w:r>
+        <w:rPr>
+          <w:rFonts w:eastAsiaTheme="minorHAnsi" w:hint="eastAsia"/>
+          <w:color w:val="FF0000"/>
+        </w:rPr>
+        <w:t>组合模式结合，将多个命令装配成一个组合命令，即宏命令；</w:t>
+      </w:r>
+      <w:r>
+        <w:rPr>
+          <w:rFonts w:eastAsiaTheme="minorHAnsi" w:hint="eastAsia"/>
+          <w:color w:val="FF0000"/>
+        </w:rPr>
         <w:t>Command</w:t>
       </w:r>
       <w:r>
         <w:rPr>
-          <w:rFonts w:eastAsiaTheme="minorHAnsi" w:hint="eastAsia"/>
+          <w:rFonts w:eastAsiaTheme="minorHAnsi"/>
           <w:color w:val="FF0000"/>
         </w:rPr>
         <w:t>命令模式可以与</w:t>
@@ -11803,20 +12281,41 @@
           <w:rFonts w:eastAsiaTheme="minorHAnsi" w:hint="eastAsia"/>
           <w:color w:val="FF0000"/>
         </w:rPr>
-        <w:t>Composite</w:t>
-      </w:r>
-      <w:r>
-        <w:rPr>
-          <w:rFonts w:eastAsiaTheme="minorHAnsi" w:hint="eastAsia"/>
+        <w:t>Memento</w:t>
+      </w:r>
+      <w:r>
+        <w:rPr>
+          <w:rFonts w:eastAsiaTheme="minorHAnsi"/>
           <w:color w:val="FF0000"/>
         </w:rPr>
-        <w:t>组合模式结合，将多个命令装配成一个组合命令，即宏命令；</w:t>
+        <w:t>备忘录模式结合，实现命令的撤销</w:t>
       </w:r>
       <w:r>
         <w:rPr>
           <w:rFonts w:eastAsiaTheme="minorHAnsi" w:hint="eastAsia"/>
           <w:color w:val="FF0000"/>
         </w:rPr>
+        <w:t>（Undo）</w:t>
+      </w:r>
+      <w:r>
+        <w:rPr>
+          <w:rFonts w:eastAsiaTheme="minorHAnsi"/>
+          <w:color w:val="FF0000"/>
+        </w:rPr>
+        <w:t>与恢复</w:t>
+      </w:r>
+      <w:r>
+        <w:rPr>
+          <w:rFonts w:eastAsiaTheme="minorHAnsi" w:hint="eastAsia"/>
+          <w:color w:val="FF0000"/>
+        </w:rPr>
+        <w:t>（Redo）；</w:t>
+      </w:r>
+      <w:r>
+        <w:rPr>
+          <w:rFonts w:eastAsiaTheme="minorHAnsi" w:hint="eastAsia"/>
+          <w:color w:val="FF0000"/>
+        </w:rPr>
         <w:t>Command</w:t>
       </w:r>
       <w:r>
@@ -11824,55 +12323,7 @@
           <w:rFonts w:eastAsiaTheme="minorHAnsi"/>
           <w:color w:val="FF0000"/>
         </w:rPr>
-        <w:t>命令模式可以与</w:t>
-      </w:r>
-      <w:r>
-        <w:rPr>
-          <w:rFonts w:eastAsiaTheme="minorHAnsi" w:hint="eastAsia"/>
-          <w:color w:val="FF0000"/>
-        </w:rPr>
-        <w:t>Memento</w:t>
-      </w:r>
-      <w:r>
-        <w:rPr>
-          <w:rFonts w:eastAsiaTheme="minorHAnsi"/>
-          <w:color w:val="FF0000"/>
-        </w:rPr>
-        <w:t>备忘录模式结合，实现命令的撤销</w:t>
-      </w:r>
-      <w:r>
-        <w:rPr>
-          <w:rFonts w:eastAsiaTheme="minorHAnsi" w:hint="eastAsia"/>
-          <w:color w:val="FF0000"/>
-        </w:rPr>
-        <w:t>（Undo）</w:t>
-      </w:r>
-      <w:r>
-        <w:rPr>
-          <w:rFonts w:eastAsiaTheme="minorHAnsi"/>
-          <w:color w:val="FF0000"/>
-        </w:rPr>
-        <w:t>与恢复</w:t>
-      </w:r>
-      <w:r>
-        <w:rPr>
-          <w:rFonts w:eastAsiaTheme="minorHAnsi" w:hint="eastAsia"/>
-          <w:color w:val="FF0000"/>
-        </w:rPr>
-        <w:t>（Redo）；</w:t>
-      </w:r>
-      <w:r>
-        <w:rPr>
-          <w:rFonts w:eastAsiaTheme="minorHAnsi" w:hint="eastAsia"/>
-          <w:color w:val="FF0000"/>
-        </w:rPr>
-        <w:t>Command</w:t>
-      </w:r>
-      <w:r>
-        <w:rPr>
-          <w:rFonts w:eastAsiaTheme="minorHAnsi"/>
-          <w:color w:val="FF0000"/>
-        </w:rPr>
+        <w:lastRenderedPageBreak/>
         <w:t>命令模式可以与</w:t>
       </w:r>
       <w:r>
@@ -11956,7 +12407,7 @@
         </w:numPr>
         <w:ind w:firstLineChars="0"/>
         <w:rPr>
-          <w:rFonts w:eastAsiaTheme="minorHAnsi" w:hint="eastAsia"/>
+          <w:rFonts w:eastAsiaTheme="minorHAnsi"/>
         </w:rPr>
       </w:pPr>
       <w:r>
@@ -12008,14 +12459,7 @@
         <w:rPr>
           <w:rFonts w:eastAsiaTheme="minorHAnsi" w:hint="eastAsia"/>
         </w:rPr>
-        <w:t>可能产生大量具体的命令类。因为每一个具体操作都需要设计一个具体命令类，这</w:t>
-      </w:r>
-      <w:r>
-        <w:rPr>
-          <w:rFonts w:eastAsiaTheme="minorHAnsi" w:hint="eastAsia"/>
-        </w:rPr>
-        <w:lastRenderedPageBreak/>
-        <w:t>会增加系统的复杂性。抽象必然会额外增加类的数量，</w:t>
+        <w:t>可能产生大量具体的命令类。因为每一个具体操作都需要设计一个具体命令类，这会增加系统的复杂性。抽象必然会额外增加类的数量，</w:t>
       </w:r>
       <w:r>
         <w:rPr>
@@ -12050,7 +12494,7 @@
           <w:sz w:val="28"/>
         </w:rPr>
       </w:pPr>
-      <w:bookmarkStart w:id="11" w:name="_Toc86152865"/>
+      <w:bookmarkStart w:id="12" w:name="_Toc86152865"/>
       <w:r>
         <w:rPr>
           <w:rFonts w:eastAsiaTheme="minorHAnsi" w:cs="Times New Roman"/>
@@ -12079,7 +12523,7 @@
         </w:rPr>
         <w:t>API</w:t>
       </w:r>
-      <w:bookmarkEnd w:id="11"/>
+      <w:bookmarkEnd w:id="12"/>
     </w:p>
     <w:p>
       <w:pPr>
@@ -12088,7 +12532,7 @@
           <w:rFonts w:eastAsiaTheme="minorHAnsi"/>
         </w:rPr>
       </w:pPr>
-      <w:bookmarkStart w:id="12" w:name="_Hlk86181771"/>
+      <w:bookmarkStart w:id="13" w:name="_Hlk86181771"/>
       <w:r>
         <w:rPr>
           <w:rFonts w:eastAsiaTheme="minorHAnsi" w:hint="eastAsia"/>
@@ -12252,33 +12696,13 @@
         <w:rPr>
           <w:rFonts w:eastAsiaTheme="minorHAnsi" w:hint="eastAsia"/>
         </w:rPr>
-        <w:t>BasicProductMachine</w:t>
+        <w:t>ProductMachine</w:t>
       </w:r>
       <w:proofErr w:type="spellEnd"/>
       <w:r>
         <w:rPr>
           <w:rFonts w:eastAsiaTheme="minorHAnsi" w:hint="eastAsia"/>
         </w:rPr>
-        <w:t>、</w:t>
-      </w:r>
-      <w:proofErr w:type="spellStart"/>
-      <w:r>
-        <w:rPr>
-          <w:rFonts w:eastAsiaTheme="minorHAnsi" w:hint="eastAsia"/>
-        </w:rPr>
-        <w:t>WapperMachin</w:t>
-      </w:r>
-      <w:r>
-        <w:rPr>
-          <w:rFonts w:eastAsiaTheme="minorHAnsi" w:hint="eastAsia"/>
-        </w:rPr>
-        <w:t>e</w:t>
-      </w:r>
-      <w:proofErr w:type="spellEnd"/>
-      <w:r>
-        <w:rPr>
-          <w:rFonts w:eastAsiaTheme="minorHAnsi" w:hint="eastAsia"/>
-        </w:rPr>
         <w:t>等机器类</w:t>
       </w:r>
       <w:r>
@@ -12293,10 +12717,8 @@
         </w:rPr>
         <w:t>。</w:t>
       </w:r>
-      <w:bookmarkStart w:id="13" w:name="_GoBack"/>
-      <w:bookmarkEnd w:id="13"/>
     </w:p>
-    <w:bookmarkEnd w:id="12"/>
+    <w:bookmarkEnd w:id="13"/>
     <w:p>
       <w:pPr>
         <w:rPr>
@@ -12353,7 +12775,6 @@
             <w:r>
               <w:rPr>
                 <w:rFonts w:eastAsiaTheme="minorHAnsi" w:hint="eastAsia"/>
-                <w:b w:val="0"/>
                 <w:bCs w:val="0"/>
               </w:rPr>
               <w:t>类名</w:t>
@@ -12375,7 +12796,6 @@
             <w:r>
               <w:rPr>
                 <w:rFonts w:eastAsiaTheme="minorHAnsi" w:hint="eastAsia"/>
-                <w:b w:val="0"/>
                 <w:bCs w:val="0"/>
               </w:rPr>
               <w:t>函数名</w:t>
@@ -12397,7 +12817,6 @@
             <w:r>
               <w:rPr>
                 <w:rFonts w:eastAsiaTheme="minorHAnsi" w:hint="eastAsia"/>
-                <w:b w:val="0"/>
                 <w:bCs w:val="0"/>
               </w:rPr>
               <w:t>作用</w:t>
@@ -12420,14 +12839,12 @@
             <w:pPr>
               <w:rPr>
                 <w:rFonts w:eastAsiaTheme="minorHAnsi"/>
-                <w:b w:val="0"/>
                 <w:bCs w:val="0"/>
               </w:rPr>
             </w:pPr>
             <w:r>
               <w:rPr>
                 <w:rFonts w:eastAsiaTheme="minorHAnsi" w:hint="eastAsia"/>
-                <w:b w:val="0"/>
                 <w:bCs w:val="0"/>
               </w:rPr>
               <w:t>Worker</w:t>
@@ -12454,6 +12871,7 @@
               <w:t>+</w:t>
             </w:r>
             <w:proofErr w:type="spellStart"/>
+            <w:proofErr w:type="gramStart"/>
             <w:r>
               <w:rPr>
                 <w:rFonts w:eastAsiaTheme="minorHAnsi" w:hint="eastAsia"/>
@@ -12473,16 +12891,42 @@
               <w:rPr>
                 <w:rFonts w:eastAsiaTheme="minorHAnsi" w:hint="eastAsia"/>
               </w:rPr>
-              <w:t>(): void (something可以换成任意产品类名，如</w:t>
-            </w:r>
-            <w:proofErr w:type="spellStart"/>
-            <w:r>
-              <w:rPr>
-                <w:rFonts w:eastAsiaTheme="minorHAnsi" w:hint="eastAsia"/>
-              </w:rPr>
-              <w:t>DarkChocolate</w:t>
-            </w:r>
-            <w:proofErr w:type="spellEnd"/>
+              <w:t>(</w:t>
+            </w:r>
+            <w:proofErr w:type="gramEnd"/>
+            <w:r>
+              <w:rPr>
+                <w:rFonts w:eastAsiaTheme="minorHAnsi" w:hint="eastAsia"/>
+              </w:rPr>
+              <w:t xml:space="preserve">): void </w:t>
+            </w:r>
+          </w:p>
+          <w:p>
+            <w:pPr>
+              <w:jc w:val="left"/>
+              <w:cnfStyle w:val="000000100000" w:firstRow="0" w:lastRow="0" w:firstColumn="0" w:lastColumn="0" w:oddVBand="0" w:evenVBand="0" w:oddHBand="1" w:evenHBand="0" w:firstRowFirstColumn="0" w:firstRowLastColumn="0" w:lastRowFirstColumn="0" w:lastRowLastColumn="0"/>
+              <w:rPr>
+                <w:rFonts w:eastAsiaTheme="minorHAnsi"/>
+              </w:rPr>
+            </w:pPr>
+            <w:r>
+              <w:rPr>
+                <w:rFonts w:eastAsiaTheme="minorHAnsi" w:hint="eastAsia"/>
+              </w:rPr>
+              <w:t>(something可以换成任意产品类名，如</w:t>
+            </w:r>
+            <w:r>
+              <w:rPr>
+                <w:rFonts w:eastAsiaTheme="minorHAnsi"/>
+              </w:rPr>
+              <w:t>L</w:t>
+            </w:r>
+            <w:r>
+              <w:rPr>
+                <w:rFonts w:eastAsiaTheme="minorHAnsi" w:hint="eastAsia"/>
+              </w:rPr>
+              <w:t>atte</w:t>
+            </w:r>
             <w:r>
               <w:rPr>
                 <w:rFonts w:eastAsiaTheme="minorHAnsi" w:hint="eastAsia"/>
@@ -12507,7 +12951,31 @@
               <w:rPr>
                 <w:rFonts w:eastAsiaTheme="minorHAnsi" w:hint="eastAsia"/>
               </w:rPr>
-              <w:t>下达生产某产品的命令，通过调用具体的命令类的producing()方法向接收方机器发送生产该产品的指令。</w:t>
+              <w:t>下达生产某产品的命令</w:t>
+            </w:r>
+            <w:r>
+              <w:rPr>
+                <w:rFonts w:eastAsiaTheme="minorHAnsi" w:hint="eastAsia"/>
+              </w:rPr>
+              <w:t>。</w:t>
+            </w:r>
+            <w:r>
+              <w:rPr>
+                <w:rFonts w:eastAsiaTheme="minorHAnsi" w:hint="eastAsia"/>
+              </w:rPr>
+              <w:t>通过调用具体的命令类的produc</w:t>
+            </w:r>
+            <w:r>
+              <w:rPr>
+                <w:rFonts w:eastAsiaTheme="minorHAnsi"/>
+              </w:rPr>
+              <w:t>e</w:t>
+            </w:r>
+            <w:r>
+              <w:rPr>
+                <w:rFonts w:eastAsiaTheme="minorHAnsi" w:hint="eastAsia"/>
+              </w:rPr>
+              <w:t>()方法向接收方机器发送生产该产品的指令。</w:t>
             </w:r>
           </w:p>
         </w:tc>
@@ -12526,14 +12994,12 @@
             <w:pPr>
               <w:rPr>
                 <w:rFonts w:eastAsiaTheme="minorHAnsi"/>
-                <w:b w:val="0"/>
                 <w:bCs w:val="0"/>
               </w:rPr>
             </w:pPr>
             <w:r>
               <w:rPr>
                 <w:rFonts w:eastAsiaTheme="minorHAnsi" w:hint="eastAsia"/>
-                <w:b w:val="0"/>
                 <w:bCs w:val="0"/>
               </w:rPr>
               <w:t>Product</w:t>
@@ -12564,7 +13030,19 @@
               <w:rPr>
                 <w:rFonts w:eastAsiaTheme="minorHAnsi" w:hint="eastAsia"/>
               </w:rPr>
-              <w:t>producing(</w:t>
+              <w:t>produc</w:t>
+            </w:r>
+            <w:r>
+              <w:rPr>
+                <w:rFonts w:eastAsiaTheme="minorHAnsi" w:hint="eastAsia"/>
+              </w:rPr>
+              <w:t>e</w:t>
+            </w:r>
+            <w:r>
+              <w:rPr>
+                <w:rFonts w:eastAsiaTheme="minorHAnsi" w:hint="eastAsia"/>
+              </w:rPr>
+              <w:t>(</w:t>
             </w:r>
             <w:proofErr w:type="gramEnd"/>
             <w:r>
@@ -12591,7 +13069,31 @@
               <w:rPr>
                 <w:rFonts w:eastAsiaTheme="minorHAnsi" w:hint="eastAsia"/>
               </w:rPr>
-              <w:t>生产该产品的具体命令，调用相应接收方机器的processing()方法，传递命令，使之开始执行指令生产该产品。具体是哪个机器作为接收者需要在子类中确定。如下面的类图所示。</w:t>
+              <w:t>生产该产品的具体命令</w:t>
+            </w:r>
+            <w:r>
+              <w:rPr>
+                <w:rFonts w:eastAsiaTheme="minorHAnsi" w:hint="eastAsia"/>
+              </w:rPr>
+              <w:t>。</w:t>
+            </w:r>
+            <w:r>
+              <w:rPr>
+                <w:rFonts w:eastAsiaTheme="minorHAnsi" w:hint="eastAsia"/>
+              </w:rPr>
+              <w:t>调用相应接收方机器的process</w:t>
+            </w:r>
+            <w:r>
+              <w:rPr>
+                <w:rFonts w:eastAsiaTheme="minorHAnsi" w:hint="eastAsia"/>
+              </w:rPr>
+              <w:t xml:space="preserve"> </w:t>
+            </w:r>
+            <w:r>
+              <w:rPr>
+                <w:rFonts w:eastAsiaTheme="minorHAnsi" w:hint="eastAsia"/>
+              </w:rPr>
+              <w:t>()方法，传递命令，使之执行指令生产该产品。</w:t>
             </w:r>
           </w:p>
         </w:tc>
@@ -12611,7 +13113,6 @@
             <w:pPr>
               <w:rPr>
                 <w:rFonts w:eastAsiaTheme="minorHAnsi"/>
-                <w:b w:val="0"/>
                 <w:bCs w:val="0"/>
               </w:rPr>
             </w:pPr>
@@ -12619,10 +13120,9 @@
             <w:r>
               <w:rPr>
                 <w:rFonts w:eastAsiaTheme="minorHAnsi" w:hint="eastAsia"/>
-                <w:b w:val="0"/>
                 <w:bCs w:val="0"/>
               </w:rPr>
-              <w:t>BasicProductMachine</w:t>
+              <w:t>ProductMachine</w:t>
             </w:r>
             <w:proofErr w:type="spellEnd"/>
           </w:p>
@@ -12644,21 +13144,19 @@
               <w:rPr>
                 <w:rFonts w:eastAsiaTheme="minorHAnsi" w:hint="eastAsia"/>
               </w:rPr>
-              <w:t>+</w:t>
-            </w:r>
-            <w:proofErr w:type="gramStart"/>
-            <w:r>
-              <w:rPr>
-                <w:rFonts w:eastAsiaTheme="minorHAnsi" w:hint="eastAsia"/>
-              </w:rPr>
-              <w:t>processing(</w:t>
-            </w:r>
-            <w:proofErr w:type="gramEnd"/>
-            <w:r>
-              <w:rPr>
-                <w:rFonts w:eastAsiaTheme="minorHAnsi" w:hint="eastAsia"/>
-              </w:rPr>
-              <w:t xml:space="preserve">product: Product, </w:t>
+              <w:t>+process</w:t>
+            </w:r>
+            <w:r>
+              <w:rPr>
+                <w:rFonts w:eastAsiaTheme="minorHAnsi" w:hint="eastAsia"/>
+              </w:rPr>
+              <w:t xml:space="preserve"> </w:t>
+            </w:r>
+            <w:r>
+              <w:rPr>
+                <w:rFonts w:eastAsiaTheme="minorHAnsi" w:hint="eastAsia"/>
+              </w:rPr>
+              <w:t xml:space="preserve">(product: Product, </w:t>
             </w:r>
             <w:proofErr w:type="spellStart"/>
             <w:r>
@@ -12692,107 +13190,19 @@
               <w:rPr>
                 <w:rFonts w:eastAsiaTheme="minorHAnsi" w:hint="eastAsia"/>
               </w:rPr>
-              <w:t>具体的生产过程，当命令类的对象调用到此类对象的方法时，开始具体的生产过程。</w:t>
-            </w:r>
-          </w:p>
-        </w:tc>
-      </w:tr>
-      <w:tr>
-        <w:trPr>
-          <w:trHeight w:val="937"/>
-        </w:trPr>
-        <w:tc>
-          <w:tcPr>
-            <w:cnfStyle w:val="001000000000" w:firstRow="0" w:lastRow="0" w:firstColumn="1" w:lastColumn="0" w:oddVBand="0" w:evenVBand="0" w:oddHBand="0" w:evenHBand="0" w:firstRowFirstColumn="0" w:firstRowLastColumn="0" w:lastRowFirstColumn="0" w:lastRowLastColumn="0"/>
-            <w:tcW w:w="1378" w:type="dxa"/>
-            <w:hideMark/>
-          </w:tcPr>
-          <w:p>
-            <w:pPr>
-              <w:rPr>
-                <w:rFonts w:eastAsiaTheme="minorHAnsi"/>
-                <w:b w:val="0"/>
-                <w:bCs w:val="0"/>
-              </w:rPr>
-            </w:pPr>
-            <w:proofErr w:type="spellStart"/>
-            <w:r>
-              <w:rPr>
-                <w:rFonts w:eastAsiaTheme="minorHAnsi" w:hint="eastAsia"/>
-                <w:b w:val="0"/>
-                <w:bCs w:val="0"/>
-              </w:rPr>
-              <w:t>WapperMachine</w:t>
-            </w:r>
-            <w:proofErr w:type="spellEnd"/>
-          </w:p>
-        </w:tc>
-        <w:tc>
-          <w:tcPr>
-            <w:tcW w:w="2642" w:type="dxa"/>
-            <w:hideMark/>
-          </w:tcPr>
-          <w:p>
-            <w:pPr>
-              <w:jc w:val="left"/>
-              <w:cnfStyle w:val="000000000000" w:firstRow="0" w:lastRow="0" w:firstColumn="0" w:lastColumn="0" w:oddVBand="0" w:evenVBand="0" w:oddHBand="0" w:evenHBand="0" w:firstRowFirstColumn="0" w:firstRowLastColumn="0" w:lastRowFirstColumn="0" w:lastRowLastColumn="0"/>
-              <w:rPr>
-                <w:rFonts w:eastAsiaTheme="minorHAnsi"/>
-              </w:rPr>
-            </w:pPr>
-            <w:r>
-              <w:rPr>
-                <w:rFonts w:eastAsiaTheme="minorHAnsi" w:hint="eastAsia"/>
-              </w:rPr>
-              <w:t>+</w:t>
-            </w:r>
-            <w:proofErr w:type="gramStart"/>
-            <w:r>
-              <w:rPr>
-                <w:rFonts w:eastAsiaTheme="minorHAnsi" w:hint="eastAsia"/>
-              </w:rPr>
-              <w:t>processing(</w:t>
-            </w:r>
-            <w:proofErr w:type="gramEnd"/>
-            <w:r>
-              <w:rPr>
-                <w:rFonts w:eastAsiaTheme="minorHAnsi" w:hint="eastAsia"/>
-              </w:rPr>
-              <w:t xml:space="preserve">product: Product, </w:t>
-            </w:r>
-            <w:proofErr w:type="spellStart"/>
-            <w:r>
-              <w:rPr>
-                <w:rFonts w:eastAsiaTheme="minorHAnsi" w:hint="eastAsia"/>
-              </w:rPr>
-              <w:t>productNum</w:t>
-            </w:r>
-            <w:proofErr w:type="spellEnd"/>
-            <w:r>
-              <w:rPr>
-                <w:rFonts w:eastAsiaTheme="minorHAnsi" w:hint="eastAsia"/>
-              </w:rPr>
-              <w:t>: int): void</w:t>
-            </w:r>
-          </w:p>
-        </w:tc>
-        <w:tc>
-          <w:tcPr>
-            <w:tcW w:w="4339" w:type="dxa"/>
-            <w:hideMark/>
-          </w:tcPr>
-          <w:p>
-            <w:pPr>
-              <w:cnfStyle w:val="000000000000" w:firstRow="0" w:lastRow="0" w:firstColumn="0" w:lastColumn="0" w:oddVBand="0" w:evenVBand="0" w:oddHBand="0" w:evenHBand="0" w:firstRowFirstColumn="0" w:firstRowLastColumn="0" w:lastRowFirstColumn="0" w:lastRowLastColumn="0"/>
-              <w:rPr>
-                <w:rFonts w:eastAsiaTheme="minorHAnsi"/>
-              </w:rPr>
-            </w:pPr>
-            <w:r>
-              <w:rPr>
-                <w:rFonts w:eastAsiaTheme="minorHAnsi" w:hint="eastAsia"/>
-              </w:rPr>
-              <w:t>具体的生产过程，当命令类的对象调用到此类对象的方法时，开始具体的生产过程。</w:t>
+              <w:t>具体的生产过程</w:t>
+            </w:r>
+            <w:r>
+              <w:rPr>
+                <w:rFonts w:eastAsiaTheme="minorHAnsi" w:hint="eastAsia"/>
+              </w:rPr>
+              <w:t>。</w:t>
+            </w:r>
+            <w:r>
+              <w:rPr>
+                <w:rFonts w:eastAsiaTheme="minorHAnsi" w:hint="eastAsia"/>
+              </w:rPr>
+              <w:t>当命令类的对象调用到此类对象的方法时，开始具体的生产过程。</w:t>
             </w:r>
           </w:p>
         </w:tc>
@@ -12812,6 +13222,7 @@
           <w:rFonts w:eastAsiaTheme="minorHAnsi" w:hint="eastAsia"/>
           <w:sz w:val="28"/>
         </w:rPr>
+        <w:lastRenderedPageBreak/>
         <w:t>3.</w:t>
       </w:r>
       <w:r>
@@ -12836,6 +13247,46 @@
           <w:rFonts w:eastAsiaTheme="minorHAnsi"/>
         </w:rPr>
       </w:pPr>
+      <w:r>
+        <w:rPr>
+          <w:noProof/>
+        </w:rPr>
+        <w:drawing>
+          <wp:inline distT="0" distB="0" distL="0" distR="0" wp14:anchorId="3D759E72" wp14:editId="627FE831">
+            <wp:extent cx="5274310" cy="2776220"/>
+            <wp:effectExtent l="0" t="0" r="2540" b="5080"/>
+            <wp:docPr id="3" name="图片 3"/>
+            <wp:cNvGraphicFramePr>
+              <a:graphicFrameLocks xmlns:a="http://schemas.openxmlformats.org/drawingml/2006/main" noChangeAspect="1"/>
+            </wp:cNvGraphicFramePr>
+            <a:graphic xmlns:a="http://schemas.openxmlformats.org/drawingml/2006/main">
+              <a:graphicData uri="http://schemas.openxmlformats.org/drawingml/2006/picture">
+                <pic:pic xmlns:pic="http://schemas.openxmlformats.org/drawingml/2006/picture">
+                  <pic:nvPicPr>
+                    <pic:cNvPr id="1" name=""/>
+                    <pic:cNvPicPr/>
+                  </pic:nvPicPr>
+                  <pic:blipFill>
+                    <a:blip r:embed="rId9"/>
+                    <a:stretch>
+                      <a:fillRect/>
+                    </a:stretch>
+                  </pic:blipFill>
+                  <pic:spPr>
+                    <a:xfrm>
+                      <a:off x="0" y="0"/>
+                      <a:ext cx="5274310" cy="2776220"/>
+                    </a:xfrm>
+                    <a:prstGeom prst="rect">
+                      <a:avLst/>
+                    </a:prstGeom>
+                  </pic:spPr>
+                </pic:pic>
+              </a:graphicData>
+            </a:graphic>
+          </wp:inline>
+        </w:drawing>
+      </w:r>
     </w:p>
     <w:p>
       <w:pPr>
@@ -12975,7 +13426,7 @@
       <w:pPr>
         <w:ind w:firstLineChars="200" w:firstLine="420"/>
         <w:rPr>
-          <w:rFonts w:eastAsiaTheme="minorHAnsi" w:hint="eastAsia"/>
+          <w:rFonts w:eastAsiaTheme="minorHAnsi"/>
           <w:color w:val="000000" w:themeColor="text1"/>
         </w:rPr>
       </w:pPr>
@@ -13005,91 +13456,70 @@
           <w:rFonts w:eastAsiaTheme="minorHAnsi" w:hint="eastAsia"/>
           <w:color w:val="000000" w:themeColor="text1"/>
         </w:rPr>
-        <w:t>模式能与其他命令模式结合实现复杂功能：</w:t>
-      </w:r>
-      <w:r>
-        <w:rPr>
-          <w:rFonts w:eastAsiaTheme="minorHAnsi" w:hint="eastAsia"/>
+        <w:t>模式能与其他命令模式结合实现复杂功能： Memento</w:t>
+      </w:r>
+      <w:r>
+        <w:rPr>
+          <w:rFonts w:eastAsiaTheme="minorHAnsi"/>
           <w:color w:val="000000" w:themeColor="text1"/>
         </w:rPr>
-        <w:t xml:space="preserve"> </w:t>
+        <w:t>备忘录模式</w:t>
       </w:r>
       <w:r>
         <w:rPr>
           <w:rFonts w:eastAsiaTheme="minorHAnsi" w:hint="eastAsia"/>
           <w:color w:val="000000" w:themeColor="text1"/>
         </w:rPr>
-        <w:t>Memento</w:t>
+        <w:t>可以与</w:t>
       </w:r>
       <w:r>
         <w:rPr>
           <w:rFonts w:eastAsiaTheme="minorHAnsi"/>
           <w:color w:val="000000" w:themeColor="text1"/>
         </w:rPr>
-        <w:t>备忘录模式</w:t>
+        <w:t>C</w:t>
       </w:r>
       <w:r>
         <w:rPr>
           <w:rFonts w:eastAsiaTheme="minorHAnsi" w:hint="eastAsia"/>
           <w:color w:val="000000" w:themeColor="text1"/>
         </w:rPr>
-        <w:t>可以与</w:t>
-      </w:r>
-      <w:r>
-        <w:rPr>
-          <w:rFonts w:eastAsiaTheme="minorHAnsi"/>
+        <w:t>ommand</w:t>
+      </w:r>
+      <w:r>
+        <w:rPr>
+          <w:rFonts w:eastAsiaTheme="minorHAnsi" w:hint="eastAsia"/>
           <w:color w:val="000000" w:themeColor="text1"/>
         </w:rPr>
-        <w:t>C</w:t>
-      </w:r>
-      <w:r>
-        <w:rPr>
-          <w:rFonts w:eastAsiaTheme="minorHAnsi" w:hint="eastAsia"/>
+        <w:t>命令模式</w:t>
+      </w:r>
+      <w:r>
+        <w:rPr>
+          <w:rFonts w:eastAsiaTheme="minorHAnsi"/>
           <w:color w:val="000000" w:themeColor="text1"/>
         </w:rPr>
-        <w:t>ommand</w:t>
+        <w:t>结合，实现命令的撤销</w:t>
       </w:r>
       <w:r>
         <w:rPr>
           <w:rFonts w:eastAsiaTheme="minorHAnsi" w:hint="eastAsia"/>
           <w:color w:val="000000" w:themeColor="text1"/>
         </w:rPr>
-        <w:t>命令模式</w:t>
+        <w:t>（Undo）</w:t>
       </w:r>
       <w:r>
         <w:rPr>
           <w:rFonts w:eastAsiaTheme="minorHAnsi"/>
           <w:color w:val="000000" w:themeColor="text1"/>
         </w:rPr>
-        <w:t>结合，实现命令的撤销</w:t>
+        <w:t>与恢复</w:t>
       </w:r>
       <w:r>
         <w:rPr>
           <w:rFonts w:eastAsiaTheme="minorHAnsi" w:hint="eastAsia"/>
           <w:color w:val="000000" w:themeColor="text1"/>
         </w:rPr>
-        <w:t>（Undo）</w:t>
-      </w:r>
-      <w:r>
-        <w:rPr>
-          <w:rFonts w:eastAsiaTheme="minorHAnsi"/>
-          <w:color w:val="000000" w:themeColor="text1"/>
-        </w:rPr>
-        <w:t>与恢复</w:t>
-      </w:r>
-      <w:r>
-        <w:rPr>
-          <w:rFonts w:eastAsiaTheme="minorHAnsi" w:hint="eastAsia"/>
-          <w:color w:val="000000" w:themeColor="text1"/>
-        </w:rPr>
-        <w:t>（Redo）</w:t>
-      </w:r>
-      <w:r>
-        <w:rPr>
-          <w:rFonts w:eastAsiaTheme="minorHAnsi" w:hint="eastAsia"/>
-          <w:color w:val="000000" w:themeColor="text1"/>
-        </w:rPr>
-        <w:t>。</w:t>
+        <w:t>（Redo）。</w:t>
       </w:r>
     </w:p>
     <w:p>
@@ -13100,7 +13530,6 @@
         <w:rPr>
           <w:rFonts w:hint="eastAsia"/>
         </w:rPr>
-        <w:lastRenderedPageBreak/>
         <w:t>主要优点</w:t>
       </w:r>
       <w:r>
@@ -13304,26 +13733,22 @@
         <w:rPr>
           <w:rFonts w:hint="eastAsia"/>
         </w:rPr>
+        <w:lastRenderedPageBreak/>
         <w:t>本项目中的实现：</w:t>
       </w:r>
     </w:p>
     <w:p>
       <w:pPr>
         <w:ind w:firstLine="420"/>
+      </w:pPr>
+      <w:r>
         <w:rPr>
           <w:rFonts w:hint="eastAsia"/>
         </w:rPr>
-      </w:pPr>
-      <w:r>
-        <w:rPr>
-          <w:rFonts w:hint="eastAsia"/>
-        </w:rPr>
         <w:t>•</w:t>
       </w:r>
       <w:r>
         <w:tab/>
-      </w:r>
-      <w:r>
         <w:t>P</w:t>
       </w:r>
       <w:r>
@@ -13468,6 +13893,8 @@
       <w:pPr>
         <w:rPr>
           <w:rFonts w:eastAsiaTheme="minorHAnsi"/>
+          <w:b/>
+          <w:bCs/>
         </w:rPr>
       </w:pPr>
       <w:r>
@@ -13481,81 +13908,73 @@
     </w:p>
     <w:tbl>
       <w:tblPr>
-        <w:tblStyle w:val="110"/>
-        <w:tblW w:w="8359" w:type="dxa"/>
-        <w:tblLayout w:type="fixed"/>
+        <w:tblStyle w:val="12"/>
+        <w:tblW w:w="0" w:type="auto"/>
         <w:tblLook w:val="04A0" w:firstRow="1" w:lastRow="0" w:firstColumn="1" w:lastColumn="0" w:noHBand="0" w:noVBand="1"/>
       </w:tblPr>
       <w:tblGrid>
-        <w:gridCol w:w="1378"/>
-        <w:gridCol w:w="2642"/>
-        <w:gridCol w:w="4339"/>
+        <w:gridCol w:w="2339"/>
+        <w:gridCol w:w="3845"/>
+        <w:gridCol w:w="2112"/>
       </w:tblGrid>
       <w:tr>
         <w:trPr>
           <w:cnfStyle w:val="100000000000" w:firstRow="1" w:lastRow="0" w:firstColumn="0" w:lastColumn="0" w:oddVBand="0" w:evenVBand="0" w:oddHBand="0" w:evenHBand="0" w:firstRowFirstColumn="0" w:firstRowLastColumn="0" w:lastRowFirstColumn="0" w:lastRowLastColumn="0"/>
-          <w:trHeight w:val="304"/>
         </w:trPr>
         <w:tc>
           <w:tcPr>
             <w:cnfStyle w:val="001000000000" w:firstRow="0" w:lastRow="0" w:firstColumn="1" w:lastColumn="0" w:oddVBand="0" w:evenVBand="0" w:oddHBand="0" w:evenHBand="0" w:firstRowFirstColumn="0" w:firstRowLastColumn="0" w:lastRowFirstColumn="0" w:lastRowLastColumn="0"/>
-            <w:tcW w:w="1378" w:type="dxa"/>
-            <w:hideMark/>
-          </w:tcPr>
-          <w:p>
-            <w:pPr>
-              <w:rPr>
-                <w:rFonts w:eastAsiaTheme="minorHAnsi"/>
-              </w:rPr>
-            </w:pPr>
-            <w:r>
-              <w:rPr>
-                <w:rFonts w:eastAsiaTheme="minorHAnsi" w:hint="eastAsia"/>
-                <w:b w:val="0"/>
+            <w:tcW w:w="2472" w:type="dxa"/>
+          </w:tcPr>
+          <w:p>
+            <w:pPr>
+              <w:rPr>
                 <w:bCs w:val="0"/>
               </w:rPr>
+            </w:pPr>
+            <w:r>
+              <w:rPr>
+                <w:rFonts w:hint="eastAsia"/>
+                <w:bCs w:val="0"/>
+              </w:rPr>
               <w:t>类名</w:t>
             </w:r>
           </w:p>
         </w:tc>
         <w:tc>
           <w:tcPr>
-            <w:tcW w:w="2642" w:type="dxa"/>
-            <w:hideMark/>
+            <w:tcW w:w="3619" w:type="dxa"/>
           </w:tcPr>
           <w:p>
             <w:pPr>
               <w:cnfStyle w:val="100000000000" w:firstRow="1" w:lastRow="0" w:firstColumn="0" w:lastColumn="0" w:oddVBand="0" w:evenVBand="0" w:oddHBand="0" w:evenHBand="0" w:firstRowFirstColumn="0" w:firstRowLastColumn="0" w:lastRowFirstColumn="0" w:lastRowLastColumn="0"/>
               <w:rPr>
-                <w:rFonts w:eastAsiaTheme="minorHAnsi"/>
-              </w:rPr>
-            </w:pPr>
-            <w:r>
-              <w:rPr>
-                <w:rFonts w:eastAsiaTheme="minorHAnsi" w:hint="eastAsia"/>
-                <w:b w:val="0"/>
                 <w:bCs w:val="0"/>
               </w:rPr>
+            </w:pPr>
+            <w:r>
+              <w:rPr>
+                <w:rFonts w:hint="eastAsia"/>
+                <w:bCs w:val="0"/>
+              </w:rPr>
               <w:t>函数名</w:t>
             </w:r>
           </w:p>
         </w:tc>
         <w:tc>
           <w:tcPr>
-            <w:tcW w:w="4339" w:type="dxa"/>
-            <w:hideMark/>
+            <w:tcW w:w="2205" w:type="dxa"/>
           </w:tcPr>
           <w:p>
             <w:pPr>
               <w:cnfStyle w:val="100000000000" w:firstRow="1" w:lastRow="0" w:firstColumn="0" w:lastColumn="0" w:oddVBand="0" w:evenVBand="0" w:oddHBand="0" w:evenHBand="0" w:firstRowFirstColumn="0" w:firstRowLastColumn="0" w:lastRowFirstColumn="0" w:lastRowLastColumn="0"/>
               <w:rPr>
-                <w:rFonts w:eastAsiaTheme="minorHAnsi"/>
-              </w:rPr>
-            </w:pPr>
-            <w:r>
-              <w:rPr>
-                <w:rFonts w:eastAsiaTheme="minorHAnsi" w:hint="eastAsia"/>
-                <w:b w:val="0"/>
+                <w:bCs w:val="0"/>
+              </w:rPr>
+            </w:pPr>
+            <w:r>
+              <w:rPr>
+                <w:rFonts w:hint="eastAsia"/>
                 <w:bCs w:val="0"/>
               </w:rPr>
               <w:t>作用</w:t>
@@ -13566,190 +13985,151 @@
       <w:tr>
         <w:trPr>
           <w:cnfStyle w:val="000000100000" w:firstRow="0" w:lastRow="0" w:firstColumn="0" w:lastColumn="0" w:oddVBand="0" w:evenVBand="0" w:oddHBand="1" w:evenHBand="0" w:firstRowFirstColumn="0" w:firstRowLastColumn="0" w:lastRowFirstColumn="0" w:lastRowLastColumn="0"/>
-          <w:trHeight w:val="937"/>
         </w:trPr>
         <w:tc>
           <w:tcPr>
             <w:cnfStyle w:val="001000000000" w:firstRow="0" w:lastRow="0" w:firstColumn="1" w:lastColumn="0" w:oddVBand="0" w:evenVBand="0" w:oddHBand="0" w:evenHBand="0" w:firstRowFirstColumn="0" w:firstRowLastColumn="0" w:lastRowFirstColumn="0" w:lastRowLastColumn="0"/>
-            <w:tcW w:w="1378" w:type="dxa"/>
-            <w:hideMark/>
-          </w:tcPr>
-          <w:p>
-            <w:pPr>
-              <w:rPr>
-                <w:rFonts w:eastAsiaTheme="minorHAnsi"/>
-                <w:b w:val="0"/>
+            <w:tcW w:w="2472" w:type="dxa"/>
+          </w:tcPr>
+          <w:p>
+            <w:pPr>
+              <w:rPr>
                 <w:bCs w:val="0"/>
               </w:rPr>
             </w:pPr>
-            <w:r>
-              <w:rPr>
-                <w:rFonts w:eastAsiaTheme="minorHAnsi" w:hint="eastAsia"/>
-                <w:b w:val="0"/>
+            <w:proofErr w:type="spellStart"/>
+            <w:r>
+              <w:rPr>
                 <w:bCs w:val="0"/>
               </w:rPr>
-              <w:t>Worker</w:t>
-            </w:r>
-          </w:p>
-        </w:tc>
-        <w:tc>
-          <w:tcPr>
-            <w:tcW w:w="2642" w:type="dxa"/>
-            <w:hideMark/>
-          </w:tcPr>
-          <w:p>
-            <w:pPr>
-              <w:jc w:val="left"/>
+              <w:t>ProductMemento</w:t>
+            </w:r>
+            <w:proofErr w:type="spellEnd"/>
+          </w:p>
+        </w:tc>
+        <w:tc>
+          <w:tcPr>
+            <w:tcW w:w="3619" w:type="dxa"/>
+          </w:tcPr>
+          <w:p>
+            <w:pPr>
               <w:cnfStyle w:val="000000100000" w:firstRow="0" w:lastRow="0" w:firstColumn="0" w:lastColumn="0" w:oddVBand="0" w:evenVBand="0" w:oddHBand="1" w:evenHBand="0" w:firstRowFirstColumn="0" w:firstRowLastColumn="0" w:lastRowFirstColumn="0" w:lastRowLastColumn="0"/>
-              <w:rPr>
-                <w:rFonts w:eastAsiaTheme="minorHAnsi"/>
-              </w:rPr>
-            </w:pPr>
-            <w:r>
-              <w:rPr>
-                <w:rFonts w:eastAsiaTheme="minorHAnsi" w:hint="eastAsia"/>
-              </w:rPr>
-              <w:t>+</w:t>
-            </w:r>
+            </w:pPr>
             <w:proofErr w:type="spellStart"/>
             <w:r>
-              <w:rPr>
-                <w:rFonts w:eastAsiaTheme="minorHAnsi" w:hint="eastAsia"/>
-              </w:rPr>
-              <w:t>produce</w:t>
-            </w:r>
-            <w:r>
-              <w:rPr>
-                <w:rFonts w:eastAsiaTheme="minorHAnsi" w:hint="eastAsia"/>
-                <w:i/>
-                <w:iCs/>
-              </w:rPr>
-              <w:t>Something</w:t>
+              <w:t>ProductMemento</w:t>
             </w:r>
             <w:proofErr w:type="spellEnd"/>
             <w:r>
               <w:rPr>
-                <w:rFonts w:eastAsiaTheme="minorHAnsi" w:hint="eastAsia"/>
-              </w:rPr>
-              <w:t>(): void (something可以换成任意产品类名，如</w:t>
+                <w:rFonts w:hint="eastAsia"/>
+              </w:rPr>
+              <w:t>(</w:t>
             </w:r>
             <w:proofErr w:type="spellStart"/>
             <w:r>
-              <w:rPr>
-                <w:rFonts w:eastAsiaTheme="minorHAnsi" w:hint="eastAsia"/>
-              </w:rPr>
-              <w:t>DarkChocolate</w:t>
+              <w:t>weight:int</w:t>
             </w:r>
             <w:proofErr w:type="spellEnd"/>
             <w:r>
-              <w:rPr>
-                <w:rFonts w:eastAsiaTheme="minorHAnsi" w:hint="eastAsia"/>
-              </w:rPr>
               <w:t>)</w:t>
             </w:r>
           </w:p>
         </w:tc>
         <w:tc>
           <w:tcPr>
-            <w:tcW w:w="4339" w:type="dxa"/>
-            <w:hideMark/>
+            <w:tcW w:w="2205" w:type="dxa"/>
           </w:tcPr>
           <w:p>
             <w:pPr>
               <w:cnfStyle w:val="000000100000" w:firstRow="0" w:lastRow="0" w:firstColumn="0" w:lastColumn="0" w:oddVBand="0" w:evenVBand="0" w:oddHBand="1" w:evenHBand="0" w:firstRowFirstColumn="0" w:firstRowLastColumn="0" w:lastRowFirstColumn="0" w:lastRowLastColumn="0"/>
-              <w:rPr>
-                <w:rFonts w:eastAsiaTheme="minorHAnsi"/>
-              </w:rPr>
-            </w:pPr>
-            <w:r>
-              <w:rPr>
-                <w:rFonts w:eastAsiaTheme="minorHAnsi" w:hint="eastAsia"/>
-              </w:rPr>
-              <w:t>下达生产某产品的命令，通过调用具体的命令类的producing()方法向接收方机器发送生产该产品的指令。</w:t>
+            </w:pPr>
+            <w:proofErr w:type="spellStart"/>
+            <w:r>
+              <w:t>ProductMemento</w:t>
+            </w:r>
+            <w:proofErr w:type="spellEnd"/>
+            <w:r>
+              <w:rPr>
+                <w:rFonts w:hint="eastAsia"/>
+              </w:rPr>
+              <w:t>的构造函数</w:t>
             </w:r>
           </w:p>
         </w:tc>
       </w:tr>
       <w:tr>
-        <w:trPr>
-          <w:trHeight w:val="949"/>
-        </w:trPr>
         <w:tc>
           <w:tcPr>
             <w:cnfStyle w:val="001000000000" w:firstRow="0" w:lastRow="0" w:firstColumn="1" w:lastColumn="0" w:oddVBand="0" w:evenVBand="0" w:oddHBand="0" w:evenHBand="0" w:firstRowFirstColumn="0" w:firstRowLastColumn="0" w:lastRowFirstColumn="0" w:lastRowLastColumn="0"/>
-            <w:tcW w:w="1378" w:type="dxa"/>
-            <w:hideMark/>
-          </w:tcPr>
-          <w:p>
-            <w:pPr>
-              <w:rPr>
-                <w:rFonts w:eastAsiaTheme="minorHAnsi"/>
-                <w:b w:val="0"/>
+            <w:tcW w:w="2472" w:type="dxa"/>
+          </w:tcPr>
+          <w:p>
+            <w:pPr>
+              <w:rPr>
                 <w:bCs w:val="0"/>
               </w:rPr>
             </w:pPr>
-            <w:r>
-              <w:rPr>
-                <w:rFonts w:eastAsiaTheme="minorHAnsi" w:hint="eastAsia"/>
-                <w:b w:val="0"/>
+            <w:proofErr w:type="spellStart"/>
+            <w:r>
+              <w:rPr>
                 <w:bCs w:val="0"/>
               </w:rPr>
-              <w:t>Product</w:t>
-            </w:r>
-          </w:p>
-        </w:tc>
-        <w:tc>
-          <w:tcPr>
-            <w:tcW w:w="2642" w:type="dxa"/>
-            <w:hideMark/>
-          </w:tcPr>
-          <w:p>
-            <w:pPr>
-              <w:jc w:val="left"/>
+              <w:t>ProductMemento</w:t>
+            </w:r>
+            <w:proofErr w:type="spellEnd"/>
+          </w:p>
+        </w:tc>
+        <w:tc>
+          <w:tcPr>
+            <w:tcW w:w="3619" w:type="dxa"/>
+          </w:tcPr>
+          <w:p>
+            <w:pPr>
               <w:cnfStyle w:val="000000000000" w:firstRow="0" w:lastRow="0" w:firstColumn="0" w:lastColumn="0" w:oddVBand="0" w:evenVBand="0" w:oddHBand="0" w:evenHBand="0" w:firstRowFirstColumn="0" w:firstRowLastColumn="0" w:lastRowFirstColumn="0" w:lastRowLastColumn="0"/>
-              <w:rPr>
-                <w:rFonts w:eastAsiaTheme="minorHAnsi"/>
-              </w:rPr>
-            </w:pPr>
-            <w:r>
-              <w:rPr>
-                <w:rFonts w:eastAsiaTheme="minorHAnsi" w:hint="eastAsia"/>
-              </w:rPr>
-              <w:t>+</w:t>
-            </w:r>
+            </w:pPr>
+            <w:proofErr w:type="spellStart"/>
+            <w:r>
+              <w:rPr>
+                <w:rFonts w:hint="eastAsia"/>
+              </w:rPr>
+              <w:t>s</w:t>
+            </w:r>
+            <w:r>
+              <w:t>etWeight</w:t>
+            </w:r>
+            <w:proofErr w:type="spellEnd"/>
+            <w:r>
+              <w:rPr>
+                <w:rFonts w:hint="eastAsia"/>
+              </w:rPr>
+              <w:t>(</w:t>
+            </w:r>
+            <w:proofErr w:type="spellStart"/>
+            <w:r>
+              <w:t>weight:int</w:t>
+            </w:r>
+            <w:proofErr w:type="spellEnd"/>
             <w:proofErr w:type="gramStart"/>
             <w:r>
-              <w:rPr>
-                <w:rFonts w:eastAsiaTheme="minorHAnsi" w:hint="eastAsia"/>
-              </w:rPr>
-              <w:t>producing(</w:t>
+              <w:t>):void</w:t>
             </w:r>
             <w:proofErr w:type="gramEnd"/>
-            <w:r>
-              <w:rPr>
-                <w:rFonts w:eastAsiaTheme="minorHAnsi" w:hint="eastAsia"/>
-              </w:rPr>
-              <w:t>): void</w:t>
-            </w:r>
-          </w:p>
-        </w:tc>
-        <w:tc>
-          <w:tcPr>
-            <w:tcW w:w="4339" w:type="dxa"/>
-            <w:hideMark/>
+          </w:p>
+        </w:tc>
+        <w:tc>
+          <w:tcPr>
+            <w:tcW w:w="2205" w:type="dxa"/>
           </w:tcPr>
           <w:p>
             <w:pPr>
               <w:cnfStyle w:val="000000000000" w:firstRow="0" w:lastRow="0" w:firstColumn="0" w:lastColumn="0" w:oddVBand="0" w:evenVBand="0" w:oddHBand="0" w:evenHBand="0" w:firstRowFirstColumn="0" w:firstRowLastColumn="0" w:lastRowFirstColumn="0" w:lastRowLastColumn="0"/>
-              <w:rPr>
-                <w:rFonts w:eastAsiaTheme="minorHAnsi"/>
-              </w:rPr>
-            </w:pPr>
-            <w:r>
-              <w:rPr>
-                <w:rFonts w:eastAsiaTheme="minorHAnsi" w:hint="eastAsia"/>
-              </w:rPr>
-              <w:t>生产该产品的具体命令，调用相应接收方机器的processing()方法，传递命令，使之开始执行指令生产该产品。具体是哪个机器作为接收者需要在子类中确定。如下面的类图所示。</w:t>
+            </w:pPr>
+            <w:r>
+              <w:rPr>
+                <w:rFonts w:hint="eastAsia"/>
+              </w:rPr>
+              <w:t>存储weight数据</w:t>
             </w:r>
           </w:p>
         </w:tc>
@@ -13757,200 +14137,395 @@
       <w:tr>
         <w:trPr>
           <w:cnfStyle w:val="000000100000" w:firstRow="0" w:lastRow="0" w:firstColumn="0" w:lastColumn="0" w:oddVBand="0" w:evenVBand="0" w:oddHBand="1" w:evenHBand="0" w:firstRowFirstColumn="0" w:firstRowLastColumn="0" w:lastRowFirstColumn="0" w:lastRowLastColumn="0"/>
-          <w:trHeight w:val="937"/>
         </w:trPr>
         <w:tc>
           <w:tcPr>
             <w:cnfStyle w:val="001000000000" w:firstRow="0" w:lastRow="0" w:firstColumn="1" w:lastColumn="0" w:oddVBand="0" w:evenVBand="0" w:oddHBand="0" w:evenHBand="0" w:firstRowFirstColumn="0" w:firstRowLastColumn="0" w:lastRowFirstColumn="0" w:lastRowLastColumn="0"/>
-            <w:tcW w:w="1378" w:type="dxa"/>
-            <w:hideMark/>
-          </w:tcPr>
-          <w:p>
-            <w:pPr>
-              <w:rPr>
-                <w:rFonts w:eastAsiaTheme="minorHAnsi"/>
-                <w:b w:val="0"/>
+            <w:tcW w:w="2472" w:type="dxa"/>
+          </w:tcPr>
+          <w:p>
+            <w:pPr>
+              <w:rPr>
                 <w:bCs w:val="0"/>
               </w:rPr>
             </w:pPr>
             <w:proofErr w:type="spellStart"/>
             <w:r>
               <w:rPr>
-                <w:rFonts w:eastAsiaTheme="minorHAnsi" w:hint="eastAsia"/>
-                <w:b w:val="0"/>
                 <w:bCs w:val="0"/>
               </w:rPr>
-              <w:t>BasicProductMachine</w:t>
+              <w:t>ProductMemento</w:t>
             </w:r>
             <w:proofErr w:type="spellEnd"/>
           </w:p>
         </w:tc>
         <w:tc>
           <w:tcPr>
-            <w:tcW w:w="2642" w:type="dxa"/>
-            <w:hideMark/>
-          </w:tcPr>
-          <w:p>
-            <w:pPr>
-              <w:jc w:val="left"/>
+            <w:tcW w:w="3619" w:type="dxa"/>
+          </w:tcPr>
+          <w:p>
+            <w:pPr>
               <w:cnfStyle w:val="000000100000" w:firstRow="0" w:lastRow="0" w:firstColumn="0" w:lastColumn="0" w:oddVBand="0" w:evenVBand="0" w:oddHBand="1" w:evenHBand="0" w:firstRowFirstColumn="0" w:firstRowLastColumn="0" w:lastRowFirstColumn="0" w:lastRowLastColumn="0"/>
-              <w:rPr>
-                <w:rFonts w:eastAsiaTheme="minorHAnsi"/>
-              </w:rPr>
-            </w:pPr>
-            <w:r>
-              <w:rPr>
-                <w:rFonts w:eastAsiaTheme="minorHAnsi" w:hint="eastAsia"/>
-              </w:rPr>
-              <w:t>+</w:t>
-            </w:r>
+            </w:pPr>
+            <w:proofErr w:type="spellStart"/>
             <w:proofErr w:type="gramStart"/>
             <w:r>
               <w:rPr>
-                <w:rFonts w:eastAsiaTheme="minorHAnsi" w:hint="eastAsia"/>
-              </w:rPr>
-              <w:t>processing(</w:t>
+                <w:rFonts w:hint="eastAsia"/>
+              </w:rPr>
+              <w:t>g</w:t>
+            </w:r>
+            <w:r>
+              <w:t>etWeight</w:t>
+            </w:r>
+            <w:proofErr w:type="spellEnd"/>
+            <w:r>
+              <w:t>(</w:t>
             </w:r>
             <w:proofErr w:type="gramEnd"/>
             <w:r>
-              <w:rPr>
-                <w:rFonts w:eastAsiaTheme="minorHAnsi" w:hint="eastAsia"/>
-              </w:rPr>
-              <w:t xml:space="preserve">product: Product, </w:t>
-            </w:r>
+              <w:t>):int</w:t>
+            </w:r>
+          </w:p>
+        </w:tc>
+        <w:tc>
+          <w:tcPr>
+            <w:tcW w:w="2205" w:type="dxa"/>
+          </w:tcPr>
+          <w:p>
+            <w:pPr>
+              <w:cnfStyle w:val="000000100000" w:firstRow="0" w:lastRow="0" w:firstColumn="0" w:lastColumn="0" w:oddVBand="0" w:evenVBand="0" w:oddHBand="1" w:evenHBand="0" w:firstRowFirstColumn="0" w:firstRowLastColumn="0" w:lastRowFirstColumn="0" w:lastRowLastColumn="0"/>
+            </w:pPr>
+            <w:r>
+              <w:rPr>
+                <w:rFonts w:hint="eastAsia"/>
+              </w:rPr>
+              <w:t>查询记录中的weight数据</w:t>
+            </w:r>
+          </w:p>
+        </w:tc>
+      </w:tr>
+      <w:tr>
+        <w:tc>
+          <w:tcPr>
+            <w:cnfStyle w:val="001000000000" w:firstRow="0" w:lastRow="0" w:firstColumn="1" w:lastColumn="0" w:oddVBand="0" w:evenVBand="0" w:oddHBand="0" w:evenHBand="0" w:firstRowFirstColumn="0" w:firstRowLastColumn="0" w:lastRowFirstColumn="0" w:lastRowLastColumn="0"/>
+            <w:tcW w:w="2472" w:type="dxa"/>
+          </w:tcPr>
+          <w:p>
+            <w:pPr>
+              <w:rPr>
+                <w:bCs w:val="0"/>
+              </w:rPr>
+            </w:pPr>
+            <w:r>
+              <w:rPr>
+                <w:rFonts w:hint="eastAsia"/>
+                <w:bCs w:val="0"/>
+              </w:rPr>
+              <w:t>P</w:t>
+            </w:r>
+            <w:r>
+              <w:rPr>
+                <w:bCs w:val="0"/>
+              </w:rPr>
+              <w:t>roduct</w:t>
+            </w:r>
+          </w:p>
+        </w:tc>
+        <w:tc>
+          <w:tcPr>
+            <w:tcW w:w="3619" w:type="dxa"/>
+          </w:tcPr>
+          <w:p>
+            <w:pPr>
+              <w:cnfStyle w:val="000000000000" w:firstRow="0" w:lastRow="0" w:firstColumn="0" w:lastColumn="0" w:oddVBand="0" w:evenVBand="0" w:oddHBand="0" w:evenHBand="0" w:firstRowFirstColumn="0" w:firstRowLastColumn="0" w:lastRowFirstColumn="0" w:lastRowLastColumn="0"/>
+            </w:pPr>
             <w:proofErr w:type="spellStart"/>
-            <w:r>
-              <w:rPr>
-                <w:rFonts w:eastAsiaTheme="minorHAnsi" w:hint="eastAsia"/>
-              </w:rPr>
-              <w:t>productNum</w:t>
+            <w:proofErr w:type="gramStart"/>
+            <w:r>
+              <w:t>createMemento</w:t>
             </w:r>
             <w:proofErr w:type="spellEnd"/>
             <w:r>
-              <w:rPr>
-                <w:rFonts w:eastAsiaTheme="minorHAnsi" w:hint="eastAsia"/>
-              </w:rPr>
-              <w:t>: int): void</w:t>
-            </w:r>
-          </w:p>
-        </w:tc>
-        <w:tc>
-          <w:tcPr>
-            <w:tcW w:w="4339" w:type="dxa"/>
-            <w:hideMark/>
-          </w:tcPr>
-          <w:p>
-            <w:pPr>
-              <w:cnfStyle w:val="000000100000" w:firstRow="0" w:lastRow="0" w:firstColumn="0" w:lastColumn="0" w:oddVBand="0" w:evenVBand="0" w:oddHBand="1" w:evenHBand="0" w:firstRowFirstColumn="0" w:firstRowLastColumn="0" w:lastRowFirstColumn="0" w:lastRowLastColumn="0"/>
-              <w:rPr>
-                <w:rFonts w:eastAsiaTheme="minorHAnsi"/>
-              </w:rPr>
-            </w:pPr>
-            <w:r>
-              <w:rPr>
-                <w:rFonts w:eastAsiaTheme="minorHAnsi" w:hint="eastAsia"/>
-              </w:rPr>
-              <w:t>具体的生产过程，当命令类的对象调用到此类对象的方法时，开始具体的生产过程。</w:t>
+              <w:t>(</w:t>
+            </w:r>
+            <w:proofErr w:type="gramEnd"/>
+            <w:r>
+              <w:t>):</w:t>
+            </w:r>
+            <w:proofErr w:type="spellStart"/>
+            <w:r>
+              <w:t>ProductMemento</w:t>
+            </w:r>
+            <w:proofErr w:type="spellEnd"/>
+          </w:p>
+        </w:tc>
+        <w:tc>
+          <w:tcPr>
+            <w:tcW w:w="2205" w:type="dxa"/>
+          </w:tcPr>
+          <w:p>
+            <w:pPr>
+              <w:cnfStyle w:val="000000000000" w:firstRow="0" w:lastRow="0" w:firstColumn="0" w:lastColumn="0" w:oddVBand="0" w:evenVBand="0" w:oddHBand="0" w:evenHBand="0" w:firstRowFirstColumn="0" w:firstRowLastColumn="0" w:lastRowFirstColumn="0" w:lastRowLastColumn="0"/>
+            </w:pPr>
+            <w:r>
+              <w:rPr>
+                <w:rFonts w:hint="eastAsia"/>
+              </w:rPr>
+              <w:t>创建备忘录</w:t>
             </w:r>
           </w:p>
         </w:tc>
       </w:tr>
       <w:tr>
         <w:trPr>
-          <w:trHeight w:val="937"/>
+          <w:cnfStyle w:val="000000100000" w:firstRow="0" w:lastRow="0" w:firstColumn="0" w:lastColumn="0" w:oddVBand="0" w:evenVBand="0" w:oddHBand="1" w:evenHBand="0" w:firstRowFirstColumn="0" w:firstRowLastColumn="0" w:lastRowFirstColumn="0" w:lastRowLastColumn="0"/>
         </w:trPr>
         <w:tc>
           <w:tcPr>
             <w:cnfStyle w:val="001000000000" w:firstRow="0" w:lastRow="0" w:firstColumn="1" w:lastColumn="0" w:oddVBand="0" w:evenVBand="0" w:oddHBand="0" w:evenHBand="0" w:firstRowFirstColumn="0" w:firstRowLastColumn="0" w:lastRowFirstColumn="0" w:lastRowLastColumn="0"/>
-            <w:tcW w:w="1378" w:type="dxa"/>
-            <w:hideMark/>
-          </w:tcPr>
-          <w:p>
-            <w:pPr>
-              <w:rPr>
-                <w:rFonts w:eastAsiaTheme="minorHAnsi"/>
-                <w:b w:val="0"/>
+            <w:tcW w:w="2472" w:type="dxa"/>
+          </w:tcPr>
+          <w:p>
+            <w:pPr>
+              <w:rPr>
                 <w:bCs w:val="0"/>
               </w:rPr>
             </w:pPr>
+            <w:r>
+              <w:rPr>
+                <w:rFonts w:hint="eastAsia"/>
+                <w:bCs w:val="0"/>
+              </w:rPr>
+              <w:t>P</w:t>
+            </w:r>
+            <w:r>
+              <w:rPr>
+                <w:bCs w:val="0"/>
+              </w:rPr>
+              <w:t>roduct</w:t>
+            </w:r>
+          </w:p>
+        </w:tc>
+        <w:tc>
+          <w:tcPr>
+            <w:tcW w:w="3619" w:type="dxa"/>
+          </w:tcPr>
+          <w:p>
+            <w:pPr>
+              <w:cnfStyle w:val="000000100000" w:firstRow="0" w:lastRow="0" w:firstColumn="0" w:lastColumn="0" w:oddVBand="0" w:evenVBand="0" w:oddHBand="1" w:evenHBand="0" w:firstRowFirstColumn="0" w:firstRowLastColumn="0" w:lastRowFirstColumn="0" w:lastRowLastColumn="0"/>
+            </w:pPr>
             <w:proofErr w:type="spellStart"/>
-            <w:r>
-              <w:rPr>
-                <w:rFonts w:eastAsiaTheme="minorHAnsi" w:hint="eastAsia"/>
-                <w:b w:val="0"/>
+            <w:proofErr w:type="gramStart"/>
+            <w:r>
+              <w:rPr>
+                <w:rFonts w:hint="eastAsia"/>
+              </w:rPr>
+              <w:t>r</w:t>
+            </w:r>
+            <w:r>
+              <w:t>estoreMemento</w:t>
+            </w:r>
+            <w:proofErr w:type="spellEnd"/>
+            <w:r>
+              <w:t>(</w:t>
+            </w:r>
+            <w:proofErr w:type="gramEnd"/>
+            <w:r>
+              <w:t xml:space="preserve">memento: </w:t>
+            </w:r>
+            <w:proofErr w:type="spellStart"/>
+            <w:r>
+              <w:t>ProductMemento</w:t>
+            </w:r>
+            <w:proofErr w:type="spellEnd"/>
+            <w:r>
+              <w:t>):void</w:t>
+            </w:r>
+          </w:p>
+        </w:tc>
+        <w:tc>
+          <w:tcPr>
+            <w:tcW w:w="2205" w:type="dxa"/>
+          </w:tcPr>
+          <w:p>
+            <w:pPr>
+              <w:cnfStyle w:val="000000100000" w:firstRow="0" w:lastRow="0" w:firstColumn="0" w:lastColumn="0" w:oddVBand="0" w:evenVBand="0" w:oddHBand="1" w:evenHBand="0" w:firstRowFirstColumn="0" w:firstRowLastColumn="0" w:lastRowFirstColumn="0" w:lastRowLastColumn="0"/>
+            </w:pPr>
+            <w:r>
+              <w:rPr>
+                <w:rFonts w:hint="eastAsia"/>
+              </w:rPr>
+              <w:t>从备忘录中获取历史数据以恢复当前数据</w:t>
+            </w:r>
+          </w:p>
+        </w:tc>
+      </w:tr>
+      <w:tr>
+        <w:tc>
+          <w:tcPr>
+            <w:cnfStyle w:val="001000000000" w:firstRow="0" w:lastRow="0" w:firstColumn="1" w:lastColumn="0" w:oddVBand="0" w:evenVBand="0" w:oddHBand="0" w:evenHBand="0" w:firstRowFirstColumn="0" w:firstRowLastColumn="0" w:lastRowFirstColumn="0" w:lastRowLastColumn="0"/>
+            <w:tcW w:w="2472" w:type="dxa"/>
+          </w:tcPr>
+          <w:p>
+            <w:pPr>
+              <w:rPr>
                 <w:bCs w:val="0"/>
               </w:rPr>
-              <w:t>WapperMachine</w:t>
+            </w:pPr>
+            <w:proofErr w:type="spellStart"/>
+            <w:r>
+              <w:rPr>
+                <w:bCs w:val="0"/>
+              </w:rPr>
+              <w:t>ProductCaretaker</w:t>
             </w:r>
             <w:proofErr w:type="spellEnd"/>
           </w:p>
         </w:tc>
         <w:tc>
           <w:tcPr>
-            <w:tcW w:w="2642" w:type="dxa"/>
-            <w:hideMark/>
-          </w:tcPr>
-          <w:p>
-            <w:pPr>
-              <w:jc w:val="left"/>
+            <w:tcW w:w="3619" w:type="dxa"/>
+          </w:tcPr>
+          <w:p>
+            <w:pPr>
               <w:cnfStyle w:val="000000000000" w:firstRow="0" w:lastRow="0" w:firstColumn="0" w:lastColumn="0" w:oddVBand="0" w:evenVBand="0" w:oddHBand="0" w:evenHBand="0" w:firstRowFirstColumn="0" w:firstRowLastColumn="0" w:lastRowFirstColumn="0" w:lastRowLastColumn="0"/>
-              <w:rPr>
-                <w:rFonts w:eastAsiaTheme="minorHAnsi"/>
-              </w:rPr>
-            </w:pPr>
-            <w:r>
-              <w:rPr>
-                <w:rFonts w:eastAsiaTheme="minorHAnsi" w:hint="eastAsia"/>
-              </w:rPr>
-              <w:t>+</w:t>
-            </w:r>
+            </w:pPr>
+            <w:proofErr w:type="spellStart"/>
             <w:proofErr w:type="gramStart"/>
             <w:r>
               <w:rPr>
-                <w:rFonts w:eastAsiaTheme="minorHAnsi" w:hint="eastAsia"/>
-              </w:rPr>
-              <w:t>processing(</w:t>
-            </w:r>
+                <w:rFonts w:hint="eastAsia"/>
+              </w:rPr>
+              <w:t>s</w:t>
+            </w:r>
+            <w:r>
+              <w:t>etProductMemento</w:t>
+            </w:r>
+            <w:proofErr w:type="spellEnd"/>
+            <w:r>
+              <w:t>(</w:t>
+            </w:r>
+            <w:proofErr w:type="spellStart"/>
             <w:proofErr w:type="gramEnd"/>
             <w:r>
-              <w:rPr>
-                <w:rFonts w:eastAsiaTheme="minorHAnsi" w:hint="eastAsia"/>
-              </w:rPr>
-              <w:t xml:space="preserve">product: Product, </w:t>
+              <w:t>productMemento</w:t>
+            </w:r>
+            <w:proofErr w:type="spellEnd"/>
+            <w:r>
+              <w:t xml:space="preserve">: </w:t>
             </w:r>
             <w:proofErr w:type="spellStart"/>
             <w:r>
-              <w:rPr>
-                <w:rFonts w:eastAsiaTheme="minorHAnsi" w:hint="eastAsia"/>
-              </w:rPr>
-              <w:t>productNum</w:t>
+              <w:t>ProductMemento</w:t>
             </w:r>
             <w:proofErr w:type="spellEnd"/>
             <w:r>
-              <w:rPr>
-                <w:rFonts w:eastAsiaTheme="minorHAnsi" w:hint="eastAsia"/>
-              </w:rPr>
-              <w:t>: int): void</w:t>
-            </w:r>
-          </w:p>
-        </w:tc>
-        <w:tc>
-          <w:tcPr>
-            <w:tcW w:w="4339" w:type="dxa"/>
-            <w:hideMark/>
+              <w:t>):void</w:t>
+            </w:r>
+          </w:p>
+        </w:tc>
+        <w:tc>
+          <w:tcPr>
+            <w:tcW w:w="2205" w:type="dxa"/>
           </w:tcPr>
           <w:p>
             <w:pPr>
               <w:cnfStyle w:val="000000000000" w:firstRow="0" w:lastRow="0" w:firstColumn="0" w:lastColumn="0" w:oddVBand="0" w:evenVBand="0" w:oddHBand="0" w:evenHBand="0" w:firstRowFirstColumn="0" w:firstRowLastColumn="0" w:lastRowFirstColumn="0" w:lastRowLastColumn="0"/>
-              <w:rPr>
-                <w:rFonts w:eastAsiaTheme="minorHAnsi"/>
-              </w:rPr>
-            </w:pPr>
-            <w:r>
-              <w:rPr>
-                <w:rFonts w:eastAsiaTheme="minorHAnsi" w:hint="eastAsia"/>
-              </w:rPr>
-              <w:t>具体的生产过程，当命令类的对象调用到此类对象的方法时，开始具体的生产过程。</w:t>
+            </w:pPr>
+            <w:r>
+              <w:rPr>
+                <w:rFonts w:hint="eastAsia"/>
+              </w:rPr>
+              <w:t>保存备忘录</w:t>
+            </w:r>
+          </w:p>
+        </w:tc>
+      </w:tr>
+      <w:tr>
+        <w:trPr>
+          <w:cnfStyle w:val="000000100000" w:firstRow="0" w:lastRow="0" w:firstColumn="0" w:lastColumn="0" w:oddVBand="0" w:evenVBand="0" w:oddHBand="1" w:evenHBand="0" w:firstRowFirstColumn="0" w:firstRowLastColumn="0" w:lastRowFirstColumn="0" w:lastRowLastColumn="0"/>
+        </w:trPr>
+        <w:tc>
+          <w:tcPr>
+            <w:cnfStyle w:val="001000000000" w:firstRow="0" w:lastRow="0" w:firstColumn="1" w:lastColumn="0" w:oddVBand="0" w:evenVBand="0" w:oddHBand="0" w:evenHBand="0" w:firstRowFirstColumn="0" w:firstRowLastColumn="0" w:lastRowFirstColumn="0" w:lastRowLastColumn="0"/>
+            <w:tcW w:w="2472" w:type="dxa"/>
+          </w:tcPr>
+          <w:p>
+            <w:pPr>
+              <w:rPr>
+                <w:bCs w:val="0"/>
+              </w:rPr>
+            </w:pPr>
+            <w:proofErr w:type="spellStart"/>
+            <w:r>
+              <w:rPr>
+                <w:bCs w:val="0"/>
+              </w:rPr>
+              <w:t>P</w:t>
+            </w:r>
+            <w:r>
+              <w:rPr>
+                <w:bCs w:val="0"/>
+              </w:rPr>
+              <w:t>roduct</w:t>
+            </w:r>
+            <w:r>
+              <w:rPr>
+                <w:bCs w:val="0"/>
+              </w:rPr>
+              <w:t>Caretaker</w:t>
+            </w:r>
+            <w:proofErr w:type="spellEnd"/>
+          </w:p>
+        </w:tc>
+        <w:tc>
+          <w:tcPr>
+            <w:tcW w:w="3619" w:type="dxa"/>
+          </w:tcPr>
+          <w:p>
+            <w:pPr>
+              <w:cnfStyle w:val="000000100000" w:firstRow="0" w:lastRow="0" w:firstColumn="0" w:lastColumn="0" w:oddVBand="0" w:evenVBand="0" w:oddHBand="1" w:evenHBand="0" w:firstRowFirstColumn="0" w:firstRowLastColumn="0" w:lastRowFirstColumn="0" w:lastRowLastColumn="0"/>
+            </w:pPr>
+            <w:proofErr w:type="spellStart"/>
+            <w:proofErr w:type="gramStart"/>
+            <w:r>
+              <w:rPr>
+                <w:rFonts w:hint="eastAsia"/>
+              </w:rPr>
+              <w:t>g</w:t>
+            </w:r>
+            <w:r>
+              <w:t>etProductMemento</w:t>
+            </w:r>
+            <w:proofErr w:type="spellEnd"/>
+            <w:r>
+              <w:t>(</w:t>
+            </w:r>
+            <w:proofErr w:type="gramEnd"/>
+            <w:r>
+              <w:t>):</w:t>
+            </w:r>
+            <w:proofErr w:type="spellStart"/>
+            <w:r>
+              <w:t>ProductMemento</w:t>
+            </w:r>
+            <w:proofErr w:type="spellEnd"/>
+          </w:p>
+        </w:tc>
+        <w:tc>
+          <w:tcPr>
+            <w:tcW w:w="2205" w:type="dxa"/>
+          </w:tcPr>
+          <w:p>
+            <w:pPr>
+              <w:cnfStyle w:val="000000100000" w:firstRow="0" w:lastRow="0" w:firstColumn="0" w:lastColumn="0" w:oddVBand="0" w:evenVBand="0" w:oddHBand="1" w:evenHBand="0" w:firstRowFirstColumn="0" w:firstRowLastColumn="0" w:lastRowFirstColumn="0" w:lastRowLastColumn="0"/>
+            </w:pPr>
+            <w:r>
+              <w:rPr>
+                <w:rFonts w:hint="eastAsia"/>
+              </w:rPr>
+              <w:t>获取备忘录</w:t>
             </w:r>
           </w:p>
         </w:tc>
@@ -13958,6 +14533,13 @@
     </w:tbl>
     <w:p>
       <w:pPr>
+        <w:rPr>
+          <w:rFonts w:eastAsiaTheme="minorHAnsi" w:hint="eastAsia"/>
+        </w:rPr>
+      </w:pPr>
+    </w:p>
+    <w:p>
+      <w:pPr>
         <w:pStyle w:val="3"/>
         <w:rPr>
           <w:rFonts w:eastAsiaTheme="minorHAnsi"/>
@@ -13994,6 +14576,43 @@
           <w:rFonts w:eastAsiaTheme="minorHAnsi"/>
         </w:rPr>
       </w:pPr>
+      <w:r>
+        <w:drawing>
+          <wp:inline distT="0" distB="0" distL="0" distR="0" wp14:anchorId="7698704E" wp14:editId="0397C4C3">
+            <wp:extent cx="5274310" cy="3308985"/>
+            <wp:effectExtent l="0" t="0" r="2540" b="5715"/>
+            <wp:docPr id="1" name="图片 1"/>
+            <wp:cNvGraphicFramePr>
+              <a:graphicFrameLocks xmlns:a="http://schemas.openxmlformats.org/drawingml/2006/main" noChangeAspect="1"/>
+            </wp:cNvGraphicFramePr>
+            <a:graphic xmlns:a="http://schemas.openxmlformats.org/drawingml/2006/main">
+              <a:graphicData uri="http://schemas.openxmlformats.org/drawingml/2006/picture">
+                <pic:pic xmlns:pic="http://schemas.openxmlformats.org/drawingml/2006/picture">
+                  <pic:nvPicPr>
+                    <pic:cNvPr id="1" name=""/>
+                    <pic:cNvPicPr/>
+                  </pic:nvPicPr>
+                  <pic:blipFill>
+                    <a:blip r:embed="rId10"/>
+                    <a:stretch>
+                      <a:fillRect/>
+                    </a:stretch>
+                  </pic:blipFill>
+                  <pic:spPr>
+                    <a:xfrm>
+                      <a:off x="0" y="0"/>
+                      <a:ext cx="5274310" cy="3308985"/>
+                    </a:xfrm>
+                    <a:prstGeom prst="rect">
+                      <a:avLst/>
+                    </a:prstGeom>
+                  </pic:spPr>
+                </pic:pic>
+              </a:graphicData>
+            </a:graphic>
+          </wp:inline>
+        </w:drawing>
+      </w:r>
     </w:p>
     <w:p>
       <w:pPr>
@@ -14973,7 +15592,7 @@
                     </pic:cNvPicPr>
                   </pic:nvPicPr>
                   <pic:blipFill>
-                    <a:blip r:embed="rId8">
+                    <a:blip r:embed="rId11">
                       <a:extLst>
                         <a:ext uri="{28A0092B-C50C-407E-A947-70E740481C1C}">
                           <a14:useLocalDpi xmlns:a14="http://schemas.microsoft.com/office/drawing/2010/main" val="0"/>
@@ -15029,7 +15648,7 @@
           <w:rFonts w:eastAsiaTheme="minorHAnsi"/>
         </w:rPr>
       </w:pPr>
-      <w:hyperlink r:id="rId9" w:history="1">
+      <w:hyperlink r:id="rId12" w:history="1">
         <w:r>
           <w:rPr>
             <w:rStyle w:val="a8"/>
@@ -15045,7 +15664,7 @@
           <w:rFonts w:eastAsiaTheme="minorHAnsi"/>
         </w:rPr>
       </w:pPr>
-      <w:hyperlink r:id="rId10" w:history="1">
+      <w:hyperlink r:id="rId13" w:history="1">
         <w:r>
           <w:rPr>
             <w:rStyle w:val="a8"/>
@@ -15702,7 +16321,7 @@
                     </pic:cNvPicPr>
                   </pic:nvPicPr>
                   <pic:blipFill>
-                    <a:blip r:embed="rId11">
+                    <a:blip r:embed="rId14">
                       <a:extLst>
                         <a:ext uri="{28A0092B-C50C-407E-A947-70E740481C1C}">
                           <a14:useLocalDpi xmlns:a14="http://schemas.microsoft.com/office/drawing/2010/main" val="0"/>
@@ -15758,7 +16377,7 @@
           <w:rFonts w:eastAsiaTheme="minorHAnsi"/>
         </w:rPr>
       </w:pPr>
-      <w:hyperlink r:id="rId12" w:history="1">
+      <w:hyperlink r:id="rId15" w:history="1">
         <w:r>
           <w:rPr>
             <w:rStyle w:val="a8"/>
@@ -16650,7 +17269,7 @@
                     </pic:cNvPicPr>
                   </pic:nvPicPr>
                   <pic:blipFill>
-                    <a:blip r:embed="rId13">
+                    <a:blip r:embed="rId16">
                       <a:extLst>
                         <a:ext uri="{28A0092B-C50C-407E-A947-70E740481C1C}">
                           <a14:useLocalDpi xmlns:a14="http://schemas.microsoft.com/office/drawing/2010/main" val="0"/>
@@ -16706,7 +17325,7 @@
           <w:rFonts w:eastAsiaTheme="minorHAnsi"/>
         </w:rPr>
       </w:pPr>
-      <w:hyperlink r:id="rId14" w:history="1">
+      <w:hyperlink r:id="rId17" w:history="1">
         <w:r>
           <w:rPr>
             <w:rStyle w:val="a8"/>
@@ -16722,7 +17341,7 @@
           <w:rFonts w:eastAsiaTheme="minorHAnsi"/>
         </w:rPr>
       </w:pPr>
-      <w:hyperlink r:id="rId15" w:history="1">
+      <w:hyperlink r:id="rId18" w:history="1">
         <w:r>
           <w:rPr>
             <w:rStyle w:val="a8"/>
@@ -18663,7 +19282,7 @@
                     <pic:cNvPicPr/>
                   </pic:nvPicPr>
                   <pic:blipFill>
-                    <a:blip r:embed="rId16">
+                    <a:blip r:embed="rId19">
                       <a:extLst>
                         <a:ext uri="{28A0092B-C50C-407E-A947-70E740481C1C}">
                           <a14:useLocalDpi xmlns:a14="http://schemas.microsoft.com/office/drawing/2010/main" val="0"/>
@@ -18715,7 +19334,7 @@
           <w:rFonts w:eastAsiaTheme="minorHAnsi"/>
         </w:rPr>
       </w:pPr>
-      <w:hyperlink r:id="rId17" w:history="1">
+      <w:hyperlink r:id="rId20" w:history="1">
         <w:r>
           <w:rPr>
             <w:rStyle w:val="a8"/>
@@ -19749,7 +20368,7 @@
                     </pic:cNvPicPr>
                   </pic:nvPicPr>
                   <pic:blipFill>
-                    <a:blip r:embed="rId18">
+                    <a:blip r:embed="rId21">
                       <a:extLst>
                         <a:ext uri="{28A0092B-C50C-407E-A947-70E740481C1C}">
                           <a14:useLocalDpi xmlns:a14="http://schemas.microsoft.com/office/drawing/2010/main" val="0"/>
@@ -19805,7 +20424,7 @@
           <w:rFonts w:eastAsiaTheme="minorHAnsi"/>
         </w:rPr>
       </w:pPr>
-      <w:hyperlink r:id="rId19" w:history="1">
+      <w:hyperlink r:id="rId22" w:history="1">
         <w:r>
           <w:rPr>
             <w:rStyle w:val="a8"/>
@@ -19821,7 +20440,7 @@
           <w:rFonts w:eastAsiaTheme="minorHAnsi"/>
         </w:rPr>
       </w:pPr>
-      <w:hyperlink r:id="rId20" w:history="1">
+      <w:hyperlink r:id="rId23" w:history="1">
         <w:r>
           <w:rPr>
             <w:rStyle w:val="a8"/>
@@ -20470,7 +21089,7 @@
                     </pic:cNvPicPr>
                   </pic:nvPicPr>
                   <pic:blipFill>
-                    <a:blip r:embed="rId21">
+                    <a:blip r:embed="rId24">
                       <a:extLst>
                         <a:ext uri="{28A0092B-C50C-407E-A947-70E740481C1C}">
                           <a14:useLocalDpi xmlns:a14="http://schemas.microsoft.com/office/drawing/2010/main" val="0"/>
@@ -20526,7 +21145,7 @@
           <w:rFonts w:eastAsiaTheme="minorHAnsi"/>
         </w:rPr>
       </w:pPr>
-      <w:hyperlink r:id="rId22" w:history="1">
+      <w:hyperlink r:id="rId25" w:history="1">
         <w:r>
           <w:rPr>
             <w:rStyle w:val="a8"/>
@@ -20542,7 +21161,7 @@
           <w:rFonts w:eastAsiaTheme="minorHAnsi"/>
         </w:rPr>
       </w:pPr>
-      <w:hyperlink r:id="rId23" w:history="1">
+      <w:hyperlink r:id="rId26" w:history="1">
         <w:r>
           <w:rPr>
             <w:rStyle w:val="a8"/>
@@ -21202,7 +21821,7 @@
                     </pic:cNvPicPr>
                   </pic:nvPicPr>
                   <pic:blipFill>
-                    <a:blip r:embed="rId24">
+                    <a:blip r:embed="rId27">
                       <a:extLst>
                         <a:ext uri="{28A0092B-C50C-407E-A947-70E740481C1C}">
                           <a14:useLocalDpi xmlns:a14="http://schemas.microsoft.com/office/drawing/2010/main" val="0"/>
@@ -21258,7 +21877,7 @@
           <w:rFonts w:eastAsiaTheme="minorHAnsi"/>
         </w:rPr>
       </w:pPr>
-      <w:hyperlink r:id="rId25" w:history="1">
+      <w:hyperlink r:id="rId28" w:history="1">
         <w:r>
           <w:rPr>
             <w:rStyle w:val="a8"/>
@@ -21274,7 +21893,7 @@
           <w:rFonts w:eastAsiaTheme="minorHAnsi"/>
         </w:rPr>
       </w:pPr>
-      <w:hyperlink r:id="rId26" w:history="1">
+      <w:hyperlink r:id="rId29" w:history="1">
         <w:r>
           <w:rPr>
             <w:rStyle w:val="a8"/>
@@ -22314,7 +22933,7 @@
                     <pic:cNvPicPr/>
                   </pic:nvPicPr>
                   <pic:blipFill>
-                    <a:blip r:embed="rId27">
+                    <a:blip r:embed="rId30">
                       <a:extLst>
                         <a:ext uri="{28A0092B-C50C-407E-A947-70E740481C1C}">
                           <a14:useLocalDpi xmlns:a14="http://schemas.microsoft.com/office/drawing/2010/main" val="0"/>
@@ -22366,7 +22985,7 @@
           <w:rFonts w:eastAsiaTheme="minorHAnsi"/>
         </w:rPr>
       </w:pPr>
-      <w:hyperlink r:id="rId28" w:history="1">
+      <w:hyperlink r:id="rId31" w:history="1">
         <w:r>
           <w:rPr>
             <w:rStyle w:val="a8"/>
@@ -23064,7 +23683,7 @@
                     </pic:cNvPicPr>
                   </pic:nvPicPr>
                   <pic:blipFill>
-                    <a:blip r:embed="rId29" cstate="print">
+                    <a:blip r:embed="rId32" cstate="print">
                       <a:extLst>
                         <a:ext uri="{28A0092B-C50C-407E-A947-70E740481C1C}">
                           <a14:useLocalDpi xmlns:a14="http://schemas.microsoft.com/office/drawing/2010/main" val="0"/>
@@ -23120,7 +23739,7 @@
           <w:rFonts w:eastAsiaTheme="minorHAnsi"/>
         </w:rPr>
       </w:pPr>
-      <w:hyperlink r:id="rId30" w:history="1">
+      <w:hyperlink r:id="rId33" w:history="1">
         <w:r>
           <w:rPr>
             <w:rStyle w:val="a8"/>
@@ -24092,7 +24711,7 @@
                     </pic:cNvPicPr>
                   </pic:nvPicPr>
                   <pic:blipFill>
-                    <a:blip r:embed="rId31" cstate="print">
+                    <a:blip r:embed="rId34" cstate="print">
                       <a:extLst>
                         <a:ext uri="{28A0092B-C50C-407E-A947-70E740481C1C}">
                           <a14:useLocalDpi xmlns:a14="http://schemas.microsoft.com/office/drawing/2010/main" val="0"/>
@@ -24148,7 +24767,7 @@
           <w:rFonts w:eastAsiaTheme="minorHAnsi"/>
         </w:rPr>
       </w:pPr>
-      <w:hyperlink r:id="rId32" w:history="1">
+      <w:hyperlink r:id="rId35" w:history="1">
         <w:r>
           <w:rPr>
             <w:rStyle w:val="a8"/>
@@ -24630,7 +25249,7 @@
                     </pic:cNvPicPr>
                   </pic:nvPicPr>
                   <pic:blipFill>
-                    <a:blip r:embed="rId33">
+                    <a:blip r:embed="rId36">
                       <a:extLst>
                         <a:ext uri="{28A0092B-C50C-407E-A947-70E740481C1C}">
                           <a14:useLocalDpi xmlns:a14="http://schemas.microsoft.com/office/drawing/2010/main" val="0"/>
@@ -24696,7 +25315,7 @@
           <w:rFonts w:eastAsiaTheme="minorHAnsi"/>
         </w:rPr>
       </w:pPr>
-      <w:hyperlink r:id="rId34" w:history="1">
+      <w:hyperlink r:id="rId37" w:history="1">
         <w:r>
           <w:rPr>
             <w:rStyle w:val="a8"/>
@@ -24712,7 +25331,7 @@
           <w:rFonts w:eastAsiaTheme="minorHAnsi"/>
         </w:rPr>
       </w:pPr>
-      <w:hyperlink r:id="rId35" w:history="1">
+      <w:hyperlink r:id="rId38" w:history="1">
         <w:r>
           <w:rPr>
             <w:rStyle w:val="a8"/>
@@ -25533,7 +26152,7 @@
                     </pic:cNvPicPr>
                   </pic:nvPicPr>
                   <pic:blipFill>
-                    <a:blip r:embed="rId36" cstate="print">
+                    <a:blip r:embed="rId39" cstate="print">
                       <a:extLst>
                         <a:ext uri="{28A0092B-C50C-407E-A947-70E740481C1C}">
                           <a14:useLocalDpi xmlns:a14="http://schemas.microsoft.com/office/drawing/2010/main" val="0"/>
@@ -25589,7 +26208,7 @@
           <w:rFonts w:eastAsiaTheme="minorHAnsi"/>
         </w:rPr>
       </w:pPr>
-      <w:hyperlink r:id="rId37" w:history="1">
+      <w:hyperlink r:id="rId40" w:history="1">
         <w:r>
           <w:rPr>
             <w:rStyle w:val="a8"/>
@@ -26088,7 +26707,7 @@
                     </pic:cNvPicPr>
                   </pic:nvPicPr>
                   <pic:blipFill>
-                    <a:blip r:embed="rId38" cstate="print">
+                    <a:blip r:embed="rId41" cstate="print">
                       <a:extLst>
                         <a:ext uri="{28A0092B-C50C-407E-A947-70E740481C1C}">
                           <a14:useLocalDpi xmlns:a14="http://schemas.microsoft.com/office/drawing/2010/main" val="0"/>
@@ -26144,7 +26763,7 @@
           <w:rFonts w:eastAsiaTheme="minorHAnsi"/>
         </w:rPr>
       </w:pPr>
-      <w:hyperlink r:id="rId39" w:history="1">
+      <w:hyperlink r:id="rId42" w:history="1">
         <w:r>
           <w:rPr>
             <w:rStyle w:val="a8"/>
@@ -26727,7 +27346,7 @@
                     </pic:cNvPicPr>
                   </pic:nvPicPr>
                   <pic:blipFill>
-                    <a:blip r:embed="rId40">
+                    <a:blip r:embed="rId43">
                       <a:extLst>
                         <a:ext uri="{28A0092B-C50C-407E-A947-70E740481C1C}">
                           <a14:useLocalDpi xmlns:a14="http://schemas.microsoft.com/office/drawing/2010/main" val="0"/>
@@ -26810,7 +27429,7 @@
           <w:rFonts w:eastAsiaTheme="minorHAnsi"/>
         </w:rPr>
       </w:pPr>
-      <w:hyperlink r:id="rId41" w:history="1">
+      <w:hyperlink r:id="rId44" w:history="1">
         <w:r>
           <w:rPr>
             <w:rStyle w:val="a8"/>
@@ -26826,7 +27445,7 @@
           <w:rFonts w:eastAsiaTheme="minorHAnsi"/>
         </w:rPr>
       </w:pPr>
-      <w:hyperlink r:id="rId42" w:history="1">
+      <w:hyperlink r:id="rId45" w:history="1">
         <w:r>
           <w:rPr>
             <w:rStyle w:val="a8"/>
@@ -26842,7 +27461,7 @@
           <w:rFonts w:eastAsiaTheme="minorHAnsi"/>
         </w:rPr>
       </w:pPr>
-      <w:hyperlink r:id="rId43" w:history="1">
+      <w:hyperlink r:id="rId46" w:history="1">
         <w:r>
           <w:rPr>
             <w:rStyle w:val="a8"/>
@@ -27994,7 +28613,7 @@
                     </pic:cNvPicPr>
                   </pic:nvPicPr>
                   <pic:blipFill>
-                    <a:blip r:embed="rId44">
+                    <a:blip r:embed="rId47">
                       <a:extLst>
                         <a:ext uri="{28A0092B-C50C-407E-A947-70E740481C1C}">
                           <a14:useLocalDpi xmlns:a14="http://schemas.microsoft.com/office/drawing/2010/main" val="0"/>
@@ -28051,7 +28670,7 @@
           <w:rFonts w:eastAsiaTheme="minorHAnsi"/>
         </w:rPr>
       </w:pPr>
-      <w:hyperlink r:id="rId45" w:history="1">
+      <w:hyperlink r:id="rId48" w:history="1">
         <w:r>
           <w:rPr>
             <w:rStyle w:val="a8"/>
@@ -28067,7 +28686,7 @@
           <w:rFonts w:eastAsiaTheme="minorHAnsi"/>
         </w:rPr>
       </w:pPr>
-      <w:hyperlink r:id="rId46" w:history="1">
+      <w:hyperlink r:id="rId49" w:history="1">
         <w:r>
           <w:rPr>
             <w:rStyle w:val="a8"/>
@@ -28085,8 +28704,8 @@
       </w:pPr>
     </w:p>
     <w:sectPr>
-      <w:headerReference w:type="default" r:id="rId47"/>
-      <w:footerReference w:type="default" r:id="rId48"/>
+      <w:headerReference w:type="default" r:id="rId50"/>
+      <w:footerReference w:type="default" r:id="rId51"/>
       <w:pgSz w:w="11906" w:h="16838"/>
       <w:pgMar w:top="1440" w:right="1800" w:bottom="1440" w:left="1800" w:header="851" w:footer="992" w:gutter="0"/>
       <w:cols w:space="425"/>
@@ -33116,7 +33735,6 @@
   <w:style w:type="character" w:default="1" w:styleId="a0">
     <w:name w:val="Default Paragraph Font"/>
     <w:uiPriority w:val="1"/>
-    <w:semiHidden/>
     <w:unhideWhenUsed/>
   </w:style>
   <w:style w:type="table" w:default="1" w:styleId="a1">
@@ -33710,6 +34328,67 @@
       </w:tcPr>
     </w:tblStylePr>
   </w:style>
+  <w:style w:type="table" w:customStyle="1" w:styleId="12">
+    <w:name w:val="无格式表格 12"/>
+    <w:basedOn w:val="a1"/>
+    <w:next w:val="11"/>
+    <w:uiPriority w:val="41"/>
+    <w:rsid w:val="00EF2750"/>
+    <w:tblPr>
+      <w:tblStyleRowBandSize w:val="1"/>
+      <w:tblStyleColBandSize w:val="1"/>
+      <w:tblBorders>
+        <w:top w:val="single" w:sz="4" w:space="0" w:color="BFBFBF" w:themeColor="background1" w:themeShade="BF"/>
+        <w:left w:val="single" w:sz="4" w:space="0" w:color="BFBFBF" w:themeColor="background1" w:themeShade="BF"/>
+        <w:bottom w:val="single" w:sz="4" w:space="0" w:color="BFBFBF" w:themeColor="background1" w:themeShade="BF"/>
+        <w:right w:val="single" w:sz="4" w:space="0" w:color="BFBFBF" w:themeColor="background1" w:themeShade="BF"/>
+        <w:insideH w:val="single" w:sz="4" w:space="0" w:color="BFBFBF" w:themeColor="background1" w:themeShade="BF"/>
+        <w:insideV w:val="single" w:sz="4" w:space="0" w:color="BFBFBF" w:themeColor="background1" w:themeShade="BF"/>
+      </w:tblBorders>
+    </w:tblPr>
+    <w:tblStylePr w:type="firstRow">
+      <w:rPr>
+        <w:b/>
+        <w:bCs/>
+      </w:rPr>
+    </w:tblStylePr>
+    <w:tblStylePr w:type="lastRow">
+      <w:rPr>
+        <w:b/>
+        <w:bCs/>
+      </w:rPr>
+      <w:tblPr/>
+      <w:tcPr>
+        <w:tcBorders>
+          <w:top w:val="double" w:sz="4" w:space="0" w:color="BFBFBF" w:themeColor="background1" w:themeShade="BF"/>
+        </w:tcBorders>
+      </w:tcPr>
+    </w:tblStylePr>
+    <w:tblStylePr w:type="firstCol">
+      <w:rPr>
+        <w:b/>
+        <w:bCs/>
+      </w:rPr>
+    </w:tblStylePr>
+    <w:tblStylePr w:type="lastCol">
+      <w:rPr>
+        <w:b/>
+        <w:bCs/>
+      </w:rPr>
+    </w:tblStylePr>
+    <w:tblStylePr w:type="band1Vert">
+      <w:tblPr/>
+      <w:tcPr>
+        <w:shd w:val="clear" w:color="auto" w:fill="F2F2F2" w:themeFill="background1" w:themeFillShade="F2"/>
+      </w:tcPr>
+    </w:tblStylePr>
+    <w:tblStylePr w:type="band1Horz">
+      <w:tblPr/>
+      <w:tcPr>
+        <w:shd w:val="clear" w:color="auto" w:fill="F2F2F2" w:themeFill="background1" w:themeFillShade="F2"/>
+      </w:tcPr>
+    </w:tblStylePr>
+  </w:style>
 </w:styles>
 </file>
 
@@ -34013,7 +34692,7 @@
 </file>
 
 <file path=customXml/itemProps1.xml><?xml version="1.0" encoding="utf-8"?>
-<ds:datastoreItem xmlns:ds="http://schemas.openxmlformats.org/officeDocument/2006/customXml" ds:itemID="{45EFE149-0E53-4E44-9FA9-ED4DB7AA384F}">
+<ds:datastoreItem xmlns:ds="http://schemas.openxmlformats.org/officeDocument/2006/customXml" ds:itemID="{1567389F-336F-47CF-B1D0-6E3A9AC588C6}">
   <ds:schemaRefs>
     <ds:schemaRef ds:uri="http://schemas.openxmlformats.org/officeDocument/2006/bibliography"/>
   </ds:schemaRefs>

--- a/Starpapa's coffee factory_设计模式项目文档.docx
+++ b/Starpapa's coffee factory_设计模式项目文档.docx
@@ -7489,6 +7489,16 @@
         <w:gridCol w:w="4678"/>
       </w:tblGrid>
       <w:tr>
+        <w:tblPrEx>
+          <w:tblBorders>
+            <w:top w:val="single" w:color="BEBEBE" w:themeColor="background1" w:themeShade="BF" w:sz="4" w:space="0"/>
+            <w:left w:val="single" w:color="BEBEBE" w:themeColor="background1" w:themeShade="BF" w:sz="4" w:space="0"/>
+            <w:bottom w:val="single" w:color="BEBEBE" w:themeColor="background1" w:themeShade="BF" w:sz="4" w:space="0"/>
+            <w:right w:val="single" w:color="BEBEBE" w:themeColor="background1" w:themeShade="BF" w:sz="4" w:space="0"/>
+            <w:insideH w:val="single" w:color="BEBEBE" w:themeColor="background1" w:themeShade="BF" w:sz="4" w:space="0"/>
+            <w:insideV w:val="single" w:color="BEBEBE" w:themeColor="background1" w:themeShade="BF" w:sz="4" w:space="0"/>
+          </w:tblBorders>
+        </w:tblPrEx>
         <w:tc>
           <w:tcPr>
             <w:tcW w:w="704" w:type="dxa"/>
@@ -7578,6 +7588,88 @@
                 <w:bCs/>
               </w:rPr>
               <w:t>何处体现</w:t>
+            </w:r>
+          </w:p>
+        </w:tc>
+      </w:tr>
+      <w:tr>
+        <w:tc>
+          <w:tcPr>
+            <w:tcW w:w="704" w:type="dxa"/>
+            <w:shd w:val="clear" w:color="auto" w:fill="F1F1F1" w:themeFill="background1" w:themeFillShade="F2"/>
+          </w:tcPr>
+          <w:p>
+            <w:pPr>
+              <w:rPr>
+                <w:rFonts w:eastAsiaTheme="minorHAnsi"/>
+                <w:b/>
+                <w:bCs/>
+              </w:rPr>
+            </w:pPr>
+            <w:r>
+              <w:rPr>
+                <w:rFonts w:hint="eastAsia" w:eastAsiaTheme="minorHAnsi"/>
+                <w:b/>
+                <w:bCs/>
+              </w:rPr>
+              <w:t>1</w:t>
+            </w:r>
+          </w:p>
+        </w:tc>
+        <w:tc>
+          <w:tcPr>
+            <w:tcW w:w="2268" w:type="dxa"/>
+            <w:shd w:val="clear" w:color="auto" w:fill="F1F1F1" w:themeFill="background1" w:themeFillShade="F2"/>
+          </w:tcPr>
+          <w:p>
+            <w:pPr>
+              <w:rPr>
+                <w:rFonts w:cs="Times New Roman" w:eastAsiaTheme="minorHAnsi"/>
+              </w:rPr>
+            </w:pPr>
+            <w:r>
+              <w:rPr>
+                <w:rFonts w:cs="Times New Roman" w:eastAsiaTheme="minorHAnsi"/>
+              </w:rPr>
+              <w:t>Abstract Factory</w:t>
+            </w:r>
+          </w:p>
+        </w:tc>
+        <w:tc>
+          <w:tcPr>
+            <w:tcW w:w="709" w:type="dxa"/>
+            <w:shd w:val="clear" w:color="auto" w:fill="F1F1F1" w:themeFill="background1" w:themeFillShade="F2"/>
+          </w:tcPr>
+          <w:p>
+            <w:pPr>
+              <w:rPr>
+                <w:rFonts w:cs="Times New Roman" w:eastAsiaTheme="minorHAnsi"/>
+              </w:rPr>
+            </w:pPr>
+            <w:r>
+              <w:rPr>
+                <w:rFonts w:cs="Times New Roman" w:eastAsiaTheme="minorHAnsi"/>
+              </w:rPr>
+              <w:t>1</w:t>
+            </w:r>
+          </w:p>
+        </w:tc>
+        <w:tc>
+          <w:tcPr>
+            <w:tcW w:w="4678" w:type="dxa"/>
+            <w:shd w:val="clear" w:color="auto" w:fill="F1F1F1" w:themeFill="background1" w:themeFillShade="F2"/>
+          </w:tcPr>
+          <w:p>
+            <w:pPr>
+              <w:rPr>
+                <w:rFonts w:cs="Times New Roman" w:eastAsiaTheme="minorHAnsi"/>
+              </w:rPr>
+            </w:pPr>
+            <w:r>
+              <w:rPr>
+                <w:rFonts w:cs="Times New Roman" w:eastAsiaTheme="minorHAnsi"/>
+              </w:rPr>
+              <w:t>DarkWorkshop/WhiteWorkshop</w:t>
             </w:r>
           </w:p>
         </w:tc>
@@ -7596,7 +7688,6 @@
         <w:tc>
           <w:tcPr>
             <w:tcW w:w="704" w:type="dxa"/>
-            <w:shd w:val="clear" w:color="auto" w:fill="F1F1F1" w:themeFill="background1" w:themeFillShade="F2"/>
           </w:tcPr>
           <w:p>
             <w:pPr>
@@ -7612,14 +7703,49 @@
                 <w:b/>
                 <w:bCs/>
               </w:rPr>
+              <w:t>2</w:t>
+            </w:r>
+          </w:p>
+        </w:tc>
+        <w:tc>
+          <w:tcPr>
+            <w:tcW w:w="2268" w:type="dxa"/>
+          </w:tcPr>
+          <w:p>
+            <w:pPr>
+              <w:rPr>
+                <w:rFonts w:cs="Times New Roman" w:eastAsiaTheme="minorHAnsi"/>
+              </w:rPr>
+            </w:pPr>
+            <w:r>
+              <w:rPr>
+                <w:rFonts w:cs="Times New Roman" w:eastAsiaTheme="minorHAnsi"/>
+              </w:rPr>
+              <w:t>Adapter</w:t>
+            </w:r>
+          </w:p>
+        </w:tc>
+        <w:tc>
+          <w:tcPr>
+            <w:tcW w:w="709" w:type="dxa"/>
+          </w:tcPr>
+          <w:p>
+            <w:pPr>
+              <w:rPr>
+                <w:rFonts w:cs="Times New Roman" w:eastAsiaTheme="minorHAnsi"/>
+              </w:rPr>
+            </w:pPr>
+            <w:r>
+              <w:rPr>
+                <w:rFonts w:cs="Times New Roman" w:eastAsiaTheme="minorHAnsi"/>
+              </w:rPr>
               <w:t>1</w:t>
             </w:r>
           </w:p>
         </w:tc>
         <w:tc>
           <w:tcPr>
-            <w:tcW w:w="2268" w:type="dxa"/>
-            <w:shd w:val="clear" w:color="auto" w:fill="F1F1F1" w:themeFill="background1" w:themeFillShade="F2"/>
+            <w:tcW w:w="4678" w:type="dxa"/>
           </w:tcPr>
           <w:p>
             <w:pPr>
@@ -7631,45 +7757,7 @@
               <w:rPr>
                 <w:rFonts w:cs="Times New Roman" w:eastAsiaTheme="minorHAnsi"/>
               </w:rPr>
-              <w:t>Abstract Factory</w:t>
-            </w:r>
-          </w:p>
-        </w:tc>
-        <w:tc>
-          <w:tcPr>
-            <w:tcW w:w="709" w:type="dxa"/>
-            <w:shd w:val="clear" w:color="auto" w:fill="F1F1F1" w:themeFill="background1" w:themeFillShade="F2"/>
-          </w:tcPr>
-          <w:p>
-            <w:pPr>
-              <w:rPr>
-                <w:rFonts w:cs="Times New Roman" w:eastAsiaTheme="minorHAnsi"/>
-              </w:rPr>
-            </w:pPr>
-            <w:r>
-              <w:rPr>
-                <w:rFonts w:cs="Times New Roman" w:eastAsiaTheme="minorHAnsi"/>
-              </w:rPr>
-              <w:t>1</w:t>
-            </w:r>
-          </w:p>
-        </w:tc>
-        <w:tc>
-          <w:tcPr>
-            <w:tcW w:w="4678" w:type="dxa"/>
-            <w:shd w:val="clear" w:color="auto" w:fill="F1F1F1" w:themeFill="background1" w:themeFillShade="F2"/>
-          </w:tcPr>
-          <w:p>
-            <w:pPr>
-              <w:rPr>
-                <w:rFonts w:cs="Times New Roman" w:eastAsiaTheme="minorHAnsi"/>
-              </w:rPr>
-            </w:pPr>
-            <w:r>
-              <w:rPr>
-                <w:rFonts w:cs="Times New Roman" w:eastAsiaTheme="minorHAnsi"/>
-              </w:rPr>
-              <w:t>DarkWorkshop/WhiteWorkshop</w:t>
+              <w:t>UAV</w:t>
             </w:r>
           </w:p>
         </w:tc>
@@ -7688,84 +7776,6 @@
         <w:tc>
           <w:tcPr>
             <w:tcW w:w="704" w:type="dxa"/>
-          </w:tcPr>
-          <w:p>
-            <w:pPr>
-              <w:rPr>
-                <w:rFonts w:eastAsiaTheme="minorHAnsi"/>
-                <w:b/>
-                <w:bCs/>
-              </w:rPr>
-            </w:pPr>
-            <w:r>
-              <w:rPr>
-                <w:rFonts w:hint="eastAsia" w:eastAsiaTheme="minorHAnsi"/>
-                <w:b/>
-                <w:bCs/>
-              </w:rPr>
-              <w:t>2</w:t>
-            </w:r>
-          </w:p>
-        </w:tc>
-        <w:tc>
-          <w:tcPr>
-            <w:tcW w:w="2268" w:type="dxa"/>
-          </w:tcPr>
-          <w:p>
-            <w:pPr>
-              <w:rPr>
-                <w:rFonts w:cs="Times New Roman" w:eastAsiaTheme="minorHAnsi"/>
-              </w:rPr>
-            </w:pPr>
-            <w:r>
-              <w:rPr>
-                <w:rFonts w:cs="Times New Roman" w:eastAsiaTheme="minorHAnsi"/>
-              </w:rPr>
-              <w:t>Adapter</w:t>
-            </w:r>
-          </w:p>
-        </w:tc>
-        <w:tc>
-          <w:tcPr>
-            <w:tcW w:w="709" w:type="dxa"/>
-          </w:tcPr>
-          <w:p>
-            <w:pPr>
-              <w:rPr>
-                <w:rFonts w:cs="Times New Roman" w:eastAsiaTheme="minorHAnsi"/>
-              </w:rPr>
-            </w:pPr>
-            <w:r>
-              <w:rPr>
-                <w:rFonts w:cs="Times New Roman" w:eastAsiaTheme="minorHAnsi"/>
-              </w:rPr>
-              <w:t>1</w:t>
-            </w:r>
-          </w:p>
-        </w:tc>
-        <w:tc>
-          <w:tcPr>
-            <w:tcW w:w="4678" w:type="dxa"/>
-          </w:tcPr>
-          <w:p>
-            <w:pPr>
-              <w:rPr>
-                <w:rFonts w:cs="Times New Roman" w:eastAsiaTheme="minorHAnsi"/>
-              </w:rPr>
-            </w:pPr>
-            <w:r>
-              <w:rPr>
-                <w:rFonts w:cs="Times New Roman" w:eastAsiaTheme="minorHAnsi"/>
-              </w:rPr>
-              <w:t>UAV</w:t>
-            </w:r>
-          </w:p>
-        </w:tc>
-      </w:tr>
-      <w:tr>
-        <w:tc>
-          <w:tcPr>
-            <w:tcW w:w="704" w:type="dxa"/>
             <w:shd w:val="clear" w:color="auto" w:fill="F1F1F1" w:themeFill="background1" w:themeFillShade="F2"/>
           </w:tcPr>
           <w:p>
@@ -7840,84 +7850,6 @@
                 <w:rFonts w:cs="Times New Roman" w:eastAsiaTheme="minorHAnsi"/>
               </w:rPr>
               <w:t>Bridge</w:t>
-            </w:r>
-          </w:p>
-        </w:tc>
-      </w:tr>
-      <w:tr>
-        <w:tc>
-          <w:tcPr>
-            <w:tcW w:w="704" w:type="dxa"/>
-          </w:tcPr>
-          <w:p>
-            <w:pPr>
-              <w:rPr>
-                <w:rFonts w:eastAsiaTheme="minorHAnsi"/>
-                <w:b/>
-                <w:bCs/>
-              </w:rPr>
-            </w:pPr>
-            <w:r>
-              <w:rPr>
-                <w:rFonts w:hint="eastAsia" w:eastAsiaTheme="minorHAnsi"/>
-                <w:b/>
-                <w:bCs/>
-              </w:rPr>
-              <w:t>4</w:t>
-            </w:r>
-          </w:p>
-        </w:tc>
-        <w:tc>
-          <w:tcPr>
-            <w:tcW w:w="2268" w:type="dxa"/>
-          </w:tcPr>
-          <w:p>
-            <w:pPr>
-              <w:rPr>
-                <w:rFonts w:cs="Times New Roman" w:eastAsiaTheme="minorHAnsi"/>
-              </w:rPr>
-            </w:pPr>
-            <w:r>
-              <w:rPr>
-                <w:rFonts w:cs="Times New Roman" w:eastAsiaTheme="minorHAnsi"/>
-              </w:rPr>
-              <w:t>Builder</w:t>
-            </w:r>
-          </w:p>
-        </w:tc>
-        <w:tc>
-          <w:tcPr>
-            <w:tcW w:w="709" w:type="dxa"/>
-          </w:tcPr>
-          <w:p>
-            <w:pPr>
-              <w:rPr>
-                <w:rFonts w:cs="Times New Roman" w:eastAsiaTheme="minorHAnsi"/>
-              </w:rPr>
-            </w:pPr>
-            <w:r>
-              <w:rPr>
-                <w:rFonts w:cs="Times New Roman" w:eastAsiaTheme="minorHAnsi"/>
-              </w:rPr>
-              <w:t>1</w:t>
-            </w:r>
-          </w:p>
-        </w:tc>
-        <w:tc>
-          <w:tcPr>
-            <w:tcW w:w="4678" w:type="dxa"/>
-          </w:tcPr>
-          <w:p>
-            <w:pPr>
-              <w:rPr>
-                <w:rFonts w:cs="Times New Roman" w:eastAsiaTheme="minorHAnsi"/>
-              </w:rPr>
-            </w:pPr>
-            <w:r>
-              <w:rPr>
-                <w:rFonts w:cs="Times New Roman" w:eastAsiaTheme="minorHAnsi"/>
-              </w:rPr>
-              <w:t>MilkChocController</w:t>
             </w:r>
           </w:p>
         </w:tc>
@@ -7936,7 +7868,6 @@
         <w:tc>
           <w:tcPr>
             <w:tcW w:w="704" w:type="dxa"/>
-            <w:shd w:val="clear" w:color="auto" w:fill="F1F1F1" w:themeFill="background1" w:themeFillShade="F2"/>
           </w:tcPr>
           <w:p>
             <w:pPr>
@@ -7952,14 +7883,13 @@
                 <w:b/>
                 <w:bCs/>
               </w:rPr>
-              <w:t>5</w:t>
+              <w:t>4</w:t>
             </w:r>
           </w:p>
         </w:tc>
         <w:tc>
           <w:tcPr>
             <w:tcW w:w="2268" w:type="dxa"/>
-            <w:shd w:val="clear" w:color="auto" w:fill="F1F1F1" w:themeFill="background1" w:themeFillShade="F2"/>
           </w:tcPr>
           <w:p>
             <w:pPr>
@@ -7971,14 +7901,13 @@
               <w:rPr>
                 <w:rFonts w:cs="Times New Roman" w:eastAsiaTheme="minorHAnsi"/>
               </w:rPr>
-              <w:t>Chain of Responsibility</w:t>
+              <w:t>Builder</w:t>
             </w:r>
           </w:p>
         </w:tc>
         <w:tc>
           <w:tcPr>
             <w:tcW w:w="709" w:type="dxa"/>
-            <w:shd w:val="clear" w:color="auto" w:fill="F1F1F1" w:themeFill="background1" w:themeFillShade="F2"/>
           </w:tcPr>
           <w:p>
             <w:pPr>
@@ -7997,7 +7926,6 @@
         <w:tc>
           <w:tcPr>
             <w:tcW w:w="4678" w:type="dxa"/>
-            <w:shd w:val="clear" w:color="auto" w:fill="F1F1F1" w:themeFill="background1" w:themeFillShade="F2"/>
           </w:tcPr>
           <w:p>
             <w:pPr>
@@ -8009,7 +7937,7 @@
               <w:rPr>
                 <w:rFonts w:cs="Times New Roman" w:eastAsiaTheme="minorHAnsi"/>
               </w:rPr>
-              <w:t>FixWorker</w:t>
+              <w:t>MilkChocController</w:t>
             </w:r>
           </w:p>
         </w:tc>
@@ -8028,6 +7956,7 @@
         <w:tc>
           <w:tcPr>
             <w:tcW w:w="704" w:type="dxa"/>
+            <w:shd w:val="clear" w:color="auto" w:fill="F1F1F1" w:themeFill="background1" w:themeFillShade="F2"/>
           </w:tcPr>
           <w:p>
             <w:pPr>
@@ -8043,13 +7972,14 @@
                 <w:b/>
                 <w:bCs/>
               </w:rPr>
-              <w:t>6</w:t>
+              <w:t>5</w:t>
             </w:r>
           </w:p>
         </w:tc>
         <w:tc>
           <w:tcPr>
             <w:tcW w:w="2268" w:type="dxa"/>
+            <w:shd w:val="clear" w:color="auto" w:fill="F1F1F1" w:themeFill="background1" w:themeFillShade="F2"/>
           </w:tcPr>
           <w:p>
             <w:pPr>
@@ -8061,13 +7991,14 @@
               <w:rPr>
                 <w:rFonts w:cs="Times New Roman" w:eastAsiaTheme="minorHAnsi"/>
               </w:rPr>
-              <w:t>Command</w:t>
+              <w:t>Chain of Responsibility</w:t>
             </w:r>
           </w:p>
         </w:tc>
         <w:tc>
           <w:tcPr>
             <w:tcW w:w="709" w:type="dxa"/>
+            <w:shd w:val="clear" w:color="auto" w:fill="F1F1F1" w:themeFill="background1" w:themeFillShade="F2"/>
           </w:tcPr>
           <w:p>
             <w:pPr>
@@ -8086,6 +8017,7 @@
         <w:tc>
           <w:tcPr>
             <w:tcW w:w="4678" w:type="dxa"/>
+            <w:shd w:val="clear" w:color="auto" w:fill="F1F1F1" w:themeFill="background1" w:themeFillShade="F2"/>
           </w:tcPr>
           <w:p>
             <w:pPr>
@@ -8097,7 +8029,7 @@
               <w:rPr>
                 <w:rFonts w:cs="Times New Roman" w:eastAsiaTheme="minorHAnsi"/>
               </w:rPr>
-              <w:t>Product</w:t>
+              <w:t>FixWorker</w:t>
             </w:r>
           </w:p>
         </w:tc>
@@ -8116,7 +8048,6 @@
         <w:tc>
           <w:tcPr>
             <w:tcW w:w="704" w:type="dxa"/>
-            <w:shd w:val="clear" w:color="auto" w:fill="F1F1F1" w:themeFill="background1" w:themeFillShade="F2"/>
           </w:tcPr>
           <w:p>
             <w:pPr>
@@ -8132,14 +8063,13 @@
                 <w:b/>
                 <w:bCs/>
               </w:rPr>
-              <w:t>7</w:t>
+              <w:t>6</w:t>
             </w:r>
           </w:p>
         </w:tc>
         <w:tc>
           <w:tcPr>
             <w:tcW w:w="2268" w:type="dxa"/>
-            <w:shd w:val="clear" w:color="auto" w:fill="F1F1F1" w:themeFill="background1" w:themeFillShade="F2"/>
           </w:tcPr>
           <w:p>
             <w:pPr>
@@ -8151,14 +8081,13 @@
               <w:rPr>
                 <w:rFonts w:cs="Times New Roman" w:eastAsiaTheme="minorHAnsi"/>
               </w:rPr>
-              <w:t>Composite</w:t>
+              <w:t>Command</w:t>
             </w:r>
           </w:p>
         </w:tc>
         <w:tc>
           <w:tcPr>
             <w:tcW w:w="709" w:type="dxa"/>
-            <w:shd w:val="clear" w:color="auto" w:fill="F1F1F1" w:themeFill="background1" w:themeFillShade="F2"/>
           </w:tcPr>
           <w:p>
             <w:pPr>
@@ -8177,7 +8106,6 @@
         <w:tc>
           <w:tcPr>
             <w:tcW w:w="4678" w:type="dxa"/>
-            <w:shd w:val="clear" w:color="auto" w:fill="F1F1F1" w:themeFill="background1" w:themeFillShade="F2"/>
           </w:tcPr>
           <w:p>
             <w:pPr>
@@ -8189,7 +8117,7 @@
               <w:rPr>
                 <w:rFonts w:cs="Times New Roman" w:eastAsiaTheme="minorHAnsi"/>
               </w:rPr>
-              <w:t>QualityTestSystem</w:t>
+              <w:t>Product</w:t>
             </w:r>
           </w:p>
         </w:tc>
@@ -8208,6 +8136,7 @@
         <w:tc>
           <w:tcPr>
             <w:tcW w:w="704" w:type="dxa"/>
+            <w:shd w:val="clear" w:color="auto" w:fill="F1F1F1" w:themeFill="background1" w:themeFillShade="F2"/>
           </w:tcPr>
           <w:p>
             <w:pPr>
@@ -8223,13 +8152,14 @@
                 <w:b/>
                 <w:bCs/>
               </w:rPr>
-              <w:t>8</w:t>
+              <w:t>7</w:t>
             </w:r>
           </w:p>
         </w:tc>
         <w:tc>
           <w:tcPr>
             <w:tcW w:w="2268" w:type="dxa"/>
+            <w:shd w:val="clear" w:color="auto" w:fill="F1F1F1" w:themeFill="background1" w:themeFillShade="F2"/>
           </w:tcPr>
           <w:p>
             <w:pPr>
@@ -8241,13 +8171,14 @@
               <w:rPr>
                 <w:rFonts w:cs="Times New Roman" w:eastAsiaTheme="minorHAnsi"/>
               </w:rPr>
-              <w:t>Decorator</w:t>
+              <w:t>Composite</w:t>
             </w:r>
           </w:p>
         </w:tc>
         <w:tc>
           <w:tcPr>
             <w:tcW w:w="709" w:type="dxa"/>
+            <w:shd w:val="clear" w:color="auto" w:fill="F1F1F1" w:themeFill="background1" w:themeFillShade="F2"/>
           </w:tcPr>
           <w:p>
             <w:pPr>
@@ -8266,6 +8197,7 @@
         <w:tc>
           <w:tcPr>
             <w:tcW w:w="4678" w:type="dxa"/>
+            <w:shd w:val="clear" w:color="auto" w:fill="F1F1F1" w:themeFill="background1" w:themeFillShade="F2"/>
           </w:tcPr>
           <w:p>
             <w:pPr>
@@ -8277,7 +8209,7 @@
               <w:rPr>
                 <w:rFonts w:cs="Times New Roman" w:eastAsiaTheme="minorHAnsi"/>
               </w:rPr>
-              <w:t>ResidenceDecorator</w:t>
+              <w:t>QualityTestSystem</w:t>
             </w:r>
           </w:p>
         </w:tc>
@@ -8296,7 +8228,6 @@
         <w:tc>
           <w:tcPr>
             <w:tcW w:w="704" w:type="dxa"/>
-            <w:shd w:val="clear" w:color="auto" w:fill="F1F1F1" w:themeFill="background1" w:themeFillShade="F2"/>
           </w:tcPr>
           <w:p>
             <w:pPr>
@@ -8312,14 +8243,13 @@
                 <w:b/>
                 <w:bCs/>
               </w:rPr>
-              <w:t>9</w:t>
+              <w:t>8</w:t>
             </w:r>
           </w:p>
         </w:tc>
         <w:tc>
           <w:tcPr>
             <w:tcW w:w="2268" w:type="dxa"/>
-            <w:shd w:val="clear" w:color="auto" w:fill="F1F1F1" w:themeFill="background1" w:themeFillShade="F2"/>
           </w:tcPr>
           <w:p>
             <w:pPr>
@@ -8331,14 +8261,13 @@
               <w:rPr>
                 <w:rFonts w:cs="Times New Roman" w:eastAsiaTheme="minorHAnsi"/>
               </w:rPr>
-              <w:t>Facade</w:t>
+              <w:t>Decorator</w:t>
             </w:r>
           </w:p>
         </w:tc>
         <w:tc>
           <w:tcPr>
             <w:tcW w:w="709" w:type="dxa"/>
-            <w:shd w:val="clear" w:color="auto" w:fill="F1F1F1" w:themeFill="background1" w:themeFillShade="F2"/>
           </w:tcPr>
           <w:p>
             <w:pPr>
@@ -8357,7 +8286,6 @@
         <w:tc>
           <w:tcPr>
             <w:tcW w:w="4678" w:type="dxa"/>
-            <w:shd w:val="clear" w:color="auto" w:fill="F1F1F1" w:themeFill="background1" w:themeFillShade="F2"/>
           </w:tcPr>
           <w:p>
             <w:pPr>
@@ -8369,7 +8297,7 @@
               <w:rPr>
                 <w:rFonts w:cs="Times New Roman" w:eastAsiaTheme="minorHAnsi"/>
               </w:rPr>
-              <w:t>SecurityCheckTask</w:t>
+              <w:t>ResidenceDecorator</w:t>
             </w:r>
           </w:p>
         </w:tc>
@@ -8388,6 +8316,7 @@
         <w:tc>
           <w:tcPr>
             <w:tcW w:w="704" w:type="dxa"/>
+            <w:shd w:val="clear" w:color="auto" w:fill="F1F1F1" w:themeFill="background1" w:themeFillShade="F2"/>
           </w:tcPr>
           <w:p>
             <w:pPr>
@@ -8403,21 +8332,52 @@
                 <w:b/>
                 <w:bCs/>
               </w:rPr>
+              <w:t>9</w:t>
+            </w:r>
+          </w:p>
+        </w:tc>
+        <w:tc>
+          <w:tcPr>
+            <w:tcW w:w="2268" w:type="dxa"/>
+            <w:shd w:val="clear" w:color="auto" w:fill="F1F1F1" w:themeFill="background1" w:themeFillShade="F2"/>
+          </w:tcPr>
+          <w:p>
+            <w:pPr>
+              <w:rPr>
+                <w:rFonts w:cs="Times New Roman" w:eastAsiaTheme="minorHAnsi"/>
+              </w:rPr>
+            </w:pPr>
+            <w:r>
+              <w:rPr>
+                <w:rFonts w:cs="Times New Roman" w:eastAsiaTheme="minorHAnsi"/>
+              </w:rPr>
+              <w:t>Facade</w:t>
+            </w:r>
+          </w:p>
+        </w:tc>
+        <w:tc>
+          <w:tcPr>
+            <w:tcW w:w="709" w:type="dxa"/>
+            <w:shd w:val="clear" w:color="auto" w:fill="F1F1F1" w:themeFill="background1" w:themeFillShade="F2"/>
+          </w:tcPr>
+          <w:p>
+            <w:pPr>
+              <w:rPr>
+                <w:rFonts w:cs="Times New Roman" w:eastAsiaTheme="minorHAnsi"/>
+              </w:rPr>
+            </w:pPr>
+            <w:r>
+              <w:rPr>
+                <w:rFonts w:cs="Times New Roman" w:eastAsiaTheme="minorHAnsi"/>
+              </w:rPr>
               <w:t>1</w:t>
             </w:r>
-            <w:r>
-              <w:rPr>
-                <w:rFonts w:eastAsiaTheme="minorHAnsi"/>
-                <w:b/>
-                <w:bCs/>
-              </w:rPr>
-              <w:t>0</w:t>
-            </w:r>
-          </w:p>
-        </w:tc>
-        <w:tc>
-          <w:tcPr>
-            <w:tcW w:w="2268" w:type="dxa"/>
+          </w:p>
+        </w:tc>
+        <w:tc>
+          <w:tcPr>
+            <w:tcW w:w="4678" w:type="dxa"/>
+            <w:shd w:val="clear" w:color="auto" w:fill="F1F1F1" w:themeFill="background1" w:themeFillShade="F2"/>
           </w:tcPr>
           <w:p>
             <w:pPr>
@@ -8429,43 +8389,7 @@
               <w:rPr>
                 <w:rFonts w:cs="Times New Roman" w:eastAsiaTheme="minorHAnsi"/>
               </w:rPr>
-              <w:t>Factory Method</w:t>
-            </w:r>
-          </w:p>
-        </w:tc>
-        <w:tc>
-          <w:tcPr>
-            <w:tcW w:w="709" w:type="dxa"/>
-          </w:tcPr>
-          <w:p>
-            <w:pPr>
-              <w:rPr>
-                <w:rFonts w:cs="Times New Roman" w:eastAsiaTheme="minorHAnsi"/>
-              </w:rPr>
-            </w:pPr>
-            <w:r>
-              <w:rPr>
-                <w:rFonts w:cs="Times New Roman" w:eastAsiaTheme="minorHAnsi"/>
-              </w:rPr>
-              <w:t>1</w:t>
-            </w:r>
-          </w:p>
-        </w:tc>
-        <w:tc>
-          <w:tcPr>
-            <w:tcW w:w="4678" w:type="dxa"/>
-          </w:tcPr>
-          <w:p>
-            <w:pPr>
-              <w:rPr>
-                <w:rFonts w:cs="Times New Roman" w:eastAsiaTheme="minorHAnsi"/>
-              </w:rPr>
-            </w:pPr>
-            <w:r>
-              <w:rPr>
-                <w:rFonts w:cs="Times New Roman" w:eastAsiaTheme="minorHAnsi"/>
-              </w:rPr>
-              <w:t>ChocolatesMachineAssemblyLine</w:t>
+              <w:t>SecurityCheckTask</w:t>
             </w:r>
           </w:p>
         </w:tc>
@@ -8484,7 +8408,6 @@
         <w:tc>
           <w:tcPr>
             <w:tcW w:w="704" w:type="dxa"/>
-            <w:shd w:val="clear" w:color="auto" w:fill="F1F1F1" w:themeFill="background1" w:themeFillShade="F2"/>
           </w:tcPr>
           <w:p>
             <w:pPr>
@@ -8508,14 +8431,49 @@
                 <w:b/>
                 <w:bCs/>
               </w:rPr>
+              <w:t>0</w:t>
+            </w:r>
+          </w:p>
+        </w:tc>
+        <w:tc>
+          <w:tcPr>
+            <w:tcW w:w="2268" w:type="dxa"/>
+          </w:tcPr>
+          <w:p>
+            <w:pPr>
+              <w:rPr>
+                <w:rFonts w:cs="Times New Roman" w:eastAsiaTheme="minorHAnsi"/>
+              </w:rPr>
+            </w:pPr>
+            <w:r>
+              <w:rPr>
+                <w:rFonts w:cs="Times New Roman" w:eastAsiaTheme="minorHAnsi"/>
+              </w:rPr>
+              <w:t>Factory Method</w:t>
+            </w:r>
+          </w:p>
+        </w:tc>
+        <w:tc>
+          <w:tcPr>
+            <w:tcW w:w="709" w:type="dxa"/>
+          </w:tcPr>
+          <w:p>
+            <w:pPr>
+              <w:rPr>
+                <w:rFonts w:cs="Times New Roman" w:eastAsiaTheme="minorHAnsi"/>
+              </w:rPr>
+            </w:pPr>
+            <w:r>
+              <w:rPr>
+                <w:rFonts w:cs="Times New Roman" w:eastAsiaTheme="minorHAnsi"/>
+              </w:rPr>
               <w:t>1</w:t>
             </w:r>
           </w:p>
         </w:tc>
         <w:tc>
           <w:tcPr>
-            <w:tcW w:w="2268" w:type="dxa"/>
-            <w:shd w:val="clear" w:color="auto" w:fill="F1F1F1" w:themeFill="background1" w:themeFillShade="F2"/>
+            <w:tcW w:w="4678" w:type="dxa"/>
           </w:tcPr>
           <w:p>
             <w:pPr>
@@ -8527,45 +8485,7 @@
               <w:rPr>
                 <w:rFonts w:cs="Times New Roman" w:eastAsiaTheme="minorHAnsi"/>
               </w:rPr>
-              <w:t>Flyweight</w:t>
-            </w:r>
-          </w:p>
-        </w:tc>
-        <w:tc>
-          <w:tcPr>
-            <w:tcW w:w="709" w:type="dxa"/>
-            <w:shd w:val="clear" w:color="auto" w:fill="F1F1F1" w:themeFill="background1" w:themeFillShade="F2"/>
-          </w:tcPr>
-          <w:p>
-            <w:pPr>
-              <w:rPr>
-                <w:rFonts w:cs="Times New Roman" w:eastAsiaTheme="minorHAnsi"/>
-              </w:rPr>
-            </w:pPr>
-            <w:r>
-              <w:rPr>
-                <w:rFonts w:cs="Times New Roman" w:eastAsiaTheme="minorHAnsi"/>
-              </w:rPr>
-              <w:t>1</w:t>
-            </w:r>
-          </w:p>
-        </w:tc>
-        <w:tc>
-          <w:tcPr>
-            <w:tcW w:w="4678" w:type="dxa"/>
-            <w:shd w:val="clear" w:color="auto" w:fill="F1F1F1" w:themeFill="background1" w:themeFillShade="F2"/>
-          </w:tcPr>
-          <w:p>
-            <w:pPr>
-              <w:rPr>
-                <w:rFonts w:cs="Times New Roman" w:eastAsiaTheme="minorHAnsi"/>
-              </w:rPr>
-            </w:pPr>
-            <w:r>
-              <w:rPr>
-                <w:rFonts w:cs="Times New Roman" w:eastAsiaTheme="minorHAnsi"/>
-              </w:rPr>
-              <w:t>ChocolateMix</w:t>
+              <w:t>ChocolatesMachineAssemblyLine</w:t>
             </w:r>
           </w:p>
         </w:tc>
@@ -8584,28 +8504,38 @@
         <w:tc>
           <w:tcPr>
             <w:tcW w:w="704" w:type="dxa"/>
-          </w:tcPr>
-          <w:p>
-            <w:pPr>
-              <w:rPr>
-                <w:rFonts w:eastAsiaTheme="minorHAnsi"/>
-                <w:b/>
-                <w:bCs/>
-              </w:rPr>
-            </w:pPr>
-            <w:r>
-              <w:rPr>
-                <w:rFonts w:eastAsiaTheme="minorHAnsi"/>
-                <w:b/>
-                <w:bCs/>
-              </w:rPr>
-              <w:t>12</w:t>
+            <w:shd w:val="clear" w:color="auto" w:fill="F1F1F1" w:themeFill="background1" w:themeFillShade="F2"/>
+          </w:tcPr>
+          <w:p>
+            <w:pPr>
+              <w:rPr>
+                <w:rFonts w:eastAsiaTheme="minorHAnsi"/>
+                <w:b/>
+                <w:bCs/>
+              </w:rPr>
+            </w:pPr>
+            <w:r>
+              <w:rPr>
+                <w:rFonts w:hint="eastAsia" w:eastAsiaTheme="minorHAnsi"/>
+                <w:b/>
+                <w:bCs/>
+              </w:rPr>
+              <w:t>1</w:t>
+            </w:r>
+            <w:r>
+              <w:rPr>
+                <w:rFonts w:eastAsiaTheme="minorHAnsi"/>
+                <w:b/>
+                <w:bCs/>
+              </w:rPr>
+              <w:t>1</w:t>
             </w:r>
           </w:p>
         </w:tc>
         <w:tc>
           <w:tcPr>
             <w:tcW w:w="2268" w:type="dxa"/>
+            <w:shd w:val="clear" w:color="auto" w:fill="F1F1F1" w:themeFill="background1" w:themeFillShade="F2"/>
           </w:tcPr>
           <w:p>
             <w:pPr>
@@ -8617,13 +8547,14 @@
               <w:rPr>
                 <w:rFonts w:cs="Times New Roman" w:eastAsiaTheme="minorHAnsi"/>
               </w:rPr>
-              <w:t>Interpreter</w:t>
+              <w:t>Flyweight</w:t>
             </w:r>
           </w:p>
         </w:tc>
         <w:tc>
           <w:tcPr>
             <w:tcW w:w="709" w:type="dxa"/>
+            <w:shd w:val="clear" w:color="auto" w:fill="F1F1F1" w:themeFill="background1" w:themeFillShade="F2"/>
           </w:tcPr>
           <w:p>
             <w:pPr>
@@ -8642,6 +8573,7 @@
         <w:tc>
           <w:tcPr>
             <w:tcW w:w="4678" w:type="dxa"/>
+            <w:shd w:val="clear" w:color="auto" w:fill="F1F1F1" w:themeFill="background1" w:themeFillShade="F2"/>
           </w:tcPr>
           <w:p>
             <w:pPr>
@@ -8653,7 +8585,7 @@
               <w:rPr>
                 <w:rFonts w:cs="Times New Roman" w:eastAsiaTheme="minorHAnsi"/>
               </w:rPr>
-              <w:t>Expression</w:t>
+              <w:t>ChocolateMix</w:t>
             </w:r>
           </w:p>
         </w:tc>
@@ -8672,38 +8604,64 @@
         <w:tc>
           <w:tcPr>
             <w:tcW w:w="704" w:type="dxa"/>
-            <w:shd w:val="clear" w:color="auto" w:fill="F1F1F1" w:themeFill="background1" w:themeFillShade="F2"/>
-          </w:tcPr>
-          <w:p>
-            <w:pPr>
-              <w:rPr>
-                <w:rFonts w:eastAsiaTheme="minorHAnsi"/>
-                <w:b/>
-                <w:bCs/>
-              </w:rPr>
-            </w:pPr>
-            <w:r>
-              <w:rPr>
-                <w:rFonts w:hint="eastAsia" w:eastAsiaTheme="minorHAnsi"/>
-                <w:b/>
-                <w:bCs/>
+          </w:tcPr>
+          <w:p>
+            <w:pPr>
+              <w:rPr>
+                <w:rFonts w:eastAsiaTheme="minorHAnsi"/>
+                <w:b/>
+                <w:bCs/>
+              </w:rPr>
+            </w:pPr>
+            <w:r>
+              <w:rPr>
+                <w:rFonts w:eastAsiaTheme="minorHAnsi"/>
+                <w:b/>
+                <w:bCs/>
+              </w:rPr>
+              <w:t>12</w:t>
+            </w:r>
+          </w:p>
+        </w:tc>
+        <w:tc>
+          <w:tcPr>
+            <w:tcW w:w="2268" w:type="dxa"/>
+          </w:tcPr>
+          <w:p>
+            <w:pPr>
+              <w:rPr>
+                <w:rFonts w:cs="Times New Roman" w:eastAsiaTheme="minorHAnsi"/>
+              </w:rPr>
+            </w:pPr>
+            <w:r>
+              <w:rPr>
+                <w:rFonts w:cs="Times New Roman" w:eastAsiaTheme="minorHAnsi"/>
+              </w:rPr>
+              <w:t>Interpreter</w:t>
+            </w:r>
+          </w:p>
+        </w:tc>
+        <w:tc>
+          <w:tcPr>
+            <w:tcW w:w="709" w:type="dxa"/>
+          </w:tcPr>
+          <w:p>
+            <w:pPr>
+              <w:rPr>
+                <w:rFonts w:cs="Times New Roman" w:eastAsiaTheme="minorHAnsi"/>
+              </w:rPr>
+            </w:pPr>
+            <w:r>
+              <w:rPr>
+                <w:rFonts w:cs="Times New Roman" w:eastAsiaTheme="minorHAnsi"/>
               </w:rPr>
               <w:t>1</w:t>
             </w:r>
-            <w:r>
-              <w:rPr>
-                <w:rFonts w:eastAsiaTheme="minorHAnsi"/>
-                <w:b/>
-                <w:bCs/>
-              </w:rPr>
-              <w:t>3</w:t>
-            </w:r>
-          </w:p>
-        </w:tc>
-        <w:tc>
-          <w:tcPr>
-            <w:tcW w:w="2268" w:type="dxa"/>
-            <w:shd w:val="clear" w:color="auto" w:fill="F1F1F1" w:themeFill="background1" w:themeFillShade="F2"/>
+          </w:p>
+        </w:tc>
+        <w:tc>
+          <w:tcPr>
+            <w:tcW w:w="4678" w:type="dxa"/>
           </w:tcPr>
           <w:p>
             <w:pPr>
@@ -8715,45 +8673,7 @@
               <w:rPr>
                 <w:rFonts w:cs="Times New Roman" w:eastAsiaTheme="minorHAnsi"/>
               </w:rPr>
-              <w:t>Iterator</w:t>
-            </w:r>
-          </w:p>
-        </w:tc>
-        <w:tc>
-          <w:tcPr>
-            <w:tcW w:w="709" w:type="dxa"/>
-            <w:shd w:val="clear" w:color="auto" w:fill="F1F1F1" w:themeFill="background1" w:themeFillShade="F2"/>
-          </w:tcPr>
-          <w:p>
-            <w:pPr>
-              <w:rPr>
-                <w:rFonts w:cs="Times New Roman" w:eastAsiaTheme="minorHAnsi"/>
-              </w:rPr>
-            </w:pPr>
-            <w:r>
-              <w:rPr>
-                <w:rFonts w:cs="Times New Roman" w:eastAsiaTheme="minorHAnsi"/>
-              </w:rPr>
-              <w:t>1</w:t>
-            </w:r>
-          </w:p>
-        </w:tc>
-        <w:tc>
-          <w:tcPr>
-            <w:tcW w:w="4678" w:type="dxa"/>
-            <w:shd w:val="clear" w:color="auto" w:fill="F1F1F1" w:themeFill="background1" w:themeFillShade="F2"/>
-          </w:tcPr>
-          <w:p>
-            <w:pPr>
-              <w:rPr>
-                <w:rFonts w:cs="Times New Roman" w:eastAsiaTheme="minorHAnsi"/>
-              </w:rPr>
-            </w:pPr>
-            <w:r>
-              <w:rPr>
-                <w:rFonts w:cs="Times New Roman" w:eastAsiaTheme="minorHAnsi"/>
-              </w:rPr>
-              <w:t>WorkerListIterator</w:t>
+              <w:t>Expression</w:t>
             </w:r>
           </w:p>
         </w:tc>
@@ -8772,6 +8692,7 @@
         <w:tc>
           <w:tcPr>
             <w:tcW w:w="704" w:type="dxa"/>
+            <w:shd w:val="clear" w:color="auto" w:fill="F1F1F1" w:themeFill="background1" w:themeFillShade="F2"/>
           </w:tcPr>
           <w:p>
             <w:pPr>
@@ -8795,13 +8716,14 @@
                 <w:b/>
                 <w:bCs/>
               </w:rPr>
-              <w:t>4</w:t>
+              <w:t>3</w:t>
             </w:r>
           </w:p>
         </w:tc>
         <w:tc>
           <w:tcPr>
             <w:tcW w:w="2268" w:type="dxa"/>
+            <w:shd w:val="clear" w:color="auto" w:fill="F1F1F1" w:themeFill="background1" w:themeFillShade="F2"/>
           </w:tcPr>
           <w:p>
             <w:pPr>
@@ -8813,13 +8735,14 @@
               <w:rPr>
                 <w:rFonts w:cs="Times New Roman" w:eastAsiaTheme="minorHAnsi"/>
               </w:rPr>
-              <w:t>Mediator</w:t>
+              <w:t>Iterator</w:t>
             </w:r>
           </w:p>
         </w:tc>
         <w:tc>
           <w:tcPr>
             <w:tcW w:w="709" w:type="dxa"/>
+            <w:shd w:val="clear" w:color="auto" w:fill="F1F1F1" w:themeFill="background1" w:themeFillShade="F2"/>
           </w:tcPr>
           <w:p>
             <w:pPr>
@@ -8838,6 +8761,7 @@
         <w:tc>
           <w:tcPr>
             <w:tcW w:w="4678" w:type="dxa"/>
+            <w:shd w:val="clear" w:color="auto" w:fill="F1F1F1" w:themeFill="background1" w:themeFillShade="F2"/>
           </w:tcPr>
           <w:p>
             <w:pPr>
@@ -8849,7 +8773,7 @@
               <w:rPr>
                 <w:rFonts w:cs="Times New Roman" w:eastAsiaTheme="minorHAnsi"/>
               </w:rPr>
-              <w:t>Product</w:t>
+              <w:t>WorkerListIterator</w:t>
             </w:r>
           </w:p>
         </w:tc>
@@ -8868,7 +8792,6 @@
         <w:tc>
           <w:tcPr>
             <w:tcW w:w="704" w:type="dxa"/>
-            <w:shd w:val="clear" w:color="auto" w:fill="F1F1F1" w:themeFill="background1" w:themeFillShade="F2"/>
           </w:tcPr>
           <w:p>
             <w:pPr>
@@ -8892,14 +8815,13 @@
                 <w:b/>
                 <w:bCs/>
               </w:rPr>
-              <w:t>5</w:t>
+              <w:t>4</w:t>
             </w:r>
           </w:p>
         </w:tc>
         <w:tc>
           <w:tcPr>
             <w:tcW w:w="2268" w:type="dxa"/>
-            <w:shd w:val="clear" w:color="auto" w:fill="F1F1F1" w:themeFill="background1" w:themeFillShade="F2"/>
           </w:tcPr>
           <w:p>
             <w:pPr>
@@ -8911,14 +8833,13 @@
               <w:rPr>
                 <w:rFonts w:cs="Times New Roman" w:eastAsiaTheme="minorHAnsi"/>
               </w:rPr>
-              <w:t>Memento</w:t>
+              <w:t>Mediator</w:t>
             </w:r>
           </w:p>
         </w:tc>
         <w:tc>
           <w:tcPr>
             <w:tcW w:w="709" w:type="dxa"/>
-            <w:shd w:val="clear" w:color="auto" w:fill="F1F1F1" w:themeFill="background1" w:themeFillShade="F2"/>
           </w:tcPr>
           <w:p>
             <w:pPr>
@@ -8937,7 +8858,6 @@
         <w:tc>
           <w:tcPr>
             <w:tcW w:w="4678" w:type="dxa"/>
-            <w:shd w:val="clear" w:color="auto" w:fill="F1F1F1" w:themeFill="background1" w:themeFillShade="F2"/>
           </w:tcPr>
           <w:p>
             <w:pPr>
@@ -8949,7 +8869,7 @@
               <w:rPr>
                 <w:rFonts w:cs="Times New Roman" w:eastAsiaTheme="minorHAnsi"/>
               </w:rPr>
-              <w:t>ProductMemento</w:t>
+              <w:t>Product</w:t>
             </w:r>
           </w:p>
         </w:tc>
@@ -8968,6 +8888,7 @@
         <w:tc>
           <w:tcPr>
             <w:tcW w:w="704" w:type="dxa"/>
+            <w:shd w:val="clear" w:color="auto" w:fill="F1F1F1" w:themeFill="background1" w:themeFillShade="F2"/>
           </w:tcPr>
           <w:p>
             <w:pPr>
@@ -8991,13 +8912,14 @@
                 <w:b/>
                 <w:bCs/>
               </w:rPr>
-              <w:t>6</w:t>
+              <w:t>5</w:t>
             </w:r>
           </w:p>
         </w:tc>
         <w:tc>
           <w:tcPr>
             <w:tcW w:w="2268" w:type="dxa"/>
+            <w:shd w:val="clear" w:color="auto" w:fill="F1F1F1" w:themeFill="background1" w:themeFillShade="F2"/>
           </w:tcPr>
           <w:p>
             <w:pPr>
@@ -9009,13 +8931,14 @@
               <w:rPr>
                 <w:rFonts w:cs="Times New Roman" w:eastAsiaTheme="minorHAnsi"/>
               </w:rPr>
-              <w:t>Observer</w:t>
+              <w:t>Memento</w:t>
             </w:r>
           </w:p>
         </w:tc>
         <w:tc>
           <w:tcPr>
             <w:tcW w:w="709" w:type="dxa"/>
+            <w:shd w:val="clear" w:color="auto" w:fill="F1F1F1" w:themeFill="background1" w:themeFillShade="F2"/>
           </w:tcPr>
           <w:p>
             <w:pPr>
@@ -9034,6 +8957,7 @@
         <w:tc>
           <w:tcPr>
             <w:tcW w:w="4678" w:type="dxa"/>
+            <w:shd w:val="clear" w:color="auto" w:fill="F1F1F1" w:themeFill="background1" w:themeFillShade="F2"/>
           </w:tcPr>
           <w:p>
             <w:pPr>
@@ -9045,7 +8969,7 @@
               <w:rPr>
                 <w:rFonts w:cs="Times New Roman" w:eastAsiaTheme="minorHAnsi"/>
               </w:rPr>
-              <w:t>Payroll</w:t>
+              <w:t>ProductMemento</w:t>
             </w:r>
           </w:p>
         </w:tc>
@@ -9064,7 +8988,6 @@
         <w:tc>
           <w:tcPr>
             <w:tcW w:w="704" w:type="dxa"/>
-            <w:shd w:val="clear" w:color="auto" w:fill="F1F1F1" w:themeFill="background1" w:themeFillShade="F2"/>
           </w:tcPr>
           <w:p>
             <w:pPr>
@@ -9088,14 +9011,13 @@
                 <w:b/>
                 <w:bCs/>
               </w:rPr>
-              <w:t>7</w:t>
+              <w:t>6</w:t>
             </w:r>
           </w:p>
         </w:tc>
         <w:tc>
           <w:tcPr>
             <w:tcW w:w="2268" w:type="dxa"/>
-            <w:shd w:val="clear" w:color="auto" w:fill="F1F1F1" w:themeFill="background1" w:themeFillShade="F2"/>
           </w:tcPr>
           <w:p>
             <w:pPr>
@@ -9107,14 +9029,13 @@
               <w:rPr>
                 <w:rFonts w:cs="Times New Roman" w:eastAsiaTheme="minorHAnsi"/>
               </w:rPr>
-              <w:t>Prototype</w:t>
+              <w:t>Observer</w:t>
             </w:r>
           </w:p>
         </w:tc>
         <w:tc>
           <w:tcPr>
             <w:tcW w:w="709" w:type="dxa"/>
-            <w:shd w:val="clear" w:color="auto" w:fill="F1F1F1" w:themeFill="background1" w:themeFillShade="F2"/>
           </w:tcPr>
           <w:p>
             <w:pPr>
@@ -9133,7 +9054,6 @@
         <w:tc>
           <w:tcPr>
             <w:tcW w:w="4678" w:type="dxa"/>
-            <w:shd w:val="clear" w:color="auto" w:fill="F1F1F1" w:themeFill="background1" w:themeFillShade="F2"/>
           </w:tcPr>
           <w:p>
             <w:pPr>
@@ -9145,7 +9065,7 @@
               <w:rPr>
                 <w:rFonts w:cs="Times New Roman" w:eastAsiaTheme="minorHAnsi"/>
               </w:rPr>
-              <w:t>RawMaterial</w:t>
+              <w:t>Payroll</w:t>
             </w:r>
           </w:p>
         </w:tc>
@@ -9164,6 +9084,7 @@
         <w:tc>
           <w:tcPr>
             <w:tcW w:w="704" w:type="dxa"/>
+            <w:shd w:val="clear" w:color="auto" w:fill="F1F1F1" w:themeFill="background1" w:themeFillShade="F2"/>
           </w:tcPr>
           <w:p>
             <w:pPr>
@@ -9187,13 +9108,14 @@
                 <w:b/>
                 <w:bCs/>
               </w:rPr>
-              <w:t>8</w:t>
+              <w:t>7</w:t>
             </w:r>
           </w:p>
         </w:tc>
         <w:tc>
           <w:tcPr>
             <w:tcW w:w="2268" w:type="dxa"/>
+            <w:shd w:val="clear" w:color="auto" w:fill="F1F1F1" w:themeFill="background1" w:themeFillShade="F2"/>
           </w:tcPr>
           <w:p>
             <w:pPr>
@@ -9205,13 +9127,14 @@
               <w:rPr>
                 <w:rFonts w:cs="Times New Roman" w:eastAsiaTheme="minorHAnsi"/>
               </w:rPr>
-              <w:t>Proxy</w:t>
+              <w:t>Prototype</w:t>
             </w:r>
           </w:p>
         </w:tc>
         <w:tc>
           <w:tcPr>
             <w:tcW w:w="709" w:type="dxa"/>
+            <w:shd w:val="clear" w:color="auto" w:fill="F1F1F1" w:themeFill="background1" w:themeFillShade="F2"/>
           </w:tcPr>
           <w:p>
             <w:pPr>
@@ -9230,6 +9153,7 @@
         <w:tc>
           <w:tcPr>
             <w:tcW w:w="4678" w:type="dxa"/>
+            <w:shd w:val="clear" w:color="auto" w:fill="F1F1F1" w:themeFill="background1" w:themeFillShade="F2"/>
           </w:tcPr>
           <w:p>
             <w:pPr>
@@ -9241,7 +9165,7 @@
               <w:rPr>
                 <w:rFonts w:cs="Times New Roman" w:eastAsiaTheme="minorHAnsi"/>
               </w:rPr>
-              <w:t>PortableBattery</w:t>
+              <w:t>RawMaterial</w:t>
             </w:r>
           </w:p>
         </w:tc>
@@ -9260,7 +9184,6 @@
         <w:tc>
           <w:tcPr>
             <w:tcW w:w="704" w:type="dxa"/>
-            <w:shd w:val="clear" w:color="auto" w:fill="F1F1F1" w:themeFill="background1" w:themeFillShade="F2"/>
           </w:tcPr>
           <w:p>
             <w:pPr>
@@ -9284,14 +9207,13 @@
                 <w:b/>
                 <w:bCs/>
               </w:rPr>
-              <w:t>9</w:t>
+              <w:t>8</w:t>
             </w:r>
           </w:p>
         </w:tc>
         <w:tc>
           <w:tcPr>
             <w:tcW w:w="2268" w:type="dxa"/>
-            <w:shd w:val="clear" w:color="auto" w:fill="F1F1F1" w:themeFill="background1" w:themeFillShade="F2"/>
           </w:tcPr>
           <w:p>
             <w:pPr>
@@ -9303,14 +9225,13 @@
               <w:rPr>
                 <w:rFonts w:cs="Times New Roman" w:eastAsiaTheme="minorHAnsi"/>
               </w:rPr>
-              <w:t>Singleton</w:t>
+              <w:t>Proxy</w:t>
             </w:r>
           </w:p>
         </w:tc>
         <w:tc>
           <w:tcPr>
             <w:tcW w:w="709" w:type="dxa"/>
-            <w:shd w:val="clear" w:color="auto" w:fill="F1F1F1" w:themeFill="background1" w:themeFillShade="F2"/>
           </w:tcPr>
           <w:p>
             <w:pPr>
@@ -9322,14 +9243,13 @@
               <w:rPr>
                 <w:rFonts w:cs="Times New Roman" w:eastAsiaTheme="minorHAnsi"/>
               </w:rPr>
-              <w:t>3</w:t>
+              <w:t>1</w:t>
             </w:r>
           </w:p>
         </w:tc>
         <w:tc>
           <w:tcPr>
             <w:tcW w:w="4678" w:type="dxa"/>
-            <w:shd w:val="clear" w:color="auto" w:fill="F1F1F1" w:themeFill="background1" w:themeFillShade="F2"/>
           </w:tcPr>
           <w:p>
             <w:pPr>
@@ -9341,7 +9261,7 @@
               <w:rPr>
                 <w:rFonts w:cs="Times New Roman" w:eastAsiaTheme="minorHAnsi"/>
               </w:rPr>
-              <w:t>GeneralManager/CharlieFactory/TransferObject</w:t>
+              <w:t>PortableBattery</w:t>
             </w:r>
           </w:p>
         </w:tc>
@@ -9360,28 +9280,38 @@
         <w:tc>
           <w:tcPr>
             <w:tcW w:w="704" w:type="dxa"/>
-          </w:tcPr>
-          <w:p>
-            <w:pPr>
-              <w:rPr>
-                <w:rFonts w:eastAsiaTheme="minorHAnsi"/>
-                <w:b/>
-                <w:bCs/>
-              </w:rPr>
-            </w:pPr>
-            <w:r>
-              <w:rPr>
-                <w:rFonts w:eastAsiaTheme="minorHAnsi"/>
-                <w:b/>
-                <w:bCs/>
-              </w:rPr>
-              <w:t>20</w:t>
+            <w:shd w:val="clear" w:color="auto" w:fill="F1F1F1" w:themeFill="background1" w:themeFillShade="F2"/>
+          </w:tcPr>
+          <w:p>
+            <w:pPr>
+              <w:rPr>
+                <w:rFonts w:eastAsiaTheme="minorHAnsi"/>
+                <w:b/>
+                <w:bCs/>
+              </w:rPr>
+            </w:pPr>
+            <w:r>
+              <w:rPr>
+                <w:rFonts w:hint="eastAsia" w:eastAsiaTheme="minorHAnsi"/>
+                <w:b/>
+                <w:bCs/>
+              </w:rPr>
+              <w:t>1</w:t>
+            </w:r>
+            <w:r>
+              <w:rPr>
+                <w:rFonts w:eastAsiaTheme="minorHAnsi"/>
+                <w:b/>
+                <w:bCs/>
+              </w:rPr>
+              <w:t>9</w:t>
             </w:r>
           </w:p>
         </w:tc>
         <w:tc>
           <w:tcPr>
             <w:tcW w:w="2268" w:type="dxa"/>
+            <w:shd w:val="clear" w:color="auto" w:fill="F1F1F1" w:themeFill="background1" w:themeFillShade="F2"/>
           </w:tcPr>
           <w:p>
             <w:pPr>
@@ -9393,13 +9323,14 @@
               <w:rPr>
                 <w:rFonts w:cs="Times New Roman" w:eastAsiaTheme="minorHAnsi"/>
               </w:rPr>
-              <w:t>State</w:t>
+              <w:t>Singleton</w:t>
             </w:r>
           </w:p>
         </w:tc>
         <w:tc>
           <w:tcPr>
             <w:tcW w:w="709" w:type="dxa"/>
+            <w:shd w:val="clear" w:color="auto" w:fill="F1F1F1" w:themeFill="background1" w:themeFillShade="F2"/>
           </w:tcPr>
           <w:p>
             <w:pPr>
@@ -9411,13 +9342,14 @@
               <w:rPr>
                 <w:rFonts w:cs="Times New Roman" w:eastAsiaTheme="minorHAnsi"/>
               </w:rPr>
-              <w:t>1</w:t>
+              <w:t>3</w:t>
             </w:r>
           </w:p>
         </w:tc>
         <w:tc>
           <w:tcPr>
             <w:tcW w:w="4678" w:type="dxa"/>
+            <w:shd w:val="clear" w:color="auto" w:fill="F1F1F1" w:themeFill="background1" w:themeFillShade="F2"/>
           </w:tcPr>
           <w:p>
             <w:pPr>
@@ -9429,7 +9361,7 @@
               <w:rPr>
                 <w:rFonts w:cs="Times New Roman" w:eastAsiaTheme="minorHAnsi"/>
               </w:rPr>
-              <w:t>ProductState</w:t>
+              <w:t>GeneralManager/CharlieFactory/TransferObject</w:t>
             </w:r>
           </w:p>
         </w:tc>
@@ -9448,29 +9380,56 @@
         <w:tc>
           <w:tcPr>
             <w:tcW w:w="704" w:type="dxa"/>
-            <w:shd w:val="clear" w:color="auto" w:fill="F1F1F1" w:themeFill="background1" w:themeFillShade="F2"/>
-          </w:tcPr>
-          <w:p>
-            <w:pPr>
-              <w:rPr>
-                <w:rFonts w:eastAsiaTheme="minorHAnsi"/>
-                <w:b/>
-                <w:bCs/>
-              </w:rPr>
-            </w:pPr>
-            <w:r>
-              <w:rPr>
-                <w:rFonts w:hint="eastAsia" w:eastAsiaTheme="minorHAnsi"/>
-                <w:b/>
-                <w:bCs/>
-              </w:rPr>
-              <w:t>2</w:t>
-            </w:r>
-            <w:r>
-              <w:rPr>
-                <w:rFonts w:eastAsiaTheme="minorHAnsi"/>
-                <w:b/>
-                <w:bCs/>
+          </w:tcPr>
+          <w:p>
+            <w:pPr>
+              <w:rPr>
+                <w:rFonts w:eastAsiaTheme="minorHAnsi"/>
+                <w:b/>
+                <w:bCs/>
+              </w:rPr>
+            </w:pPr>
+            <w:r>
+              <w:rPr>
+                <w:rFonts w:eastAsiaTheme="minorHAnsi"/>
+                <w:b/>
+                <w:bCs/>
+              </w:rPr>
+              <w:t>20</w:t>
+            </w:r>
+          </w:p>
+        </w:tc>
+        <w:tc>
+          <w:tcPr>
+            <w:tcW w:w="2268" w:type="dxa"/>
+          </w:tcPr>
+          <w:p>
+            <w:pPr>
+              <w:rPr>
+                <w:rFonts w:cs="Times New Roman" w:eastAsiaTheme="minorHAnsi"/>
+              </w:rPr>
+            </w:pPr>
+            <w:r>
+              <w:rPr>
+                <w:rFonts w:cs="Times New Roman" w:eastAsiaTheme="minorHAnsi"/>
+              </w:rPr>
+              <w:t>State</w:t>
+            </w:r>
+          </w:p>
+        </w:tc>
+        <w:tc>
+          <w:tcPr>
+            <w:tcW w:w="709" w:type="dxa"/>
+          </w:tcPr>
+          <w:p>
+            <w:pPr>
+              <w:rPr>
+                <w:rFonts w:cs="Times New Roman" w:eastAsiaTheme="minorHAnsi"/>
+              </w:rPr>
+            </w:pPr>
+            <w:r>
+              <w:rPr>
+                <w:rFonts w:cs="Times New Roman" w:eastAsiaTheme="minorHAnsi"/>
               </w:rPr>
               <w:t>1</w:t>
             </w:r>
@@ -9478,8 +9437,7 @@
         </w:tc>
         <w:tc>
           <w:tcPr>
-            <w:tcW w:w="2268" w:type="dxa"/>
-            <w:shd w:val="clear" w:color="auto" w:fill="F1F1F1" w:themeFill="background1" w:themeFillShade="F2"/>
+            <w:tcW w:w="4678" w:type="dxa"/>
           </w:tcPr>
           <w:p>
             <w:pPr>
@@ -9491,45 +9449,7 @@
               <w:rPr>
                 <w:rFonts w:cs="Times New Roman" w:eastAsiaTheme="minorHAnsi"/>
               </w:rPr>
-              <w:t>Strategy</w:t>
-            </w:r>
-          </w:p>
-        </w:tc>
-        <w:tc>
-          <w:tcPr>
-            <w:tcW w:w="709" w:type="dxa"/>
-            <w:shd w:val="clear" w:color="auto" w:fill="F1F1F1" w:themeFill="background1" w:themeFillShade="F2"/>
-          </w:tcPr>
-          <w:p>
-            <w:pPr>
-              <w:rPr>
-                <w:rFonts w:cs="Times New Roman" w:eastAsiaTheme="minorHAnsi"/>
-              </w:rPr>
-            </w:pPr>
-            <w:r>
-              <w:rPr>
-                <w:rFonts w:cs="Times New Roman" w:eastAsiaTheme="minorHAnsi"/>
-              </w:rPr>
-              <w:t>1</w:t>
-            </w:r>
-          </w:p>
-        </w:tc>
-        <w:tc>
-          <w:tcPr>
-            <w:tcW w:w="4678" w:type="dxa"/>
-            <w:shd w:val="clear" w:color="auto" w:fill="F1F1F1" w:themeFill="background1" w:themeFillShade="F2"/>
-          </w:tcPr>
-          <w:p>
-            <w:pPr>
-              <w:rPr>
-                <w:rFonts w:cs="Times New Roman" w:eastAsiaTheme="minorHAnsi"/>
-              </w:rPr>
-            </w:pPr>
-            <w:r>
-              <w:rPr>
-                <w:rFonts w:cs="Times New Roman" w:eastAsiaTheme="minorHAnsi"/>
-              </w:rPr>
-              <w:t>WrapStrategy</w:t>
+              <w:t>ProductState</w:t>
             </w:r>
           </w:p>
         </w:tc>
@@ -9548,6 +9468,7 @@
         <w:tc>
           <w:tcPr>
             <w:tcW w:w="704" w:type="dxa"/>
+            <w:shd w:val="clear" w:color="auto" w:fill="F1F1F1" w:themeFill="background1" w:themeFillShade="F2"/>
           </w:tcPr>
           <w:p>
             <w:pPr>
@@ -9571,13 +9492,14 @@
                 <w:b/>
                 <w:bCs/>
               </w:rPr>
-              <w:t>2</w:t>
+              <w:t>1</w:t>
             </w:r>
           </w:p>
         </w:tc>
         <w:tc>
           <w:tcPr>
             <w:tcW w:w="2268" w:type="dxa"/>
+            <w:shd w:val="clear" w:color="auto" w:fill="F1F1F1" w:themeFill="background1" w:themeFillShade="F2"/>
           </w:tcPr>
           <w:p>
             <w:pPr>
@@ -9589,13 +9511,14 @@
               <w:rPr>
                 <w:rFonts w:cs="Times New Roman" w:eastAsiaTheme="minorHAnsi"/>
               </w:rPr>
-              <w:t>Template Method</w:t>
+              <w:t>Strategy</w:t>
             </w:r>
           </w:p>
         </w:tc>
         <w:tc>
           <w:tcPr>
             <w:tcW w:w="709" w:type="dxa"/>
+            <w:shd w:val="clear" w:color="auto" w:fill="F1F1F1" w:themeFill="background1" w:themeFillShade="F2"/>
           </w:tcPr>
           <w:p>
             <w:pPr>
@@ -9614,6 +9537,7 @@
         <w:tc>
           <w:tcPr>
             <w:tcW w:w="4678" w:type="dxa"/>
+            <w:shd w:val="clear" w:color="auto" w:fill="F1F1F1" w:themeFill="background1" w:themeFillShade="F2"/>
           </w:tcPr>
           <w:p>
             <w:pPr>
@@ -9625,7 +9549,7 @@
               <w:rPr>
                 <w:rFonts w:cs="Times New Roman" w:eastAsiaTheme="minorHAnsi"/>
               </w:rPr>
-              <w:t>TransportMachine</w:t>
+              <w:t>WrapStrategy</w:t>
             </w:r>
           </w:p>
         </w:tc>
@@ -9644,7 +9568,6 @@
         <w:tc>
           <w:tcPr>
             <w:tcW w:w="704" w:type="dxa"/>
-            <w:shd w:val="clear" w:color="auto" w:fill="F1F1F1" w:themeFill="background1" w:themeFillShade="F2"/>
           </w:tcPr>
           <w:p>
             <w:pPr>
@@ -9668,14 +9591,13 @@
                 <w:b/>
                 <w:bCs/>
               </w:rPr>
-              <w:t>3</w:t>
+              <w:t>2</w:t>
             </w:r>
           </w:p>
         </w:tc>
         <w:tc>
           <w:tcPr>
             <w:tcW w:w="2268" w:type="dxa"/>
-            <w:shd w:val="clear" w:color="auto" w:fill="F1F1F1" w:themeFill="background1" w:themeFillShade="F2"/>
           </w:tcPr>
           <w:p>
             <w:pPr>
@@ -9687,14 +9609,13 @@
               <w:rPr>
                 <w:rFonts w:cs="Times New Roman" w:eastAsiaTheme="minorHAnsi"/>
               </w:rPr>
-              <w:t>Visitor</w:t>
+              <w:t>Template Method</w:t>
             </w:r>
           </w:p>
         </w:tc>
         <w:tc>
           <w:tcPr>
             <w:tcW w:w="709" w:type="dxa"/>
-            <w:shd w:val="clear" w:color="auto" w:fill="F1F1F1" w:themeFill="background1" w:themeFillShade="F2"/>
           </w:tcPr>
           <w:p>
             <w:pPr>
@@ -9713,7 +9634,6 @@
         <w:tc>
           <w:tcPr>
             <w:tcW w:w="4678" w:type="dxa"/>
-            <w:shd w:val="clear" w:color="auto" w:fill="F1F1F1" w:themeFill="background1" w:themeFillShade="F2"/>
           </w:tcPr>
           <w:p>
             <w:pPr>
@@ -9725,7 +9645,7 @@
               <w:rPr>
                 <w:rFonts w:cs="Times New Roman" w:eastAsiaTheme="minorHAnsi"/>
               </w:rPr>
-              <w:t>UtilityWorker</w:t>
+              <w:t>TransportMachine</w:t>
             </w:r>
           </w:p>
         </w:tc>
@@ -9744,6 +9664,7 @@
         <w:tc>
           <w:tcPr>
             <w:tcW w:w="704" w:type="dxa"/>
+            <w:shd w:val="clear" w:color="auto" w:fill="F1F1F1" w:themeFill="background1" w:themeFillShade="F2"/>
           </w:tcPr>
           <w:p>
             <w:pPr>
@@ -9767,13 +9688,14 @@
                 <w:b/>
                 <w:bCs/>
               </w:rPr>
-              <w:t>4</w:t>
+              <w:t>3</w:t>
             </w:r>
           </w:p>
         </w:tc>
         <w:tc>
           <w:tcPr>
             <w:tcW w:w="2268" w:type="dxa"/>
+            <w:shd w:val="clear" w:color="auto" w:fill="F1F1F1" w:themeFill="background1" w:themeFillShade="F2"/>
           </w:tcPr>
           <w:p>
             <w:pPr>
@@ -9785,13 +9707,14 @@
               <w:rPr>
                 <w:rFonts w:cs="Times New Roman" w:eastAsiaTheme="minorHAnsi"/>
               </w:rPr>
-              <w:t>Business Delegate</w:t>
+              <w:t>Visitor</w:t>
             </w:r>
           </w:p>
         </w:tc>
         <w:tc>
           <w:tcPr>
             <w:tcW w:w="709" w:type="dxa"/>
+            <w:shd w:val="clear" w:color="auto" w:fill="F1F1F1" w:themeFill="background1" w:themeFillShade="F2"/>
           </w:tcPr>
           <w:p>
             <w:pPr>
@@ -9810,6 +9733,7 @@
         <w:tc>
           <w:tcPr>
             <w:tcW w:w="4678" w:type="dxa"/>
+            <w:shd w:val="clear" w:color="auto" w:fill="F1F1F1" w:themeFill="background1" w:themeFillShade="F2"/>
           </w:tcPr>
           <w:p>
             <w:pPr>
@@ -9821,7 +9745,7 @@
               <w:rPr>
                 <w:rFonts w:cs="Times New Roman" w:eastAsiaTheme="minorHAnsi"/>
               </w:rPr>
-              <w:t>WarehouseDelegate</w:t>
+              <w:t>UtilityWorker</w:t>
             </w:r>
           </w:p>
         </w:tc>
@@ -9840,7 +9764,6 @@
         <w:tc>
           <w:tcPr>
             <w:tcW w:w="704" w:type="dxa"/>
-            <w:shd w:val="clear" w:color="auto" w:fill="F1F1F1" w:themeFill="background1" w:themeFillShade="F2"/>
           </w:tcPr>
           <w:p>
             <w:pPr>
@@ -9864,14 +9787,13 @@
                 <w:b/>
                 <w:bCs/>
               </w:rPr>
-              <w:t>5</w:t>
+              <w:t>4</w:t>
             </w:r>
           </w:p>
         </w:tc>
         <w:tc>
           <w:tcPr>
             <w:tcW w:w="2268" w:type="dxa"/>
-            <w:shd w:val="clear" w:color="auto" w:fill="F1F1F1" w:themeFill="background1" w:themeFillShade="F2"/>
           </w:tcPr>
           <w:p>
             <w:pPr>
@@ -9883,14 +9805,13 @@
               <w:rPr>
                 <w:rFonts w:cs="Times New Roman" w:eastAsiaTheme="minorHAnsi"/>
               </w:rPr>
-              <w:t>Callback</w:t>
+              <w:t>Business Delegate</w:t>
             </w:r>
           </w:p>
         </w:tc>
         <w:tc>
           <w:tcPr>
             <w:tcW w:w="709" w:type="dxa"/>
-            <w:shd w:val="clear" w:color="auto" w:fill="F1F1F1" w:themeFill="background1" w:themeFillShade="F2"/>
           </w:tcPr>
           <w:p>
             <w:pPr>
@@ -9909,7 +9830,6 @@
         <w:tc>
           <w:tcPr>
             <w:tcW w:w="4678" w:type="dxa"/>
-            <w:shd w:val="clear" w:color="auto" w:fill="F1F1F1" w:themeFill="background1" w:themeFillShade="F2"/>
           </w:tcPr>
           <w:p>
             <w:pPr>
@@ -9921,7 +9841,7 @@
               <w:rPr>
                 <w:rFonts w:cs="Times New Roman" w:eastAsiaTheme="minorHAnsi"/>
               </w:rPr>
-              <w:t>SceneSelector</w:t>
+              <w:t>WarehouseDelegate</w:t>
             </w:r>
           </w:p>
         </w:tc>
@@ -9940,6 +9860,7 @@
         <w:tc>
           <w:tcPr>
             <w:tcW w:w="704" w:type="dxa"/>
+            <w:shd w:val="clear" w:color="auto" w:fill="F1F1F1" w:themeFill="background1" w:themeFillShade="F2"/>
           </w:tcPr>
           <w:p>
             <w:pPr>
@@ -9955,13 +9876,22 @@
                 <w:b/>
                 <w:bCs/>
               </w:rPr>
-              <w:t>26</w:t>
+              <w:t>2</w:t>
+            </w:r>
+            <w:r>
+              <w:rPr>
+                <w:rFonts w:eastAsiaTheme="minorHAnsi"/>
+                <w:b/>
+                <w:bCs/>
+              </w:rPr>
+              <w:t>5</w:t>
             </w:r>
           </w:p>
         </w:tc>
         <w:tc>
           <w:tcPr>
             <w:tcW w:w="2268" w:type="dxa"/>
+            <w:shd w:val="clear" w:color="auto" w:fill="F1F1F1" w:themeFill="background1" w:themeFillShade="F2"/>
           </w:tcPr>
           <w:p>
             <w:pPr>
@@ -9973,13 +9903,14 @@
               <w:rPr>
                 <w:rFonts w:cs="Times New Roman" w:eastAsiaTheme="minorHAnsi"/>
               </w:rPr>
-              <w:t>Converter</w:t>
+              <w:t>Callback</w:t>
             </w:r>
           </w:p>
         </w:tc>
         <w:tc>
           <w:tcPr>
             <w:tcW w:w="709" w:type="dxa"/>
+            <w:shd w:val="clear" w:color="auto" w:fill="F1F1F1" w:themeFill="background1" w:themeFillShade="F2"/>
           </w:tcPr>
           <w:p>
             <w:pPr>
@@ -9998,6 +9929,7 @@
         <w:tc>
           <w:tcPr>
             <w:tcW w:w="4678" w:type="dxa"/>
+            <w:shd w:val="clear" w:color="auto" w:fill="F1F1F1" w:themeFill="background1" w:themeFillShade="F2"/>
           </w:tcPr>
           <w:p>
             <w:pPr>
@@ -10009,7 +9941,7 @@
               <w:rPr>
                 <w:rFonts w:cs="Times New Roman" w:eastAsiaTheme="minorHAnsi"/>
               </w:rPr>
-              <w:t>VisitorConverter</w:t>
+              <w:t>SceneSelector</w:t>
             </w:r>
           </w:p>
         </w:tc>
@@ -10028,7 +9960,6 @@
         <w:tc>
           <w:tcPr>
             <w:tcW w:w="704" w:type="dxa"/>
-            <w:shd w:val="clear" w:color="auto" w:fill="F1F1F1" w:themeFill="background1" w:themeFillShade="F2"/>
           </w:tcPr>
           <w:p>
             <w:pPr>
@@ -10044,14 +9975,13 @@
                 <w:b/>
                 <w:bCs/>
               </w:rPr>
-              <w:t>27</w:t>
+              <w:t>26</w:t>
             </w:r>
           </w:p>
         </w:tc>
         <w:tc>
           <w:tcPr>
             <w:tcW w:w="2268" w:type="dxa"/>
-            <w:shd w:val="clear" w:color="auto" w:fill="F1F1F1" w:themeFill="background1" w:themeFillShade="F2"/>
           </w:tcPr>
           <w:p>
             <w:pPr>
@@ -10063,14 +9993,13 @@
               <w:rPr>
                 <w:rFonts w:cs="Times New Roman" w:eastAsiaTheme="minorHAnsi"/>
               </w:rPr>
-              <w:t>COW</w:t>
+              <w:t>Converter</w:t>
             </w:r>
           </w:p>
         </w:tc>
         <w:tc>
           <w:tcPr>
             <w:tcW w:w="709" w:type="dxa"/>
-            <w:shd w:val="clear" w:color="auto" w:fill="F1F1F1" w:themeFill="background1" w:themeFillShade="F2"/>
           </w:tcPr>
           <w:p>
             <w:pPr>
@@ -10089,7 +10018,6 @@
         <w:tc>
           <w:tcPr>
             <w:tcW w:w="4678" w:type="dxa"/>
-            <w:shd w:val="clear" w:color="auto" w:fill="F1F1F1" w:themeFill="background1" w:themeFillShade="F2"/>
           </w:tcPr>
           <w:p>
             <w:pPr>
@@ -10101,7 +10029,7 @@
               <w:rPr>
                 <w:rFonts w:cs="Times New Roman" w:eastAsiaTheme="minorHAnsi"/>
               </w:rPr>
-              <w:t>HandmadeTool</w:t>
+              <w:t>VisitorConverter</w:t>
             </w:r>
           </w:p>
         </w:tc>
@@ -10120,6 +10048,7 @@
         <w:tc>
           <w:tcPr>
             <w:tcW w:w="704" w:type="dxa"/>
+            <w:shd w:val="clear" w:color="auto" w:fill="F1F1F1" w:themeFill="background1" w:themeFillShade="F2"/>
           </w:tcPr>
           <w:p>
             <w:pPr>
@@ -10135,13 +10064,14 @@
                 <w:b/>
                 <w:bCs/>
               </w:rPr>
-              <w:t>28</w:t>
+              <w:t>27</w:t>
             </w:r>
           </w:p>
         </w:tc>
         <w:tc>
           <w:tcPr>
             <w:tcW w:w="2268" w:type="dxa"/>
+            <w:shd w:val="clear" w:color="auto" w:fill="F1F1F1" w:themeFill="background1" w:themeFillShade="F2"/>
           </w:tcPr>
           <w:p>
             <w:pPr>
@@ -10153,13 +10083,14 @@
               <w:rPr>
                 <w:rFonts w:cs="Times New Roman" w:eastAsiaTheme="minorHAnsi"/>
               </w:rPr>
-              <w:t>Data Access Object</w:t>
+              <w:t>COW</w:t>
             </w:r>
           </w:p>
         </w:tc>
         <w:tc>
           <w:tcPr>
             <w:tcW w:w="709" w:type="dxa"/>
+            <w:shd w:val="clear" w:color="auto" w:fill="F1F1F1" w:themeFill="background1" w:themeFillShade="F2"/>
           </w:tcPr>
           <w:p>
             <w:pPr>
@@ -10178,6 +10109,7 @@
         <w:tc>
           <w:tcPr>
             <w:tcW w:w="4678" w:type="dxa"/>
+            <w:shd w:val="clear" w:color="auto" w:fill="F1F1F1" w:themeFill="background1" w:themeFillShade="F2"/>
           </w:tcPr>
           <w:p>
             <w:pPr>
@@ -10189,7 +10121,7 @@
               <w:rPr>
                 <w:rFonts w:cs="Times New Roman" w:eastAsiaTheme="minorHAnsi"/>
               </w:rPr>
-              <w:t>StaffDaoImpl</w:t>
+              <w:t>HandmadeTool</w:t>
             </w:r>
           </w:p>
         </w:tc>
@@ -10208,7 +10140,6 @@
         <w:tc>
           <w:tcPr>
             <w:tcW w:w="704" w:type="dxa"/>
-            <w:shd w:val="clear" w:color="auto" w:fill="F1F1F1" w:themeFill="background1" w:themeFillShade="F2"/>
           </w:tcPr>
           <w:p>
             <w:pPr>
@@ -10224,14 +10155,13 @@
                 <w:b/>
                 <w:bCs/>
               </w:rPr>
-              <w:t>29</w:t>
+              <w:t>28</w:t>
             </w:r>
           </w:p>
         </w:tc>
         <w:tc>
           <w:tcPr>
             <w:tcW w:w="2268" w:type="dxa"/>
-            <w:shd w:val="clear" w:color="auto" w:fill="F1F1F1" w:themeFill="background1" w:themeFillShade="F2"/>
           </w:tcPr>
           <w:p>
             <w:pPr>
@@ -10243,14 +10173,13 @@
               <w:rPr>
                 <w:rFonts w:cs="Times New Roman" w:eastAsiaTheme="minorHAnsi"/>
               </w:rPr>
-              <w:t>Dirty Flag</w:t>
+              <w:t>Data Access Object</w:t>
             </w:r>
           </w:p>
         </w:tc>
         <w:tc>
           <w:tcPr>
             <w:tcW w:w="709" w:type="dxa"/>
-            <w:shd w:val="clear" w:color="auto" w:fill="F1F1F1" w:themeFill="background1" w:themeFillShade="F2"/>
           </w:tcPr>
           <w:p>
             <w:pPr>
@@ -10269,7 +10198,6 @@
         <w:tc>
           <w:tcPr>
             <w:tcW w:w="4678" w:type="dxa"/>
-            <w:shd w:val="clear" w:color="auto" w:fill="F1F1F1" w:themeFill="background1" w:themeFillShade="F2"/>
           </w:tcPr>
           <w:p>
             <w:pPr>
@@ -10281,7 +10209,7 @@
               <w:rPr>
                 <w:rFonts w:cs="Times New Roman" w:eastAsiaTheme="minorHAnsi"/>
               </w:rPr>
-              <w:t>CharlieFactory/TimeSystem</w:t>
+              <w:t>StaffDaoImpl</w:t>
             </w:r>
           </w:p>
         </w:tc>
@@ -10300,6 +10228,7 @@
         <w:tc>
           <w:tcPr>
             <w:tcW w:w="704" w:type="dxa"/>
+            <w:shd w:val="clear" w:color="auto" w:fill="F1F1F1" w:themeFill="background1" w:themeFillShade="F2"/>
           </w:tcPr>
           <w:p>
             <w:pPr>
@@ -10315,13 +10244,14 @@
                 <w:b/>
                 <w:bCs/>
               </w:rPr>
-              <w:t>30</w:t>
+              <w:t>29</w:t>
             </w:r>
           </w:p>
         </w:tc>
         <w:tc>
           <w:tcPr>
             <w:tcW w:w="2268" w:type="dxa"/>
+            <w:shd w:val="clear" w:color="auto" w:fill="F1F1F1" w:themeFill="background1" w:themeFillShade="F2"/>
           </w:tcPr>
           <w:p>
             <w:pPr>
@@ -10333,13 +10263,14 @@
               <w:rPr>
                 <w:rFonts w:cs="Times New Roman" w:eastAsiaTheme="minorHAnsi"/>
               </w:rPr>
-              <w:t>Extension object</w:t>
+              <w:t>Dirty Flag</w:t>
             </w:r>
           </w:p>
         </w:tc>
         <w:tc>
           <w:tcPr>
             <w:tcW w:w="709" w:type="dxa"/>
+            <w:shd w:val="clear" w:color="auto" w:fill="F1F1F1" w:themeFill="background1" w:themeFillShade="F2"/>
           </w:tcPr>
           <w:p>
             <w:pPr>
@@ -10358,6 +10289,7 @@
         <w:tc>
           <w:tcPr>
             <w:tcW w:w="4678" w:type="dxa"/>
+            <w:shd w:val="clear" w:color="auto" w:fill="F1F1F1" w:themeFill="background1" w:themeFillShade="F2"/>
           </w:tcPr>
           <w:p>
             <w:pPr>
@@ -10369,7 +10301,7 @@
               <w:rPr>
                 <w:rFonts w:cs="Times New Roman" w:eastAsiaTheme="minorHAnsi"/>
               </w:rPr>
-              <w:t>AugProductMachine</w:t>
+              <w:t>CharlieFactory/TimeSystem</w:t>
             </w:r>
           </w:p>
         </w:tc>
@@ -10388,7 +10320,6 @@
         <w:tc>
           <w:tcPr>
             <w:tcW w:w="704" w:type="dxa"/>
-            <w:shd w:val="clear" w:color="auto" w:fill="F1F1F1" w:themeFill="background1" w:themeFillShade="F2"/>
           </w:tcPr>
           <w:p>
             <w:pPr>
@@ -10404,13 +10335,41 @@
                 <w:b/>
                 <w:bCs/>
               </w:rPr>
-              <w:t>3</w:t>
-            </w:r>
-            <w:r>
-              <w:rPr>
-                <w:rFonts w:eastAsiaTheme="minorHAnsi"/>
-                <w:b/>
-                <w:bCs/>
+              <w:t>30</w:t>
+            </w:r>
+          </w:p>
+        </w:tc>
+        <w:tc>
+          <w:tcPr>
+            <w:tcW w:w="2268" w:type="dxa"/>
+          </w:tcPr>
+          <w:p>
+            <w:pPr>
+              <w:rPr>
+                <w:rFonts w:cs="Times New Roman" w:eastAsiaTheme="minorHAnsi"/>
+              </w:rPr>
+            </w:pPr>
+            <w:r>
+              <w:rPr>
+                <w:rFonts w:cs="Times New Roman" w:eastAsiaTheme="minorHAnsi"/>
+              </w:rPr>
+              <w:t>Extension object</w:t>
+            </w:r>
+          </w:p>
+        </w:tc>
+        <w:tc>
+          <w:tcPr>
+            <w:tcW w:w="709" w:type="dxa"/>
+          </w:tcPr>
+          <w:p>
+            <w:pPr>
+              <w:rPr>
+                <w:rFonts w:cs="Times New Roman" w:eastAsiaTheme="minorHAnsi"/>
+              </w:rPr>
+            </w:pPr>
+            <w:r>
+              <w:rPr>
+                <w:rFonts w:cs="Times New Roman" w:eastAsiaTheme="minorHAnsi"/>
               </w:rPr>
               <w:t>1</w:t>
             </w:r>
@@ -10418,8 +10377,7 @@
         </w:tc>
         <w:tc>
           <w:tcPr>
-            <w:tcW w:w="2268" w:type="dxa"/>
-            <w:shd w:val="clear" w:color="auto" w:fill="F1F1F1" w:themeFill="background1" w:themeFillShade="F2"/>
+            <w:tcW w:w="4678" w:type="dxa"/>
           </w:tcPr>
           <w:p>
             <w:pPr>
@@ -10431,45 +10389,7 @@
               <w:rPr>
                 <w:rFonts w:cs="Times New Roman" w:eastAsiaTheme="minorHAnsi"/>
               </w:rPr>
-              <w:t>Filter</w:t>
-            </w:r>
-          </w:p>
-        </w:tc>
-        <w:tc>
-          <w:tcPr>
-            <w:tcW w:w="709" w:type="dxa"/>
-            <w:shd w:val="clear" w:color="auto" w:fill="F1F1F1" w:themeFill="background1" w:themeFillShade="F2"/>
-          </w:tcPr>
-          <w:p>
-            <w:pPr>
-              <w:rPr>
-                <w:rFonts w:cs="Times New Roman" w:eastAsiaTheme="minorHAnsi"/>
-              </w:rPr>
-            </w:pPr>
-            <w:r>
-              <w:rPr>
-                <w:rFonts w:cs="Times New Roman" w:eastAsiaTheme="minorHAnsi"/>
-              </w:rPr>
-              <w:t>1</w:t>
-            </w:r>
-          </w:p>
-        </w:tc>
-        <w:tc>
-          <w:tcPr>
-            <w:tcW w:w="4678" w:type="dxa"/>
-            <w:shd w:val="clear" w:color="auto" w:fill="F1F1F1" w:themeFill="background1" w:themeFillShade="F2"/>
-          </w:tcPr>
-          <w:p>
-            <w:pPr>
-              <w:rPr>
-                <w:rFonts w:cs="Times New Roman" w:eastAsiaTheme="minorHAnsi"/>
-              </w:rPr>
-            </w:pPr>
-            <w:r>
-              <w:rPr>
-                <w:rFonts w:cs="Times New Roman" w:eastAsiaTheme="minorHAnsi"/>
-              </w:rPr>
-              <w:t>FilterManager</w:t>
+              <w:t>AugProductMachine</w:t>
             </w:r>
           </w:p>
         </w:tc>
@@ -10488,6 +10408,7 @@
         <w:tc>
           <w:tcPr>
             <w:tcW w:w="704" w:type="dxa"/>
+            <w:shd w:val="clear" w:color="auto" w:fill="F1F1F1" w:themeFill="background1" w:themeFillShade="F2"/>
           </w:tcPr>
           <w:p>
             <w:pPr>
@@ -10511,13 +10432,14 @@
                 <w:b/>
                 <w:bCs/>
               </w:rPr>
-              <w:t>2</w:t>
+              <w:t>1</w:t>
             </w:r>
           </w:p>
         </w:tc>
         <w:tc>
           <w:tcPr>
             <w:tcW w:w="2268" w:type="dxa"/>
+            <w:shd w:val="clear" w:color="auto" w:fill="F1F1F1" w:themeFill="background1" w:themeFillShade="F2"/>
           </w:tcPr>
           <w:p>
             <w:pPr>
@@ -10529,13 +10451,14 @@
               <w:rPr>
                 <w:rFonts w:cs="Times New Roman" w:eastAsiaTheme="minorHAnsi"/>
               </w:rPr>
-              <w:t>Immutable</w:t>
+              <w:t>Filter</w:t>
             </w:r>
           </w:p>
         </w:tc>
         <w:tc>
           <w:tcPr>
             <w:tcW w:w="709" w:type="dxa"/>
+            <w:shd w:val="clear" w:color="auto" w:fill="F1F1F1" w:themeFill="background1" w:themeFillShade="F2"/>
           </w:tcPr>
           <w:p>
             <w:pPr>
@@ -10554,6 +10477,7 @@
         <w:tc>
           <w:tcPr>
             <w:tcW w:w="4678" w:type="dxa"/>
+            <w:shd w:val="clear" w:color="auto" w:fill="F1F1F1" w:themeFill="background1" w:themeFillShade="F2"/>
           </w:tcPr>
           <w:p>
             <w:pPr>
@@ -10565,7 +10489,7 @@
               <w:rPr>
                 <w:rFonts w:cs="Times New Roman" w:eastAsiaTheme="minorHAnsi"/>
               </w:rPr>
-              <w:t>AbstractReceipt</w:t>
+              <w:t>FilterManager</w:t>
             </w:r>
           </w:p>
         </w:tc>
@@ -10584,7 +10508,6 @@
         <w:tc>
           <w:tcPr>
             <w:tcW w:w="704" w:type="dxa"/>
-            <w:shd w:val="clear" w:color="auto" w:fill="F1F1F1" w:themeFill="background1" w:themeFillShade="F2"/>
           </w:tcPr>
           <w:p>
             <w:pPr>
@@ -10608,14 +10531,13 @@
                 <w:b/>
                 <w:bCs/>
               </w:rPr>
-              <w:t>3</w:t>
+              <w:t>2</w:t>
             </w:r>
           </w:p>
         </w:tc>
         <w:tc>
           <w:tcPr>
             <w:tcW w:w="2268" w:type="dxa"/>
-            <w:shd w:val="clear" w:color="auto" w:fill="F1F1F1" w:themeFill="background1" w:themeFillShade="F2"/>
           </w:tcPr>
           <w:p>
             <w:pPr>
@@ -10627,14 +10549,13 @@
               <w:rPr>
                 <w:rFonts w:cs="Times New Roman" w:eastAsiaTheme="minorHAnsi"/>
               </w:rPr>
-              <w:t>IOC</w:t>
+              <w:t>Immutable</w:t>
             </w:r>
           </w:p>
         </w:tc>
         <w:tc>
           <w:tcPr>
             <w:tcW w:w="709" w:type="dxa"/>
-            <w:shd w:val="clear" w:color="auto" w:fill="F1F1F1" w:themeFill="background1" w:themeFillShade="F2"/>
           </w:tcPr>
           <w:p>
             <w:pPr>
@@ -10646,14 +10567,13 @@
               <w:rPr>
                 <w:rFonts w:cs="Times New Roman" w:eastAsiaTheme="minorHAnsi"/>
               </w:rPr>
-              <w:t>2</w:t>
+              <w:t>1</w:t>
             </w:r>
           </w:p>
         </w:tc>
         <w:tc>
           <w:tcPr>
             <w:tcW w:w="4678" w:type="dxa"/>
-            <w:shd w:val="clear" w:color="auto" w:fill="F1F1F1" w:themeFill="background1" w:themeFillShade="F2"/>
           </w:tcPr>
           <w:p>
             <w:pPr>
@@ -10665,7 +10585,7 @@
               <w:rPr>
                 <w:rFonts w:cs="Times New Roman" w:eastAsiaTheme="minorHAnsi"/>
               </w:rPr>
-              <w:t>WorkerAddingController/CentralControlComputer</w:t>
+              <w:t>AbstractReceipt</w:t>
             </w:r>
           </w:p>
         </w:tc>
@@ -10684,6 +10604,7 @@
         <w:tc>
           <w:tcPr>
             <w:tcW w:w="704" w:type="dxa"/>
+            <w:shd w:val="clear" w:color="auto" w:fill="F1F1F1" w:themeFill="background1" w:themeFillShade="F2"/>
           </w:tcPr>
           <w:p>
             <w:pPr>
@@ -10707,13 +10628,14 @@
                 <w:b/>
                 <w:bCs/>
               </w:rPr>
-              <w:t>4</w:t>
+              <w:t>3</w:t>
             </w:r>
           </w:p>
         </w:tc>
         <w:tc>
           <w:tcPr>
             <w:tcW w:w="2268" w:type="dxa"/>
+            <w:shd w:val="clear" w:color="auto" w:fill="F1F1F1" w:themeFill="background1" w:themeFillShade="F2"/>
           </w:tcPr>
           <w:p>
             <w:pPr>
@@ -10725,13 +10647,14 @@
               <w:rPr>
                 <w:rFonts w:cs="Times New Roman" w:eastAsiaTheme="minorHAnsi"/>
               </w:rPr>
-              <w:t>Monostate</w:t>
+              <w:t>IOC</w:t>
             </w:r>
           </w:p>
         </w:tc>
         <w:tc>
           <w:tcPr>
             <w:tcW w:w="709" w:type="dxa"/>
+            <w:shd w:val="clear" w:color="auto" w:fill="F1F1F1" w:themeFill="background1" w:themeFillShade="F2"/>
           </w:tcPr>
           <w:p>
             <w:pPr>
@@ -10743,13 +10666,14 @@
               <w:rPr>
                 <w:rFonts w:cs="Times New Roman" w:eastAsiaTheme="minorHAnsi"/>
               </w:rPr>
-              <w:t>1</w:t>
+              <w:t>2</w:t>
             </w:r>
           </w:p>
         </w:tc>
         <w:tc>
           <w:tcPr>
             <w:tcW w:w="4678" w:type="dxa"/>
+            <w:shd w:val="clear" w:color="auto" w:fill="F1F1F1" w:themeFill="background1" w:themeFillShade="F2"/>
           </w:tcPr>
           <w:p>
             <w:pPr>
@@ -10761,12 +10685,118 @@
               <w:rPr>
                 <w:rFonts w:cs="Times New Roman" w:eastAsiaTheme="minorHAnsi"/>
               </w:rPr>
-              <w:t>Screen</w:t>
+              <w:t>WorkerAddingController/CentralControlComputer</w:t>
             </w:r>
           </w:p>
         </w:tc>
       </w:tr>
       <w:tr>
+        <w:tblPrEx>
+          <w:tblBorders>
+            <w:top w:val="single" w:color="BEBEBE" w:themeColor="background1" w:themeShade="BF" w:sz="4" w:space="0"/>
+            <w:left w:val="single" w:color="BEBEBE" w:themeColor="background1" w:themeShade="BF" w:sz="4" w:space="0"/>
+            <w:bottom w:val="single" w:color="BEBEBE" w:themeColor="background1" w:themeShade="BF" w:sz="4" w:space="0"/>
+            <w:right w:val="single" w:color="BEBEBE" w:themeColor="background1" w:themeShade="BF" w:sz="4" w:space="0"/>
+            <w:insideH w:val="single" w:color="BEBEBE" w:themeColor="background1" w:themeShade="BF" w:sz="4" w:space="0"/>
+            <w:insideV w:val="single" w:color="BEBEBE" w:themeColor="background1" w:themeShade="BF" w:sz="4" w:space="0"/>
+          </w:tblBorders>
+        </w:tblPrEx>
+        <w:tc>
+          <w:tcPr>
+            <w:tcW w:w="704" w:type="dxa"/>
+          </w:tcPr>
+          <w:p>
+            <w:pPr>
+              <w:rPr>
+                <w:rFonts w:eastAsiaTheme="minorHAnsi"/>
+                <w:b/>
+                <w:bCs/>
+              </w:rPr>
+            </w:pPr>
+            <w:r>
+              <w:rPr>
+                <w:rFonts w:hint="eastAsia" w:eastAsiaTheme="minorHAnsi"/>
+                <w:b/>
+                <w:bCs/>
+              </w:rPr>
+              <w:t>3</w:t>
+            </w:r>
+            <w:r>
+              <w:rPr>
+                <w:rFonts w:eastAsiaTheme="minorHAnsi"/>
+                <w:b/>
+                <w:bCs/>
+              </w:rPr>
+              <w:t>4</w:t>
+            </w:r>
+          </w:p>
+        </w:tc>
+        <w:tc>
+          <w:tcPr>
+            <w:tcW w:w="2268" w:type="dxa"/>
+          </w:tcPr>
+          <w:p>
+            <w:pPr>
+              <w:rPr>
+                <w:rFonts w:cs="Times New Roman" w:eastAsiaTheme="minorHAnsi"/>
+              </w:rPr>
+            </w:pPr>
+            <w:r>
+              <w:rPr>
+                <w:rFonts w:cs="Times New Roman" w:eastAsiaTheme="minorHAnsi"/>
+              </w:rPr>
+              <w:t>Monostate</w:t>
+            </w:r>
+          </w:p>
+        </w:tc>
+        <w:tc>
+          <w:tcPr>
+            <w:tcW w:w="709" w:type="dxa"/>
+          </w:tcPr>
+          <w:p>
+            <w:pPr>
+              <w:rPr>
+                <w:rFonts w:cs="Times New Roman" w:eastAsiaTheme="minorHAnsi"/>
+              </w:rPr>
+            </w:pPr>
+            <w:r>
+              <w:rPr>
+                <w:rFonts w:cs="Times New Roman" w:eastAsiaTheme="minorHAnsi"/>
+              </w:rPr>
+              <w:t>1</w:t>
+            </w:r>
+          </w:p>
+        </w:tc>
+        <w:tc>
+          <w:tcPr>
+            <w:tcW w:w="4678" w:type="dxa"/>
+          </w:tcPr>
+          <w:p>
+            <w:pPr>
+              <w:rPr>
+                <w:rFonts w:cs="Times New Roman" w:eastAsiaTheme="minorHAnsi"/>
+              </w:rPr>
+            </w:pPr>
+            <w:r>
+              <w:rPr>
+                <w:rFonts w:cs="Times New Roman" w:eastAsiaTheme="minorHAnsi"/>
+              </w:rPr>
+              <w:t>Screen</w:t>
+            </w:r>
+          </w:p>
+        </w:tc>
+      </w:tr>
+      <w:tr>
+        <w:tblPrEx>
+          <w:tblBorders>
+            <w:top w:val="single" w:color="BEBEBE" w:themeColor="background1" w:themeShade="BF" w:sz="4" w:space="0"/>
+            <w:left w:val="single" w:color="BEBEBE" w:themeColor="background1" w:themeShade="BF" w:sz="4" w:space="0"/>
+            <w:bottom w:val="single" w:color="BEBEBE" w:themeColor="background1" w:themeShade="BF" w:sz="4" w:space="0"/>
+            <w:right w:val="single" w:color="BEBEBE" w:themeColor="background1" w:themeShade="BF" w:sz="4" w:space="0"/>
+            <w:insideH w:val="single" w:color="BEBEBE" w:themeColor="background1" w:themeShade="BF" w:sz="4" w:space="0"/>
+            <w:insideV w:val="single" w:color="BEBEBE" w:themeColor="background1" w:themeShade="BF" w:sz="4" w:space="0"/>
+          </w:tblBorders>
+        </w:tblPrEx>
         <w:tc>
           <w:tcPr>
             <w:tcW w:w="704" w:type="dxa"/>
@@ -10857,6 +10887,16 @@
         </w:tc>
       </w:tr>
       <w:tr>
+        <w:tblPrEx>
+          <w:tblBorders>
+            <w:top w:val="single" w:color="BEBEBE" w:themeColor="background1" w:themeShade="BF" w:sz="4" w:space="0"/>
+            <w:left w:val="single" w:color="BEBEBE" w:themeColor="background1" w:themeShade="BF" w:sz="4" w:space="0"/>
+            <w:bottom w:val="single" w:color="BEBEBE" w:themeColor="background1" w:themeShade="BF" w:sz="4" w:space="0"/>
+            <w:right w:val="single" w:color="BEBEBE" w:themeColor="background1" w:themeShade="BF" w:sz="4" w:space="0"/>
+            <w:insideH w:val="single" w:color="BEBEBE" w:themeColor="background1" w:themeShade="BF" w:sz="4" w:space="0"/>
+            <w:insideV w:val="single" w:color="BEBEBE" w:themeColor="background1" w:themeShade="BF" w:sz="4" w:space="0"/>
+          </w:tblBorders>
+        </w:tblPrEx>
         <w:tc>
           <w:tcPr>
             <w:tcW w:w="704" w:type="dxa"/>
@@ -10943,6 +10983,16 @@
         </w:tc>
       </w:tr>
       <w:tr>
+        <w:tblPrEx>
+          <w:tblBorders>
+            <w:top w:val="single" w:color="BEBEBE" w:themeColor="background1" w:themeShade="BF" w:sz="4" w:space="0"/>
+            <w:left w:val="single" w:color="BEBEBE" w:themeColor="background1" w:themeShade="BF" w:sz="4" w:space="0"/>
+            <w:bottom w:val="single" w:color="BEBEBE" w:themeColor="background1" w:themeShade="BF" w:sz="4" w:space="0"/>
+            <w:right w:val="single" w:color="BEBEBE" w:themeColor="background1" w:themeShade="BF" w:sz="4" w:space="0"/>
+            <w:insideH w:val="single" w:color="BEBEBE" w:themeColor="background1" w:themeShade="BF" w:sz="4" w:space="0"/>
+            <w:insideV w:val="single" w:color="BEBEBE" w:themeColor="background1" w:themeShade="BF" w:sz="4" w:space="0"/>
+          </w:tblBorders>
+        </w:tblPrEx>
         <w:tc>
           <w:tcPr>
             <w:tcW w:w="704" w:type="dxa"/>
@@ -11033,6 +11083,16 @@
         </w:tc>
       </w:tr>
       <w:tr>
+        <w:tblPrEx>
+          <w:tblBorders>
+            <w:top w:val="single" w:color="BEBEBE" w:themeColor="background1" w:themeShade="BF" w:sz="4" w:space="0"/>
+            <w:left w:val="single" w:color="BEBEBE" w:themeColor="background1" w:themeShade="BF" w:sz="4" w:space="0"/>
+            <w:bottom w:val="single" w:color="BEBEBE" w:themeColor="background1" w:themeShade="BF" w:sz="4" w:space="0"/>
+            <w:right w:val="single" w:color="BEBEBE" w:themeColor="background1" w:themeShade="BF" w:sz="4" w:space="0"/>
+            <w:insideH w:val="single" w:color="BEBEBE" w:themeColor="background1" w:themeShade="BF" w:sz="4" w:space="0"/>
+            <w:insideV w:val="single" w:color="BEBEBE" w:themeColor="background1" w:themeShade="BF" w:sz="4" w:space="0"/>
+          </w:tblBorders>
+        </w:tblPrEx>
         <w:tc>
           <w:tcPr>
             <w:tcW w:w="704" w:type="dxa"/>
@@ -11142,8 +11202,8 @@
           <w:rFonts w:asciiTheme="minorHAnsi" w:hAnsiTheme="minorHAnsi" w:eastAsiaTheme="minorHAnsi"/>
         </w:rPr>
       </w:pPr>
-      <w:bookmarkStart w:id="3" w:name="_Toc57488726"/>
-      <w:bookmarkStart w:id="4" w:name="_Toc667844740"/>
+      <w:bookmarkStart w:id="3" w:name="_Toc667844740"/>
+      <w:bookmarkStart w:id="4" w:name="_Toc57488726"/>
       <w:r>
         <w:rPr>
           <w:rFonts w:hint="eastAsia" w:asciiTheme="minorHAnsi" w:hAnsiTheme="minorHAnsi" w:eastAsiaTheme="minorHAnsi"/>
@@ -11172,8 +11232,8 @@
           <w:sz w:val="28"/>
         </w:rPr>
       </w:pPr>
-      <w:bookmarkStart w:id="5" w:name="_Toc57488727"/>
-      <w:bookmarkStart w:id="6" w:name="_Toc1717005958"/>
+      <w:bookmarkStart w:id="5" w:name="_Toc1717005958"/>
+      <w:bookmarkStart w:id="6" w:name="_Toc57488727"/>
       <w:r>
         <w:rPr>
           <w:rFonts w:hint="eastAsia"/>
@@ -11236,9 +11296,9 @@
           <w:sz w:val="28"/>
         </w:rPr>
       </w:pPr>
-      <w:bookmarkStart w:id="7" w:name="_Toc9"/>
+      <w:bookmarkStart w:id="7" w:name="_Toc1981371367"/>
       <w:bookmarkStart w:id="8" w:name="_Toc57488728"/>
-      <w:bookmarkStart w:id="9" w:name="_Toc1981371367"/>
+      <w:bookmarkStart w:id="9" w:name="_Toc9"/>
       <w:r>
         <w:rPr>
           <w:sz w:val="28"/>
@@ -11545,6 +11605,16 @@
         <w:gridCol w:w="3969"/>
       </w:tblGrid>
       <w:tr>
+        <w:tblPrEx>
+          <w:tblBorders>
+            <w:top w:val="single" w:color="BEBEBE" w:themeColor="background1" w:themeShade="BF" w:sz="4" w:space="0"/>
+            <w:left w:val="single" w:color="BEBEBE" w:themeColor="background1" w:themeShade="BF" w:sz="4" w:space="0"/>
+            <w:bottom w:val="single" w:color="BEBEBE" w:themeColor="background1" w:themeShade="BF" w:sz="4" w:space="0"/>
+            <w:right w:val="single" w:color="BEBEBE" w:themeColor="background1" w:themeShade="BF" w:sz="4" w:space="0"/>
+            <w:insideH w:val="single" w:color="BEBEBE" w:themeColor="background1" w:themeShade="BF" w:sz="4" w:space="0"/>
+            <w:insideV w:val="single" w:color="BEBEBE" w:themeColor="background1" w:themeShade="BF" w:sz="4" w:space="0"/>
+          </w:tblBorders>
+        </w:tblPrEx>
         <w:trPr>
           <w:trHeight w:val="389" w:hRule="atLeast"/>
         </w:trPr>
@@ -11613,6 +11683,16 @@
         </w:tc>
       </w:tr>
       <w:tr>
+        <w:tblPrEx>
+          <w:tblBorders>
+            <w:top w:val="single" w:color="BEBEBE" w:themeColor="background1" w:themeShade="BF" w:sz="4" w:space="0"/>
+            <w:left w:val="single" w:color="BEBEBE" w:themeColor="background1" w:themeShade="BF" w:sz="4" w:space="0"/>
+            <w:bottom w:val="single" w:color="BEBEBE" w:themeColor="background1" w:themeShade="BF" w:sz="4" w:space="0"/>
+            <w:right w:val="single" w:color="BEBEBE" w:themeColor="background1" w:themeShade="BF" w:sz="4" w:space="0"/>
+            <w:insideH w:val="single" w:color="BEBEBE" w:themeColor="background1" w:themeShade="BF" w:sz="4" w:space="0"/>
+            <w:insideV w:val="single" w:color="BEBEBE" w:themeColor="background1" w:themeShade="BF" w:sz="4" w:space="0"/>
+          </w:tblBorders>
+        </w:tblPrEx>
         <w:trPr>
           <w:trHeight w:val="389" w:hRule="atLeast"/>
         </w:trPr>
@@ -11696,6 +11776,16 @@
         </w:tc>
       </w:tr>
       <w:tr>
+        <w:tblPrEx>
+          <w:tblBorders>
+            <w:top w:val="single" w:color="BEBEBE" w:themeColor="background1" w:themeShade="BF" w:sz="4" w:space="0"/>
+            <w:left w:val="single" w:color="BEBEBE" w:themeColor="background1" w:themeShade="BF" w:sz="4" w:space="0"/>
+            <w:bottom w:val="single" w:color="BEBEBE" w:themeColor="background1" w:themeShade="BF" w:sz="4" w:space="0"/>
+            <w:right w:val="single" w:color="BEBEBE" w:themeColor="background1" w:themeShade="BF" w:sz="4" w:space="0"/>
+            <w:insideH w:val="single" w:color="BEBEBE" w:themeColor="background1" w:themeShade="BF" w:sz="4" w:space="0"/>
+            <w:insideV w:val="single" w:color="BEBEBE" w:themeColor="background1" w:themeShade="BF" w:sz="4" w:space="0"/>
+          </w:tblBorders>
+        </w:tblPrEx>
         <w:trPr>
           <w:trHeight w:val="757" w:hRule="atLeast"/>
         </w:trPr>
@@ -11757,6 +11847,16 @@
         </w:tc>
       </w:tr>
       <w:tr>
+        <w:tblPrEx>
+          <w:tblBorders>
+            <w:top w:val="single" w:color="BEBEBE" w:themeColor="background1" w:themeShade="BF" w:sz="4" w:space="0"/>
+            <w:left w:val="single" w:color="BEBEBE" w:themeColor="background1" w:themeShade="BF" w:sz="4" w:space="0"/>
+            <w:bottom w:val="single" w:color="BEBEBE" w:themeColor="background1" w:themeShade="BF" w:sz="4" w:space="0"/>
+            <w:right w:val="single" w:color="BEBEBE" w:themeColor="background1" w:themeShade="BF" w:sz="4" w:space="0"/>
+            <w:insideH w:val="single" w:color="BEBEBE" w:themeColor="background1" w:themeShade="BF" w:sz="4" w:space="0"/>
+            <w:insideV w:val="single" w:color="BEBEBE" w:themeColor="background1" w:themeShade="BF" w:sz="4" w:space="0"/>
+          </w:tblBorders>
+        </w:tblPrEx>
         <w:trPr>
           <w:trHeight w:val="965" w:hRule="atLeast"/>
         </w:trPr>
@@ -13440,16 +13540,6 @@
         </w:tc>
       </w:tr>
       <w:tr>
-        <w:tblPrEx>
-          <w:tblBorders>
-            <w:top w:val="single" w:color="BEBEBE" w:themeColor="background1" w:themeShade="BF" w:sz="4" w:space="0"/>
-            <w:left w:val="single" w:color="BEBEBE" w:themeColor="background1" w:themeShade="BF" w:sz="4" w:space="0"/>
-            <w:bottom w:val="single" w:color="BEBEBE" w:themeColor="background1" w:themeShade="BF" w:sz="4" w:space="0"/>
-            <w:right w:val="single" w:color="BEBEBE" w:themeColor="background1" w:themeShade="BF" w:sz="4" w:space="0"/>
-            <w:insideH w:val="single" w:color="BEBEBE" w:themeColor="background1" w:themeShade="BF" w:sz="4" w:space="0"/>
-            <w:insideV w:val="single" w:color="BEBEBE" w:themeColor="background1" w:themeShade="BF" w:sz="4" w:space="0"/>
-          </w:tblBorders>
-        </w:tblPrEx>
         <w:tc>
           <w:tcPr>
             <w:tcW w:w="2472" w:type="dxa"/>
@@ -15099,16 +15189,6 @@
         </w:tc>
       </w:tr>
       <w:tr>
-        <w:tblPrEx>
-          <w:tblBorders>
-            <w:top w:val="single" w:color="BEBEBE" w:themeColor="background1" w:themeShade="BF" w:sz="4" w:space="0"/>
-            <w:left w:val="single" w:color="BEBEBE" w:themeColor="background1" w:themeShade="BF" w:sz="4" w:space="0"/>
-            <w:bottom w:val="single" w:color="BEBEBE" w:themeColor="background1" w:themeShade="BF" w:sz="4" w:space="0"/>
-            <w:right w:val="single" w:color="BEBEBE" w:themeColor="background1" w:themeShade="BF" w:sz="4" w:space="0"/>
-            <w:insideH w:val="single" w:color="BEBEBE" w:themeColor="background1" w:themeShade="BF" w:sz="4" w:space="0"/>
-            <w:insideV w:val="single" w:color="BEBEBE" w:themeColor="background1" w:themeShade="BF" w:sz="4" w:space="0"/>
-          </w:tblBorders>
-        </w:tblPrEx>
         <w:trPr>
           <w:trHeight w:val="1293" w:hRule="atLeast"/>
         </w:trPr>
@@ -15674,6 +15754,16 @@
         <w:gridCol w:w="5082"/>
       </w:tblGrid>
       <w:tr>
+        <w:tblPrEx>
+          <w:tblBorders>
+            <w:top w:val="single" w:color="BEBEBE" w:themeColor="background1" w:themeShade="BF" w:sz="4" w:space="0"/>
+            <w:left w:val="single" w:color="BEBEBE" w:themeColor="background1" w:themeShade="BF" w:sz="4" w:space="0"/>
+            <w:bottom w:val="single" w:color="BEBEBE" w:themeColor="background1" w:themeShade="BF" w:sz="4" w:space="0"/>
+            <w:right w:val="single" w:color="BEBEBE" w:themeColor="background1" w:themeShade="BF" w:sz="4" w:space="0"/>
+            <w:insideH w:val="single" w:color="BEBEBE" w:themeColor="background1" w:themeShade="BF" w:sz="4" w:space="0"/>
+            <w:insideV w:val="single" w:color="BEBEBE" w:themeColor="background1" w:themeShade="BF" w:sz="4" w:space="0"/>
+          </w:tblBorders>
+        </w:tblPrEx>
         <w:tc>
           <w:tcPr>
             <w:tcW w:w="0" w:type="auto"/>
@@ -15987,6 +16077,16 @@
         </w:tc>
       </w:tr>
       <w:tr>
+        <w:tblPrEx>
+          <w:tblBorders>
+            <w:top w:val="single" w:color="BEBEBE" w:themeColor="background1" w:themeShade="BF" w:sz="4" w:space="0"/>
+            <w:left w:val="single" w:color="BEBEBE" w:themeColor="background1" w:themeShade="BF" w:sz="4" w:space="0"/>
+            <w:bottom w:val="single" w:color="BEBEBE" w:themeColor="background1" w:themeShade="BF" w:sz="4" w:space="0"/>
+            <w:right w:val="single" w:color="BEBEBE" w:themeColor="background1" w:themeShade="BF" w:sz="4" w:space="0"/>
+            <w:insideH w:val="single" w:color="BEBEBE" w:themeColor="background1" w:themeShade="BF" w:sz="4" w:space="0"/>
+            <w:insideV w:val="single" w:color="BEBEBE" w:themeColor="background1" w:themeShade="BF" w:sz="4" w:space="0"/>
+          </w:tblBorders>
+        </w:tblPrEx>
         <w:tc>
           <w:tcPr>
             <w:tcW w:w="0" w:type="auto"/>
@@ -19726,6 +19826,16 @@
         </w:tc>
       </w:tr>
       <w:tr>
+        <w:tblPrEx>
+          <w:tblBorders>
+            <w:top w:val="single" w:color="BEBEBE" w:themeColor="background1" w:themeShade="BF" w:sz="4" w:space="0"/>
+            <w:left w:val="single" w:color="BEBEBE" w:themeColor="background1" w:themeShade="BF" w:sz="4" w:space="0"/>
+            <w:bottom w:val="single" w:color="BEBEBE" w:themeColor="background1" w:themeShade="BF" w:sz="4" w:space="0"/>
+            <w:right w:val="single" w:color="BEBEBE" w:themeColor="background1" w:themeShade="BF" w:sz="4" w:space="0"/>
+            <w:insideH w:val="single" w:color="BEBEBE" w:themeColor="background1" w:themeShade="BF" w:sz="4" w:space="0"/>
+            <w:insideV w:val="single" w:color="BEBEBE" w:themeColor="background1" w:themeShade="BF" w:sz="4" w:space="0"/>
+          </w:tblBorders>
+        </w:tblPrEx>
         <w:trPr>
           <w:trHeight w:val="1202" w:hRule="atLeast"/>
         </w:trPr>
@@ -20367,16 +20477,6 @@
         <w:gridCol w:w="3765"/>
       </w:tblGrid>
       <w:tr>
-        <w:tblPrEx>
-          <w:tblBorders>
-            <w:top w:val="single" w:color="BEBEBE" w:themeColor="background1" w:themeShade="BF" w:sz="4" w:space="0"/>
-            <w:left w:val="single" w:color="BEBEBE" w:themeColor="background1" w:themeShade="BF" w:sz="4" w:space="0"/>
-            <w:bottom w:val="single" w:color="BEBEBE" w:themeColor="background1" w:themeShade="BF" w:sz="4" w:space="0"/>
-            <w:right w:val="single" w:color="BEBEBE" w:themeColor="background1" w:themeShade="BF" w:sz="4" w:space="0"/>
-            <w:insideH w:val="single" w:color="BEBEBE" w:themeColor="background1" w:themeShade="BF" w:sz="4" w:space="0"/>
-            <w:insideV w:val="single" w:color="BEBEBE" w:themeColor="background1" w:themeShade="BF" w:sz="4" w:space="0"/>
-          </w:tblBorders>
-        </w:tblPrEx>
         <w:tc>
           <w:tcPr>
             <w:tcW w:w="1553" w:type="dxa"/>
@@ -20539,16 +20639,6 @@
         </w:tc>
       </w:tr>
       <w:tr>
-        <w:tblPrEx>
-          <w:tblBorders>
-            <w:top w:val="single" w:color="BEBEBE" w:themeColor="background1" w:themeShade="BF" w:sz="4" w:space="0"/>
-            <w:left w:val="single" w:color="BEBEBE" w:themeColor="background1" w:themeShade="BF" w:sz="4" w:space="0"/>
-            <w:bottom w:val="single" w:color="BEBEBE" w:themeColor="background1" w:themeShade="BF" w:sz="4" w:space="0"/>
-            <w:right w:val="single" w:color="BEBEBE" w:themeColor="background1" w:themeShade="BF" w:sz="4" w:space="0"/>
-            <w:insideH w:val="single" w:color="BEBEBE" w:themeColor="background1" w:themeShade="BF" w:sz="4" w:space="0"/>
-            <w:insideV w:val="single" w:color="BEBEBE" w:themeColor="background1" w:themeShade="BF" w:sz="4" w:space="0"/>
-          </w:tblBorders>
-        </w:tblPrEx>
         <w:tc>
           <w:tcPr>
             <w:tcW w:w="1553" w:type="dxa"/>
@@ -20640,16 +20730,6 @@
         </w:tc>
       </w:tr>
       <w:tr>
-        <w:tblPrEx>
-          <w:tblBorders>
-            <w:top w:val="single" w:color="BEBEBE" w:themeColor="background1" w:themeShade="BF" w:sz="4" w:space="0"/>
-            <w:left w:val="single" w:color="BEBEBE" w:themeColor="background1" w:themeShade="BF" w:sz="4" w:space="0"/>
-            <w:bottom w:val="single" w:color="BEBEBE" w:themeColor="background1" w:themeShade="BF" w:sz="4" w:space="0"/>
-            <w:right w:val="single" w:color="BEBEBE" w:themeColor="background1" w:themeShade="BF" w:sz="4" w:space="0"/>
-            <w:insideH w:val="single" w:color="BEBEBE" w:themeColor="background1" w:themeShade="BF" w:sz="4" w:space="0"/>
-            <w:insideV w:val="single" w:color="BEBEBE" w:themeColor="background1" w:themeShade="BF" w:sz="4" w:space="0"/>
-          </w:tblBorders>
-        </w:tblPrEx>
         <w:tc>
           <w:tcPr>
             <w:tcW w:w="1553" w:type="dxa"/>
@@ -21798,6 +21878,55 @@
       <w:r>
         <w:t>。</w:t>
       </w:r>
+      <w:r>
+        <w:rPr>
+          <w:rFonts w:hint="eastAsia"/>
+          <w:lang w:val="en-US" w:eastAsia="zh-Hans"/>
+        </w:rPr>
+        <w:t>众所周知，星爸爸咖啡店的原材料很多，并且往往互相耦合，一旦单独</w:t>
+      </w:r>
+      <w:r>
+        <w:rPr>
+          <w:rFonts w:hint="default"/>
+          <w:lang w:eastAsia="zh-Hans"/>
+        </w:rPr>
+        <w:t>new</w:t>
+      </w:r>
+      <w:r>
+        <w:rPr>
+          <w:rFonts w:hint="eastAsia"/>
+          <w:lang w:val="en-US" w:eastAsia="zh-Hans"/>
+        </w:rPr>
+        <w:t>一个原材料耗费计算资源巨大，于是我们用克隆来节省计算资源。我们这里主要测试的是，星爸爸咖啡店分店的原材料不够了，总部向分部运输原材料之后分部的原材料储备情况。我们首先克隆的原材料，在对克隆的对象经过添加（a</w:t>
+      </w:r>
+      <w:r>
+        <w:rPr>
+          <w:rFonts w:hint="default"/>
+          <w:lang w:eastAsia="zh-Hans"/>
+        </w:rPr>
+        <w:t>quire</w:t>
+      </w:r>
+      <w:r>
+        <w:rPr>
+          <w:rFonts w:hint="eastAsia"/>
+          <w:lang w:val="en-US" w:eastAsia="zh-Hans"/>
+        </w:rPr>
+        <w:t>）之后，我们查看原材料的数量（In</w:t>
+      </w:r>
+      <w:r>
+        <w:rPr>
+          <w:rFonts w:hint="default"/>
+          <w:lang w:eastAsia="zh-Hans"/>
+        </w:rPr>
+        <w:t>ventory</w:t>
+      </w:r>
+      <w:r>
+        <w:rPr>
+          <w:rFonts w:hint="eastAsia"/>
+          <w:lang w:val="en-US" w:eastAsia="zh-Hans"/>
+        </w:rPr>
+        <w:t>）有没有发生变化。</w:t>
+      </w:r>
     </w:p>
     <w:p>
       <w:r>
@@ -21834,16 +21963,6 @@
         <w:gridCol w:w="3339"/>
       </w:tblGrid>
       <w:tr>
-        <w:tblPrEx>
-          <w:tblBorders>
-            <w:top w:val="single" w:color="BEBEBE" w:themeColor="background1" w:themeShade="BF" w:sz="4" w:space="0"/>
-            <w:left w:val="single" w:color="BEBEBE" w:themeColor="background1" w:themeShade="BF" w:sz="4" w:space="0"/>
-            <w:bottom w:val="single" w:color="BEBEBE" w:themeColor="background1" w:themeShade="BF" w:sz="4" w:space="0"/>
-            <w:right w:val="single" w:color="BEBEBE" w:themeColor="background1" w:themeShade="BF" w:sz="4" w:space="0"/>
-            <w:insideH w:val="single" w:color="BEBEBE" w:themeColor="background1" w:themeShade="BF" w:sz="4" w:space="0"/>
-            <w:insideV w:val="single" w:color="BEBEBE" w:themeColor="background1" w:themeShade="BF" w:sz="4" w:space="0"/>
-          </w:tblBorders>
-        </w:tblPrEx>
         <w:tc>
           <w:tcPr>
             <w:tcW w:w="2862" w:type="dxa"/>
@@ -21926,7 +22045,25 @@
                 <w:b/>
                 <w:bCs/>
               </w:rPr>
-              <w:t>Alcohol</w:t>
+              <w:t>A</w:t>
+            </w:r>
+            <w:r>
+              <w:rPr>
+                <w:rFonts w:hint="eastAsia"/>
+                <w:b/>
+                <w:bCs/>
+                <w:lang w:val="en-US" w:eastAsia="zh-Hans"/>
+              </w:rPr>
+              <w:t>ra</w:t>
+            </w:r>
+            <w:r>
+              <w:rPr>
+                <w:rFonts w:hint="default"/>
+                <w:b/>
+                <w:bCs/>
+                <w:lang w:eastAsia="zh-Hans"/>
+              </w:rPr>
+              <w:t>bicaCoffeeBean</w:t>
             </w:r>
           </w:p>
         </w:tc>
@@ -21949,59 +22086,21 @@
           <w:p>
             <w:pPr>
               <w:rPr>
-                <w:rFonts w:asciiTheme="minorEastAsia" w:hAnsiTheme="minorEastAsia"/>
-              </w:rPr>
-            </w:pPr>
-            <w:r>
-              <w:rPr>
-                <w:rFonts w:asciiTheme="minorEastAsia" w:hAnsiTheme="minorEastAsia"/>
-              </w:rPr>
-              <w:t>通过实现了Object类的</w:t>
-            </w:r>
+                <w:rFonts w:hint="eastAsia" w:asciiTheme="minorEastAsia" w:hAnsiTheme="minorEastAsia" w:eastAsiaTheme="minorEastAsia"/>
+                <w:lang w:val="en-US" w:eastAsia="zh-Hans"/>
+              </w:rPr>
+            </w:pPr>
             <w:r>
               <w:rPr>
                 <w:rFonts w:hint="eastAsia" w:asciiTheme="minorEastAsia" w:hAnsiTheme="minorEastAsia"/>
-              </w:rPr>
-              <w:t>方</w:t>
-            </w:r>
-            <w:r>
-              <w:rPr>
-                <w:rFonts w:hint="eastAsia" w:cs="等线" w:asciiTheme="minorEastAsia" w:hAnsiTheme="minorEastAsia"/>
-              </w:rPr>
-              <w:t>法，实现</w:t>
-            </w:r>
-            <w:r>
-              <w:rPr>
-                <w:rFonts w:asciiTheme="minorEastAsia" w:hAnsiTheme="minorEastAsia"/>
-              </w:rPr>
-              <w:t>了深拷</w:t>
-            </w:r>
-            <w:r>
-              <w:rPr>
-                <w:rFonts w:hint="eastAsia" w:asciiTheme="minorEastAsia" w:hAnsiTheme="minorEastAsia"/>
-              </w:rPr>
-              <w:t>贝</w:t>
-            </w:r>
-            <w:r>
-              <w:rPr>
-                <w:rFonts w:asciiTheme="minorEastAsia" w:hAnsiTheme="minorEastAsia"/>
-              </w:rPr>
-              <w:t>。</w:t>
+                <w:lang w:val="en-US" w:eastAsia="zh-Hans"/>
+              </w:rPr>
+              <w:t>实现深克隆</w:t>
             </w:r>
           </w:p>
         </w:tc>
       </w:tr>
       <w:tr>
-        <w:tblPrEx>
-          <w:tblBorders>
-            <w:top w:val="single" w:color="BEBEBE" w:themeColor="background1" w:themeShade="BF" w:sz="4" w:space="0"/>
-            <w:left w:val="single" w:color="BEBEBE" w:themeColor="background1" w:themeShade="BF" w:sz="4" w:space="0"/>
-            <w:bottom w:val="single" w:color="BEBEBE" w:themeColor="background1" w:themeShade="BF" w:sz="4" w:space="0"/>
-            <w:right w:val="single" w:color="BEBEBE" w:themeColor="background1" w:themeShade="BF" w:sz="4" w:space="0"/>
-            <w:insideH w:val="single" w:color="BEBEBE" w:themeColor="background1" w:themeShade="BF" w:sz="4" w:space="0"/>
-            <w:insideV w:val="single" w:color="BEBEBE" w:themeColor="background1" w:themeShade="BF" w:sz="4" w:space="0"/>
-          </w:tblBorders>
-        </w:tblPrEx>
         <w:tc>
           <w:tcPr>
             <w:tcW w:w="2862" w:type="dxa"/>
@@ -22009,16 +22108,29 @@
           <w:p>
             <w:pPr>
               <w:rPr>
-                <w:b/>
-                <w:bCs/>
-              </w:rPr>
-            </w:pPr>
-            <w:r>
-              <w:rPr>
-                <w:b/>
-                <w:bCs/>
-              </w:rPr>
-              <w:t>Buttter</w:t>
+                <w:rFonts w:hint="eastAsia" w:eastAsiaTheme="minorEastAsia"/>
+                <w:b/>
+                <w:bCs/>
+                <w:lang w:eastAsia="zh-Hans"/>
+              </w:rPr>
+            </w:pPr>
+            <w:r>
+              <w:rPr>
+                <w:rFonts w:hint="eastAsia"/>
+                <w:b/>
+                <w:bCs/>
+                <w:lang w:val="en-US" w:eastAsia="zh-Hans"/>
+              </w:rPr>
+              <w:t>Bou</w:t>
+            </w:r>
+            <w:r>
+              <w:rPr>
+                <w:rFonts w:hint="default"/>
+                <w:b/>
+                <w:bCs/>
+                <w:lang w:eastAsia="zh-Hans"/>
+              </w:rPr>
+              <w:t>rbonCoffeeBean</w:t>
             </w:r>
           </w:p>
         </w:tc>
@@ -22037,56 +22149,23 @@
             <w:tcW w:w="3339" w:type="dxa"/>
           </w:tcPr>
           <w:p>
-            <w:r>
-              <w:rPr>
-                <w:rFonts w:asciiTheme="minorEastAsia" w:hAnsiTheme="minorEastAsia"/>
-              </w:rPr>
-              <w:t>通过实现了Object类的</w:t>
-            </w:r>
+            <w:pPr>
+              <w:rPr>
+                <w:rFonts w:hint="eastAsia" w:eastAsiaTheme="minorEastAsia"/>
+                <w:lang w:eastAsia="zh-Hans"/>
+              </w:rPr>
+            </w:pPr>
             <w:r>
               <w:rPr>
                 <w:rFonts w:hint="eastAsia" w:asciiTheme="minorEastAsia" w:hAnsiTheme="minorEastAsia"/>
-              </w:rPr>
-              <w:t>方</w:t>
-            </w:r>
-            <w:r>
-              <w:rPr>
-                <w:rFonts w:hint="eastAsia" w:cs="等线" w:asciiTheme="minorEastAsia" w:hAnsiTheme="minorEastAsia"/>
-              </w:rPr>
-              <w:t>法，实现</w:t>
-            </w:r>
-            <w:r>
-              <w:rPr>
-                <w:rFonts w:asciiTheme="minorEastAsia" w:hAnsiTheme="minorEastAsia"/>
-              </w:rPr>
-              <w:t>了深拷</w:t>
-            </w:r>
-            <w:r>
-              <w:rPr>
-                <w:rFonts w:hint="eastAsia" w:asciiTheme="minorEastAsia" w:hAnsiTheme="minorEastAsia"/>
-              </w:rPr>
-              <w:t>贝</w:t>
-            </w:r>
-            <w:r>
-              <w:rPr>
-                <w:rFonts w:asciiTheme="minorEastAsia" w:hAnsiTheme="minorEastAsia"/>
-              </w:rPr>
-              <w:t>。</w:t>
+                <w:lang w:val="en-US" w:eastAsia="zh-Hans"/>
+              </w:rPr>
+              <w:t>实现深克隆</w:t>
             </w:r>
           </w:p>
         </w:tc>
       </w:tr>
       <w:tr>
-        <w:tblPrEx>
-          <w:tblBorders>
-            <w:top w:val="single" w:color="BEBEBE" w:themeColor="background1" w:themeShade="BF" w:sz="4" w:space="0"/>
-            <w:left w:val="single" w:color="BEBEBE" w:themeColor="background1" w:themeShade="BF" w:sz="4" w:space="0"/>
-            <w:bottom w:val="single" w:color="BEBEBE" w:themeColor="background1" w:themeShade="BF" w:sz="4" w:space="0"/>
-            <w:right w:val="single" w:color="BEBEBE" w:themeColor="background1" w:themeShade="BF" w:sz="4" w:space="0"/>
-            <w:insideH w:val="single" w:color="BEBEBE" w:themeColor="background1" w:themeShade="BF" w:sz="4" w:space="0"/>
-            <w:insideV w:val="single" w:color="BEBEBE" w:themeColor="background1" w:themeShade="BF" w:sz="4" w:space="0"/>
-          </w:tblBorders>
-        </w:tblPrEx>
         <w:tc>
           <w:tcPr>
             <w:tcW w:w="2862" w:type="dxa"/>
@@ -22104,7 +22183,7 @@
                 <w:b/>
                 <w:bCs/>
               </w:rPr>
-              <w:t>CocoaBean</w:t>
+              <w:t>Chocolate</w:t>
             </w:r>
           </w:p>
         </w:tc>
@@ -22127,56 +22206,637 @@
           <w:p>
             <w:pPr>
               <w:rPr>
-                <w:rFonts w:asciiTheme="minorEastAsia" w:hAnsiTheme="minorEastAsia"/>
-              </w:rPr>
-            </w:pPr>
-            <w:r>
-              <w:rPr>
-                <w:rFonts w:asciiTheme="minorEastAsia" w:hAnsiTheme="minorEastAsia"/>
-              </w:rPr>
-              <w:t>调</w:t>
-            </w:r>
+                <w:rFonts w:hint="eastAsia" w:asciiTheme="minorEastAsia" w:hAnsiTheme="minorEastAsia" w:eastAsiaTheme="minorEastAsia"/>
+                <w:lang w:eastAsia="zh-Hans"/>
+              </w:rPr>
+            </w:pPr>
             <w:r>
               <w:rPr>
                 <w:rFonts w:hint="eastAsia" w:asciiTheme="minorEastAsia" w:hAnsiTheme="minorEastAsia"/>
-              </w:rPr>
-              <w:t>用</w:t>
-            </w:r>
-            <w:r>
-              <w:rPr>
-                <w:rFonts w:asciiTheme="minorEastAsia" w:hAnsiTheme="minorEastAsia"/>
-              </w:rPr>
-              <w:t>Object类的clone</w:t>
-            </w:r>
-            <w:r>
+                <w:lang w:val="en-US" w:eastAsia="zh-Hans"/>
+              </w:rPr>
+              <w:t>实现深克隆</w:t>
+            </w:r>
+          </w:p>
+        </w:tc>
+      </w:tr>
+      <w:tr>
+        <w:tc>
+          <w:tcPr>
+            <w:tcW w:w="2862" w:type="dxa"/>
+            <w:shd w:val="clear" w:color="auto" w:fill="F1F1F1" w:themeFill="background1" w:themeFillShade="F2"/>
+          </w:tcPr>
+          <w:p>
+            <w:pPr>
+              <w:rPr>
+                <w:b/>
+                <w:bCs/>
+              </w:rPr>
+            </w:pPr>
+            <w:r>
+              <w:rPr>
+                <w:b/>
+                <w:bCs/>
+              </w:rPr>
+              <w:t>CoffeeBean</w:t>
+            </w:r>
+          </w:p>
+        </w:tc>
+        <w:tc>
+          <w:tcPr>
+            <w:tcW w:w="2095" w:type="dxa"/>
+            <w:shd w:val="clear" w:color="auto" w:fill="F1F1F1" w:themeFill="background1" w:themeFillShade="F2"/>
+          </w:tcPr>
+          <w:p>
+            <w:r>
+              <w:t>public Object clone()</w:t>
+            </w:r>
+          </w:p>
+        </w:tc>
+        <w:tc>
+          <w:tcPr>
+            <w:tcW w:w="3339" w:type="dxa"/>
+            <w:shd w:val="clear" w:color="auto" w:fill="F1F1F1" w:themeFill="background1" w:themeFillShade="F2"/>
+          </w:tcPr>
+          <w:p>
+            <w:pPr>
               <w:rPr>
                 <w:rFonts w:hint="eastAsia" w:asciiTheme="minorEastAsia" w:hAnsiTheme="minorEastAsia"/>
-              </w:rPr>
-              <w:t>方</w:t>
-            </w:r>
-            <w:r>
-              <w:rPr>
-                <w:rFonts w:hint="eastAsia" w:cs="等线" w:asciiTheme="minorEastAsia" w:hAnsiTheme="minorEastAsia"/>
-              </w:rPr>
-              <w:t>法，实现</w:t>
-            </w:r>
-            <w:r>
-              <w:rPr>
-                <w:rFonts w:asciiTheme="minorEastAsia" w:hAnsiTheme="minorEastAsia"/>
-              </w:rPr>
-              <w:t>了浅拷</w:t>
-            </w:r>
+                <w:lang w:val="en-US" w:eastAsia="zh-Hans"/>
+              </w:rPr>
+            </w:pPr>
             <w:r>
               <w:rPr>
                 <w:rFonts w:hint="eastAsia" w:asciiTheme="minorEastAsia" w:hAnsiTheme="minorEastAsia"/>
-              </w:rPr>
-              <w:t>贝</w:t>
-            </w:r>
-            <w:r>
-              <w:rPr>
-                <w:rFonts w:asciiTheme="minorEastAsia" w:hAnsiTheme="minorEastAsia"/>
-              </w:rPr>
-              <w:t>。</w:t>
+                <w:lang w:val="en-US" w:eastAsia="zh-Hans"/>
+              </w:rPr>
+              <w:t>实现深克隆</w:t>
+            </w:r>
+          </w:p>
+        </w:tc>
+      </w:tr>
+      <w:tr>
+        <w:tc>
+          <w:tcPr>
+            <w:tcW w:w="2862" w:type="dxa"/>
+            <w:shd w:val="clear" w:color="auto" w:fill="F1F1F1" w:themeFill="background1" w:themeFillShade="F2"/>
+          </w:tcPr>
+          <w:p>
+            <w:pPr>
+              <w:rPr>
+                <w:b/>
+                <w:bCs/>
+              </w:rPr>
+            </w:pPr>
+            <w:r>
+              <w:rPr>
+                <w:b/>
+                <w:bCs/>
+              </w:rPr>
+              <w:t>Cream</w:t>
+            </w:r>
+          </w:p>
+        </w:tc>
+        <w:tc>
+          <w:tcPr>
+            <w:tcW w:w="2095" w:type="dxa"/>
+            <w:shd w:val="clear" w:color="auto" w:fill="F1F1F1" w:themeFill="background1" w:themeFillShade="F2"/>
+          </w:tcPr>
+          <w:p>
+            <w:r>
+              <w:t>public Object clone()</w:t>
+            </w:r>
+          </w:p>
+        </w:tc>
+        <w:tc>
+          <w:tcPr>
+            <w:tcW w:w="3339" w:type="dxa"/>
+            <w:shd w:val="clear" w:color="auto" w:fill="F1F1F1" w:themeFill="background1" w:themeFillShade="F2"/>
+          </w:tcPr>
+          <w:p>
+            <w:pPr>
+              <w:rPr>
+                <w:rFonts w:hint="eastAsia" w:asciiTheme="minorEastAsia" w:hAnsiTheme="minorEastAsia"/>
+                <w:lang w:val="en-US" w:eastAsia="zh-Hans"/>
+              </w:rPr>
+            </w:pPr>
+            <w:r>
+              <w:rPr>
+                <w:rFonts w:hint="eastAsia" w:asciiTheme="minorEastAsia" w:hAnsiTheme="minorEastAsia"/>
+                <w:lang w:val="en-US" w:eastAsia="zh-Hans"/>
+              </w:rPr>
+              <w:t>实现深克隆</w:t>
+            </w:r>
+          </w:p>
+        </w:tc>
+      </w:tr>
+      <w:tr>
+        <w:tc>
+          <w:tcPr>
+            <w:tcW w:w="2862" w:type="dxa"/>
+            <w:shd w:val="clear" w:color="auto" w:fill="F1F1F1" w:themeFill="background1" w:themeFillShade="F2"/>
+          </w:tcPr>
+          <w:p>
+            <w:pPr>
+              <w:rPr>
+                <w:b/>
+                <w:bCs/>
+              </w:rPr>
+            </w:pPr>
+            <w:r>
+              <w:rPr>
+                <w:b/>
+                <w:bCs/>
+              </w:rPr>
+              <w:t>Hazelnut</w:t>
+            </w:r>
+          </w:p>
+        </w:tc>
+        <w:tc>
+          <w:tcPr>
+            <w:tcW w:w="2095" w:type="dxa"/>
+            <w:shd w:val="clear" w:color="auto" w:fill="F1F1F1" w:themeFill="background1" w:themeFillShade="F2"/>
+          </w:tcPr>
+          <w:p>
+            <w:r>
+              <w:t>public Object clone()</w:t>
+            </w:r>
+          </w:p>
+        </w:tc>
+        <w:tc>
+          <w:tcPr>
+            <w:tcW w:w="3339" w:type="dxa"/>
+            <w:shd w:val="clear" w:color="auto" w:fill="F1F1F1" w:themeFill="background1" w:themeFillShade="F2"/>
+          </w:tcPr>
+          <w:p>
+            <w:pPr>
+              <w:rPr>
+                <w:rFonts w:hint="eastAsia" w:asciiTheme="minorEastAsia" w:hAnsiTheme="minorEastAsia"/>
+                <w:lang w:val="en-US" w:eastAsia="zh-Hans"/>
+              </w:rPr>
+            </w:pPr>
+            <w:r>
+              <w:rPr>
+                <w:rFonts w:hint="eastAsia" w:asciiTheme="minorEastAsia" w:hAnsiTheme="minorEastAsia"/>
+                <w:lang w:val="en-US" w:eastAsia="zh-Hans"/>
+              </w:rPr>
+              <w:t>实现深克隆</w:t>
+            </w:r>
+          </w:p>
+        </w:tc>
+      </w:tr>
+      <w:tr>
+        <w:tc>
+          <w:tcPr>
+            <w:tcW w:w="2862" w:type="dxa"/>
+            <w:shd w:val="clear" w:color="auto" w:fill="F1F1F1" w:themeFill="background1" w:themeFillShade="F2"/>
+          </w:tcPr>
+          <w:p>
+            <w:pPr>
+              <w:rPr>
+                <w:b/>
+                <w:bCs/>
+              </w:rPr>
+            </w:pPr>
+            <w:r>
+              <w:rPr>
+                <w:b/>
+                <w:bCs/>
+              </w:rPr>
+              <w:t>Milk</w:t>
+            </w:r>
+          </w:p>
+        </w:tc>
+        <w:tc>
+          <w:tcPr>
+            <w:tcW w:w="2095" w:type="dxa"/>
+            <w:shd w:val="clear" w:color="auto" w:fill="F1F1F1" w:themeFill="background1" w:themeFillShade="F2"/>
+          </w:tcPr>
+          <w:p>
+            <w:r>
+              <w:t>public Object clone()</w:t>
+            </w:r>
+          </w:p>
+        </w:tc>
+        <w:tc>
+          <w:tcPr>
+            <w:tcW w:w="3339" w:type="dxa"/>
+            <w:shd w:val="clear" w:color="auto" w:fill="F1F1F1" w:themeFill="background1" w:themeFillShade="F2"/>
+          </w:tcPr>
+          <w:p>
+            <w:pPr>
+              <w:rPr>
+                <w:rFonts w:hint="eastAsia" w:asciiTheme="minorEastAsia" w:hAnsiTheme="minorEastAsia"/>
+                <w:lang w:val="en-US" w:eastAsia="zh-Hans"/>
+              </w:rPr>
+            </w:pPr>
+            <w:r>
+              <w:rPr>
+                <w:rFonts w:hint="eastAsia" w:asciiTheme="minorEastAsia" w:hAnsiTheme="minorEastAsia"/>
+                <w:lang w:val="en-US" w:eastAsia="zh-Hans"/>
+              </w:rPr>
+              <w:t>实现深克隆</w:t>
+            </w:r>
+          </w:p>
+        </w:tc>
+      </w:tr>
+      <w:tr>
+        <w:tc>
+          <w:tcPr>
+            <w:tcW w:w="2862" w:type="dxa"/>
+            <w:shd w:val="clear" w:color="auto" w:fill="F1F1F1" w:themeFill="background1" w:themeFillShade="F2"/>
+          </w:tcPr>
+          <w:p>
+            <w:pPr>
+              <w:rPr>
+                <w:b/>
+                <w:bCs/>
+              </w:rPr>
+            </w:pPr>
+            <w:r>
+              <w:rPr>
+                <w:b/>
+                <w:bCs/>
+              </w:rPr>
+              <w:t>RobustaCoffeeBean</w:t>
+            </w:r>
+          </w:p>
+        </w:tc>
+        <w:tc>
+          <w:tcPr>
+            <w:tcW w:w="2095" w:type="dxa"/>
+            <w:shd w:val="clear" w:color="auto" w:fill="F1F1F1" w:themeFill="background1" w:themeFillShade="F2"/>
+          </w:tcPr>
+          <w:p>
+            <w:r>
+              <w:t>public Object clone()</w:t>
+            </w:r>
+          </w:p>
+        </w:tc>
+        <w:tc>
+          <w:tcPr>
+            <w:tcW w:w="3339" w:type="dxa"/>
+            <w:shd w:val="clear" w:color="auto" w:fill="F1F1F1" w:themeFill="background1" w:themeFillShade="F2"/>
+          </w:tcPr>
+          <w:p>
+            <w:pPr>
+              <w:rPr>
+                <w:rFonts w:hint="eastAsia" w:asciiTheme="minorEastAsia" w:hAnsiTheme="minorEastAsia"/>
+                <w:lang w:val="en-US" w:eastAsia="zh-Hans"/>
+              </w:rPr>
+            </w:pPr>
+            <w:r>
+              <w:rPr>
+                <w:rFonts w:hint="eastAsia" w:asciiTheme="minorEastAsia" w:hAnsiTheme="minorEastAsia"/>
+                <w:lang w:val="en-US" w:eastAsia="zh-Hans"/>
+              </w:rPr>
+              <w:t>实现深克隆</w:t>
+            </w:r>
+          </w:p>
+        </w:tc>
+      </w:tr>
+      <w:tr>
+        <w:tc>
+          <w:tcPr>
+            <w:tcW w:w="2862" w:type="dxa"/>
+            <w:shd w:val="clear" w:color="auto" w:fill="F1F1F1" w:themeFill="background1" w:themeFillShade="F2"/>
+          </w:tcPr>
+          <w:p>
+            <w:pPr>
+              <w:rPr>
+                <w:b/>
+                <w:bCs/>
+              </w:rPr>
+            </w:pPr>
+            <w:r>
+              <w:rPr>
+                <w:b/>
+                <w:bCs/>
+              </w:rPr>
+              <w:t>Sugar</w:t>
+            </w:r>
+          </w:p>
+        </w:tc>
+        <w:tc>
+          <w:tcPr>
+            <w:tcW w:w="2095" w:type="dxa"/>
+            <w:shd w:val="clear" w:color="auto" w:fill="F1F1F1" w:themeFill="background1" w:themeFillShade="F2"/>
+          </w:tcPr>
+          <w:p>
+            <w:r>
+              <w:t>public Object clone()</w:t>
+            </w:r>
+          </w:p>
+        </w:tc>
+        <w:tc>
+          <w:tcPr>
+            <w:tcW w:w="3339" w:type="dxa"/>
+            <w:shd w:val="clear" w:color="auto" w:fill="F1F1F1" w:themeFill="background1" w:themeFillShade="F2"/>
+          </w:tcPr>
+          <w:p>
+            <w:pPr>
+              <w:rPr>
+                <w:rFonts w:hint="eastAsia" w:asciiTheme="minorEastAsia" w:hAnsiTheme="minorEastAsia"/>
+                <w:lang w:val="en-US" w:eastAsia="zh-Hans"/>
+              </w:rPr>
+            </w:pPr>
+            <w:r>
+              <w:rPr>
+                <w:rFonts w:hint="eastAsia" w:asciiTheme="minorEastAsia" w:hAnsiTheme="minorEastAsia"/>
+                <w:lang w:val="en-US" w:eastAsia="zh-Hans"/>
+              </w:rPr>
+              <w:t>实现深克隆</w:t>
+            </w:r>
+          </w:p>
+        </w:tc>
+      </w:tr>
+      <w:tr>
+        <w:tc>
+          <w:tcPr>
+            <w:tcW w:w="2862" w:type="dxa"/>
+            <w:shd w:val="clear" w:color="auto" w:fill="F1F1F1" w:themeFill="background1" w:themeFillShade="F2"/>
+          </w:tcPr>
+          <w:p>
+            <w:pPr>
+              <w:rPr>
+                <w:b/>
+                <w:bCs/>
+              </w:rPr>
+            </w:pPr>
+            <w:r>
+              <w:rPr>
+                <w:b/>
+                <w:bCs/>
+              </w:rPr>
+              <w:t>Syrup</w:t>
+            </w:r>
+          </w:p>
+        </w:tc>
+        <w:tc>
+          <w:tcPr>
+            <w:tcW w:w="2095" w:type="dxa"/>
+            <w:shd w:val="clear" w:color="auto" w:fill="F1F1F1" w:themeFill="background1" w:themeFillShade="F2"/>
+          </w:tcPr>
+          <w:p>
+            <w:r>
+              <w:t>public Object clone()</w:t>
+            </w:r>
+          </w:p>
+        </w:tc>
+        <w:tc>
+          <w:tcPr>
+            <w:tcW w:w="3339" w:type="dxa"/>
+            <w:shd w:val="clear" w:color="auto" w:fill="F1F1F1" w:themeFill="background1" w:themeFillShade="F2"/>
+          </w:tcPr>
+          <w:p>
+            <w:pPr>
+              <w:rPr>
+                <w:rFonts w:hint="eastAsia" w:asciiTheme="minorEastAsia" w:hAnsiTheme="minorEastAsia"/>
+                <w:lang w:val="en-US" w:eastAsia="zh-Hans"/>
+              </w:rPr>
+            </w:pPr>
+            <w:r>
+              <w:rPr>
+                <w:rFonts w:hint="eastAsia" w:asciiTheme="minorEastAsia" w:hAnsiTheme="minorEastAsia"/>
+                <w:lang w:val="en-US" w:eastAsia="zh-Hans"/>
+              </w:rPr>
+              <w:t>实现深克隆</w:t>
+            </w:r>
+          </w:p>
+        </w:tc>
+      </w:tr>
+      <w:tr>
+        <w:tc>
+          <w:tcPr>
+            <w:tcW w:w="2862" w:type="dxa"/>
+            <w:shd w:val="clear" w:color="auto" w:fill="F1F1F1" w:themeFill="background1" w:themeFillShade="F2"/>
+          </w:tcPr>
+          <w:p>
+            <w:pPr>
+              <w:rPr>
+                <w:b/>
+                <w:bCs/>
+              </w:rPr>
+            </w:pPr>
+            <w:r>
+              <w:rPr>
+                <w:b/>
+                <w:bCs/>
+              </w:rPr>
+              <w:t>Water</w:t>
+            </w:r>
+          </w:p>
+        </w:tc>
+        <w:tc>
+          <w:tcPr>
+            <w:tcW w:w="2095" w:type="dxa"/>
+            <w:shd w:val="clear" w:color="auto" w:fill="F1F1F1" w:themeFill="background1" w:themeFillShade="F2"/>
+          </w:tcPr>
+          <w:p>
+            <w:r>
+              <w:t>public Object clone()</w:t>
+            </w:r>
+          </w:p>
+        </w:tc>
+        <w:tc>
+          <w:tcPr>
+            <w:tcW w:w="3339" w:type="dxa"/>
+            <w:shd w:val="clear" w:color="auto" w:fill="F1F1F1" w:themeFill="background1" w:themeFillShade="F2"/>
+          </w:tcPr>
+          <w:p>
+            <w:pPr>
+              <w:rPr>
+                <w:rFonts w:hint="eastAsia" w:asciiTheme="minorEastAsia" w:hAnsiTheme="minorEastAsia"/>
+                <w:lang w:val="en-US" w:eastAsia="zh-Hans"/>
+              </w:rPr>
+            </w:pPr>
+            <w:r>
+              <w:rPr>
+                <w:rFonts w:hint="eastAsia" w:asciiTheme="minorEastAsia" w:hAnsiTheme="minorEastAsia"/>
+                <w:lang w:val="en-US" w:eastAsia="zh-Hans"/>
+              </w:rPr>
+              <w:t>实现深克隆</w:t>
+            </w:r>
+          </w:p>
+        </w:tc>
+      </w:tr>
+      <w:tr>
+        <w:trPr>
+          <w:trHeight w:val="286" w:hRule="atLeast"/>
+        </w:trPr>
+        <w:tc>
+          <w:tcPr>
+            <w:tcW w:w="2862" w:type="dxa"/>
+            <w:shd w:val="clear" w:color="auto" w:fill="F1F1F1" w:themeFill="background1" w:themeFillShade="F2"/>
+          </w:tcPr>
+          <w:p>
+            <w:pPr>
+              <w:rPr>
+                <w:rFonts w:hint="eastAsia" w:eastAsiaTheme="minorEastAsia"/>
+                <w:b/>
+                <w:bCs/>
+                <w:lang w:val="en-US" w:eastAsia="zh-Hans"/>
+              </w:rPr>
+            </w:pPr>
+            <w:r>
+              <w:rPr>
+                <w:rFonts w:hint="eastAsia"/>
+                <w:b/>
+                <w:bCs/>
+                <w:lang w:val="en-US" w:eastAsia="zh-Hans"/>
+              </w:rPr>
+              <w:t>Lar</w:t>
+            </w:r>
+            <w:r>
+              <w:rPr>
+                <w:rFonts w:hint="default"/>
+                <w:b/>
+                <w:bCs/>
+                <w:lang w:eastAsia="zh-Hans"/>
+              </w:rPr>
+              <w:t>geCup</w:t>
+            </w:r>
+          </w:p>
+        </w:tc>
+        <w:tc>
+          <w:tcPr>
+            <w:tcW w:w="2095" w:type="dxa"/>
+            <w:shd w:val="clear" w:color="auto" w:fill="F1F1F1" w:themeFill="background1" w:themeFillShade="F2"/>
+          </w:tcPr>
+          <w:p>
+            <w:r>
+              <w:t>public Object clone()</w:t>
+            </w:r>
+          </w:p>
+        </w:tc>
+        <w:tc>
+          <w:tcPr>
+            <w:tcW w:w="3339" w:type="dxa"/>
+            <w:shd w:val="clear" w:color="auto" w:fill="F1F1F1" w:themeFill="background1" w:themeFillShade="F2"/>
+          </w:tcPr>
+          <w:p>
+            <w:pPr>
+              <w:rPr>
+                <w:rFonts w:hint="eastAsia" w:asciiTheme="minorEastAsia" w:hAnsiTheme="minorEastAsia"/>
+                <w:lang w:val="en-US" w:eastAsia="zh-Hans"/>
+              </w:rPr>
+            </w:pPr>
+            <w:r>
+              <w:rPr>
+                <w:rFonts w:hint="eastAsia" w:asciiTheme="minorEastAsia" w:hAnsiTheme="minorEastAsia"/>
+                <w:lang w:val="en-US" w:eastAsia="zh-Hans"/>
+              </w:rPr>
+              <w:t>实现深克隆</w:t>
+            </w:r>
+          </w:p>
+        </w:tc>
+      </w:tr>
+      <w:tr>
+        <w:tc>
+          <w:tcPr>
+            <w:tcW w:w="2862" w:type="dxa"/>
+            <w:shd w:val="clear" w:color="auto" w:fill="F1F1F1" w:themeFill="background1" w:themeFillShade="F2"/>
+          </w:tcPr>
+          <w:p>
+            <w:pPr>
+              <w:rPr>
+                <w:b/>
+                <w:bCs/>
+              </w:rPr>
+            </w:pPr>
+            <w:r>
+              <w:rPr>
+                <w:b/>
+                <w:bCs/>
+              </w:rPr>
+              <w:t>MiddleCup</w:t>
+            </w:r>
+          </w:p>
+        </w:tc>
+        <w:tc>
+          <w:tcPr>
+            <w:tcW w:w="2095" w:type="dxa"/>
+            <w:shd w:val="clear" w:color="auto" w:fill="F1F1F1" w:themeFill="background1" w:themeFillShade="F2"/>
+          </w:tcPr>
+          <w:p>
+            <w:r>
+              <w:t>public Object clone()</w:t>
+            </w:r>
+          </w:p>
+        </w:tc>
+        <w:tc>
+          <w:tcPr>
+            <w:tcW w:w="3339" w:type="dxa"/>
+            <w:shd w:val="clear" w:color="auto" w:fill="F1F1F1" w:themeFill="background1" w:themeFillShade="F2"/>
+          </w:tcPr>
+          <w:p>
+            <w:pPr>
+              <w:rPr>
+                <w:rFonts w:hint="eastAsia" w:asciiTheme="minorEastAsia" w:hAnsiTheme="minorEastAsia"/>
+                <w:lang w:val="en-US" w:eastAsia="zh-Hans"/>
+              </w:rPr>
+            </w:pPr>
+            <w:r>
+              <w:rPr>
+                <w:rFonts w:hint="eastAsia" w:asciiTheme="minorEastAsia" w:hAnsiTheme="minorEastAsia"/>
+                <w:lang w:val="en-US" w:eastAsia="zh-Hans"/>
+              </w:rPr>
+              <w:t>实现深克隆</w:t>
+            </w:r>
+          </w:p>
+        </w:tc>
+      </w:tr>
+      <w:tr>
+        <w:tc>
+          <w:tcPr>
+            <w:tcW w:w="2862" w:type="dxa"/>
+            <w:shd w:val="clear" w:color="auto" w:fill="F1F1F1" w:themeFill="background1" w:themeFillShade="F2"/>
+          </w:tcPr>
+          <w:p>
+            <w:pPr>
+              <w:rPr>
+                <w:b/>
+                <w:bCs/>
+              </w:rPr>
+            </w:pPr>
+            <w:r>
+              <w:rPr>
+                <w:b/>
+                <w:bCs/>
+              </w:rPr>
+              <w:t>SmallCup</w:t>
+            </w:r>
+          </w:p>
+        </w:tc>
+        <w:tc>
+          <w:tcPr>
+            <w:tcW w:w="2095" w:type="dxa"/>
+            <w:shd w:val="clear" w:color="auto" w:fill="F1F1F1" w:themeFill="background1" w:themeFillShade="F2"/>
+          </w:tcPr>
+          <w:p>
+            <w:r>
+              <w:t>public Object clone()</w:t>
+            </w:r>
+          </w:p>
+        </w:tc>
+        <w:tc>
+          <w:tcPr>
+            <w:tcW w:w="3339" w:type="dxa"/>
+            <w:shd w:val="clear" w:color="auto" w:fill="F1F1F1" w:themeFill="background1" w:themeFillShade="F2"/>
+          </w:tcPr>
+          <w:p>
+            <w:pPr>
+              <w:rPr>
+                <w:rFonts w:hint="eastAsia" w:asciiTheme="minorEastAsia" w:hAnsiTheme="minorEastAsia"/>
+                <w:lang w:val="en-US" w:eastAsia="zh-Hans"/>
+              </w:rPr>
+            </w:pPr>
+            <w:r>
+              <w:rPr>
+                <w:rFonts w:hint="eastAsia" w:asciiTheme="minorEastAsia" w:hAnsiTheme="minorEastAsia"/>
+                <w:lang w:val="en-US" w:eastAsia="zh-Hans"/>
+              </w:rPr>
+              <w:t>实现深克隆</w:t>
             </w:r>
           </w:p>
         </w:tc>
@@ -22190,8 +22850,8 @@
           <w:sz w:val="28"/>
         </w:rPr>
       </w:pPr>
-      <w:bookmarkStart w:id="79" w:name="_Toc57488787"/>
-      <w:bookmarkStart w:id="80" w:name="_Toc1254763371"/>
+      <w:bookmarkStart w:id="79" w:name="_Toc1254763371"/>
+      <w:bookmarkStart w:id="80" w:name="_Toc57488787"/>
       <w:r>
         <w:rPr>
           <w:rFonts w:hint="eastAsia"/>
@@ -22208,6 +22868,49 @@
           <w:rFonts w:hint="default"/>
         </w:rPr>
       </w:pPr>
+      <w:r>
+        <w:drawing>
+          <wp:inline distT="0" distB="0" distL="114300" distR="114300">
+            <wp:extent cx="5266690" cy="2840990"/>
+            <wp:effectExtent l="0" t="0" r="16510" b="3810"/>
+            <wp:docPr id="6" name="图片 1"/>
+            <wp:cNvGraphicFramePr>
+              <a:graphicFrameLocks xmlns:a="http://schemas.openxmlformats.org/drawingml/2006/main" noChangeAspect="1"/>
+            </wp:cNvGraphicFramePr>
+            <a:graphic xmlns:a="http://schemas.openxmlformats.org/drawingml/2006/main">
+              <a:graphicData uri="http://schemas.openxmlformats.org/drawingml/2006/picture">
+                <pic:pic xmlns:pic="http://schemas.openxmlformats.org/drawingml/2006/picture">
+                  <pic:nvPicPr>
+                    <pic:cNvPr id="6" name="图片 1"/>
+                    <pic:cNvPicPr>
+                      <a:picLocks noChangeAspect="1"/>
+                    </pic:cNvPicPr>
+                  </pic:nvPicPr>
+                  <pic:blipFill>
+                    <a:blip r:embed="rId18"/>
+                    <a:stretch>
+                      <a:fillRect/>
+                    </a:stretch>
+                  </pic:blipFill>
+                  <pic:spPr>
+                    <a:xfrm>
+                      <a:off x="0" y="0"/>
+                      <a:ext cx="5266690" cy="2840990"/>
+                    </a:xfrm>
+                    <a:prstGeom prst="rect">
+                      <a:avLst/>
+                    </a:prstGeom>
+                    <a:noFill/>
+                    <a:ln w="9525">
+                      <a:noFill/>
+                    </a:ln>
+                  </pic:spPr>
+                </pic:pic>
+              </a:graphicData>
+            </a:graphic>
+          </wp:inline>
+        </w:drawing>
+      </w:r>
     </w:p>
     <w:p>
       <w:pPr>
@@ -22688,13 +23391,7 @@
         <w:rPr>
           <w:rFonts w:eastAsiaTheme="minorHAnsi"/>
         </w:rPr>
-        <w:t>IOC模式，在对应部门的</w:t>
-      </w:r>
-      <w:r>
-        <w:rPr>
-          <w:rFonts w:eastAsiaTheme="minorHAnsi"/>
-        </w:rPr>
-        <w:t>A</w:t>
+        <w:t>IOC模式，在对应部门的A</w:t>
       </w:r>
       <w:r>
         <w:rPr>
@@ -22906,6 +23603,16 @@
         </w:tc>
       </w:tr>
       <w:tr>
+        <w:tblPrEx>
+          <w:tblBorders>
+            <w:top w:val="single" w:color="BEBEBE" w:themeColor="background1" w:themeShade="BF" w:sz="4" w:space="0"/>
+            <w:left w:val="single" w:color="BEBEBE" w:themeColor="background1" w:themeShade="BF" w:sz="4" w:space="0"/>
+            <w:bottom w:val="single" w:color="BEBEBE" w:themeColor="background1" w:themeShade="BF" w:sz="4" w:space="0"/>
+            <w:right w:val="single" w:color="BEBEBE" w:themeColor="background1" w:themeShade="BF" w:sz="4" w:space="0"/>
+            <w:insideH w:val="single" w:color="BEBEBE" w:themeColor="background1" w:themeShade="BF" w:sz="4" w:space="0"/>
+            <w:insideV w:val="single" w:color="BEBEBE" w:themeColor="background1" w:themeShade="BF" w:sz="4" w:space="0"/>
+          </w:tblBorders>
+        </w:tblPrEx>
         <w:tc>
           <w:tcPr>
             <w:tcW w:w="2277" w:type="dxa"/>
@@ -23083,7 +23790,7 @@
                     </pic:cNvPicPr>
                   </pic:nvPicPr>
                   <pic:blipFill>
-                    <a:blip r:embed="rId18" cstate="print">
+                    <a:blip r:embed="rId19" cstate="print">
                       <a:extLst>
                         <a:ext uri="{28A0092B-C50C-407E-A947-70E740481C1C}">
                           <a14:useLocalDpi xmlns:a14="http://schemas.microsoft.com/office/drawing/2010/main" val="0"/>
@@ -23170,6 +23877,7 @@
           <w:rFonts w:asciiTheme="minorHAnsi" w:hAnsiTheme="minorHAnsi" w:eastAsiaTheme="minorHAnsi"/>
         </w:rPr>
       </w:pPr>
+      <w:bookmarkStart w:id="114" w:name="_GoBack"/>
       <w:bookmarkStart w:id="86" w:name="_Toc1607287910"/>
       <w:r>
         <w:rPr>
@@ -23297,14 +24005,93 @@
       <w:r>
         <w:rPr>
           <w:rFonts w:hint="eastAsia" w:eastAsiaTheme="minorHAnsi"/>
-        </w:rPr>
-        <w:t>对于巡逻守卫队员</w:t>
-      </w:r>
-      <w:r>
-        <w:rPr>
-          <w:rFonts w:eastAsiaTheme="minorHAnsi"/>
-        </w:rPr>
-        <w:t>Guard来说，每当一个人发现了危险情况并且在自己报警器的屏幕上输入危险信息alert之后，所有guard成员报警器上的屏幕理应强制替换为该预警信息alert，所以对于Screen类中的属性context进行static处理，这样就可以保证，当任何一个实例中context属性被改变时，其他的实例拥有相同的context属性。Screen类中使用setContext函数来达到发布预警信息的作用，使用getContext函数来获取和展示预警信息。</w:t>
+          <w:lang w:val="en-US" w:eastAsia="zh-Hans"/>
+        </w:rPr>
+        <w:t>世界连锁的星爸爸咖啡店配有多名安保人员。管理人员根据不同地区配有不同数量的安保人员，据说，在美国纽约混乱的Brooklyn和Q</w:t>
+      </w:r>
+      <w:r>
+        <w:rPr>
+          <w:rFonts w:hint="default" w:eastAsiaTheme="minorHAnsi"/>
+          <w:lang w:eastAsia="zh-Hans"/>
+        </w:rPr>
+        <w:t>ueens</w:t>
+      </w:r>
+      <w:r>
+        <w:rPr>
+          <w:rFonts w:hint="eastAsia" w:eastAsiaTheme="minorHAnsi"/>
+          <w:lang w:val="en-US" w:eastAsia="zh-Hans"/>
+        </w:rPr>
+        <w:t>区的星爸爸咖啡店配有十个安保人员。于是我们为每个安保人员定制了一款电子手表，其主要功能是该块手表上的屏幕能够显示安保消息。一旦一个人出了危险，其他人可以迅速知道是哪个人有危险。是</w:t>
+      </w:r>
+      <w:r>
+        <w:rPr>
+          <w:rFonts w:eastAsiaTheme="minorHAnsi"/>
+        </w:rPr>
+        <w:t>所以对于Screen类中的属性context</w:t>
+      </w:r>
+      <w:r>
+        <w:rPr>
+          <w:rFonts w:hint="eastAsia" w:eastAsiaTheme="minorHAnsi"/>
+          <w:lang w:val="en-US" w:eastAsia="zh-Hans"/>
+        </w:rPr>
+        <w:t>用</w:t>
+      </w:r>
+      <w:r>
+        <w:rPr>
+          <w:rFonts w:eastAsiaTheme="minorHAnsi"/>
+        </w:rPr>
+        <w:t>static</w:t>
+      </w:r>
+      <w:r>
+        <w:rPr>
+          <w:rFonts w:hint="eastAsia" w:eastAsiaTheme="minorHAnsi"/>
+          <w:lang w:val="en-US" w:eastAsia="zh-Hans"/>
+        </w:rPr>
+        <w:t>定义</w:t>
+      </w:r>
+      <w:r>
+        <w:rPr>
+          <w:rFonts w:eastAsiaTheme="minorHAnsi"/>
+        </w:rPr>
+        <w:t>，这样就可以保证当任何一个实例中context属性被改变时，其他的实例拥有相同的context属性。Screen类中使用</w:t>
+      </w:r>
+      <w:r>
+        <w:rPr>
+          <w:rFonts w:hint="eastAsia" w:eastAsiaTheme="minorHAnsi"/>
+        </w:rPr>
+        <w:t>setContent</w:t>
+      </w:r>
+      <w:r>
+        <w:rPr>
+          <w:rFonts w:eastAsiaTheme="minorHAnsi"/>
+        </w:rPr>
+        <w:t>函数来</w:t>
+      </w:r>
+      <w:r>
+        <w:rPr>
+          <w:rFonts w:hint="eastAsia" w:eastAsiaTheme="minorHAnsi"/>
+          <w:lang w:val="en-US" w:eastAsia="zh-Hans"/>
+        </w:rPr>
+        <w:t>定义context的内容，即哪一个安保人员遇到了危险；</w:t>
+      </w:r>
+      <w:r>
+        <w:rPr>
+          <w:rFonts w:eastAsiaTheme="minorHAnsi"/>
+        </w:rPr>
+        <w:t>使用getContext函数</w:t>
+      </w:r>
+      <w:r>
+        <w:rPr>
+          <w:rFonts w:hint="eastAsia" w:eastAsiaTheme="minorHAnsi"/>
+          <w:lang w:val="en-US" w:eastAsia="zh-Hans"/>
+        </w:rPr>
+        <w:t>在手表上显示安保</w:t>
+      </w:r>
+      <w:r>
+        <w:rPr>
+          <w:rFonts w:eastAsiaTheme="minorHAnsi"/>
+        </w:rPr>
+        <w:t>信息。</w:t>
       </w:r>
     </w:p>
     <w:p>
@@ -23456,11 +24243,19 @@
             </w:pPr>
             <w:r>
               <w:rPr>
+                <w:rFonts w:hint="default" w:eastAsiaTheme="minorHAnsi"/>
+                <w:b/>
+                <w:bCs/>
+              </w:rPr>
+              <w:t>s</w:t>
+            </w:r>
+            <w:r>
+              <w:rPr>
                 <w:rFonts w:hint="eastAsia" w:eastAsiaTheme="minorHAnsi"/>
                 <w:b/>
                 <w:bCs/>
               </w:rPr>
-              <w:t>Screen</w:t>
+              <w:t>creen</w:t>
             </w:r>
           </w:p>
         </w:tc>
@@ -23478,22 +24273,9 @@
             </w:pPr>
             <w:r>
               <w:rPr>
-                <w:rFonts w:eastAsiaTheme="minorHAnsi"/>
-              </w:rPr>
-              <w:t>public void setConte</w:t>
-            </w:r>
-            <w:r>
-              <w:rPr>
                 <w:rFonts w:hint="eastAsia" w:eastAsiaTheme="minorHAnsi"/>
-                <w:lang w:val="en-US" w:eastAsia="zh-Hans"/>
-              </w:rPr>
-              <w:t>x</w:t>
-            </w:r>
-            <w:r>
-              <w:rPr>
-                <w:rFonts w:eastAsiaTheme="minorHAnsi"/>
-              </w:rPr>
-              <w:t>t(String content) { Screen.content = content; }</w:t>
+              </w:rPr>
+              <w:t>public void setContent(String context)</w:t>
             </w:r>
           </w:p>
         </w:tc>
@@ -23542,11 +24324,19 @@
             </w:pPr>
             <w:r>
               <w:rPr>
+                <w:rFonts w:hint="default" w:eastAsiaTheme="minorHAnsi"/>
+                <w:b/>
+                <w:bCs/>
+              </w:rPr>
+              <w:t>s</w:t>
+            </w:r>
+            <w:r>
+              <w:rPr>
                 <w:rFonts w:hint="eastAsia" w:eastAsiaTheme="minorHAnsi"/>
                 <w:b/>
                 <w:bCs/>
               </w:rPr>
-              <w:t>Screen</w:t>
+              <w:t>creen</w:t>
             </w:r>
           </w:p>
         </w:tc>
@@ -23564,21 +24354,7 @@
               <w:rPr>
                 <w:rFonts w:eastAsiaTheme="minorHAnsi"/>
               </w:rPr>
-              <w:t>public String getConte</w:t>
-            </w:r>
-            <w:r>
-              <w:rPr>
-                <w:rFonts w:eastAsiaTheme="minorHAnsi"/>
-              </w:rPr>
-              <w:t>x</w:t>
-            </w:r>
-            <w:bookmarkStart w:id="114" w:name="_GoBack"/>
-            <w:bookmarkEnd w:id="114"/>
-            <w:r>
-              <w:rPr>
-                <w:rFonts w:eastAsiaTheme="minorHAnsi"/>
-              </w:rPr>
-              <w:t>t()</w:t>
+              <w:t>public String getContext()</w:t>
             </w:r>
           </w:p>
         </w:tc>
@@ -23597,6 +24373,70 @@
                 <w:rFonts w:hint="eastAsia" w:eastAsiaTheme="minorHAnsi"/>
               </w:rPr>
               <w:t>提供获取预警信息的方法</w:t>
+            </w:r>
+          </w:p>
+        </w:tc>
+      </w:tr>
+      <w:tr>
+        <w:tc>
+          <w:tcPr>
+            <w:tcW w:w="988" w:type="dxa"/>
+          </w:tcPr>
+          <w:p>
+            <w:pPr>
+              <w:rPr>
+                <w:rFonts w:hint="eastAsia" w:eastAsiaTheme="minorHAnsi"/>
+                <w:b/>
+                <w:bCs/>
+                <w:lang w:val="en-US" w:eastAsia="zh-Hans"/>
+              </w:rPr>
+            </w:pPr>
+            <w:r>
+              <w:rPr>
+                <w:rFonts w:hint="eastAsia" w:eastAsiaTheme="minorHAnsi"/>
+                <w:b/>
+                <w:bCs/>
+                <w:lang w:val="en-US" w:eastAsia="zh-Hans"/>
+              </w:rPr>
+              <w:t>screen</w:t>
+            </w:r>
+          </w:p>
+        </w:tc>
+        <w:tc>
+          <w:tcPr>
+            <w:tcW w:w="4542" w:type="dxa"/>
+          </w:tcPr>
+          <w:p>
+            <w:pPr>
+              <w:rPr>
+                <w:rFonts w:eastAsiaTheme="minorHAnsi"/>
+              </w:rPr>
+            </w:pPr>
+            <w:r>
+              <w:rPr>
+                <w:rFonts w:hint="eastAsia" w:eastAsiaTheme="minorHAnsi"/>
+              </w:rPr>
+              <w:t>public screen()</w:t>
+            </w:r>
+          </w:p>
+        </w:tc>
+        <w:tc>
+          <w:tcPr>
+            <w:tcW w:w="2766" w:type="dxa"/>
+          </w:tcPr>
+          <w:p>
+            <w:pPr>
+              <w:rPr>
+                <w:rFonts w:hint="eastAsia" w:eastAsiaTheme="minorHAnsi"/>
+                <w:lang w:val="en-US" w:eastAsia="zh-Hans"/>
+              </w:rPr>
+            </w:pPr>
+            <w:r>
+              <w:rPr>
+                <w:rFonts w:hint="eastAsia" w:eastAsiaTheme="minorHAnsi"/>
+                <w:lang w:val="en-US" w:eastAsia="zh-Hans"/>
+              </w:rPr>
+              <w:t>初始化屏幕类</w:t>
             </w:r>
           </w:p>
         </w:tc>
@@ -23627,14 +24467,11 @@
         </w:rPr>
       </w:pPr>
       <w:r>
-        <w:rPr>
-          <w:rFonts w:eastAsiaTheme="minorHAnsi"/>
-        </w:rPr>
         <w:drawing>
-          <wp:inline distT="0" distB="0" distL="0" distR="0">
-            <wp:extent cx="4579620" cy="2658745"/>
-            <wp:effectExtent l="0" t="0" r="0" b="8255"/>
-            <wp:docPr id="37" name="图片 37" descr="D:\Term7\软件架构与设计模式\文档\设计模式doc\Diagram\Monostate.png"/>
+          <wp:inline distT="0" distB="0" distL="114300" distR="114300">
+            <wp:extent cx="2819400" cy="1765300"/>
+            <wp:effectExtent l="0" t="0" r="0" b="12700"/>
+            <wp:docPr id="4" name="图片 1"/>
             <wp:cNvGraphicFramePr>
               <a:graphicFrameLocks xmlns:a="http://schemas.openxmlformats.org/drawingml/2006/main" noChangeAspect="1"/>
             </wp:cNvGraphicFramePr>
@@ -23642,20 +24479,13 @@
               <a:graphicData uri="http://schemas.openxmlformats.org/drawingml/2006/picture">
                 <pic:pic xmlns:pic="http://schemas.openxmlformats.org/drawingml/2006/picture">
                   <pic:nvPicPr>
-                    <pic:cNvPr id="37" name="图片 37" descr="D:\Term7\软件架构与设计模式\文档\设计模式doc\Diagram\Monostate.png"/>
+                    <pic:cNvPr id="4" name="图片 1"/>
                     <pic:cNvPicPr>
-                      <a:picLocks noChangeAspect="1" noChangeArrowheads="1"/>
+                      <a:picLocks noChangeAspect="1"/>
                     </pic:cNvPicPr>
                   </pic:nvPicPr>
                   <pic:blipFill>
-                    <a:blip r:embed="rId19">
-                      <a:extLst>
-                        <a:ext uri="{28A0092B-C50C-407E-A947-70E740481C1C}">
-                          <a14:useLocalDpi xmlns:a14="http://schemas.microsoft.com/office/drawing/2010/main" val="0"/>
-                        </a:ext>
-                      </a:extLst>
-                    </a:blip>
-                    <a:srcRect/>
+                    <a:blip r:embed="rId20"/>
                     <a:stretch>
                       <a:fillRect/>
                     </a:stretch>
@@ -23663,13 +24493,13 @@
                   <pic:spPr>
                     <a:xfrm>
                       <a:off x="0" y="0"/>
-                      <a:ext cx="4579620" cy="2658745"/>
+                      <a:ext cx="2819400" cy="1765300"/>
                     </a:xfrm>
                     <a:prstGeom prst="rect">
                       <a:avLst/>
                     </a:prstGeom>
                     <a:noFill/>
-                    <a:ln>
+                    <a:ln w="9525">
                       <a:noFill/>
                     </a:ln>
                   </pic:spPr>
@@ -23684,7 +24514,7 @@
       <w:pPr>
         <w:pStyle w:val="4"/>
         <w:rPr>
-          <w:rFonts w:eastAsiaTheme="minorHAnsi"/>
+          <w:rFonts w:hint="eastAsia" w:eastAsiaTheme="minorHAnsi"/>
         </w:rPr>
       </w:pPr>
       <w:bookmarkStart w:id="90" w:name="_Toc2062583063"/>
@@ -23709,38 +24539,17 @@
       <w:bookmarkEnd w:id="90"/>
     </w:p>
     <w:p>
-      <w:pPr>
-        <w:rPr>
-          <w:rFonts w:eastAsiaTheme="minorHAnsi"/>
-        </w:rPr>
-      </w:pPr>
-      <w:r>
-        <w:fldChar w:fldCharType="begin"/>
-      </w:r>
-      <w:r>
-        <w:instrText xml:space="preserve"> HYPERLINK "https://developer.aliyun.com/article/227516" </w:instrText>
-      </w:r>
-      <w:r>
-        <w:fldChar w:fldCharType="separate"/>
-      </w:r>
-      <w:r>
-        <w:rPr>
-          <w:rStyle w:val="20"/>
-          <w:rFonts w:eastAsiaTheme="minorHAnsi"/>
-        </w:rPr>
-        <w:t>https://developer.aliyun.com/article/227516</w:t>
-      </w:r>
-      <w:r>
-        <w:rPr>
-          <w:rStyle w:val="21"/>
-          <w:rFonts w:eastAsiaTheme="minorHAnsi"/>
-        </w:rPr>
-        <w:fldChar w:fldCharType="end"/>
+      <w:r>
+        <w:rPr>
+          <w:rFonts w:hint="eastAsia"/>
+        </w:rPr>
+        <w:t>Robert C.Martin . Agile Software Development(Principles,Patterns,and Pracitices). Upper Saddle River, New Jersey 07458 ,2003 by Person Education,Inc, p180-187</w:t>
       </w:r>
     </w:p>
     <w:p>
       <w:pPr>
         <w:rPr>
+          <w:rStyle w:val="21"/>
           <w:rFonts w:eastAsiaTheme="minorHAnsi"/>
         </w:rPr>
       </w:pPr>
@@ -23748,25 +24557,88 @@
         <w:fldChar w:fldCharType="begin"/>
       </w:r>
       <w:r>
-        <w:instrText xml:space="preserve"> HYPERLINK "http://ddrv.cn/a/123655" </w:instrText>
+        <w:instrText xml:space="preserve"> HYPERLINK "https://developer.aliyun.com/article/227516" </w:instrText>
       </w:r>
       <w:r>
         <w:fldChar w:fldCharType="separate"/>
       </w:r>
       <w:r>
         <w:rPr>
+          <w:rStyle w:val="20"/>
+          <w:rFonts w:eastAsiaTheme="minorHAnsi"/>
+        </w:rPr>
+        <w:t>https://developer.aliyun.com/article/227516</w:t>
+      </w:r>
+      <w:r>
+        <w:rPr>
           <w:rStyle w:val="21"/>
           <w:rFonts w:eastAsiaTheme="minorHAnsi"/>
         </w:rPr>
-        <w:t>http://ddrv.cn/a/123655</w:t>
-      </w:r>
-      <w:r>
+        <w:fldChar w:fldCharType="end"/>
+      </w:r>
+    </w:p>
+    <w:p>
+      <w:pPr>
+        <w:keepNext w:val="0"/>
+        <w:keepLines w:val="0"/>
+        <w:widowControl/>
+        <w:suppressLineNumbers w:val="0"/>
+        <w:jc w:val="left"/>
         <w:rPr>
           <w:rStyle w:val="21"/>
           <w:rFonts w:eastAsiaTheme="minorHAnsi"/>
         </w:rPr>
+      </w:pPr>
+      <w:r>
+        <w:rPr>
+          <w:rFonts w:ascii="宋体" w:hAnsi="宋体" w:eastAsia="宋体" w:cs="宋体"/>
+          <w:kern w:val="0"/>
+          <w:sz w:val="24"/>
+          <w:szCs w:val="24"/>
+          <w:lang w:val="en-US" w:eastAsia="zh-CN" w:bidi="ar"/>
+        </w:rPr>
+        <w:fldChar w:fldCharType="begin"/>
+      </w:r>
+      <w:r>
+        <w:rPr>
+          <w:rFonts w:ascii="宋体" w:hAnsi="宋体" w:eastAsia="宋体" w:cs="宋体"/>
+          <w:kern w:val="0"/>
+          <w:sz w:val="24"/>
+          <w:szCs w:val="24"/>
+          <w:lang w:val="en-US" w:eastAsia="zh-CN" w:bidi="ar"/>
+        </w:rPr>
+        <w:instrText xml:space="preserve"> HYPERLINK "https://docs.microsoft.com/zh-cn/cpp/standard-library/monostate-structure?view=msvc-160" </w:instrText>
+      </w:r>
+      <w:r>
+        <w:rPr>
+          <w:rFonts w:ascii="宋体" w:hAnsi="宋体" w:eastAsia="宋体" w:cs="宋体"/>
+          <w:kern w:val="0"/>
+          <w:sz w:val="24"/>
+          <w:szCs w:val="24"/>
+          <w:lang w:val="en-US" w:eastAsia="zh-CN" w:bidi="ar"/>
+        </w:rPr>
+        <w:fldChar w:fldCharType="separate"/>
+      </w:r>
+      <w:r>
+        <w:rPr>
+          <w:rStyle w:val="21"/>
+          <w:rFonts w:ascii="宋体" w:hAnsi="宋体" w:eastAsia="宋体" w:cs="宋体"/>
+          <w:sz w:val="24"/>
+          <w:szCs w:val="24"/>
+        </w:rPr>
+        <w:t>monostate 结构 | Microsoft Docs</w:t>
+      </w:r>
+      <w:r>
+        <w:rPr>
+          <w:rFonts w:ascii="宋体" w:hAnsi="宋体" w:eastAsia="宋体" w:cs="宋体"/>
+          <w:kern w:val="0"/>
+          <w:sz w:val="24"/>
+          <w:szCs w:val="24"/>
+          <w:lang w:val="en-US" w:eastAsia="zh-CN" w:bidi="ar"/>
+        </w:rPr>
         <w:fldChar w:fldCharType="end"/>
       </w:r>
+      <w:bookmarkEnd w:id="114"/>
     </w:p>
     <w:p>
       <w:pPr>
@@ -24054,6 +24926,16 @@
         <w:gridCol w:w="3119"/>
       </w:tblGrid>
       <w:tr>
+        <w:tblPrEx>
+          <w:tblBorders>
+            <w:top w:val="single" w:color="BEBEBE" w:themeColor="background1" w:themeShade="BF" w:sz="4" w:space="0"/>
+            <w:left w:val="single" w:color="BEBEBE" w:themeColor="background1" w:themeShade="BF" w:sz="4" w:space="0"/>
+            <w:bottom w:val="single" w:color="BEBEBE" w:themeColor="background1" w:themeShade="BF" w:sz="4" w:space="0"/>
+            <w:right w:val="single" w:color="BEBEBE" w:themeColor="background1" w:themeShade="BF" w:sz="4" w:space="0"/>
+            <w:insideH w:val="single" w:color="BEBEBE" w:themeColor="background1" w:themeShade="BF" w:sz="4" w:space="0"/>
+            <w:insideV w:val="single" w:color="BEBEBE" w:themeColor="background1" w:themeShade="BF" w:sz="4" w:space="0"/>
+          </w:tblBorders>
+        </w:tblPrEx>
         <w:tc>
           <w:tcPr>
             <w:tcW w:w="0" w:type="auto"/>
@@ -24185,6 +25067,16 @@
         </w:tc>
       </w:tr>
       <w:tr>
+        <w:tblPrEx>
+          <w:tblBorders>
+            <w:top w:val="single" w:color="BEBEBE" w:themeColor="background1" w:themeShade="BF" w:sz="4" w:space="0"/>
+            <w:left w:val="single" w:color="BEBEBE" w:themeColor="background1" w:themeShade="BF" w:sz="4" w:space="0"/>
+            <w:bottom w:val="single" w:color="BEBEBE" w:themeColor="background1" w:themeShade="BF" w:sz="4" w:space="0"/>
+            <w:right w:val="single" w:color="BEBEBE" w:themeColor="background1" w:themeShade="BF" w:sz="4" w:space="0"/>
+            <w:insideH w:val="single" w:color="BEBEBE" w:themeColor="background1" w:themeShade="BF" w:sz="4" w:space="0"/>
+            <w:insideV w:val="single" w:color="BEBEBE" w:themeColor="background1" w:themeShade="BF" w:sz="4" w:space="0"/>
+          </w:tblBorders>
+        </w:tblPrEx>
         <w:tc>
           <w:tcPr>
             <w:tcW w:w="0" w:type="auto"/>
@@ -24245,6 +25137,16 @@
         </w:tc>
       </w:tr>
       <w:tr>
+        <w:tblPrEx>
+          <w:tblBorders>
+            <w:top w:val="single" w:color="BEBEBE" w:themeColor="background1" w:themeShade="BF" w:sz="4" w:space="0"/>
+            <w:left w:val="single" w:color="BEBEBE" w:themeColor="background1" w:themeShade="BF" w:sz="4" w:space="0"/>
+            <w:bottom w:val="single" w:color="BEBEBE" w:themeColor="background1" w:themeShade="BF" w:sz="4" w:space="0"/>
+            <w:right w:val="single" w:color="BEBEBE" w:themeColor="background1" w:themeShade="BF" w:sz="4" w:space="0"/>
+            <w:insideH w:val="single" w:color="BEBEBE" w:themeColor="background1" w:themeShade="BF" w:sz="4" w:space="0"/>
+            <w:insideV w:val="single" w:color="BEBEBE" w:themeColor="background1" w:themeShade="BF" w:sz="4" w:space="0"/>
+          </w:tblBorders>
+        </w:tblPrEx>
         <w:tc>
           <w:tcPr>
             <w:tcW w:w="0" w:type="auto"/>
@@ -24308,6 +25210,16 @@
         </w:tc>
       </w:tr>
       <w:tr>
+        <w:tblPrEx>
+          <w:tblBorders>
+            <w:top w:val="single" w:color="BEBEBE" w:themeColor="background1" w:themeShade="BF" w:sz="4" w:space="0"/>
+            <w:left w:val="single" w:color="BEBEBE" w:themeColor="background1" w:themeShade="BF" w:sz="4" w:space="0"/>
+            <w:bottom w:val="single" w:color="BEBEBE" w:themeColor="background1" w:themeShade="BF" w:sz="4" w:space="0"/>
+            <w:right w:val="single" w:color="BEBEBE" w:themeColor="background1" w:themeShade="BF" w:sz="4" w:space="0"/>
+            <w:insideH w:val="single" w:color="BEBEBE" w:themeColor="background1" w:themeShade="BF" w:sz="4" w:space="0"/>
+            <w:insideV w:val="single" w:color="BEBEBE" w:themeColor="background1" w:themeShade="BF" w:sz="4" w:space="0"/>
+          </w:tblBorders>
+        </w:tblPrEx>
         <w:tc>
           <w:tcPr>
             <w:tcW w:w="0" w:type="auto"/>
@@ -24428,7 +25340,7 @@
                     </pic:cNvPicPr>
                   </pic:nvPicPr>
                   <pic:blipFill>
-                    <a:blip r:embed="rId20" cstate="print">
+                    <a:blip r:embed="rId21" cstate="print">
                       <a:extLst>
                         <a:ext uri="{28A0092B-C50C-407E-A947-70E740481C1C}">
                           <a14:useLocalDpi xmlns:a14="http://schemas.microsoft.com/office/drawing/2010/main" val="0"/>
@@ -24728,6 +25640,16 @@
         <w:gridCol w:w="5466"/>
       </w:tblGrid>
       <w:tr>
+        <w:tblPrEx>
+          <w:tblBorders>
+            <w:top w:val="single" w:color="BEBEBE" w:themeColor="background1" w:themeShade="BF" w:sz="4" w:space="0"/>
+            <w:left w:val="single" w:color="BEBEBE" w:themeColor="background1" w:themeShade="BF" w:sz="4" w:space="0"/>
+            <w:bottom w:val="single" w:color="BEBEBE" w:themeColor="background1" w:themeShade="BF" w:sz="4" w:space="0"/>
+            <w:right w:val="single" w:color="BEBEBE" w:themeColor="background1" w:themeShade="BF" w:sz="4" w:space="0"/>
+            <w:insideH w:val="single" w:color="BEBEBE" w:themeColor="background1" w:themeShade="BF" w:sz="4" w:space="0"/>
+            <w:insideV w:val="single" w:color="BEBEBE" w:themeColor="background1" w:themeShade="BF" w:sz="4" w:space="0"/>
+          </w:tblBorders>
+        </w:tblPrEx>
         <w:tc>
           <w:tcPr>
             <w:tcW w:w="1271" w:type="dxa"/>
@@ -24933,7 +25855,7 @@
                     </pic:cNvPicPr>
                   </pic:nvPicPr>
                   <pic:blipFill>
-                    <a:blip r:embed="rId21" cstate="print">
+                    <a:blip r:embed="rId22" cstate="print">
                       <a:extLst>
                         <a:ext uri="{28A0092B-C50C-407E-A947-70E740481C1C}">
                           <a14:useLocalDpi xmlns:a14="http://schemas.microsoft.com/office/drawing/2010/main" val="0"/>
@@ -25410,7 +26332,7 @@
                     </pic:cNvPicPr>
                   </pic:nvPicPr>
                   <pic:blipFill>
-                    <a:blip r:embed="rId22">
+                    <a:blip r:embed="rId23">
                       <a:extLst>
                         <a:ext uri="{28A0092B-C50C-407E-A947-70E740481C1C}">
                           <a14:useLocalDpi xmlns:a14="http://schemas.microsoft.com/office/drawing/2010/main" val="0"/>
@@ -26549,7 +27471,7 @@
                     </pic:cNvPicPr>
                   </pic:nvPicPr>
                   <pic:blipFill>
-                    <a:blip r:embed="rId23">
+                    <a:blip r:embed="rId24">
                       <a:extLst>
                         <a:ext uri="{28A0092B-C50C-407E-A947-70E740481C1C}">
                           <a14:useLocalDpi xmlns:a14="http://schemas.microsoft.com/office/drawing/2010/main" val="0"/>
@@ -27939,7 +28861,7 @@
   <w:docDefaults>
     <w:rPrDefault>
       <w:rPr>
-        <w:rFonts w:asciiTheme="minorHAnsi" w:hAnsiTheme="minorHAnsi" w:eastAsiaTheme="minorEastAsia" w:cstheme="minorBidi"/>
+        <w:rFonts w:ascii="Times New Roman" w:hAnsi="Times New Roman" w:eastAsia="宋体" w:cs="Times New Roman"/>
       </w:rPr>
     </w:rPrDefault>
   </w:docDefaults>
@@ -27964,14 +28886,14 @@
     <w:lsdException w:uiPriority="99" w:name="index 8"/>
     <w:lsdException w:uiPriority="99" w:name="index 9"/>
     <w:lsdException w:qFormat="1" w:uiPriority="39" w:semiHidden="0" w:name="toc 1"/>
-    <w:lsdException w:uiPriority="39" w:semiHidden="0" w:name="toc 2"/>
-    <w:lsdException w:uiPriority="39" w:semiHidden="0" w:name="toc 3"/>
-    <w:lsdException w:uiPriority="39" w:semiHidden="0" w:name="toc 4"/>
-    <w:lsdException w:uiPriority="39" w:semiHidden="0" w:name="toc 5"/>
-    <w:lsdException w:uiPriority="39" w:semiHidden="0" w:name="toc 6"/>
-    <w:lsdException w:uiPriority="39" w:semiHidden="0" w:name="toc 7"/>
-    <w:lsdException w:uiPriority="39" w:semiHidden="0" w:name="toc 8"/>
-    <w:lsdException w:uiPriority="39" w:semiHidden="0" w:name="toc 9"/>
+    <w:lsdException w:qFormat="1" w:uiPriority="39" w:semiHidden="0" w:name="toc 2"/>
+    <w:lsdException w:qFormat="1" w:uiPriority="39" w:semiHidden="0" w:name="toc 3"/>
+    <w:lsdException w:qFormat="1" w:uiPriority="39" w:semiHidden="0" w:name="toc 4"/>
+    <w:lsdException w:qFormat="1" w:uiPriority="39" w:semiHidden="0" w:name="toc 5"/>
+    <w:lsdException w:qFormat="1" w:uiPriority="39" w:semiHidden="0" w:name="toc 6"/>
+    <w:lsdException w:qFormat="1" w:uiPriority="39" w:semiHidden="0" w:name="toc 7"/>
+    <w:lsdException w:qFormat="1" w:uiPriority="39" w:semiHidden="0" w:name="toc 8"/>
+    <w:lsdException w:qFormat="1" w:uiPriority="39" w:semiHidden="0" w:name="toc 9"/>
     <w:lsdException w:uiPriority="99" w:name="Normal Indent"/>
     <w:lsdException w:uiPriority="99" w:name="footnote text"/>
     <w:lsdException w:uiPriority="99" w:name="annotation text"/>
@@ -28020,7 +28942,7 @@
     <w:lsdException w:uiPriority="99" w:name="Message Header"/>
     <w:lsdException w:qFormat="1" w:unhideWhenUsed="0" w:uiPriority="11" w:semiHidden="0" w:name="Subtitle"/>
     <w:lsdException w:uiPriority="99" w:name="Salutation"/>
-    <w:lsdException w:uiPriority="99" w:name="Date"/>
+    <w:lsdException w:qFormat="1" w:uiPriority="99" w:semiHidden="0" w:name="Date"/>
     <w:lsdException w:uiPriority="99" w:name="Body Text First Indent"/>
     <w:lsdException w:uiPriority="99" w:name="Body Text First Indent 2"/>
     <w:lsdException w:uiPriority="99" w:name="Note Heading"/>
@@ -28030,7 +28952,7 @@
     <w:lsdException w:uiPriority="99" w:name="Body Text Indent 3"/>
     <w:lsdException w:uiPriority="99" w:name="Block Text"/>
     <w:lsdException w:qFormat="1" w:uiPriority="99" w:semiHidden="0" w:name="Hyperlink"/>
-    <w:lsdException w:uiPriority="99" w:name="FollowedHyperlink"/>
+    <w:lsdException w:qFormat="1" w:uiPriority="99" w:semiHidden="0" w:name="FollowedHyperlink"/>
     <w:lsdException w:qFormat="1" w:unhideWhenUsed="0" w:uiPriority="22" w:semiHidden="0" w:name="Strong"/>
     <w:lsdException w:qFormat="1" w:unhideWhenUsed="0" w:uiPriority="20" w:semiHidden="0" w:name="Emphasis"/>
     <w:lsdException w:uiPriority="99" w:name="Document Map"/>
@@ -28047,7 +28969,7 @@
     <w:lsdException w:uiPriority="99" w:name="HTML Sample"/>
     <w:lsdException w:uiPriority="99" w:name="HTML Typewriter"/>
     <w:lsdException w:uiPriority="99" w:name="HTML Variable"/>
-    <w:lsdException w:qFormat="1" w:uiPriority="99" w:name="Normal Table"/>
+    <w:lsdException w:qFormat="1" w:uiPriority="99" w:semiHidden="0" w:name="Normal Table"/>
     <w:lsdException w:uiPriority="99" w:name="annotation subject"/>
     <w:lsdException w:uiPriority="99" w:name="Table Simple 1"/>
     <w:lsdException w:uiPriority="99" w:name="Table Simple 2"/>
@@ -28091,7 +29013,7 @@
     <w:lsdException w:uiPriority="99" w:name="Table Web 1"/>
     <w:lsdException w:uiPriority="99" w:name="Table Web 2"/>
     <w:lsdException w:uiPriority="99" w:name="Table Web 3"/>
-    <w:lsdException w:qFormat="1" w:uiPriority="99" w:name="Balloon Text"/>
+    <w:lsdException w:qFormat="1" w:uiPriority="99" w:semiHidden="0" w:name="Balloon Text"/>
     <w:lsdException w:qFormat="1" w:unhideWhenUsed="0" w:uiPriority="39" w:semiHidden="0" w:name="Table Grid"/>
     <w:lsdException w:uiPriority="99" w:name="Table Theme"/>
     <w:lsdException w:unhideWhenUsed="0" w:uiPriority="60" w:semiHidden="0" w:name="Light Shading"/>
@@ -28320,6 +29242,7 @@
     <w:basedOn w:val="1"/>
     <w:next w:val="1"/>
     <w:unhideWhenUsed/>
+    <w:qFormat/>
     <w:uiPriority w:val="39"/>
     <w:pPr>
       <w:ind w:left="2520" w:leftChars="1200"/>
@@ -28330,6 +29253,7 @@
     <w:basedOn w:val="1"/>
     <w:next w:val="1"/>
     <w:unhideWhenUsed/>
+    <w:qFormat/>
     <w:uiPriority w:val="39"/>
     <w:pPr>
       <w:ind w:left="1680" w:leftChars="800"/>
@@ -28340,6 +29264,7 @@
     <w:basedOn w:val="1"/>
     <w:next w:val="1"/>
     <w:unhideWhenUsed/>
+    <w:qFormat/>
     <w:uiPriority w:val="39"/>
     <w:pPr>
       <w:ind w:left="840" w:leftChars="400"/>
@@ -28350,6 +29275,7 @@
     <w:basedOn w:val="1"/>
     <w:next w:val="1"/>
     <w:unhideWhenUsed/>
+    <w:qFormat/>
     <w:uiPriority w:val="39"/>
     <w:pPr>
       <w:ind w:left="2940" w:leftChars="1400"/>
@@ -28361,6 +29287,7 @@
     <w:next w:val="1"/>
     <w:link w:val="35"/>
     <w:unhideWhenUsed/>
+    <w:qFormat/>
     <w:uiPriority w:val="99"/>
     <w:pPr>
       <w:ind w:left="100" w:leftChars="2500"/>
@@ -28434,6 +29361,7 @@
     <w:basedOn w:val="1"/>
     <w:next w:val="1"/>
     <w:unhideWhenUsed/>
+    <w:qFormat/>
     <w:uiPriority w:val="39"/>
     <w:pPr>
       <w:ind w:left="1260" w:leftChars="600"/>
@@ -28444,6 +29372,7 @@
     <w:basedOn w:val="1"/>
     <w:next w:val="1"/>
     <w:unhideWhenUsed/>
+    <w:qFormat/>
     <w:uiPriority w:val="39"/>
     <w:pPr>
       <w:ind w:left="2100" w:leftChars="1000"/>
@@ -28454,6 +29383,7 @@
     <w:basedOn w:val="1"/>
     <w:next w:val="1"/>
     <w:unhideWhenUsed/>
+    <w:qFormat/>
     <w:uiPriority w:val="39"/>
     <w:pPr>
       <w:ind w:left="420" w:leftChars="200"/>
@@ -28464,6 +29394,7 @@
     <w:basedOn w:val="1"/>
     <w:next w:val="1"/>
     <w:unhideWhenUsed/>
+    <w:qFormat/>
     <w:uiPriority w:val="39"/>
     <w:pPr>
       <w:ind w:left="3360" w:leftChars="1600"/>
@@ -28473,6 +29404,7 @@
     <w:name w:val="FollowedHyperlink"/>
     <w:basedOn w:val="19"/>
     <w:unhideWhenUsed/>
+    <w:qFormat/>
     <w:uiPriority w:val="99"/>
     <w:rPr>
       <w:color w:val="954F72" w:themeColor="followedHyperlink"/>
@@ -28695,6 +29627,7 @@
   <w:style w:type="table" w:customStyle="1" w:styleId="34">
     <w:name w:val="Plain Table 2"/>
     <w:basedOn w:val="22"/>
+    <w:qFormat/>
     <w:uiPriority w:val="42"/>
     <w:tblPr>
       <w:tblBorders>
@@ -28766,11 +29699,13 @@
     <w:basedOn w:val="19"/>
     <w:link w:val="10"/>
     <w:semiHidden/>
+    <w:qFormat/>
     <w:uiPriority w:val="99"/>
   </w:style>
   <w:style w:type="table" w:customStyle="1" w:styleId="36">
     <w:name w:val="Grid Table Light"/>
     <w:basedOn w:val="22"/>
+    <w:qFormat/>
     <w:uiPriority w:val="40"/>
     <w:tblPr>
       <w:tblBorders>

--- a/Starpapa's coffee factory_设计模式项目文档.docx
+++ b/Starpapa's coffee factory_设计模式项目文档.docx
@@ -7593,6 +7593,16 @@
         </w:tc>
       </w:tr>
       <w:tr>
+        <w:tblPrEx>
+          <w:tblBorders>
+            <w:top w:val="single" w:color="BEBEBE" w:themeColor="background1" w:themeShade="BF" w:sz="4" w:space="0"/>
+            <w:left w:val="single" w:color="BEBEBE" w:themeColor="background1" w:themeShade="BF" w:sz="4" w:space="0"/>
+            <w:bottom w:val="single" w:color="BEBEBE" w:themeColor="background1" w:themeShade="BF" w:sz="4" w:space="0"/>
+            <w:right w:val="single" w:color="BEBEBE" w:themeColor="background1" w:themeShade="BF" w:sz="4" w:space="0"/>
+            <w:insideH w:val="single" w:color="BEBEBE" w:themeColor="background1" w:themeShade="BF" w:sz="4" w:space="0"/>
+            <w:insideV w:val="single" w:color="BEBEBE" w:themeColor="background1" w:themeShade="BF" w:sz="4" w:space="0"/>
+          </w:tblBorders>
+        </w:tblPrEx>
         <w:tc>
           <w:tcPr>
             <w:tcW w:w="704" w:type="dxa"/>
@@ -11202,8 +11212,8 @@
           <w:rFonts w:asciiTheme="minorHAnsi" w:hAnsiTheme="minorHAnsi" w:eastAsiaTheme="minorHAnsi"/>
         </w:rPr>
       </w:pPr>
-      <w:bookmarkStart w:id="3" w:name="_Toc667844740"/>
-      <w:bookmarkStart w:id="4" w:name="_Toc57488726"/>
+      <w:bookmarkStart w:id="3" w:name="_Toc57488726"/>
+      <w:bookmarkStart w:id="4" w:name="_Toc667844740"/>
       <w:r>
         <w:rPr>
           <w:rFonts w:hint="eastAsia" w:asciiTheme="minorHAnsi" w:hAnsiTheme="minorHAnsi" w:eastAsiaTheme="minorHAnsi"/>
@@ -11605,16 +11615,6 @@
         <w:gridCol w:w="3969"/>
       </w:tblGrid>
       <w:tr>
-        <w:tblPrEx>
-          <w:tblBorders>
-            <w:top w:val="single" w:color="BEBEBE" w:themeColor="background1" w:themeShade="BF" w:sz="4" w:space="0"/>
-            <w:left w:val="single" w:color="BEBEBE" w:themeColor="background1" w:themeShade="BF" w:sz="4" w:space="0"/>
-            <w:bottom w:val="single" w:color="BEBEBE" w:themeColor="background1" w:themeShade="BF" w:sz="4" w:space="0"/>
-            <w:right w:val="single" w:color="BEBEBE" w:themeColor="background1" w:themeShade="BF" w:sz="4" w:space="0"/>
-            <w:insideH w:val="single" w:color="BEBEBE" w:themeColor="background1" w:themeShade="BF" w:sz="4" w:space="0"/>
-            <w:insideV w:val="single" w:color="BEBEBE" w:themeColor="background1" w:themeShade="BF" w:sz="4" w:space="0"/>
-          </w:tblBorders>
-        </w:tblPrEx>
         <w:trPr>
           <w:trHeight w:val="389" w:hRule="atLeast"/>
         </w:trPr>
@@ -11683,16 +11683,6 @@
         </w:tc>
       </w:tr>
       <w:tr>
-        <w:tblPrEx>
-          <w:tblBorders>
-            <w:top w:val="single" w:color="BEBEBE" w:themeColor="background1" w:themeShade="BF" w:sz="4" w:space="0"/>
-            <w:left w:val="single" w:color="BEBEBE" w:themeColor="background1" w:themeShade="BF" w:sz="4" w:space="0"/>
-            <w:bottom w:val="single" w:color="BEBEBE" w:themeColor="background1" w:themeShade="BF" w:sz="4" w:space="0"/>
-            <w:right w:val="single" w:color="BEBEBE" w:themeColor="background1" w:themeShade="BF" w:sz="4" w:space="0"/>
-            <w:insideH w:val="single" w:color="BEBEBE" w:themeColor="background1" w:themeShade="BF" w:sz="4" w:space="0"/>
-            <w:insideV w:val="single" w:color="BEBEBE" w:themeColor="background1" w:themeShade="BF" w:sz="4" w:space="0"/>
-          </w:tblBorders>
-        </w:tblPrEx>
         <w:trPr>
           <w:trHeight w:val="389" w:hRule="atLeast"/>
         </w:trPr>
@@ -11776,16 +11766,6 @@
         </w:tc>
       </w:tr>
       <w:tr>
-        <w:tblPrEx>
-          <w:tblBorders>
-            <w:top w:val="single" w:color="BEBEBE" w:themeColor="background1" w:themeShade="BF" w:sz="4" w:space="0"/>
-            <w:left w:val="single" w:color="BEBEBE" w:themeColor="background1" w:themeShade="BF" w:sz="4" w:space="0"/>
-            <w:bottom w:val="single" w:color="BEBEBE" w:themeColor="background1" w:themeShade="BF" w:sz="4" w:space="0"/>
-            <w:right w:val="single" w:color="BEBEBE" w:themeColor="background1" w:themeShade="BF" w:sz="4" w:space="0"/>
-            <w:insideH w:val="single" w:color="BEBEBE" w:themeColor="background1" w:themeShade="BF" w:sz="4" w:space="0"/>
-            <w:insideV w:val="single" w:color="BEBEBE" w:themeColor="background1" w:themeShade="BF" w:sz="4" w:space="0"/>
-          </w:tblBorders>
-        </w:tblPrEx>
         <w:trPr>
           <w:trHeight w:val="757" w:hRule="atLeast"/>
         </w:trPr>
@@ -11847,16 +11827,6 @@
         </w:tc>
       </w:tr>
       <w:tr>
-        <w:tblPrEx>
-          <w:tblBorders>
-            <w:top w:val="single" w:color="BEBEBE" w:themeColor="background1" w:themeShade="BF" w:sz="4" w:space="0"/>
-            <w:left w:val="single" w:color="BEBEBE" w:themeColor="background1" w:themeShade="BF" w:sz="4" w:space="0"/>
-            <w:bottom w:val="single" w:color="BEBEBE" w:themeColor="background1" w:themeShade="BF" w:sz="4" w:space="0"/>
-            <w:right w:val="single" w:color="BEBEBE" w:themeColor="background1" w:themeShade="BF" w:sz="4" w:space="0"/>
-            <w:insideH w:val="single" w:color="BEBEBE" w:themeColor="background1" w:themeShade="BF" w:sz="4" w:space="0"/>
-            <w:insideV w:val="single" w:color="BEBEBE" w:themeColor="background1" w:themeShade="BF" w:sz="4" w:space="0"/>
-          </w:tblBorders>
-        </w:tblPrEx>
         <w:trPr>
           <w:trHeight w:val="965" w:hRule="atLeast"/>
         </w:trPr>
@@ -11950,8 +11920,8 @@
           <w:sz w:val="28"/>
         </w:rPr>
       </w:pPr>
-      <w:bookmarkStart w:id="11" w:name="_Toc57488729"/>
-      <w:bookmarkStart w:id="12" w:name="_Toc2027134787"/>
+      <w:bookmarkStart w:id="11" w:name="_Toc2027134787"/>
+      <w:bookmarkStart w:id="12" w:name="_Toc57488729"/>
       <w:r>
         <w:rPr>
           <w:rFonts w:hint="eastAsia"/>
@@ -12436,6 +12406,16 @@
         <w:gridCol w:w="4339"/>
       </w:tblGrid>
       <w:tr>
+        <w:tblPrEx>
+          <w:tblBorders>
+            <w:top w:val="single" w:color="BEBEBE" w:themeColor="background1" w:themeShade="BF" w:sz="4" w:space="0"/>
+            <w:left w:val="single" w:color="BEBEBE" w:themeColor="background1" w:themeShade="BF" w:sz="4" w:space="0"/>
+            <w:bottom w:val="single" w:color="BEBEBE" w:themeColor="background1" w:themeShade="BF" w:sz="4" w:space="0"/>
+            <w:right w:val="single" w:color="BEBEBE" w:themeColor="background1" w:themeShade="BF" w:sz="4" w:space="0"/>
+            <w:insideH w:val="single" w:color="BEBEBE" w:themeColor="background1" w:themeShade="BF" w:sz="4" w:space="0"/>
+            <w:insideV w:val="single" w:color="BEBEBE" w:themeColor="background1" w:themeShade="BF" w:sz="4" w:space="0"/>
+          </w:tblBorders>
+        </w:tblPrEx>
         <w:trPr>
           <w:trHeight w:val="304" w:hRule="atLeast"/>
         </w:trPr>
@@ -13540,6 +13520,16 @@
         </w:tc>
       </w:tr>
       <w:tr>
+        <w:tblPrEx>
+          <w:tblBorders>
+            <w:top w:val="single" w:color="BEBEBE" w:themeColor="background1" w:themeShade="BF" w:sz="4" w:space="0"/>
+            <w:left w:val="single" w:color="BEBEBE" w:themeColor="background1" w:themeShade="BF" w:sz="4" w:space="0"/>
+            <w:bottom w:val="single" w:color="BEBEBE" w:themeColor="background1" w:themeShade="BF" w:sz="4" w:space="0"/>
+            <w:right w:val="single" w:color="BEBEBE" w:themeColor="background1" w:themeShade="BF" w:sz="4" w:space="0"/>
+            <w:insideH w:val="single" w:color="BEBEBE" w:themeColor="background1" w:themeShade="BF" w:sz="4" w:space="0"/>
+            <w:insideV w:val="single" w:color="BEBEBE" w:themeColor="background1" w:themeShade="BF" w:sz="4" w:space="0"/>
+          </w:tblBorders>
+        </w:tblPrEx>
         <w:tc>
           <w:tcPr>
             <w:tcW w:w="2472" w:type="dxa"/>
@@ -14273,6 +14263,16 @@
         <w:gridCol w:w="3969"/>
       </w:tblGrid>
       <w:tr>
+        <w:tblPrEx>
+          <w:tblBorders>
+            <w:top w:val="single" w:color="BEBEBE" w:themeColor="background1" w:themeShade="BF" w:sz="4" w:space="0"/>
+            <w:left w:val="single" w:color="BEBEBE" w:themeColor="background1" w:themeShade="BF" w:sz="4" w:space="0"/>
+            <w:bottom w:val="single" w:color="BEBEBE" w:themeColor="background1" w:themeShade="BF" w:sz="4" w:space="0"/>
+            <w:right w:val="single" w:color="BEBEBE" w:themeColor="background1" w:themeShade="BF" w:sz="4" w:space="0"/>
+            <w:insideH w:val="single" w:color="BEBEBE" w:themeColor="background1" w:themeShade="BF" w:sz="4" w:space="0"/>
+            <w:insideV w:val="single" w:color="BEBEBE" w:themeColor="background1" w:themeShade="BF" w:sz="4" w:space="0"/>
+          </w:tblBorders>
+        </w:tblPrEx>
         <w:trPr>
           <w:trHeight w:val="306" w:hRule="atLeast"/>
         </w:trPr>
@@ -15189,6 +15189,16 @@
         </w:tc>
       </w:tr>
       <w:tr>
+        <w:tblPrEx>
+          <w:tblBorders>
+            <w:top w:val="single" w:color="BEBEBE" w:themeColor="background1" w:themeShade="BF" w:sz="4" w:space="0"/>
+            <w:left w:val="single" w:color="BEBEBE" w:themeColor="background1" w:themeShade="BF" w:sz="4" w:space="0"/>
+            <w:bottom w:val="single" w:color="BEBEBE" w:themeColor="background1" w:themeShade="BF" w:sz="4" w:space="0"/>
+            <w:right w:val="single" w:color="BEBEBE" w:themeColor="background1" w:themeShade="BF" w:sz="4" w:space="0"/>
+            <w:insideH w:val="single" w:color="BEBEBE" w:themeColor="background1" w:themeShade="BF" w:sz="4" w:space="0"/>
+            <w:insideV w:val="single" w:color="BEBEBE" w:themeColor="background1" w:themeShade="BF" w:sz="4" w:space="0"/>
+          </w:tblBorders>
+        </w:tblPrEx>
         <w:trPr>
           <w:trHeight w:val="1293" w:hRule="atLeast"/>
         </w:trPr>
@@ -15832,6 +15842,16 @@
         </w:tc>
       </w:tr>
       <w:tr>
+        <w:tblPrEx>
+          <w:tblBorders>
+            <w:top w:val="single" w:color="BEBEBE" w:themeColor="background1" w:themeShade="BF" w:sz="4" w:space="0"/>
+            <w:left w:val="single" w:color="BEBEBE" w:themeColor="background1" w:themeShade="BF" w:sz="4" w:space="0"/>
+            <w:bottom w:val="single" w:color="BEBEBE" w:themeColor="background1" w:themeShade="BF" w:sz="4" w:space="0"/>
+            <w:right w:val="single" w:color="BEBEBE" w:themeColor="background1" w:themeShade="BF" w:sz="4" w:space="0"/>
+            <w:insideH w:val="single" w:color="BEBEBE" w:themeColor="background1" w:themeShade="BF" w:sz="4" w:space="0"/>
+            <w:insideV w:val="single" w:color="BEBEBE" w:themeColor="background1" w:themeShade="BF" w:sz="4" w:space="0"/>
+          </w:tblBorders>
+        </w:tblPrEx>
         <w:tc>
           <w:tcPr>
             <w:tcW w:w="0" w:type="auto"/>
@@ -16077,16 +16097,6 @@
         </w:tc>
       </w:tr>
       <w:tr>
-        <w:tblPrEx>
-          <w:tblBorders>
-            <w:top w:val="single" w:color="BEBEBE" w:themeColor="background1" w:themeShade="BF" w:sz="4" w:space="0"/>
-            <w:left w:val="single" w:color="BEBEBE" w:themeColor="background1" w:themeShade="BF" w:sz="4" w:space="0"/>
-            <w:bottom w:val="single" w:color="BEBEBE" w:themeColor="background1" w:themeShade="BF" w:sz="4" w:space="0"/>
-            <w:right w:val="single" w:color="BEBEBE" w:themeColor="background1" w:themeShade="BF" w:sz="4" w:space="0"/>
-            <w:insideH w:val="single" w:color="BEBEBE" w:themeColor="background1" w:themeShade="BF" w:sz="4" w:space="0"/>
-            <w:insideV w:val="single" w:color="BEBEBE" w:themeColor="background1" w:themeShade="BF" w:sz="4" w:space="0"/>
-          </w:tblBorders>
-        </w:tblPrEx>
         <w:tc>
           <w:tcPr>
             <w:tcW w:w="0" w:type="auto"/>
@@ -19826,16 +19836,6 @@
         </w:tc>
       </w:tr>
       <w:tr>
-        <w:tblPrEx>
-          <w:tblBorders>
-            <w:top w:val="single" w:color="BEBEBE" w:themeColor="background1" w:themeShade="BF" w:sz="4" w:space="0"/>
-            <w:left w:val="single" w:color="BEBEBE" w:themeColor="background1" w:themeShade="BF" w:sz="4" w:space="0"/>
-            <w:bottom w:val="single" w:color="BEBEBE" w:themeColor="background1" w:themeShade="BF" w:sz="4" w:space="0"/>
-            <w:right w:val="single" w:color="BEBEBE" w:themeColor="background1" w:themeShade="BF" w:sz="4" w:space="0"/>
-            <w:insideH w:val="single" w:color="BEBEBE" w:themeColor="background1" w:themeShade="BF" w:sz="4" w:space="0"/>
-            <w:insideV w:val="single" w:color="BEBEBE" w:themeColor="background1" w:themeShade="BF" w:sz="4" w:space="0"/>
-          </w:tblBorders>
-        </w:tblPrEx>
         <w:trPr>
           <w:trHeight w:val="1202" w:hRule="atLeast"/>
         </w:trPr>
@@ -20477,6 +20477,16 @@
         <w:gridCol w:w="3765"/>
       </w:tblGrid>
       <w:tr>
+        <w:tblPrEx>
+          <w:tblBorders>
+            <w:top w:val="single" w:color="BEBEBE" w:themeColor="background1" w:themeShade="BF" w:sz="4" w:space="0"/>
+            <w:left w:val="single" w:color="BEBEBE" w:themeColor="background1" w:themeShade="BF" w:sz="4" w:space="0"/>
+            <w:bottom w:val="single" w:color="BEBEBE" w:themeColor="background1" w:themeShade="BF" w:sz="4" w:space="0"/>
+            <w:right w:val="single" w:color="BEBEBE" w:themeColor="background1" w:themeShade="BF" w:sz="4" w:space="0"/>
+            <w:insideH w:val="single" w:color="BEBEBE" w:themeColor="background1" w:themeShade="BF" w:sz="4" w:space="0"/>
+            <w:insideV w:val="single" w:color="BEBEBE" w:themeColor="background1" w:themeShade="BF" w:sz="4" w:space="0"/>
+          </w:tblBorders>
+        </w:tblPrEx>
         <w:tc>
           <w:tcPr>
             <w:tcW w:w="1553" w:type="dxa"/>
@@ -20639,6 +20649,16 @@
         </w:tc>
       </w:tr>
       <w:tr>
+        <w:tblPrEx>
+          <w:tblBorders>
+            <w:top w:val="single" w:color="BEBEBE" w:themeColor="background1" w:themeShade="BF" w:sz="4" w:space="0"/>
+            <w:left w:val="single" w:color="BEBEBE" w:themeColor="background1" w:themeShade="BF" w:sz="4" w:space="0"/>
+            <w:bottom w:val="single" w:color="BEBEBE" w:themeColor="background1" w:themeShade="BF" w:sz="4" w:space="0"/>
+            <w:right w:val="single" w:color="BEBEBE" w:themeColor="background1" w:themeShade="BF" w:sz="4" w:space="0"/>
+            <w:insideH w:val="single" w:color="BEBEBE" w:themeColor="background1" w:themeShade="BF" w:sz="4" w:space="0"/>
+            <w:insideV w:val="single" w:color="BEBEBE" w:themeColor="background1" w:themeShade="BF" w:sz="4" w:space="0"/>
+          </w:tblBorders>
+        </w:tblPrEx>
         <w:tc>
           <w:tcPr>
             <w:tcW w:w="1553" w:type="dxa"/>
@@ -20730,6 +20750,16 @@
         </w:tc>
       </w:tr>
       <w:tr>
+        <w:tblPrEx>
+          <w:tblBorders>
+            <w:top w:val="single" w:color="BEBEBE" w:themeColor="background1" w:themeShade="BF" w:sz="4" w:space="0"/>
+            <w:left w:val="single" w:color="BEBEBE" w:themeColor="background1" w:themeShade="BF" w:sz="4" w:space="0"/>
+            <w:bottom w:val="single" w:color="BEBEBE" w:themeColor="background1" w:themeShade="BF" w:sz="4" w:space="0"/>
+            <w:right w:val="single" w:color="BEBEBE" w:themeColor="background1" w:themeShade="BF" w:sz="4" w:space="0"/>
+            <w:insideH w:val="single" w:color="BEBEBE" w:themeColor="background1" w:themeShade="BF" w:sz="4" w:space="0"/>
+            <w:insideV w:val="single" w:color="BEBEBE" w:themeColor="background1" w:themeShade="BF" w:sz="4" w:space="0"/>
+          </w:tblBorders>
+        </w:tblPrEx>
         <w:tc>
           <w:tcPr>
             <w:tcW w:w="1553" w:type="dxa"/>
@@ -21763,8 +21793,8 @@
       <w:pPr>
         <w:pStyle w:val="3"/>
       </w:pPr>
-      <w:bookmarkStart w:id="73" w:name="_Toc57488784"/>
-      <w:bookmarkStart w:id="74" w:name="_Toc350648235"/>
+      <w:bookmarkStart w:id="73" w:name="_Toc350648235"/>
+      <w:bookmarkStart w:id="74" w:name="_Toc57488784"/>
       <w:r>
         <w:rPr>
           <w:rFonts w:hint="eastAsia"/>
@@ -21963,6 +21993,16 @@
         <w:gridCol w:w="3339"/>
       </w:tblGrid>
       <w:tr>
+        <w:tblPrEx>
+          <w:tblBorders>
+            <w:top w:val="single" w:color="BEBEBE" w:themeColor="background1" w:themeShade="BF" w:sz="4" w:space="0"/>
+            <w:left w:val="single" w:color="BEBEBE" w:themeColor="background1" w:themeShade="BF" w:sz="4" w:space="0"/>
+            <w:bottom w:val="single" w:color="BEBEBE" w:themeColor="background1" w:themeShade="BF" w:sz="4" w:space="0"/>
+            <w:right w:val="single" w:color="BEBEBE" w:themeColor="background1" w:themeShade="BF" w:sz="4" w:space="0"/>
+            <w:insideH w:val="single" w:color="BEBEBE" w:themeColor="background1" w:themeShade="BF" w:sz="4" w:space="0"/>
+            <w:insideV w:val="single" w:color="BEBEBE" w:themeColor="background1" w:themeShade="BF" w:sz="4" w:space="0"/>
+          </w:tblBorders>
+        </w:tblPrEx>
         <w:tc>
           <w:tcPr>
             <w:tcW w:w="2862" w:type="dxa"/>
@@ -22101,6 +22141,16 @@
         </w:tc>
       </w:tr>
       <w:tr>
+        <w:tblPrEx>
+          <w:tblBorders>
+            <w:top w:val="single" w:color="BEBEBE" w:themeColor="background1" w:themeShade="BF" w:sz="4" w:space="0"/>
+            <w:left w:val="single" w:color="BEBEBE" w:themeColor="background1" w:themeShade="BF" w:sz="4" w:space="0"/>
+            <w:bottom w:val="single" w:color="BEBEBE" w:themeColor="background1" w:themeShade="BF" w:sz="4" w:space="0"/>
+            <w:right w:val="single" w:color="BEBEBE" w:themeColor="background1" w:themeShade="BF" w:sz="4" w:space="0"/>
+            <w:insideH w:val="single" w:color="BEBEBE" w:themeColor="background1" w:themeShade="BF" w:sz="4" w:space="0"/>
+            <w:insideV w:val="single" w:color="BEBEBE" w:themeColor="background1" w:themeShade="BF" w:sz="4" w:space="0"/>
+          </w:tblBorders>
+        </w:tblPrEx>
         <w:tc>
           <w:tcPr>
             <w:tcW w:w="2862" w:type="dxa"/>
@@ -22166,6 +22216,16 @@
         </w:tc>
       </w:tr>
       <w:tr>
+        <w:tblPrEx>
+          <w:tblBorders>
+            <w:top w:val="single" w:color="BEBEBE" w:themeColor="background1" w:themeShade="BF" w:sz="4" w:space="0"/>
+            <w:left w:val="single" w:color="BEBEBE" w:themeColor="background1" w:themeShade="BF" w:sz="4" w:space="0"/>
+            <w:bottom w:val="single" w:color="BEBEBE" w:themeColor="background1" w:themeShade="BF" w:sz="4" w:space="0"/>
+            <w:right w:val="single" w:color="BEBEBE" w:themeColor="background1" w:themeShade="BF" w:sz="4" w:space="0"/>
+            <w:insideH w:val="single" w:color="BEBEBE" w:themeColor="background1" w:themeShade="BF" w:sz="4" w:space="0"/>
+            <w:insideV w:val="single" w:color="BEBEBE" w:themeColor="background1" w:themeShade="BF" w:sz="4" w:space="0"/>
+          </w:tblBorders>
+        </w:tblPrEx>
         <w:tc>
           <w:tcPr>
             <w:tcW w:w="2862" w:type="dxa"/>
@@ -22221,6 +22281,16 @@
         </w:tc>
       </w:tr>
       <w:tr>
+        <w:tblPrEx>
+          <w:tblBorders>
+            <w:top w:val="single" w:color="BEBEBE" w:themeColor="background1" w:themeShade="BF" w:sz="4" w:space="0"/>
+            <w:left w:val="single" w:color="BEBEBE" w:themeColor="background1" w:themeShade="BF" w:sz="4" w:space="0"/>
+            <w:bottom w:val="single" w:color="BEBEBE" w:themeColor="background1" w:themeShade="BF" w:sz="4" w:space="0"/>
+            <w:right w:val="single" w:color="BEBEBE" w:themeColor="background1" w:themeShade="BF" w:sz="4" w:space="0"/>
+            <w:insideH w:val="single" w:color="BEBEBE" w:themeColor="background1" w:themeShade="BF" w:sz="4" w:space="0"/>
+            <w:insideV w:val="single" w:color="BEBEBE" w:themeColor="background1" w:themeShade="BF" w:sz="4" w:space="0"/>
+          </w:tblBorders>
+        </w:tblPrEx>
         <w:tc>
           <w:tcPr>
             <w:tcW w:w="2862" w:type="dxa"/>
@@ -22276,6 +22346,16 @@
         </w:tc>
       </w:tr>
       <w:tr>
+        <w:tblPrEx>
+          <w:tblBorders>
+            <w:top w:val="single" w:color="BEBEBE" w:themeColor="background1" w:themeShade="BF" w:sz="4" w:space="0"/>
+            <w:left w:val="single" w:color="BEBEBE" w:themeColor="background1" w:themeShade="BF" w:sz="4" w:space="0"/>
+            <w:bottom w:val="single" w:color="BEBEBE" w:themeColor="background1" w:themeShade="BF" w:sz="4" w:space="0"/>
+            <w:right w:val="single" w:color="BEBEBE" w:themeColor="background1" w:themeShade="BF" w:sz="4" w:space="0"/>
+            <w:insideH w:val="single" w:color="BEBEBE" w:themeColor="background1" w:themeShade="BF" w:sz="4" w:space="0"/>
+            <w:insideV w:val="single" w:color="BEBEBE" w:themeColor="background1" w:themeShade="BF" w:sz="4" w:space="0"/>
+          </w:tblBorders>
+        </w:tblPrEx>
         <w:tc>
           <w:tcPr>
             <w:tcW w:w="2862" w:type="dxa"/>
@@ -22331,6 +22411,16 @@
         </w:tc>
       </w:tr>
       <w:tr>
+        <w:tblPrEx>
+          <w:tblBorders>
+            <w:top w:val="single" w:color="BEBEBE" w:themeColor="background1" w:themeShade="BF" w:sz="4" w:space="0"/>
+            <w:left w:val="single" w:color="BEBEBE" w:themeColor="background1" w:themeShade="BF" w:sz="4" w:space="0"/>
+            <w:bottom w:val="single" w:color="BEBEBE" w:themeColor="background1" w:themeShade="BF" w:sz="4" w:space="0"/>
+            <w:right w:val="single" w:color="BEBEBE" w:themeColor="background1" w:themeShade="BF" w:sz="4" w:space="0"/>
+            <w:insideH w:val="single" w:color="BEBEBE" w:themeColor="background1" w:themeShade="BF" w:sz="4" w:space="0"/>
+            <w:insideV w:val="single" w:color="BEBEBE" w:themeColor="background1" w:themeShade="BF" w:sz="4" w:space="0"/>
+          </w:tblBorders>
+        </w:tblPrEx>
         <w:tc>
           <w:tcPr>
             <w:tcW w:w="2862" w:type="dxa"/>
@@ -22386,6 +22476,16 @@
         </w:tc>
       </w:tr>
       <w:tr>
+        <w:tblPrEx>
+          <w:tblBorders>
+            <w:top w:val="single" w:color="BEBEBE" w:themeColor="background1" w:themeShade="BF" w:sz="4" w:space="0"/>
+            <w:left w:val="single" w:color="BEBEBE" w:themeColor="background1" w:themeShade="BF" w:sz="4" w:space="0"/>
+            <w:bottom w:val="single" w:color="BEBEBE" w:themeColor="background1" w:themeShade="BF" w:sz="4" w:space="0"/>
+            <w:right w:val="single" w:color="BEBEBE" w:themeColor="background1" w:themeShade="BF" w:sz="4" w:space="0"/>
+            <w:insideH w:val="single" w:color="BEBEBE" w:themeColor="background1" w:themeShade="BF" w:sz="4" w:space="0"/>
+            <w:insideV w:val="single" w:color="BEBEBE" w:themeColor="background1" w:themeShade="BF" w:sz="4" w:space="0"/>
+          </w:tblBorders>
+        </w:tblPrEx>
         <w:tc>
           <w:tcPr>
             <w:tcW w:w="2862" w:type="dxa"/>
@@ -22441,6 +22541,16 @@
         </w:tc>
       </w:tr>
       <w:tr>
+        <w:tblPrEx>
+          <w:tblBorders>
+            <w:top w:val="single" w:color="BEBEBE" w:themeColor="background1" w:themeShade="BF" w:sz="4" w:space="0"/>
+            <w:left w:val="single" w:color="BEBEBE" w:themeColor="background1" w:themeShade="BF" w:sz="4" w:space="0"/>
+            <w:bottom w:val="single" w:color="BEBEBE" w:themeColor="background1" w:themeShade="BF" w:sz="4" w:space="0"/>
+            <w:right w:val="single" w:color="BEBEBE" w:themeColor="background1" w:themeShade="BF" w:sz="4" w:space="0"/>
+            <w:insideH w:val="single" w:color="BEBEBE" w:themeColor="background1" w:themeShade="BF" w:sz="4" w:space="0"/>
+            <w:insideV w:val="single" w:color="BEBEBE" w:themeColor="background1" w:themeShade="BF" w:sz="4" w:space="0"/>
+          </w:tblBorders>
+        </w:tblPrEx>
         <w:tc>
           <w:tcPr>
             <w:tcW w:w="2862" w:type="dxa"/>
@@ -22496,6 +22606,16 @@
         </w:tc>
       </w:tr>
       <w:tr>
+        <w:tblPrEx>
+          <w:tblBorders>
+            <w:top w:val="single" w:color="BEBEBE" w:themeColor="background1" w:themeShade="BF" w:sz="4" w:space="0"/>
+            <w:left w:val="single" w:color="BEBEBE" w:themeColor="background1" w:themeShade="BF" w:sz="4" w:space="0"/>
+            <w:bottom w:val="single" w:color="BEBEBE" w:themeColor="background1" w:themeShade="BF" w:sz="4" w:space="0"/>
+            <w:right w:val="single" w:color="BEBEBE" w:themeColor="background1" w:themeShade="BF" w:sz="4" w:space="0"/>
+            <w:insideH w:val="single" w:color="BEBEBE" w:themeColor="background1" w:themeShade="BF" w:sz="4" w:space="0"/>
+            <w:insideV w:val="single" w:color="BEBEBE" w:themeColor="background1" w:themeShade="BF" w:sz="4" w:space="0"/>
+          </w:tblBorders>
+        </w:tblPrEx>
         <w:tc>
           <w:tcPr>
             <w:tcW w:w="2862" w:type="dxa"/>
@@ -22551,6 +22671,16 @@
         </w:tc>
       </w:tr>
       <w:tr>
+        <w:tblPrEx>
+          <w:tblBorders>
+            <w:top w:val="single" w:color="BEBEBE" w:themeColor="background1" w:themeShade="BF" w:sz="4" w:space="0"/>
+            <w:left w:val="single" w:color="BEBEBE" w:themeColor="background1" w:themeShade="BF" w:sz="4" w:space="0"/>
+            <w:bottom w:val="single" w:color="BEBEBE" w:themeColor="background1" w:themeShade="BF" w:sz="4" w:space="0"/>
+            <w:right w:val="single" w:color="BEBEBE" w:themeColor="background1" w:themeShade="BF" w:sz="4" w:space="0"/>
+            <w:insideH w:val="single" w:color="BEBEBE" w:themeColor="background1" w:themeShade="BF" w:sz="4" w:space="0"/>
+            <w:insideV w:val="single" w:color="BEBEBE" w:themeColor="background1" w:themeShade="BF" w:sz="4" w:space="0"/>
+          </w:tblBorders>
+        </w:tblPrEx>
         <w:tc>
           <w:tcPr>
             <w:tcW w:w="2862" w:type="dxa"/>
@@ -22606,6 +22736,16 @@
         </w:tc>
       </w:tr>
       <w:tr>
+        <w:tblPrEx>
+          <w:tblBorders>
+            <w:top w:val="single" w:color="BEBEBE" w:themeColor="background1" w:themeShade="BF" w:sz="4" w:space="0"/>
+            <w:left w:val="single" w:color="BEBEBE" w:themeColor="background1" w:themeShade="BF" w:sz="4" w:space="0"/>
+            <w:bottom w:val="single" w:color="BEBEBE" w:themeColor="background1" w:themeShade="BF" w:sz="4" w:space="0"/>
+            <w:right w:val="single" w:color="BEBEBE" w:themeColor="background1" w:themeShade="BF" w:sz="4" w:space="0"/>
+            <w:insideH w:val="single" w:color="BEBEBE" w:themeColor="background1" w:themeShade="BF" w:sz="4" w:space="0"/>
+            <w:insideV w:val="single" w:color="BEBEBE" w:themeColor="background1" w:themeShade="BF" w:sz="4" w:space="0"/>
+          </w:tblBorders>
+        </w:tblPrEx>
         <w:tc>
           <w:tcPr>
             <w:tcW w:w="2862" w:type="dxa"/>
@@ -22661,6 +22801,16 @@
         </w:tc>
       </w:tr>
       <w:tr>
+        <w:tblPrEx>
+          <w:tblBorders>
+            <w:top w:val="single" w:color="BEBEBE" w:themeColor="background1" w:themeShade="BF" w:sz="4" w:space="0"/>
+            <w:left w:val="single" w:color="BEBEBE" w:themeColor="background1" w:themeShade="BF" w:sz="4" w:space="0"/>
+            <w:bottom w:val="single" w:color="BEBEBE" w:themeColor="background1" w:themeShade="BF" w:sz="4" w:space="0"/>
+            <w:right w:val="single" w:color="BEBEBE" w:themeColor="background1" w:themeShade="BF" w:sz="4" w:space="0"/>
+            <w:insideH w:val="single" w:color="BEBEBE" w:themeColor="background1" w:themeShade="BF" w:sz="4" w:space="0"/>
+            <w:insideV w:val="single" w:color="BEBEBE" w:themeColor="background1" w:themeShade="BF" w:sz="4" w:space="0"/>
+          </w:tblBorders>
+        </w:tblPrEx>
         <w:trPr>
           <w:trHeight w:val="286" w:hRule="atLeast"/>
         </w:trPr>
@@ -22732,6 +22882,16 @@
         </w:tc>
       </w:tr>
       <w:tr>
+        <w:tblPrEx>
+          <w:tblBorders>
+            <w:top w:val="single" w:color="BEBEBE" w:themeColor="background1" w:themeShade="BF" w:sz="4" w:space="0"/>
+            <w:left w:val="single" w:color="BEBEBE" w:themeColor="background1" w:themeShade="BF" w:sz="4" w:space="0"/>
+            <w:bottom w:val="single" w:color="BEBEBE" w:themeColor="background1" w:themeShade="BF" w:sz="4" w:space="0"/>
+            <w:right w:val="single" w:color="BEBEBE" w:themeColor="background1" w:themeShade="BF" w:sz="4" w:space="0"/>
+            <w:insideH w:val="single" w:color="BEBEBE" w:themeColor="background1" w:themeShade="BF" w:sz="4" w:space="0"/>
+            <w:insideV w:val="single" w:color="BEBEBE" w:themeColor="background1" w:themeShade="BF" w:sz="4" w:space="0"/>
+          </w:tblBorders>
+        </w:tblPrEx>
         <w:tc>
           <w:tcPr>
             <w:tcW w:w="2862" w:type="dxa"/>
@@ -22787,6 +22947,16 @@
         </w:tc>
       </w:tr>
       <w:tr>
+        <w:tblPrEx>
+          <w:tblBorders>
+            <w:top w:val="single" w:color="BEBEBE" w:themeColor="background1" w:themeShade="BF" w:sz="4" w:space="0"/>
+            <w:left w:val="single" w:color="BEBEBE" w:themeColor="background1" w:themeShade="BF" w:sz="4" w:space="0"/>
+            <w:bottom w:val="single" w:color="BEBEBE" w:themeColor="background1" w:themeShade="BF" w:sz="4" w:space="0"/>
+            <w:right w:val="single" w:color="BEBEBE" w:themeColor="background1" w:themeShade="BF" w:sz="4" w:space="0"/>
+            <w:insideH w:val="single" w:color="BEBEBE" w:themeColor="background1" w:themeShade="BF" w:sz="4" w:space="0"/>
+            <w:insideV w:val="single" w:color="BEBEBE" w:themeColor="background1" w:themeShade="BF" w:sz="4" w:space="0"/>
+          </w:tblBorders>
+        </w:tblPrEx>
         <w:tc>
           <w:tcPr>
             <w:tcW w:w="2862" w:type="dxa"/>
@@ -23008,6 +23178,8 @@
         <w:t>控制反转模式</w:t>
       </w:r>
       <w:bookmarkEnd w:id="81"/>
+      <w:bookmarkStart w:id="114" w:name="_GoBack"/>
+      <w:bookmarkEnd w:id="114"/>
     </w:p>
     <w:p>
       <w:pPr>
@@ -23365,7 +23537,7 @@
       <w:pPr>
         <w:ind w:firstLine="420"/>
         <w:rPr>
-          <w:rFonts w:eastAsiaTheme="minorHAnsi"/>
+          <w:rFonts w:hint="eastAsia" w:eastAsiaTheme="minorHAnsi"/>
         </w:rPr>
       </w:pPr>
       <w:r>
@@ -23511,7 +23683,7 @@
           <w:insideH w:val="single" w:color="BEBEBE" w:themeColor="background1" w:themeShade="BF" w:sz="4" w:space="0"/>
           <w:insideV w:val="single" w:color="BEBEBE" w:themeColor="background1" w:themeShade="BF" w:sz="4" w:space="0"/>
         </w:tblBorders>
-        <w:tblLayout w:type="autofit"/>
+        <w:tblLayout w:type="fixed"/>
         <w:tblCellMar>
           <w:top w:w="0" w:type="dxa"/>
           <w:left w:w="108" w:type="dxa"/>
@@ -23520,9 +23692,9 @@
         </w:tblCellMar>
       </w:tblPr>
       <w:tblGrid>
-        <w:gridCol w:w="2277"/>
-        <w:gridCol w:w="2680"/>
-        <w:gridCol w:w="3339"/>
+        <w:gridCol w:w="2211"/>
+        <w:gridCol w:w="2300"/>
+        <w:gridCol w:w="3785"/>
       </w:tblGrid>
       <w:tr>
         <w:tblPrEx>
@@ -23537,7 +23709,7 @@
         </w:tblPrEx>
         <w:tc>
           <w:tcPr>
-            <w:tcW w:w="2277" w:type="dxa"/>
+            <w:tcW w:w="2211" w:type="dxa"/>
           </w:tcPr>
           <w:p>
             <w:pPr>
@@ -23559,7 +23731,7 @@
         </w:tc>
         <w:tc>
           <w:tcPr>
-            <w:tcW w:w="2680" w:type="dxa"/>
+            <w:tcW w:w="2300" w:type="dxa"/>
           </w:tcPr>
           <w:p>
             <w:pPr>
@@ -23581,7 +23753,7 @@
         </w:tc>
         <w:tc>
           <w:tcPr>
-            <w:tcW w:w="3339" w:type="dxa"/>
+            <w:tcW w:w="3785" w:type="dxa"/>
           </w:tcPr>
           <w:p>
             <w:pPr>
@@ -23615,7 +23787,7 @@
         </w:tblPrEx>
         <w:tc>
           <w:tcPr>
-            <w:tcW w:w="2277" w:type="dxa"/>
+            <w:tcW w:w="2211" w:type="dxa"/>
             <w:shd w:val="clear" w:color="auto" w:fill="F1F1F1" w:themeFill="background1" w:themeFillShade="F2"/>
           </w:tcPr>
           <w:p>
@@ -23638,7 +23810,7 @@
         </w:tc>
         <w:tc>
           <w:tcPr>
-            <w:tcW w:w="2680" w:type="dxa"/>
+            <w:tcW w:w="2300" w:type="dxa"/>
             <w:shd w:val="clear" w:color="auto" w:fill="F1F1F1" w:themeFill="background1" w:themeFillShade="F2"/>
           </w:tcPr>
           <w:p>
@@ -23649,76 +23821,110 @@
             </w:pPr>
             <w:r>
               <w:rPr>
-                <w:rFonts w:eastAsiaTheme="minorHAnsi"/>
-              </w:rPr>
-              <w:t>addWorkerToScene(in</w:t>
-            </w:r>
-            <w:r>
-              <w:rPr>
                 <w:rFonts w:hint="eastAsia" w:eastAsiaTheme="minorHAnsi"/>
               </w:rPr>
-              <w:t xml:space="preserve"> </w:t>
-            </w:r>
-            <w:r>
-              <w:rPr>
-                <w:rFonts w:eastAsiaTheme="minorHAnsi"/>
-              </w:rPr>
-              <w:t>name:String, in age:int, in</w:t>
+              <w:t>addWorker</w:t>
+            </w:r>
+            <w:r>
+              <w:rPr>
+                <w:rFonts w:eastAsiaTheme="minorHAnsi"/>
+              </w:rPr>
+              <w:t>(</w:t>
             </w:r>
             <w:r>
               <w:rPr>
                 <w:rFonts w:hint="eastAsia" w:eastAsiaTheme="minorHAnsi"/>
               </w:rPr>
-              <w:t xml:space="preserve"> </w:t>
-            </w:r>
-            <w:r>
-              <w:rPr>
-                <w:rFonts w:eastAsiaTheme="minorHAnsi"/>
-              </w:rPr>
-              <w:t>sex:Sex, in salary:int, in</w:t>
+              <w:t>String name, int age, Personnel.Gender gender, String phnum, double salary, StaffArea area</w:t>
+            </w:r>
+            <w:r>
+              <w:rPr>
+                <w:rFonts w:eastAsiaTheme="minorHAnsi"/>
+              </w:rPr>
+              <w:t>): void</w:t>
+            </w:r>
+          </w:p>
+        </w:tc>
+        <w:tc>
+          <w:tcPr>
+            <w:tcW w:w="3785" w:type="dxa"/>
+            <w:shd w:val="clear" w:color="auto" w:fill="F1F1F1" w:themeFill="background1" w:themeFillShade="F2"/>
+          </w:tcPr>
+          <w:p>
+            <w:pPr>
+              <w:rPr>
+                <w:rFonts w:eastAsiaTheme="minorHAnsi"/>
+              </w:rPr>
+            </w:pPr>
+            <w:r>
+              <w:rPr>
+                <w:rFonts w:eastAsiaTheme="minorHAnsi"/>
+              </w:rPr>
+              <w:t>WorkerAddingController类</w:t>
             </w:r>
             <w:r>
               <w:rPr>
                 <w:rFonts w:hint="eastAsia" w:eastAsiaTheme="minorHAnsi"/>
-              </w:rPr>
-              <w:t xml:space="preserve"> </w:t>
-            </w:r>
-            <w:r>
-              <w:rPr>
-                <w:rFonts w:eastAsiaTheme="minorHAnsi"/>
-              </w:rPr>
-              <w:t>scene:StaffArea): void</w:t>
-            </w:r>
-          </w:p>
-        </w:tc>
-        <w:tc>
-          <w:tcPr>
-            <w:tcW w:w="3339" w:type="dxa"/>
-            <w:shd w:val="clear" w:color="auto" w:fill="F1F1F1" w:themeFill="background1" w:themeFillShade="F2"/>
-          </w:tcPr>
-          <w:p>
-            <w:pPr>
-              <w:rPr>
-                <w:rFonts w:eastAsiaTheme="minorHAnsi"/>
-              </w:rPr>
-            </w:pPr>
-            <w:r>
-              <w:rPr>
-                <w:rFonts w:eastAsiaTheme="minorHAnsi"/>
-              </w:rPr>
-              <w:t>WorkerAddingController类为创建并将工人添</w:t>
+                <w:lang w:val="en-US" w:eastAsia="zh-Hans"/>
+              </w:rPr>
+              <w:t>是能够</w:t>
+            </w:r>
+            <w:r>
+              <w:rPr>
+                <w:rFonts w:eastAsiaTheme="minorHAnsi"/>
+              </w:rPr>
+              <w:t>创建并将工人添</w:t>
             </w:r>
             <w:r>
               <w:rPr>
                 <w:rFonts w:hint="eastAsia" w:eastAsiaTheme="minorHAnsi"/>
               </w:rPr>
-              <w:t>加至场景这一功能的控制类，调用</w:t>
-            </w:r>
-            <w:r>
-              <w:rPr>
-                <w:rFonts w:eastAsiaTheme="minorHAnsi"/>
-              </w:rPr>
-              <w:t>addWorkerToScene方法并传入工人信息以及</w:t>
+              <w:t>加至</w:t>
+            </w:r>
+            <w:r>
+              <w:rPr>
+                <w:rFonts w:hint="eastAsia" w:eastAsiaTheme="minorHAnsi"/>
+                <w:lang w:val="en-US" w:eastAsia="zh-Hans"/>
+              </w:rPr>
+              <w:t>对应工作区域</w:t>
+            </w:r>
+            <w:r>
+              <w:rPr>
+                <w:rFonts w:hint="eastAsia" w:eastAsiaTheme="minorHAnsi"/>
+              </w:rPr>
+              <w:t>，调用</w:t>
+            </w:r>
+            <w:r>
+              <w:rPr>
+                <w:rFonts w:eastAsiaTheme="minorHAnsi"/>
+              </w:rPr>
+              <w:t>addWorker方法</w:t>
+            </w:r>
+            <w:r>
+              <w:rPr>
+                <w:rFonts w:hint="eastAsia" w:eastAsiaTheme="minorHAnsi"/>
+                <w:lang w:val="en-US" w:eastAsia="zh-Hans"/>
+              </w:rPr>
+              <w:t>输入</w:t>
+            </w:r>
+            <w:r>
+              <w:rPr>
+                <w:rFonts w:eastAsiaTheme="minorHAnsi"/>
+              </w:rPr>
+              <w:t>工人</w:t>
+            </w:r>
+            <w:r>
+              <w:rPr>
+                <w:rFonts w:hint="eastAsia" w:eastAsiaTheme="minorHAnsi"/>
+                <w:lang w:val="en-US" w:eastAsia="zh-Hans"/>
+              </w:rPr>
+              <w:t>个人</w:t>
+            </w:r>
+            <w:r>
+              <w:rPr>
+                <w:rFonts w:eastAsiaTheme="minorHAnsi"/>
+              </w:rPr>
+              <w:t>信息以及</w:t>
             </w:r>
             <w:r>
               <w:rPr>
@@ -23773,10 +23979,10 @@
           <w:rFonts w:eastAsiaTheme="minorHAnsi"/>
         </w:rPr>
         <w:drawing>
-          <wp:inline distT="0" distB="0" distL="0" distR="0">
-            <wp:extent cx="5274310" cy="3345815"/>
-            <wp:effectExtent l="0" t="0" r="8890" b="6985"/>
-            <wp:docPr id="39" name="图片 39" descr="D:\Term7\软件架构与设计模式\文档\设计模式doc\Diagram\ioc.jpg"/>
+          <wp:inline distT="0" distB="0" distL="114300" distR="114300">
+            <wp:extent cx="5268595" cy="3674745"/>
+            <wp:effectExtent l="0" t="0" r="14605" b="8255"/>
+            <wp:docPr id="7" name="图片 7" descr="截屏2021-11-03 下午2.55.03"/>
             <wp:cNvGraphicFramePr>
               <a:graphicFrameLocks xmlns:a="http://schemas.openxmlformats.org/drawingml/2006/main" noChangeAspect="1"/>
             </wp:cNvGraphicFramePr>
@@ -23784,20 +23990,13 @@
               <a:graphicData uri="http://schemas.openxmlformats.org/drawingml/2006/picture">
                 <pic:pic xmlns:pic="http://schemas.openxmlformats.org/drawingml/2006/picture">
                   <pic:nvPicPr>
-                    <pic:cNvPr id="39" name="图片 39" descr="D:\Term7\软件架构与设计模式\文档\设计模式doc\Diagram\ioc.jpg"/>
+                    <pic:cNvPr id="7" name="图片 7" descr="截屏2021-11-03 下午2.55.03"/>
                     <pic:cNvPicPr>
-                      <a:picLocks noChangeAspect="1" noChangeArrowheads="1"/>
+                      <a:picLocks noChangeAspect="1"/>
                     </pic:cNvPicPr>
                   </pic:nvPicPr>
                   <pic:blipFill>
-                    <a:blip r:embed="rId19" cstate="print">
-                      <a:extLst>
-                        <a:ext uri="{28A0092B-C50C-407E-A947-70E740481C1C}">
-                          <a14:useLocalDpi xmlns:a14="http://schemas.microsoft.com/office/drawing/2010/main" val="0"/>
-                        </a:ext>
-                      </a:extLst>
-                    </a:blip>
-                    <a:srcRect/>
+                    <a:blip r:embed="rId19"/>
                     <a:stretch>
                       <a:fillRect/>
                     </a:stretch>
@@ -23805,15 +24004,11 @@
                   <pic:spPr>
                     <a:xfrm>
                       <a:off x="0" y="0"/>
-                      <a:ext cx="5274310" cy="3345538"/>
+                      <a:ext cx="5268595" cy="3674745"/>
                     </a:xfrm>
                     <a:prstGeom prst="rect">
                       <a:avLst/>
                     </a:prstGeom>
-                    <a:noFill/>
-                    <a:ln>
-                      <a:noFill/>
-                    </a:ln>
                   </pic:spPr>
                 </pic:pic>
               </a:graphicData>
@@ -23877,7 +24072,6 @@
           <w:rFonts w:asciiTheme="minorHAnsi" w:hAnsiTheme="minorHAnsi" w:eastAsiaTheme="minorHAnsi"/>
         </w:rPr>
       </w:pPr>
-      <w:bookmarkStart w:id="114" w:name="_GoBack"/>
       <w:bookmarkStart w:id="86" w:name="_Toc1607287910"/>
       <w:r>
         <w:rPr>
@@ -24638,7 +24832,6 @@
         </w:rPr>
         <w:fldChar w:fldCharType="end"/>
       </w:r>
-      <w:bookmarkEnd w:id="114"/>
     </w:p>
     <w:p>
       <w:pPr>
@@ -24926,16 +25119,6 @@
         <w:gridCol w:w="3119"/>
       </w:tblGrid>
       <w:tr>
-        <w:tblPrEx>
-          <w:tblBorders>
-            <w:top w:val="single" w:color="BEBEBE" w:themeColor="background1" w:themeShade="BF" w:sz="4" w:space="0"/>
-            <w:left w:val="single" w:color="BEBEBE" w:themeColor="background1" w:themeShade="BF" w:sz="4" w:space="0"/>
-            <w:bottom w:val="single" w:color="BEBEBE" w:themeColor="background1" w:themeShade="BF" w:sz="4" w:space="0"/>
-            <w:right w:val="single" w:color="BEBEBE" w:themeColor="background1" w:themeShade="BF" w:sz="4" w:space="0"/>
-            <w:insideH w:val="single" w:color="BEBEBE" w:themeColor="background1" w:themeShade="BF" w:sz="4" w:space="0"/>
-            <w:insideV w:val="single" w:color="BEBEBE" w:themeColor="background1" w:themeShade="BF" w:sz="4" w:space="0"/>
-          </w:tblBorders>
-        </w:tblPrEx>
         <w:tc>
           <w:tcPr>
             <w:tcW w:w="0" w:type="auto"/>
@@ -25067,16 +25250,6 @@
         </w:tc>
       </w:tr>
       <w:tr>
-        <w:tblPrEx>
-          <w:tblBorders>
-            <w:top w:val="single" w:color="BEBEBE" w:themeColor="background1" w:themeShade="BF" w:sz="4" w:space="0"/>
-            <w:left w:val="single" w:color="BEBEBE" w:themeColor="background1" w:themeShade="BF" w:sz="4" w:space="0"/>
-            <w:bottom w:val="single" w:color="BEBEBE" w:themeColor="background1" w:themeShade="BF" w:sz="4" w:space="0"/>
-            <w:right w:val="single" w:color="BEBEBE" w:themeColor="background1" w:themeShade="BF" w:sz="4" w:space="0"/>
-            <w:insideH w:val="single" w:color="BEBEBE" w:themeColor="background1" w:themeShade="BF" w:sz="4" w:space="0"/>
-            <w:insideV w:val="single" w:color="BEBEBE" w:themeColor="background1" w:themeShade="BF" w:sz="4" w:space="0"/>
-          </w:tblBorders>
-        </w:tblPrEx>
         <w:tc>
           <w:tcPr>
             <w:tcW w:w="0" w:type="auto"/>
@@ -25137,16 +25310,6 @@
         </w:tc>
       </w:tr>
       <w:tr>
-        <w:tblPrEx>
-          <w:tblBorders>
-            <w:top w:val="single" w:color="BEBEBE" w:themeColor="background1" w:themeShade="BF" w:sz="4" w:space="0"/>
-            <w:left w:val="single" w:color="BEBEBE" w:themeColor="background1" w:themeShade="BF" w:sz="4" w:space="0"/>
-            <w:bottom w:val="single" w:color="BEBEBE" w:themeColor="background1" w:themeShade="BF" w:sz="4" w:space="0"/>
-            <w:right w:val="single" w:color="BEBEBE" w:themeColor="background1" w:themeShade="BF" w:sz="4" w:space="0"/>
-            <w:insideH w:val="single" w:color="BEBEBE" w:themeColor="background1" w:themeShade="BF" w:sz="4" w:space="0"/>
-            <w:insideV w:val="single" w:color="BEBEBE" w:themeColor="background1" w:themeShade="BF" w:sz="4" w:space="0"/>
-          </w:tblBorders>
-        </w:tblPrEx>
         <w:tc>
           <w:tcPr>
             <w:tcW w:w="0" w:type="auto"/>
@@ -25210,16 +25373,6 @@
         </w:tc>
       </w:tr>
       <w:tr>
-        <w:tblPrEx>
-          <w:tblBorders>
-            <w:top w:val="single" w:color="BEBEBE" w:themeColor="background1" w:themeShade="BF" w:sz="4" w:space="0"/>
-            <w:left w:val="single" w:color="BEBEBE" w:themeColor="background1" w:themeShade="BF" w:sz="4" w:space="0"/>
-            <w:bottom w:val="single" w:color="BEBEBE" w:themeColor="background1" w:themeShade="BF" w:sz="4" w:space="0"/>
-            <w:right w:val="single" w:color="BEBEBE" w:themeColor="background1" w:themeShade="BF" w:sz="4" w:space="0"/>
-            <w:insideH w:val="single" w:color="BEBEBE" w:themeColor="background1" w:themeShade="BF" w:sz="4" w:space="0"/>
-            <w:insideV w:val="single" w:color="BEBEBE" w:themeColor="background1" w:themeShade="BF" w:sz="4" w:space="0"/>
-          </w:tblBorders>
-        </w:tblPrEx>
         <w:tc>
           <w:tcPr>
             <w:tcW w:w="0" w:type="auto"/>
@@ -25640,16 +25793,6 @@
         <w:gridCol w:w="5466"/>
       </w:tblGrid>
       <w:tr>
-        <w:tblPrEx>
-          <w:tblBorders>
-            <w:top w:val="single" w:color="BEBEBE" w:themeColor="background1" w:themeShade="BF" w:sz="4" w:space="0"/>
-            <w:left w:val="single" w:color="BEBEBE" w:themeColor="background1" w:themeShade="BF" w:sz="4" w:space="0"/>
-            <w:bottom w:val="single" w:color="BEBEBE" w:themeColor="background1" w:themeShade="BF" w:sz="4" w:space="0"/>
-            <w:right w:val="single" w:color="BEBEBE" w:themeColor="background1" w:themeShade="BF" w:sz="4" w:space="0"/>
-            <w:insideH w:val="single" w:color="BEBEBE" w:themeColor="background1" w:themeShade="BF" w:sz="4" w:space="0"/>
-            <w:insideV w:val="single" w:color="BEBEBE" w:themeColor="background1" w:themeShade="BF" w:sz="4" w:space="0"/>
-          </w:tblBorders>
-        </w:tblPrEx>
         <w:tc>
           <w:tcPr>
             <w:tcW w:w="1271" w:type="dxa"/>
@@ -26722,6 +26865,16 @@
         <w:gridCol w:w="3516"/>
       </w:tblGrid>
       <w:tr>
+        <w:tblPrEx>
+          <w:tblBorders>
+            <w:top w:val="single" w:color="BEBEBE" w:themeColor="background1" w:themeShade="BF" w:sz="4" w:space="0"/>
+            <w:left w:val="single" w:color="BEBEBE" w:themeColor="background1" w:themeShade="BF" w:sz="4" w:space="0"/>
+            <w:bottom w:val="single" w:color="BEBEBE" w:themeColor="background1" w:themeShade="BF" w:sz="4" w:space="0"/>
+            <w:right w:val="single" w:color="BEBEBE" w:themeColor="background1" w:themeShade="BF" w:sz="4" w:space="0"/>
+            <w:insideH w:val="single" w:color="BEBEBE" w:themeColor="background1" w:themeShade="BF" w:sz="4" w:space="0"/>
+            <w:insideV w:val="single" w:color="BEBEBE" w:themeColor="background1" w:themeShade="BF" w:sz="4" w:space="0"/>
+          </w:tblBorders>
+        </w:tblPrEx>
         <w:trPr>
           <w:trHeight w:val="600" w:hRule="atLeast"/>
         </w:trPr>
@@ -26859,6 +27012,16 @@
         </w:tc>
       </w:tr>
       <w:tr>
+        <w:tblPrEx>
+          <w:tblBorders>
+            <w:top w:val="single" w:color="BEBEBE" w:themeColor="background1" w:themeShade="BF" w:sz="4" w:space="0"/>
+            <w:left w:val="single" w:color="BEBEBE" w:themeColor="background1" w:themeShade="BF" w:sz="4" w:space="0"/>
+            <w:bottom w:val="single" w:color="BEBEBE" w:themeColor="background1" w:themeShade="BF" w:sz="4" w:space="0"/>
+            <w:right w:val="single" w:color="BEBEBE" w:themeColor="background1" w:themeShade="BF" w:sz="4" w:space="0"/>
+            <w:insideH w:val="single" w:color="BEBEBE" w:themeColor="background1" w:themeShade="BF" w:sz="4" w:space="0"/>
+            <w:insideV w:val="single" w:color="BEBEBE" w:themeColor="background1" w:themeShade="BF" w:sz="4" w:space="0"/>
+          </w:tblBorders>
+        </w:tblPrEx>
         <w:trPr>
           <w:trHeight w:val="600" w:hRule="atLeast"/>
         </w:trPr>
@@ -27071,6 +27234,16 @@
         </w:tc>
       </w:tr>
       <w:tr>
+        <w:tblPrEx>
+          <w:tblBorders>
+            <w:top w:val="single" w:color="BEBEBE" w:themeColor="background1" w:themeShade="BF" w:sz="4" w:space="0"/>
+            <w:left w:val="single" w:color="BEBEBE" w:themeColor="background1" w:themeShade="BF" w:sz="4" w:space="0"/>
+            <w:bottom w:val="single" w:color="BEBEBE" w:themeColor="background1" w:themeShade="BF" w:sz="4" w:space="0"/>
+            <w:right w:val="single" w:color="BEBEBE" w:themeColor="background1" w:themeShade="BF" w:sz="4" w:space="0"/>
+            <w:insideH w:val="single" w:color="BEBEBE" w:themeColor="background1" w:themeShade="BF" w:sz="4" w:space="0"/>
+            <w:insideV w:val="single" w:color="BEBEBE" w:themeColor="background1" w:themeShade="BF" w:sz="4" w:space="0"/>
+          </w:tblBorders>
+        </w:tblPrEx>
         <w:trPr>
           <w:trHeight w:val="623" w:hRule="atLeast"/>
         </w:trPr>
@@ -27137,6 +27310,16 @@
         </w:tc>
       </w:tr>
       <w:tr>
+        <w:tblPrEx>
+          <w:tblBorders>
+            <w:top w:val="single" w:color="BEBEBE" w:themeColor="background1" w:themeShade="BF" w:sz="4" w:space="0"/>
+            <w:left w:val="single" w:color="BEBEBE" w:themeColor="background1" w:themeShade="BF" w:sz="4" w:space="0"/>
+            <w:bottom w:val="single" w:color="BEBEBE" w:themeColor="background1" w:themeShade="BF" w:sz="4" w:space="0"/>
+            <w:right w:val="single" w:color="BEBEBE" w:themeColor="background1" w:themeShade="BF" w:sz="4" w:space="0"/>
+            <w:insideH w:val="single" w:color="BEBEBE" w:themeColor="background1" w:themeShade="BF" w:sz="4" w:space="0"/>
+            <w:insideV w:val="single" w:color="BEBEBE" w:themeColor="background1" w:themeShade="BF" w:sz="4" w:space="0"/>
+          </w:tblBorders>
+        </w:tblPrEx>
         <w:trPr>
           <w:trHeight w:val="623" w:hRule="atLeast"/>
         </w:trPr>
@@ -29722,6 +29905,7 @@
     <w:name w:val="Unresolved Mention"/>
     <w:basedOn w:val="19"/>
     <w:unhideWhenUsed/>
+    <w:qFormat/>
     <w:uiPriority w:val="99"/>
     <w:rPr>
       <w:color w:val="605E5C"/>
@@ -29731,6 +29915,7 @@
   <w:style w:type="table" w:customStyle="1" w:styleId="38">
     <w:name w:val="无格式表格 11"/>
     <w:basedOn w:val="22"/>
+    <w:qFormat/>
     <w:uiPriority w:val="41"/>
     <w:tblPr>
       <w:tblBorders>
@@ -29785,6 +29970,7 @@
   <w:style w:type="table" w:customStyle="1" w:styleId="39">
     <w:name w:val="无格式表格 12"/>
     <w:basedOn w:val="22"/>
+    <w:qFormat/>
     <w:uiPriority w:val="41"/>
     <w:tblPr>
       <w:tblBorders>
